--- a/Ajutorul oraristului.docx
+++ b/Ajutorul oraristului.docx
@@ -5,60 +5,88 @@
     <w:p>
       <w:pPr>
         <w:pStyle w:val="normal0"/>
+        <w:spacing w:line="240" w:lineRule="auto"/>
         <w:jc w:val="center"/>
         <w:rPr>
           <w:rFonts w:ascii="Calibri" w:eastAsia="Calibri" w:hAnsi="Calibri" w:cs="Calibri"/>
           <w:b/>
-          <w:sz w:val="24"/>
-          <w:szCs w:val="24"/>
-        </w:rPr>
-      </w:pPr>
+          <w:noProof/>
+          <w:sz w:val="24"/>
+          <w:szCs w:val="24"/>
+          <w:lang w:val="ru-RU"/>
+        </w:rPr>
+      </w:pPr>
+      <w:bookmarkStart w:id="0" w:name="_GoBack"/>
+      <w:bookmarkEnd w:id="0"/>
       <w:r>
         <w:rPr>
           <w:rFonts w:ascii="Calibri" w:eastAsia="Calibri" w:hAnsi="Calibri" w:cs="Calibri"/>
           <w:b/>
-          <w:sz w:val="24"/>
-          <w:szCs w:val="24"/>
-        </w:rPr>
-        <w:t>Întroducere</w:t>
-      </w:r>
-    </w:p>
-    <w:p>
-      <w:pPr>
-        <w:pStyle w:val="normal0"/>
+          <w:noProof/>
+          <w:sz w:val="24"/>
+          <w:szCs w:val="24"/>
+          <w:lang w:val="ru-RU"/>
+        </w:rPr>
+        <w:t>Î</w:t>
+      </w:r>
+      <w:r>
+        <w:rPr>
+          <w:rFonts w:ascii="Calibri" w:eastAsia="Calibri" w:hAnsi="Calibri" w:cs="Calibri"/>
+          <w:b/>
+          <w:noProof/>
+          <w:sz w:val="24"/>
+          <w:szCs w:val="24"/>
+          <w:lang w:val="ru-RU"/>
+        </w:rPr>
+        <w:t>NTRODUCERE</w:t>
+      </w:r>
+    </w:p>
+    <w:p>
+      <w:pPr>
+        <w:pStyle w:val="normal0"/>
+        <w:spacing w:line="240" w:lineRule="auto"/>
         <w:jc w:val="center"/>
         <w:rPr>
           <w:rFonts w:ascii="Calibri" w:eastAsia="Calibri" w:hAnsi="Calibri" w:cs="Calibri"/>
           <w:b/>
-          <w:sz w:val="24"/>
-          <w:szCs w:val="24"/>
-        </w:rPr>
-      </w:pPr>
-    </w:p>
-    <w:p>
-      <w:pPr>
-        <w:pStyle w:val="normal0"/>
-        <w:jc w:val="both"/>
-        <w:rPr>
-          <w:rFonts w:ascii="Calibri" w:eastAsia="Calibri" w:hAnsi="Calibri" w:cs="Calibri"/>
-          <w:sz w:val="24"/>
-          <w:szCs w:val="24"/>
+          <w:noProof/>
+          <w:sz w:val="24"/>
+          <w:szCs w:val="24"/>
+          <w:lang w:val="ru-RU"/>
+        </w:rPr>
+      </w:pPr>
+    </w:p>
+    <w:p>
+      <w:pPr>
+        <w:pStyle w:val="normal0"/>
+        <w:spacing w:line="240" w:lineRule="auto"/>
+        <w:jc w:val="both"/>
+        <w:rPr>
+          <w:rFonts w:ascii="Calibri" w:eastAsia="Calibri" w:hAnsi="Calibri" w:cs="Calibri"/>
+          <w:noProof/>
+          <w:sz w:val="24"/>
+          <w:szCs w:val="24"/>
+          <w:lang w:val="ru-RU"/>
         </w:rPr>
       </w:pPr>
       <w:r>
         <w:rPr>
           <w:rFonts w:ascii="Calibri" w:eastAsia="Calibri" w:hAnsi="Calibri" w:cs="Calibri"/>
           <w:b/>
-          <w:sz w:val="24"/>
-          <w:szCs w:val="24"/>
+          <w:noProof/>
+          <w:sz w:val="24"/>
+          <w:szCs w:val="24"/>
+          <w:lang w:val="ru-RU"/>
         </w:rPr>
         <w:tab/>
       </w:r>
       <w:r>
         <w:rPr>
           <w:rFonts w:ascii="Calibri" w:eastAsia="Calibri" w:hAnsi="Calibri" w:cs="Calibri"/>
-          <w:sz w:val="24"/>
-          <w:szCs w:val="24"/>
+          <w:noProof/>
+          <w:sz w:val="24"/>
+          <w:szCs w:val="24"/>
+          <w:lang w:val="ru-RU"/>
         </w:rPr>
         <w:t>Realizarea orarului este unul dintre cele mai grele sarcini care apar în cadrul organizării funcționării unei unități de învățământ. De obicei orarul se realizează la începutul anului de învățământ de către unul sau mai mulți membrii ai corpului didactic și presupune un efort destul de mare ca rezultatul să fie satisfăcător pentru toți cei implicați, adică cadre didactice și studenți.</w:t>
       </w:r>
@@ -66,19 +94,24 @@
     <w:p>
       <w:pPr>
         <w:pStyle w:val="normal0"/>
+        <w:spacing w:line="240" w:lineRule="auto"/>
         <w:ind w:firstLine="720"/>
         <w:jc w:val="both"/>
         <w:rPr>
           <w:rFonts w:ascii="Calibri" w:eastAsia="Calibri" w:hAnsi="Calibri" w:cs="Calibri"/>
-          <w:sz w:val="24"/>
-          <w:szCs w:val="24"/>
-        </w:rPr>
-      </w:pPr>
-      <w:r>
-        <w:rPr>
-          <w:rFonts w:ascii="Calibri" w:eastAsia="Calibri" w:hAnsi="Calibri" w:cs="Calibri"/>
-          <w:sz w:val="24"/>
-          <w:szCs w:val="24"/>
+          <w:noProof/>
+          <w:sz w:val="24"/>
+          <w:szCs w:val="24"/>
+          <w:lang w:val="ru-RU"/>
+        </w:rPr>
+      </w:pPr>
+      <w:r>
+        <w:rPr>
+          <w:rFonts w:ascii="Calibri" w:eastAsia="Calibri" w:hAnsi="Calibri" w:cs="Calibri"/>
+          <w:noProof/>
+          <w:sz w:val="24"/>
+          <w:szCs w:val="24"/>
+          <w:lang w:val="ru-RU"/>
         </w:rPr>
         <w:t xml:space="preserve">La realizarea orarului trebuie avute în vedere foarte multe criterii ca de exemplu: un profesor nu poate avea ore concomitent cu mai multe grupe de elevi, este de preferat ca nici profesorii nici studenții să nu aibă mai multe ferestre pe zi, ideal ar fi ca să nu existe ferestre dar de obicei este foarte greu să obținem un astfel de rezultat. În cazul școlilor ferestrele pentru elevi sunt de obicei evitate pentru că elevii fiind minori vor trebui supravegheate oricum de cineva ( învățător, profesor, educator etc. ). </w:t>
       </w:r>
@@ -86,19 +119,24 @@
     <w:p>
       <w:pPr>
         <w:pStyle w:val="normal0"/>
+        <w:spacing w:line="240" w:lineRule="auto"/>
         <w:ind w:firstLine="720"/>
         <w:jc w:val="both"/>
         <w:rPr>
           <w:rFonts w:ascii="Calibri" w:eastAsia="Calibri" w:hAnsi="Calibri" w:cs="Calibri"/>
-          <w:sz w:val="24"/>
-          <w:szCs w:val="24"/>
-        </w:rPr>
-      </w:pPr>
-      <w:r>
-        <w:rPr>
-          <w:rFonts w:ascii="Calibri" w:eastAsia="Calibri" w:hAnsi="Calibri" w:cs="Calibri"/>
-          <w:sz w:val="24"/>
-          <w:szCs w:val="24"/>
+          <w:noProof/>
+          <w:sz w:val="24"/>
+          <w:szCs w:val="24"/>
+          <w:lang w:val="ru-RU"/>
+        </w:rPr>
+      </w:pPr>
+      <w:r>
+        <w:rPr>
+          <w:rFonts w:ascii="Calibri" w:eastAsia="Calibri" w:hAnsi="Calibri" w:cs="Calibri"/>
+          <w:noProof/>
+          <w:sz w:val="24"/>
+          <w:szCs w:val="24"/>
+          <w:lang w:val="ru-RU"/>
         </w:rPr>
         <w:t>Desigur cel mai simplu este orarul claselor primare unde nu trebuie corelate decât câțiva profesori și învățătoarea/învățătorul. În acest caz criteriul de bază la realizarea orarului ar fi aranjarea orelor într-o manieră de a nu acumula multe ore ”grele” într-o zi rămânând care să conducă la o extenuare a elevilor. De obicei orele mai ”grele” se vor altera cu altele mai relaxante pentru a păstra cumva atenția și concentrarea copiilor.</w:t>
       </w:r>
@@ -106,19 +144,24 @@
     <w:p>
       <w:pPr>
         <w:pStyle w:val="normal0"/>
+        <w:spacing w:line="240" w:lineRule="auto"/>
         <w:ind w:firstLine="720"/>
         <w:jc w:val="both"/>
         <w:rPr>
           <w:rFonts w:ascii="Calibri" w:eastAsia="Calibri" w:hAnsi="Calibri" w:cs="Calibri"/>
-          <w:sz w:val="24"/>
-          <w:szCs w:val="24"/>
-        </w:rPr>
-      </w:pPr>
-      <w:r>
-        <w:rPr>
-          <w:rFonts w:ascii="Calibri" w:eastAsia="Calibri" w:hAnsi="Calibri" w:cs="Calibri"/>
-          <w:sz w:val="24"/>
-          <w:szCs w:val="24"/>
+          <w:noProof/>
+          <w:sz w:val="24"/>
+          <w:szCs w:val="24"/>
+          <w:lang w:val="ru-RU"/>
+        </w:rPr>
+      </w:pPr>
+      <w:r>
+        <w:rPr>
+          <w:rFonts w:ascii="Calibri" w:eastAsia="Calibri" w:hAnsi="Calibri" w:cs="Calibri"/>
+          <w:noProof/>
+          <w:sz w:val="24"/>
+          <w:szCs w:val="24"/>
+          <w:lang w:val="ru-RU"/>
         </w:rPr>
         <w:t>După clasele primare organizarea învățământului devine mai complicată fiindcă fiecare materie este predată de profesori specializați. Realizarea unui ”orar bun” devine mai complicată pentru că trebuiesc corelate mai mulți factori - profesori, grupe de elevi, săli/laboratoare de specialitate etc. De obicei în școli elevii sunt legați de sălile de clasă, adică fiecare clasă are sala ei, și profesorii se deplasează la ore în sălile claselor. Fac excepție orele de educație fizică, eventualele orele de laborator ( informatică, chimie, fizică etc. )</w:t>
       </w:r>
@@ -126,19 +169,24 @@
     <w:p>
       <w:pPr>
         <w:pStyle w:val="normal0"/>
+        <w:spacing w:line="240" w:lineRule="auto"/>
         <w:ind w:firstLine="720"/>
         <w:jc w:val="both"/>
         <w:rPr>
           <w:rFonts w:ascii="Calibri" w:eastAsia="Calibri" w:hAnsi="Calibri" w:cs="Calibri"/>
-          <w:sz w:val="24"/>
-          <w:szCs w:val="24"/>
-        </w:rPr>
-      </w:pPr>
-      <w:r>
-        <w:rPr>
-          <w:rFonts w:ascii="Calibri" w:eastAsia="Calibri" w:hAnsi="Calibri" w:cs="Calibri"/>
-          <w:sz w:val="24"/>
-          <w:szCs w:val="24"/>
+          <w:noProof/>
+          <w:sz w:val="24"/>
+          <w:szCs w:val="24"/>
+          <w:lang w:val="ru-RU"/>
+        </w:rPr>
+      </w:pPr>
+      <w:r>
+        <w:rPr>
+          <w:rFonts w:ascii="Calibri" w:eastAsia="Calibri" w:hAnsi="Calibri" w:cs="Calibri"/>
+          <w:noProof/>
+          <w:sz w:val="24"/>
+          <w:szCs w:val="24"/>
+          <w:lang w:val="ru-RU"/>
         </w:rPr>
         <w:t>Situația devine și mai complicată în cazul învățământului superior adică în cazul studiilor superioare, masterat, doctorat etc. Aici în afară de problemele care apar și în cazul învățământului școlar apar anumite elemente care pot complica și mai mult viața oraristului. Nu mai avem săli prestabilite pentru grupe ( clase ) și chiar dacă din anumite puncte de vedere există o libertate mai mare, de exemplu pot apărea ferestre și în orarul studenților lucru nepermis în învățământul preuniversitar, totuși realizarea unui ”orar bun” este o provocare pentru orarist. Apar profesori de la alte facultăți, studenții trebuie să se deplaseze între diferite clădiri ale universității, pot să apară foarte multe restricții în orarul profesorilor, mai ales în cazul în care aceștia vin de la alte unități de învățământ sau dacă sunt doar profesori suplinitori etc.</w:t>
       </w:r>
@@ -146,59 +194,70 @@
     <w:p>
       <w:pPr>
         <w:pStyle w:val="normal0"/>
+        <w:spacing w:line="240" w:lineRule="auto"/>
         <w:ind w:firstLine="720"/>
         <w:jc w:val="both"/>
         <w:rPr>
           <w:rFonts w:ascii="Calibri" w:eastAsia="Calibri" w:hAnsi="Calibri" w:cs="Calibri"/>
-          <w:sz w:val="24"/>
-          <w:szCs w:val="24"/>
-        </w:rPr>
-      </w:pPr>
-      <w:r>
-        <w:rPr>
-          <w:rFonts w:ascii="Calibri" w:eastAsia="Calibri" w:hAnsi="Calibri" w:cs="Calibri"/>
-          <w:sz w:val="24"/>
-          <w:szCs w:val="24"/>
-        </w:rPr>
-        <w:t xml:space="preserve">Aplicația ”Ajutorul oraristului” nu își propune să suplinească oraristul ci va încerca să ofere un sprijin eficace pentru realizarea orarului facultăților din cadrul Universității Transilvania din Brașov. Aplicația va citi datele necesare din fișierul excel a statelor de funcțiuni ai facultății în cauză și va genera activitățile care rezultă ( adică cursuri, seminarii, laboratoare, activități practice ) din fișier. Aceste activități vor putea fi mișcate, mutate de către orarist între diferite tabele, orare ale profesorilor, grupelor, anilor etc. Aplicația va semnala suprapunerile care apar pentru profesori sau grupe și nu va permite mutarea unei </w:t>
-      </w:r>
-      <w:r>
-        <w:rPr>
-          <w:rFonts w:ascii="Calibri" w:eastAsia="Calibri" w:hAnsi="Calibri" w:cs="Calibri"/>
-          <w:sz w:val="24"/>
-          <w:szCs w:val="24"/>
+          <w:noProof/>
+          <w:sz w:val="24"/>
+          <w:szCs w:val="24"/>
+          <w:lang w:val="ru-RU"/>
+        </w:rPr>
+      </w:pPr>
+      <w:r>
+        <w:rPr>
+          <w:rFonts w:ascii="Calibri" w:eastAsia="Calibri" w:hAnsi="Calibri" w:cs="Calibri"/>
+          <w:noProof/>
+          <w:sz w:val="24"/>
+          <w:szCs w:val="24"/>
+          <w:lang w:val="ru-RU"/>
+        </w:rPr>
+        <w:t xml:space="preserve">Aplicația ”Ajutorul oraristului” nu își propune să suplinească oraristul ci va încerca să ofere un sprijin eficace pentru realizarea orarului facultăților din cadrul Universității Transilvania din Brașov. Aplicația va citi datele necesare din fișierul excel a statelor de funcțiuni ai facultății în cauză și va genera activitățile care rezultă ( adică cursuri, seminarii, laboratoare, activități practice ) din fișier. Aceste activități vor putea fi mișcate, mutate de către orarist între diferite tabele, orare ale profesorilor, grupelor, anilor etc. Aplicația va semnala suprapunerile care apar pentru profesori sau grupe și nu va permite mutarea unei activități dacă profesorul sau grupa ( grupele ) în cauză au deja alte activități atribuite pentru perioada de timp </w:t>
+      </w:r>
+      <w:r>
+        <w:rPr>
+          <w:rFonts w:ascii="Calibri" w:eastAsia="Calibri" w:hAnsi="Calibri" w:cs="Calibri"/>
+          <w:noProof/>
+          <w:sz w:val="24"/>
+          <w:szCs w:val="24"/>
+          <w:lang w:val="ru-RU"/>
         </w:rPr>
         <w:lastRenderedPageBreak/>
-        <w:t>activități dacă profesorul sau grupa ( grupele ) în cauză au deja alte activități atribuite pentru perioada de timp respectivă. Ca finalitate aplicația va putea înscrie datele în fișierul de Orar al facultății.</w:t>
-      </w:r>
-    </w:p>
-    <w:p>
-      <w:pPr>
-        <w:pStyle w:val="normal0"/>
+        <w:t>respectivă. Ca finalitate aplicația va putea înscrie datele în fișierul de Orar al facultății.</w:t>
+      </w:r>
+    </w:p>
+    <w:p>
+      <w:pPr>
+        <w:pStyle w:val="normal0"/>
+        <w:spacing w:line="240" w:lineRule="auto"/>
         <w:ind w:firstLine="720"/>
         <w:jc w:val="both"/>
         <w:rPr>
           <w:rFonts w:ascii="Calibri" w:eastAsia="Calibri" w:hAnsi="Calibri" w:cs="Calibri"/>
-          <w:sz w:val="24"/>
-          <w:szCs w:val="24"/>
-          <w:lang w:val="ro-RO"/>
-        </w:rPr>
-      </w:pPr>
-      <w:r>
-        <w:rPr>
-          <w:rFonts w:ascii="Calibri" w:eastAsia="Calibri" w:hAnsi="Calibri" w:cs="Calibri"/>
-          <w:sz w:val="24"/>
-          <w:szCs w:val="24"/>
-          <w:lang w:val="ro-RO"/>
+          <w:noProof/>
+          <w:sz w:val="24"/>
+          <w:szCs w:val="24"/>
+          <w:lang w:val="ru-RU"/>
+        </w:rPr>
+      </w:pPr>
+      <w:r>
+        <w:rPr>
+          <w:rFonts w:ascii="Calibri" w:eastAsia="Calibri" w:hAnsi="Calibri" w:cs="Calibri"/>
+          <w:noProof/>
+          <w:sz w:val="24"/>
+          <w:szCs w:val="24"/>
+          <w:lang w:val="ru-RU"/>
         </w:rPr>
         <w:t>Sper ca aplicația să ofere un real ajutor celor care vor fi însăcinați cu elaborarea orarului facultăților universității Transilvania, fiind o aplicație personalizată care se folosește de fișierele deja existente care conțin toate</w:t>
       </w:r>
       <w:r>
         <w:rPr>
           <w:rFonts w:ascii="Calibri" w:eastAsia="Calibri" w:hAnsi="Calibri" w:cs="Calibri"/>
-          <w:sz w:val="24"/>
-          <w:szCs w:val="24"/>
-          <w:lang w:val="ro-RO"/>
+          <w:noProof/>
+          <w:sz w:val="24"/>
+          <w:szCs w:val="24"/>
+          <w:lang w:val="ru-RU"/>
         </w:rPr>
         <w:t xml:space="preserve"> informațiile necesare pentru a genera activitățile curente care vor trebui să apară în orarul final al facultății. În acestă primă variantă aplicația va putea citi din fișierul statelor de funțiuni orele profesorilor aparținând unei anumite facultăți și va genera activitățile acestora care se desfășoară în cadrul aceleași facultăți, de exemplu pentru Facultatea de Matematică și Informatică va citi toate orele profesorilor din cadrul facultății care le au cu grupele acestei facultăți.</w:t>
       </w:r>
@@ -206,30 +265,34 @@
     <w:p>
       <w:pPr>
         <w:pStyle w:val="normal0"/>
+        <w:spacing w:line="240" w:lineRule="auto"/>
         <w:ind w:firstLine="720"/>
         <w:jc w:val="both"/>
         <w:rPr>
           <w:rFonts w:ascii="Calibri" w:eastAsia="Calibri" w:hAnsi="Calibri" w:cs="Calibri"/>
-          <w:sz w:val="24"/>
-          <w:szCs w:val="24"/>
-          <w:lang w:val="ro-RO"/>
-        </w:rPr>
-      </w:pPr>
-      <w:r>
-        <w:rPr>
-          <w:rFonts w:ascii="Calibri" w:eastAsia="Calibri" w:hAnsi="Calibri" w:cs="Calibri"/>
-          <w:sz w:val="24"/>
-          <w:szCs w:val="24"/>
-          <w:lang w:val="ro-RO"/>
+          <w:noProof/>
+          <w:sz w:val="24"/>
+          <w:szCs w:val="24"/>
+          <w:lang w:val="ru-RU"/>
+        </w:rPr>
+      </w:pPr>
+      <w:r>
+        <w:rPr>
+          <w:rFonts w:ascii="Calibri" w:eastAsia="Calibri" w:hAnsi="Calibri" w:cs="Calibri"/>
+          <w:noProof/>
+          <w:sz w:val="24"/>
+          <w:szCs w:val="24"/>
+          <w:lang w:val="ru-RU"/>
         </w:rPr>
         <w:t>Făcând o cercetare în mediul online am descoperit că există multe aplicații de realizare de orar desigur nici unul per</w:t>
       </w:r>
       <w:r>
         <w:rPr>
           <w:rFonts w:ascii="Calibri" w:eastAsia="Calibri" w:hAnsi="Calibri" w:cs="Calibri"/>
-          <w:sz w:val="24"/>
-          <w:szCs w:val="24"/>
-          <w:lang w:val="ro-RO"/>
+          <w:noProof/>
+          <w:sz w:val="24"/>
+          <w:szCs w:val="24"/>
+          <w:lang w:val="ru-RU"/>
         </w:rPr>
         <w:t>sonalizat. Aceste aplicații sunt de mai multe feluri, cele mai multe pe care le-am găsit sunt cele de editare a unui orar personal care de fapt este un fel de calendar care trimite atenționări, remindere pentru titular dar de fapt nu au nici o legătură cu elaborarea unui orar ai unei unități de învățământ. Dacă ne referim strict la aplicații de elaborare automată a unui orar am găsit și aici câteva alternative cum ar fi</w:t>
       </w:r>
@@ -237,13 +300,15 @@
     <w:p>
       <w:pPr>
         <w:pStyle w:val="normal0"/>
+        <w:spacing w:line="240" w:lineRule="auto"/>
         <w:ind w:firstLine="720"/>
         <w:jc w:val="both"/>
         <w:rPr>
           <w:rFonts w:ascii="Calibri" w:eastAsia="Calibri" w:hAnsi="Calibri" w:cs="Calibri"/>
-          <w:sz w:val="24"/>
-          <w:szCs w:val="24"/>
-          <w:lang w:val="ro-RO"/>
+          <w:noProof/>
+          <w:sz w:val="24"/>
+          <w:szCs w:val="24"/>
+          <w:lang w:val="ru-RU"/>
         </w:rPr>
       </w:pPr>
     </w:p>
@@ -252,124 +317,84 @@
         <w:pStyle w:val="normal0"/>
         <w:numPr>
           <w:ilvl w:val="0"/>
-          <w:numId w:val="1"/>
+          <w:numId w:val="10"/>
         </w:numPr>
-        <w:jc w:val="both"/>
-        <w:rPr>
-          <w:rFonts w:ascii="Calibri" w:eastAsia="Calibri" w:hAnsi="Calibri" w:cs="Calibri"/>
-          <w:sz w:val="24"/>
-          <w:szCs w:val="24"/>
-          <w:lang w:val="ro-RO"/>
-        </w:rPr>
-      </w:pPr>
-      <w:r>
-        <w:rPr>
-          <w:rFonts w:ascii="Calibri" w:eastAsia="Calibri" w:hAnsi="Calibri" w:cs="Calibri"/>
-          <w:sz w:val="24"/>
-          <w:szCs w:val="24"/>
-          <w:lang w:val="ro-RO"/>
+        <w:spacing w:line="240" w:lineRule="auto"/>
+        <w:jc w:val="both"/>
+        <w:rPr>
+          <w:rFonts w:ascii="Calibri" w:eastAsia="Calibri" w:hAnsi="Calibri" w:cs="Calibri"/>
+          <w:noProof/>
+          <w:sz w:val="24"/>
+          <w:szCs w:val="24"/>
+          <w:lang w:val="ru-RU"/>
+        </w:rPr>
+      </w:pPr>
+      <w:r>
+        <w:rPr>
+          <w:rFonts w:ascii="Calibri" w:eastAsia="Calibri" w:hAnsi="Calibri" w:cs="Calibri"/>
+          <w:noProof/>
+          <w:sz w:val="24"/>
+          <w:szCs w:val="24"/>
+          <w:lang w:val="ru-RU"/>
         </w:rPr>
         <w:t>a</w:t>
       </w:r>
       <w:r>
         <w:rPr>
           <w:rFonts w:ascii="Calibri" w:eastAsia="Calibri" w:hAnsi="Calibri" w:cs="Calibri"/>
-          <w:sz w:val="24"/>
-          <w:szCs w:val="24"/>
-          <w:lang w:val="ro-RO"/>
+          <w:noProof/>
+          <w:sz w:val="24"/>
+          <w:szCs w:val="24"/>
+          <w:lang w:val="ru-RU"/>
         </w:rPr>
         <w:t>sc</w:t>
       </w:r>
       <w:r>
         <w:rPr>
           <w:rFonts w:ascii="Calibri" w:eastAsia="Calibri" w:hAnsi="Calibri" w:cs="Calibri"/>
-          <w:sz w:val="24"/>
-          <w:szCs w:val="24"/>
-          <w:lang w:val="ro-RO"/>
+          <w:noProof/>
+          <w:sz w:val="24"/>
+          <w:szCs w:val="24"/>
+          <w:lang w:val="ru-RU"/>
         </w:rPr>
         <w:t xml:space="preserve"> Orare </w:t>
       </w:r>
       <w:r>
         <w:rPr>
           <w:rFonts w:ascii="Calibri" w:eastAsia="Calibri" w:hAnsi="Calibri" w:cs="Calibri"/>
-          <w:sz w:val="24"/>
-          <w:szCs w:val="24"/>
-          <w:lang w:val="ro-RO"/>
+          <w:noProof/>
+          <w:sz w:val="24"/>
+          <w:szCs w:val="24"/>
+          <w:lang w:val="ru-RU"/>
         </w:rPr>
         <w:t xml:space="preserve">- </w:t>
-      </w:r>
-      <w:hyperlink r:id="rId6" w:history="1">
-        <w:r>
-          <w:rPr>
-            <w:rStyle w:val="Hyperlink"/>
-            <w:rFonts w:ascii="Calibri" w:eastAsia="Calibri" w:hAnsi="Calibri" w:cs="Calibri"/>
-            <w:sz w:val="24"/>
-            <w:szCs w:val="24"/>
-            <w:lang w:val="ro-RO"/>
-          </w:rPr>
-          <w:t>https://ascorare.ro/</w:t>
-        </w:r>
-      </w:hyperlink>
-    </w:p>
-    <w:p>
-      <w:pPr>
-        <w:pStyle w:val="normal0"/>
-        <w:ind w:left="1080"/>
-        <w:jc w:val="both"/>
-        <w:rPr>
-          <w:rFonts w:ascii="Calibri" w:eastAsia="Calibri" w:hAnsi="Calibri" w:cs="Calibri"/>
-          <w:sz w:val="24"/>
-          <w:szCs w:val="24"/>
-          <w:lang w:val="ro-RO"/>
-        </w:rPr>
-      </w:pPr>
-    </w:p>
-    <w:p>
-      <w:pPr>
-        <w:pStyle w:val="normal0"/>
-        <w:numPr>
-          <w:ilvl w:val="0"/>
-          <w:numId w:val="1"/>
-        </w:numPr>
-        <w:jc w:val="both"/>
-        <w:rPr>
-          <w:rFonts w:ascii="Calibri" w:eastAsia="Calibri" w:hAnsi="Calibri" w:cs="Calibri"/>
-          <w:sz w:val="24"/>
-          <w:szCs w:val="24"/>
-          <w:lang w:val="ro-RO"/>
-        </w:rPr>
-      </w:pPr>
-      <w:r>
-        <w:rPr>
-          <w:rFonts w:ascii="Calibri" w:eastAsia="Calibri" w:hAnsi="Calibri" w:cs="Calibri"/>
-          <w:sz w:val="24"/>
-          <w:szCs w:val="24"/>
-          <w:lang w:val="ro-RO"/>
-        </w:rPr>
-        <w:t xml:space="preserve">docendo Zen - </w:t>
       </w:r>
       <w:hyperlink r:id="rId7" w:history="1">
         <w:r>
           <w:rPr>
             <w:rStyle w:val="Hyperlink"/>
             <w:rFonts w:ascii="Calibri" w:eastAsia="Calibri" w:hAnsi="Calibri" w:cs="Calibri"/>
+            <w:noProof/>
             <w:sz w:val="24"/>
             <w:szCs w:val="24"/>
-            <w:lang w:val="ro-RO"/>
+            <w:lang w:val="ru-RU"/>
           </w:rPr>
-          <w:t>https://zen.docendo.co/</w:t>
+          <w:t>https://ascorare.ro/</w:t>
         </w:r>
       </w:hyperlink>
     </w:p>
     <w:p>
       <w:pPr>
         <w:pStyle w:val="normal0"/>
-        <w:jc w:val="both"/>
-        <w:rPr>
-          <w:rFonts w:ascii="Calibri" w:eastAsia="Calibri" w:hAnsi="Calibri" w:cs="Calibri"/>
-          <w:sz w:val="24"/>
-          <w:szCs w:val="24"/>
-          <w:lang w:val="ro-RO"/>
+        <w:spacing w:line="240" w:lineRule="auto"/>
+        <w:ind w:left="1080"/>
+        <w:jc w:val="both"/>
+        <w:rPr>
+          <w:rFonts w:ascii="Calibri" w:eastAsia="Calibri" w:hAnsi="Calibri" w:cs="Calibri"/>
+          <w:noProof/>
+          <w:sz w:val="24"/>
+          <w:szCs w:val="24"/>
+          <w:lang w:val="ru-RU"/>
         </w:rPr>
       </w:pPr>
     </w:p>
@@ -378,51 +403,102 @@
         <w:pStyle w:val="normal0"/>
         <w:numPr>
           <w:ilvl w:val="0"/>
-          <w:numId w:val="1"/>
+          <w:numId w:val="10"/>
         </w:numPr>
-        <w:jc w:val="both"/>
-        <w:rPr>
-          <w:rFonts w:ascii="Calibri" w:eastAsia="Calibri" w:hAnsi="Calibri" w:cs="Calibri"/>
-          <w:sz w:val="24"/>
-          <w:szCs w:val="24"/>
-          <w:lang w:val="ro-RO"/>
-        </w:rPr>
-      </w:pPr>
-      <w:r>
-        <w:rPr>
-          <w:rFonts w:ascii="Calibri" w:eastAsia="Calibri" w:hAnsi="Calibri" w:cs="Calibri"/>
-          <w:sz w:val="24"/>
-          <w:szCs w:val="24"/>
-          <w:lang w:val="ro-RO"/>
-        </w:rPr>
-        <w:t xml:space="preserve">GHC </w:t>
-      </w:r>
-      <w:r>
-        <w:rPr>
-          <w:rFonts w:ascii="Calibri" w:eastAsia="Calibri" w:hAnsi="Calibri" w:cs="Calibri"/>
-          <w:sz w:val="24"/>
-          <w:szCs w:val="24"/>
-          <w:lang w:val="ro-RO"/>
-        </w:rPr>
-        <w:t>School timetable maker</w:t>
-      </w:r>
-      <w:r>
-        <w:rPr>
-          <w:rFonts w:ascii="Calibri" w:eastAsia="Calibri" w:hAnsi="Calibri" w:cs="Calibri"/>
-          <w:sz w:val="24"/>
-          <w:szCs w:val="24"/>
-          <w:lang w:val="ro-RO"/>
-        </w:rPr>
-        <w:t xml:space="preserve"> - </w:t>
+        <w:spacing w:line="240" w:lineRule="auto"/>
+        <w:jc w:val="both"/>
+        <w:rPr>
+          <w:rFonts w:ascii="Calibri" w:eastAsia="Calibri" w:hAnsi="Calibri" w:cs="Calibri"/>
+          <w:noProof/>
+          <w:sz w:val="24"/>
+          <w:szCs w:val="24"/>
+          <w:lang w:val="ru-RU"/>
+        </w:rPr>
+      </w:pPr>
+      <w:r>
+        <w:rPr>
+          <w:rFonts w:ascii="Calibri" w:eastAsia="Calibri" w:hAnsi="Calibri" w:cs="Calibri"/>
+          <w:noProof/>
+          <w:sz w:val="24"/>
+          <w:szCs w:val="24"/>
+          <w:lang w:val="ru-RU"/>
+        </w:rPr>
+        <w:t xml:space="preserve">docendo Zen - </w:t>
       </w:r>
       <w:hyperlink r:id="rId8" w:history="1">
         <w:r>
           <w:rPr>
             <w:rStyle w:val="Hyperlink"/>
             <w:rFonts w:ascii="Calibri" w:eastAsia="Calibri" w:hAnsi="Calibri" w:cs="Calibri"/>
+            <w:noProof/>
             <w:sz w:val="24"/>
             <w:szCs w:val="24"/>
-            <w:lang w:val="ro-RO"/>
+            <w:lang w:val="ru-RU"/>
+          </w:rPr>
+          <w:t>https://zen.docendo.co/</w:t>
+        </w:r>
+      </w:hyperlink>
+    </w:p>
+    <w:p>
+      <w:pPr>
+        <w:pStyle w:val="normal0"/>
+        <w:spacing w:line="240" w:lineRule="auto"/>
+        <w:jc w:val="both"/>
+        <w:rPr>
+          <w:rFonts w:ascii="Calibri" w:eastAsia="Calibri" w:hAnsi="Calibri" w:cs="Calibri"/>
+          <w:noProof/>
+          <w:sz w:val="24"/>
+          <w:szCs w:val="24"/>
+          <w:lang w:val="ru-RU"/>
+        </w:rPr>
+      </w:pPr>
+    </w:p>
+    <w:p>
+      <w:pPr>
+        <w:pStyle w:val="normal0"/>
+        <w:numPr>
+          <w:ilvl w:val="0"/>
+          <w:numId w:val="10"/>
+        </w:numPr>
+        <w:spacing w:line="240" w:lineRule="auto"/>
+        <w:jc w:val="both"/>
+        <w:rPr>
+          <w:rFonts w:ascii="Calibri" w:eastAsia="Calibri" w:hAnsi="Calibri" w:cs="Calibri"/>
+          <w:noProof/>
+          <w:sz w:val="24"/>
+          <w:szCs w:val="24"/>
+          <w:lang w:val="ru-RU"/>
+        </w:rPr>
+      </w:pPr>
+      <w:r>
+        <w:rPr>
+          <w:rFonts w:ascii="Calibri" w:eastAsia="Calibri" w:hAnsi="Calibri" w:cs="Calibri"/>
+          <w:noProof/>
+          <w:sz w:val="24"/>
+          <w:szCs w:val="24"/>
+          <w:lang w:val="ru-RU"/>
+        </w:rPr>
+        <w:t xml:space="preserve">GHC </w:t>
+      </w:r>
+      <w:r>
+        <w:rPr>
+          <w:rFonts w:ascii="Calibri" w:eastAsia="Calibri" w:hAnsi="Calibri" w:cs="Calibri"/>
+          <w:noProof/>
+          <w:sz w:val="24"/>
+          <w:szCs w:val="24"/>
+          <w:lang w:val="ru-RU"/>
+        </w:rPr>
+        <w:t xml:space="preserve">School timetable maker - </w:t>
+      </w:r>
+      <w:hyperlink r:id="rId9" w:history="1">
+        <w:r>
+          <w:rPr>
+            <w:rStyle w:val="Hyperlink"/>
+            <w:rFonts w:ascii="Calibri" w:eastAsia="Calibri" w:hAnsi="Calibri" w:cs="Calibri"/>
+            <w:noProof/>
+            <w:sz w:val="24"/>
+            <w:szCs w:val="24"/>
+            <w:lang w:val="ru-RU"/>
           </w:rPr>
           <w:t>https://www.penalara.com/en/RO</w:t>
         </w:r>
@@ -431,205 +507,2530 @@
     <w:p>
       <w:pPr>
         <w:pStyle w:val="normal0"/>
+        <w:spacing w:line="240" w:lineRule="auto"/>
         <w:ind w:firstLine="709"/>
         <w:jc w:val="both"/>
         <w:rPr>
           <w:rFonts w:ascii="Calibri" w:eastAsia="Calibri" w:hAnsi="Calibri" w:cs="Calibri"/>
+          <w:noProof/>
+          <w:sz w:val="24"/>
+          <w:szCs w:val="24"/>
+          <w:lang w:val="ru-RU"/>
+        </w:rPr>
+      </w:pPr>
+    </w:p>
+    <w:p>
+      <w:pPr>
+        <w:pStyle w:val="normal0"/>
+        <w:spacing w:line="240" w:lineRule="auto"/>
+        <w:ind w:firstLine="709"/>
+        <w:jc w:val="both"/>
+        <w:rPr>
+          <w:rFonts w:ascii="Calibri" w:eastAsia="Calibri" w:hAnsi="Calibri" w:cs="Calibri"/>
+          <w:noProof/>
+          <w:sz w:val="24"/>
+          <w:szCs w:val="24"/>
+          <w:lang w:val="ru-RU"/>
+        </w:rPr>
+      </w:pPr>
+      <w:r>
+        <w:rPr>
+          <w:rFonts w:ascii="Calibri" w:eastAsia="Calibri" w:hAnsi="Calibri" w:cs="Calibri"/>
+          <w:noProof/>
+          <w:sz w:val="24"/>
+          <w:szCs w:val="24"/>
+          <w:lang w:val="ru-RU"/>
+        </w:rPr>
+        <w:t xml:space="preserve">Toate acestea oferă elaborarea automată a orarului și, desigur, și editarea manuală a acestuia însă chiar dacă aplicația noastră nu oferă elaborarea automată a orarului ci doar oferă </w:t>
+      </w:r>
+      <w:r>
+        <w:rPr>
+          <w:rFonts w:ascii="Calibri" w:eastAsia="Calibri" w:hAnsi="Calibri" w:cs="Calibri"/>
+          <w:noProof/>
+          <w:sz w:val="24"/>
+          <w:szCs w:val="24"/>
+          <w:lang w:val="ru-RU"/>
+        </w:rPr>
+        <w:t>suport celui care se ocupă de elaborarea orarului marele avantaj al aplicației Ajutorul Oraristului constă în faptul că aceasta fiind personalizat întroducerea datelor este de fapt un proces automatizat și faptul că oraristul are libertate în alcătuirea orarelor profesorilor sau grupelor îi dă acestuia posibilitatea să țină cont de o multitudine de restricții, cerințe, doleanțe venite mai ales din partea profesorilor. Totodată există și anumite situații speciale care pot fi luate în calcul de către orarist în momentul în care elaborează orarul și chiar dacă toate aplicațiile enumerate mai sus acceptă condiționări în ceea ce privește elaborarea automată a orarului probabil că întroducerea manuală a tuturor acestor restricții, condiții reprezintă un efort destul de mare și nici nu este garantată întroducerea tuturor acestor condiționări care probabil că în cazul elaborării manuale a orarului cu ajutorul aplicației mele vor apărea pe parcursul elaborării și vor putea fi mult mai bine gestionate de către orarist.</w:t>
+      </w:r>
+    </w:p>
+    <w:p>
+      <w:pPr>
+        <w:pStyle w:val="normal0"/>
+        <w:spacing w:line="240" w:lineRule="auto"/>
+        <w:ind w:firstLine="709"/>
+        <w:jc w:val="both"/>
+        <w:rPr>
+          <w:rFonts w:ascii="Calibri" w:eastAsia="Calibri" w:hAnsi="Calibri" w:cs="Calibri"/>
+          <w:noProof/>
+          <w:sz w:val="24"/>
+          <w:szCs w:val="24"/>
+          <w:lang w:val="ru-RU"/>
+        </w:rPr>
+      </w:pPr>
+      <w:r>
+        <w:rPr>
+          <w:rFonts w:ascii="Calibri" w:eastAsia="Calibri" w:hAnsi="Calibri" w:cs="Calibri"/>
+          <w:noProof/>
+          <w:sz w:val="24"/>
+          <w:szCs w:val="24"/>
+          <w:lang w:val="ru-RU"/>
+        </w:rPr>
+        <w:t xml:space="preserve">Aplicația mea este concepută pentru a oferi asistență și nu pentru a elabora orarul în mod automat cum se întâmplă în cazul aplicațiilor enumerate dar, așa cum am mai precizat, sunt convins că poate oferi un real sprijin și sper că va putea fi chiar folosit de cei care vor elabora orarele facultăților de la Universitate. De fapt justificarea alegerii mele este acesta, speranța ca să creez ceva util care va fi folosit și va ajuta cumva. Această primă variantă nu este perfectă și sunt convins că se poate perfecționa și extinde funcționalitatea aplicației. În această privință îmi ofer sprijinul </w:t>
+      </w:r>
+      <w:r>
+        <w:rPr>
+          <w:rFonts w:ascii="Calibri" w:eastAsia="Calibri" w:hAnsi="Calibri" w:cs="Calibri"/>
+          <w:noProof/>
+          <w:sz w:val="24"/>
+          <w:szCs w:val="24"/>
+          <w:lang w:val="ru-RU"/>
+        </w:rPr>
+        <w:lastRenderedPageBreak/>
+        <w:t>și în continuare dacă se va dori să se utilizez aplicația în practică și desigur vă pun la dispoziție și codul dacă este de ajutor.</w:t>
+      </w:r>
+    </w:p>
+    <w:p>
+      <w:pPr>
+        <w:pStyle w:val="normal0"/>
+        <w:spacing w:line="240" w:lineRule="auto"/>
+        <w:ind w:firstLine="709"/>
+        <w:jc w:val="both"/>
+        <w:rPr>
+          <w:rFonts w:ascii="Calibri" w:eastAsia="Calibri" w:hAnsi="Calibri" w:cs="Calibri"/>
+          <w:noProof/>
+          <w:sz w:val="24"/>
+          <w:szCs w:val="24"/>
+          <w:lang w:val="ru-RU"/>
+        </w:rPr>
+      </w:pPr>
+      <w:r>
+        <w:rPr>
+          <w:rFonts w:ascii="Calibri" w:eastAsia="Calibri" w:hAnsi="Calibri" w:cs="Calibri"/>
+          <w:noProof/>
+          <w:sz w:val="24"/>
+          <w:szCs w:val="24"/>
+          <w:lang w:val="ru-RU"/>
+        </w:rPr>
+        <w:t>În capitolul I mă voi referi la tehnologiile folosite în elaborarea programului</w:t>
+      </w:r>
+      <w:r>
+        <w:rPr>
+          <w:rFonts w:ascii="Calibri" w:eastAsia="Calibri" w:hAnsi="Calibri" w:cs="Calibri"/>
+          <w:noProof/>
+          <w:sz w:val="24"/>
+          <w:szCs w:val="24"/>
+          <w:lang w:val="ru-RU"/>
+        </w:rPr>
+        <w:t>, mă voi referi la limbajul de programare Java</w:t>
+      </w:r>
+      <w:r>
+        <w:rPr>
+          <w:rFonts w:ascii="Calibri" w:eastAsia="Calibri" w:hAnsi="Calibri" w:cs="Calibri"/>
+          <w:noProof/>
+          <w:sz w:val="24"/>
+          <w:szCs w:val="24"/>
+          <w:lang w:val="ru-RU"/>
+        </w:rPr>
+        <w:t xml:space="preserve"> și Maven</w:t>
+      </w:r>
+      <w:r>
+        <w:rPr>
+          <w:rFonts w:ascii="Calibri" w:eastAsia="Calibri" w:hAnsi="Calibri" w:cs="Calibri"/>
+          <w:noProof/>
+          <w:sz w:val="24"/>
+          <w:szCs w:val="24"/>
+          <w:lang w:val="ru-RU"/>
+        </w:rPr>
+        <w:t xml:space="preserve">, la platforma pentru interfața grafică JavaFX, la </w:t>
+      </w:r>
+      <w:r>
+        <w:rPr>
+          <w:rFonts w:ascii="Calibri" w:eastAsia="Calibri" w:hAnsi="Calibri" w:cs="Calibri"/>
+          <w:noProof/>
+          <w:sz w:val="24"/>
+          <w:szCs w:val="24"/>
+          <w:lang w:val="ru-RU"/>
+        </w:rPr>
+        <w:t>librăriile de care mă folosesc pentru salvarea datelor ( GSON ), pentru citirea/scrierea fișierelor Excel ( POI ) etc.</w:t>
+      </w:r>
+    </w:p>
+    <w:p>
+      <w:pPr>
+        <w:pStyle w:val="normal0"/>
+        <w:spacing w:line="240" w:lineRule="auto"/>
+        <w:ind w:firstLine="709"/>
+        <w:jc w:val="both"/>
+        <w:rPr>
+          <w:rFonts w:ascii="Calibri" w:eastAsia="Calibri" w:hAnsi="Calibri" w:cs="Calibri"/>
+          <w:noProof/>
+          <w:sz w:val="24"/>
+          <w:szCs w:val="24"/>
+          <w:lang w:val="ru-RU"/>
+        </w:rPr>
+      </w:pPr>
+      <w:r>
+        <w:rPr>
+          <w:rFonts w:ascii="Calibri" w:eastAsia="Calibri" w:hAnsi="Calibri" w:cs="Calibri"/>
+          <w:noProof/>
+          <w:sz w:val="24"/>
+          <w:szCs w:val="24"/>
+          <w:lang w:val="ru-RU"/>
+        </w:rPr>
+        <w:t xml:space="preserve">În capitolul II voi </w:t>
+      </w:r>
+      <w:r>
+        <w:rPr>
+          <w:rFonts w:ascii="Calibri" w:eastAsia="Calibri" w:hAnsi="Calibri" w:cs="Calibri"/>
+          <w:noProof/>
+          <w:sz w:val="24"/>
+          <w:szCs w:val="24"/>
+          <w:lang w:val="ru-RU"/>
+        </w:rPr>
+        <w:t>face o descriere a aplicației, a claselor folosite, metodelor implementate etc.</w:t>
+      </w:r>
+    </w:p>
+    <w:p>
+      <w:pPr>
+        <w:pStyle w:val="normal0"/>
+        <w:spacing w:line="240" w:lineRule="auto"/>
+        <w:ind w:firstLine="709"/>
+        <w:jc w:val="both"/>
+        <w:rPr>
+          <w:rFonts w:ascii="Calibri" w:eastAsia="Calibri" w:hAnsi="Calibri" w:cs="Calibri"/>
+          <w:noProof/>
+          <w:sz w:val="24"/>
+          <w:szCs w:val="24"/>
+          <w:lang w:val="ru-RU"/>
+        </w:rPr>
+      </w:pPr>
+      <w:r>
+        <w:rPr>
+          <w:rFonts w:ascii="Calibri" w:eastAsia="Calibri" w:hAnsi="Calibri" w:cs="Calibri"/>
+          <w:noProof/>
+          <w:sz w:val="24"/>
+          <w:szCs w:val="24"/>
+          <w:lang w:val="ru-RU"/>
+        </w:rPr>
+        <w:t>Capitolul III va reprezenta un manual de utilizare a aplicației.</w:t>
+      </w:r>
+    </w:p>
+    <w:p>
+      <w:pPr>
+        <w:rPr>
+          <w:rFonts w:ascii="Calibri" w:eastAsia="Calibri" w:hAnsi="Calibri" w:cs="Calibri"/>
+          <w:noProof/>
+          <w:sz w:val="24"/>
+          <w:szCs w:val="24"/>
+          <w:lang w:val="ru-RU"/>
+        </w:rPr>
+      </w:pPr>
+      <w:r>
+        <w:rPr>
+          <w:rFonts w:ascii="Calibri" w:eastAsia="Calibri" w:hAnsi="Calibri" w:cs="Calibri"/>
+          <w:noProof/>
+          <w:sz w:val="24"/>
+          <w:szCs w:val="24"/>
+          <w:lang w:val="ru-RU"/>
+        </w:rPr>
+        <w:br w:type="page"/>
+      </w:r>
+    </w:p>
+    <w:p>
+      <w:pPr>
+        <w:pStyle w:val="normal0"/>
+        <w:spacing w:line="240" w:lineRule="auto"/>
+        <w:jc w:val="center"/>
+        <w:rPr>
+          <w:rFonts w:ascii="Calibri" w:eastAsia="Calibri" w:hAnsi="Calibri" w:cs="Calibri"/>
+          <w:b/>
+          <w:noProof/>
+          <w:sz w:val="24"/>
+          <w:szCs w:val="24"/>
+          <w:lang w:val="ru-RU"/>
+        </w:rPr>
+      </w:pPr>
+      <w:r>
+        <w:rPr>
+          <w:rFonts w:ascii="Calibri" w:eastAsia="Calibri" w:hAnsi="Calibri" w:cs="Calibri"/>
+          <w:b/>
+          <w:noProof/>
+          <w:sz w:val="24"/>
+          <w:szCs w:val="24"/>
+          <w:lang w:val="ru-RU"/>
+        </w:rPr>
+        <w:lastRenderedPageBreak/>
+        <w:t>CAPITOLUL I.</w:t>
+      </w:r>
+    </w:p>
+    <w:p>
+      <w:pPr>
+        <w:pStyle w:val="normal0"/>
+        <w:spacing w:line="240" w:lineRule="auto"/>
+        <w:jc w:val="center"/>
+        <w:rPr>
+          <w:rFonts w:ascii="Calibri" w:eastAsia="Calibri" w:hAnsi="Calibri" w:cs="Calibri"/>
+          <w:b/>
+          <w:noProof/>
+          <w:sz w:val="24"/>
+          <w:szCs w:val="24"/>
+          <w:lang w:val="ru-RU"/>
+        </w:rPr>
+      </w:pPr>
+    </w:p>
+    <w:p>
+      <w:pPr>
+        <w:pStyle w:val="normal0"/>
+        <w:spacing w:line="240" w:lineRule="auto"/>
+        <w:jc w:val="both"/>
+        <w:rPr>
+          <w:rFonts w:ascii="Calibri" w:eastAsia="Calibri" w:hAnsi="Calibri" w:cs="Calibri"/>
+          <w:noProof/>
+          <w:sz w:val="24"/>
+          <w:szCs w:val="24"/>
+          <w:lang w:val="ru-RU"/>
+        </w:rPr>
+      </w:pPr>
+      <w:r>
+        <w:rPr>
+          <w:rFonts w:ascii="Calibri" w:eastAsia="Calibri" w:hAnsi="Calibri" w:cs="Calibri"/>
+          <w:noProof/>
+          <w:sz w:val="24"/>
+          <w:szCs w:val="24"/>
+          <w:lang w:val="ru-RU"/>
+        </w:rPr>
+        <w:tab/>
+        <w:t xml:space="preserve">În acest capitol mă voi opri asupra tehnologiilor, limbajelor de programare și bibliotecilor folosite pentru a asigura cele mai bune soluții pentru realizarea aplicației. Codul este scris 100% în Java 1.8, folosesc JavaFX pentru interfața grafică, Maven pentru </w:t>
+      </w:r>
+      <w:r>
+        <w:rPr>
+          <w:rFonts w:ascii="Calibri" w:eastAsia="Calibri" w:hAnsi="Calibri" w:cs="Calibri"/>
+          <w:noProof/>
+          <w:sz w:val="24"/>
+          <w:szCs w:val="24"/>
+          <w:lang w:val="ru-RU"/>
+        </w:rPr>
+        <w:t>bibliotecile GSON și Apache POI folosite pentru salvare/citire din baza de date proprie Json respectiv din fișierele Excel ale Universității. În continu</w:t>
+      </w:r>
+      <w:r>
+        <w:rPr>
+          <w:rFonts w:ascii="Calibri" w:eastAsia="Calibri" w:hAnsi="Calibri" w:cs="Calibri"/>
+          <w:noProof/>
+          <w:sz w:val="24"/>
+          <w:szCs w:val="24"/>
+          <w:lang w:val="ru-RU"/>
+        </w:rPr>
+        <w:t>are mă voi orpi asupra fiecăreia dintre ele.</w:t>
+      </w:r>
+    </w:p>
+    <w:p>
+      <w:pPr>
+        <w:pStyle w:val="normal0"/>
+        <w:spacing w:line="240" w:lineRule="auto"/>
+        <w:jc w:val="both"/>
+        <w:rPr>
+          <w:rFonts w:ascii="Calibri" w:eastAsia="Calibri" w:hAnsi="Calibri" w:cs="Calibri"/>
+          <w:noProof/>
+          <w:sz w:val="24"/>
+          <w:szCs w:val="24"/>
+          <w:lang w:val="ru-RU"/>
+        </w:rPr>
+      </w:pPr>
+    </w:p>
+    <w:p>
+      <w:pPr>
+        <w:pStyle w:val="normal0"/>
+        <w:spacing w:line="240" w:lineRule="auto"/>
+        <w:jc w:val="center"/>
+        <w:rPr>
+          <w:rFonts w:ascii="Calibri" w:eastAsia="Calibri" w:hAnsi="Calibri" w:cs="Calibri"/>
+          <w:b/>
+          <w:noProof/>
+          <w:sz w:val="24"/>
+          <w:szCs w:val="24"/>
+          <w:lang w:val="ru-RU"/>
+        </w:rPr>
+      </w:pPr>
+      <w:r>
+        <w:rPr>
+          <w:rFonts w:ascii="Calibri" w:eastAsia="Calibri" w:hAnsi="Calibri" w:cs="Calibri"/>
+          <w:b/>
+          <w:noProof/>
+          <w:sz w:val="24"/>
+          <w:szCs w:val="24"/>
+          <w:lang w:val="ru-RU"/>
+        </w:rPr>
+        <w:t xml:space="preserve">I.1. </w:t>
+      </w:r>
+      <w:r>
+        <w:rPr>
+          <w:rFonts w:ascii="Calibri" w:eastAsia="Calibri" w:hAnsi="Calibri" w:cs="Calibri"/>
+          <w:b/>
+          <w:noProof/>
+          <w:sz w:val="24"/>
+          <w:szCs w:val="24"/>
+          <w:lang w:val="ru-RU"/>
+        </w:rPr>
+        <w:t>JAVA</w:t>
+      </w:r>
+    </w:p>
+    <w:p>
+      <w:pPr>
+        <w:pStyle w:val="normal0"/>
+        <w:spacing w:line="240" w:lineRule="auto"/>
+        <w:jc w:val="center"/>
+        <w:rPr>
+          <w:rFonts w:ascii="Calibri" w:eastAsia="Calibri" w:hAnsi="Calibri" w:cs="Calibri"/>
+          <w:b/>
+          <w:noProof/>
+          <w:sz w:val="24"/>
+          <w:szCs w:val="24"/>
+          <w:lang w:val="ru-RU"/>
+        </w:rPr>
+      </w:pPr>
+    </w:p>
+    <w:p>
+      <w:pPr>
+        <w:pStyle w:val="normal0"/>
+        <w:spacing w:line="240" w:lineRule="auto"/>
+        <w:ind w:firstLine="720"/>
+        <w:jc w:val="both"/>
+        <w:rPr>
+          <w:rFonts w:ascii="Calibri" w:eastAsia="Calibri" w:hAnsi="Calibri" w:cs="Calibri"/>
+          <w:noProof/>
+          <w:sz w:val="24"/>
+          <w:szCs w:val="24"/>
+          <w:lang w:val="ru-RU"/>
+        </w:rPr>
+      </w:pPr>
+      <w:r>
+        <w:rPr>
+          <w:rFonts w:ascii="Calibri" w:eastAsia="Calibri" w:hAnsi="Calibri" w:cs="Calibri"/>
+          <w:noProof/>
+          <w:sz w:val="24"/>
+          <w:szCs w:val="24"/>
+          <w:lang w:val="ru-RU"/>
+        </w:rPr>
+        <w:t xml:space="preserve">Limbajul Java împreună cu mediul său de dezvoltare şi execuţie au fost proiectate pentru a rezolva o parte dintre problemele actuale ale programării. Proiectul Java a pornit cu scopul declarat de a dezvolta un software performant pentru aparatele electronice de larg consum. Aceste echipamente se definesc ca: mici, portabile, distribuite şi lucrând în timp real. De la aceste aparate, ne-am obişnuit să cerem fiabilitate şi uşurinţă în exploatare. Limbajul luat iniţial în considerare a fost C++. Din păcate, atunci când s-a încercat crearea unui mediu de execuţie care să respecte toate aceste condiţii s-a observat că o serie de trăsături ale C++ sunt incompatibile cu necesităţile declarate. În principal, problema vine din faptul că C++ este prea complicat, foloseşte mult prea multe convenţii şi are încă prea multe elemente de definiţie lăsate la latitudinea celor care scriu compilatoare pentru o platformă sau alta. În aceste condiţii, firma Sun a pornit proiectarea unui nou limbaj de programare asemănător cu C++ dar mult mai flexibil, mai simplu şi mai portabil. Aşa s-a născut Java. </w:t>
+      </w:r>
+    </w:p>
+    <w:p>
+      <w:pPr>
+        <w:pStyle w:val="normal0"/>
+        <w:spacing w:line="240" w:lineRule="auto"/>
+        <w:ind w:firstLine="720"/>
+        <w:jc w:val="both"/>
+        <w:rPr>
+          <w:rFonts w:ascii="Calibri" w:eastAsia="Calibri" w:hAnsi="Calibri" w:cs="Calibri"/>
+          <w:noProof/>
+          <w:sz w:val="24"/>
+          <w:szCs w:val="24"/>
+          <w:lang w:val="ru-RU"/>
+        </w:rPr>
+      </w:pPr>
+      <w:r>
+        <w:rPr>
+          <w:rFonts w:ascii="Calibri" w:eastAsia="Calibri" w:hAnsi="Calibri" w:cs="Calibri"/>
+          <w:noProof/>
+          <w:sz w:val="24"/>
+          <w:szCs w:val="24"/>
+          <w:lang w:val="ru-RU"/>
+        </w:rPr>
+        <w:t>Părintele noului limbaj a fost James Gostling care vă este poate cunoscut ca autor al editorului emacs şi al sistemului de ferestre grafice NeWS. Proiectul a început încă din 1990 dar Sun a făcut publică specificaţia noului limbaj abia în 1995 la SunWorld în San Francisco.</w:t>
+      </w:r>
+    </w:p>
+    <w:p>
+      <w:pPr>
+        <w:pStyle w:val="normal0"/>
+        <w:spacing w:line="240" w:lineRule="auto"/>
+        <w:ind w:firstLine="720"/>
+        <w:jc w:val="both"/>
+        <w:rPr>
+          <w:rFonts w:ascii="Calibri" w:eastAsia="Calibri" w:hAnsi="Calibri" w:cs="Calibri"/>
+          <w:noProof/>
+          <w:sz w:val="24"/>
+          <w:szCs w:val="24"/>
+          <w:lang w:val="ru-RU"/>
+        </w:rPr>
+      </w:pPr>
+      <w:r>
+        <w:rPr>
+          <w:rFonts w:ascii="Calibri" w:eastAsia="Calibri" w:hAnsi="Calibri" w:cs="Calibri"/>
+          <w:noProof/>
+          <w:sz w:val="24"/>
+          <w:szCs w:val="24"/>
+          <w:lang w:val="ru-RU"/>
+        </w:rPr>
+        <w:t>În primul rând, Java încearcă să rămână un limbaj simplu de folosit chiar şi de către programatorii neprofesionişti, programatori care doresc să se concentreze asupra aplicaţiilor în principal şi abia apoi asupra tehnicilor de implementare a acestora. Această trăsătură poate fi considerată ca o reacţie directă la complexitatea considerabilă a limbajului C++.</w:t>
+      </w:r>
+    </w:p>
+    <w:p>
+      <w:pPr>
+        <w:pStyle w:val="normal0"/>
+        <w:spacing w:line="240" w:lineRule="auto"/>
+        <w:ind w:firstLine="720"/>
+        <w:jc w:val="both"/>
+        <w:rPr>
+          <w:rFonts w:ascii="Calibri" w:eastAsia="Calibri" w:hAnsi="Calibri" w:cs="Calibri"/>
+          <w:noProof/>
+          <w:sz w:val="24"/>
+          <w:szCs w:val="24"/>
+          <w:lang w:val="ru-RU"/>
+        </w:rPr>
+      </w:pPr>
+      <w:r>
+        <w:rPr>
+          <w:rFonts w:ascii="Calibri" w:eastAsia="Calibri" w:hAnsi="Calibri" w:cs="Calibri"/>
+          <w:noProof/>
+          <w:sz w:val="24"/>
+          <w:szCs w:val="24"/>
+          <w:lang w:val="ru-RU"/>
+        </w:rPr>
+        <w:t>Au fost îndepărtate din Java aspectele cele mai derutante din C++ precum supraîncărcarea operatorilor şi moştenirea multiplă. A fost introdus un colector automat de gunoaie care să rezolve problema dealocării memoriei în mod uniform, fără intervenţia programatorului. Colectorul de gunoaie nu este o trăsătură nouă, dar implementarea acestuia în Java este făcută inteligent şi eficient folosind un fir separat de execuţie, pentru că Java are încorporate facilităţi de execuţie pe mai multe fire de execuţie. Astfel, colectarea gunoaielor se face de obicei în timp ce un alt fir aşteaptă o operaţie de intrare-ieşire sau pe un semafor.</w:t>
+      </w:r>
+    </w:p>
+    <w:p>
+      <w:pPr>
+        <w:pStyle w:val="normal0"/>
+        <w:spacing w:line="240" w:lineRule="auto"/>
+        <w:ind w:firstLine="720"/>
+        <w:jc w:val="both"/>
+        <w:rPr>
+          <w:rFonts w:ascii="Calibri" w:eastAsia="Calibri" w:hAnsi="Calibri" w:cs="Calibri"/>
+          <w:noProof/>
+          <w:sz w:val="24"/>
+          <w:szCs w:val="24"/>
+          <w:lang w:val="ru-RU"/>
+        </w:rPr>
+      </w:pPr>
+      <w:r>
+        <w:rPr>
+          <w:rFonts w:ascii="Calibri" w:eastAsia="Calibri" w:hAnsi="Calibri" w:cs="Calibri"/>
+          <w:noProof/>
+          <w:sz w:val="24"/>
+          <w:szCs w:val="24"/>
+          <w:lang w:val="ru-RU"/>
+        </w:rPr>
+        <w:t xml:space="preserve">Limbajul Java este independent de arhitectura calculatorului pe care lucrează şi foarte portabil. În loc să genereze cod nativ pentru o platformă sau alta, compilatorul Java generează o secvenţă de instrucţiuni ale unei maşini virtuale Java. Execuţia aplicaţiilor Java este interpretată. Singura parte din mediul de execuţie Java care trebuie portată de pe o arhitectură pe alta este mediul de execuţie cuprinzând </w:t>
+      </w:r>
+      <w:r>
+        <w:rPr>
+          <w:rFonts w:ascii="Calibri" w:eastAsia="Calibri" w:hAnsi="Calibri" w:cs="Calibri"/>
+          <w:noProof/>
+          <w:sz w:val="24"/>
+          <w:szCs w:val="24"/>
+          <w:lang w:val="ru-RU"/>
+        </w:rPr>
+        <w:lastRenderedPageBreak/>
+        <w:t>interpretorul şi o parte din bibliotecile standard care depind de sistem. În acest fel, aplicaţii Java compilate pe o arhitectură SPARC de exemplu, pot fi rulate fără recompilare pe un sistem bazat pe procesoare Intel.</w:t>
+      </w:r>
+    </w:p>
+    <w:p>
+      <w:pPr>
+        <w:pStyle w:val="normal0"/>
+        <w:spacing w:line="240" w:lineRule="auto"/>
+        <w:ind w:firstLine="720"/>
+        <w:jc w:val="both"/>
+        <w:rPr>
+          <w:rFonts w:ascii="Calibri" w:eastAsia="Calibri" w:hAnsi="Calibri" w:cs="Calibri"/>
+          <w:noProof/>
+          <w:sz w:val="24"/>
+          <w:szCs w:val="24"/>
+          <w:lang w:val="ru-RU"/>
+        </w:rPr>
+      </w:pPr>
+      <w:r>
+        <w:rPr>
+          <w:rFonts w:ascii="Calibri" w:eastAsia="Calibri" w:hAnsi="Calibri" w:cs="Calibri"/>
+          <w:noProof/>
+          <w:sz w:val="24"/>
+          <w:szCs w:val="24"/>
+          <w:lang w:val="ru-RU"/>
+        </w:rPr>
+        <w:t>Una dintre principalele probleme ale limbajelor interpretate este viteza de execuţie, considerabil scăzută faţă de cea a limbajelor compilate. Dacă nu vă mulţumeşte viteza de execuţie a unei astfel de aplicaţii, puteţi cere mediului de execuţie Java să genereze automat, plecând de la codul maşinii virtuale, codul specific maşinii pe care lucraţi, obţinându-se astfel un executabil nativ care poate rula la viteză maximă. De obicei însă, în Java se compilează doar acele părţi ale programului mari consumatoare de timp, restul rămânând interpretate pentru a nu se pierde flexibilitatea. Mediul de execuţie însuşi este scris în C respectând standardele POSIX, ceea ce îl face extrem de portabil.</w:t>
+      </w:r>
+    </w:p>
+    <w:p>
+      <w:pPr>
+        <w:pStyle w:val="normal0"/>
+        <w:spacing w:line="240" w:lineRule="auto"/>
+        <w:ind w:firstLine="720"/>
+        <w:jc w:val="both"/>
+        <w:rPr>
+          <w:rFonts w:ascii="Calibri" w:eastAsia="Calibri" w:hAnsi="Calibri" w:cs="Calibri"/>
+          <w:noProof/>
+          <w:sz w:val="24"/>
+          <w:szCs w:val="24"/>
+          <w:lang w:val="ru-RU"/>
+        </w:rPr>
+      </w:pPr>
+      <w:r>
+        <w:rPr>
+          <w:rFonts w:ascii="Calibri" w:eastAsia="Calibri" w:hAnsi="Calibri" w:cs="Calibri"/>
+          <w:noProof/>
+          <w:sz w:val="24"/>
+          <w:szCs w:val="24"/>
+          <w:lang w:val="ru-RU"/>
+        </w:rPr>
+        <w:t>Interpretorul Java este gândit să lucreze pe maşini mici, precum ar fi procesoarele cu care sunt dotate aparatele casnice. Interpretorul plus bibliotecile standard cu legare dinamică nu depăşesc 300 Kocteţi. Chiar împreună cu interfaţa grafică totul rămâne mult sub 1 Moctet, exact ca-n vremurile bune.</w:t>
+      </w:r>
+    </w:p>
+    <w:p>
+      <w:pPr>
+        <w:pStyle w:val="normal0"/>
+        <w:spacing w:line="240" w:lineRule="auto"/>
+        <w:ind w:firstLine="720"/>
+        <w:jc w:val="both"/>
+        <w:rPr>
+          <w:rFonts w:ascii="Calibri" w:eastAsia="Calibri" w:hAnsi="Calibri" w:cs="Calibri"/>
+          <w:noProof/>
+          <w:sz w:val="24"/>
+          <w:szCs w:val="24"/>
+          <w:lang w:val="ru-RU"/>
+        </w:rPr>
+      </w:pPr>
+      <w:r>
+        <w:rPr>
+          <w:rFonts w:ascii="Calibri" w:eastAsia="Calibri" w:hAnsi="Calibri" w:cs="Calibri"/>
+          <w:noProof/>
+          <w:sz w:val="24"/>
+          <w:szCs w:val="24"/>
+          <w:lang w:val="ru-RU"/>
+        </w:rPr>
+        <w:t>Limbajul Java este orientat obiect. Cu el se pot crea clase de obiecte şi instanţe ale acestora, se pot încapsula informaţiile, se pot moşteni variabilele şi metodele de la o clasă la alta, etc. Singura trăsătură specifică limbajelor orientate obiect care lipseşte este moştenirea multiplă, dar pentru a suplini această lipsă, Java oferă o facilitate mai simplă, numită interfaţă, care permite definirea unui anumit comportament pentru o clasă de obiecte, altul decât cel definit de clasa de bază. În Java orice element este un obiect, în afară de datele primare. Din Java lipsesc funcţiile şi variabilele globale. Ne rămân desigur metodele şi variabilele statice ale claselor.</w:t>
+      </w:r>
+    </w:p>
+    <w:p>
+      <w:pPr>
+        <w:pStyle w:val="normal0"/>
+        <w:spacing w:line="240" w:lineRule="auto"/>
+        <w:ind w:firstLine="720"/>
+        <w:jc w:val="both"/>
+        <w:rPr>
+          <w:rFonts w:ascii="Calibri" w:eastAsia="Calibri" w:hAnsi="Calibri" w:cs="Calibri"/>
+          <w:noProof/>
+          <w:sz w:val="24"/>
+          <w:szCs w:val="24"/>
+          <w:lang w:val="ru-RU"/>
+        </w:rPr>
+      </w:pPr>
+      <w:r>
+        <w:rPr>
+          <w:rFonts w:ascii="Calibri" w:eastAsia="Calibri" w:hAnsi="Calibri" w:cs="Calibri"/>
+          <w:noProof/>
+          <w:sz w:val="24"/>
+          <w:szCs w:val="24"/>
+          <w:lang w:val="ru-RU"/>
+        </w:rPr>
+        <w:t>Java este distribuit, având implementate biblioteci pentru lucrul în reţea care ne oferă TCP/IP, URL şi încărcarea resurselor din reţea. Aplicaţiile Java pot accesa foarte uşor reţeaua, folosindu-se de apelurile către un set standard de clase.</w:t>
+      </w:r>
+    </w:p>
+    <w:p>
+      <w:pPr>
+        <w:pStyle w:val="normal0"/>
+        <w:spacing w:line="240" w:lineRule="auto"/>
+        <w:ind w:firstLine="720"/>
+        <w:jc w:val="both"/>
+        <w:rPr>
+          <w:rFonts w:ascii="Calibri" w:eastAsia="Calibri" w:hAnsi="Calibri" w:cs="Calibri"/>
+          <w:noProof/>
+          <w:sz w:val="24"/>
+          <w:szCs w:val="24"/>
+          <w:lang w:val="ru-RU"/>
+        </w:rPr>
+      </w:pPr>
+      <w:r>
+        <w:rPr>
+          <w:rFonts w:ascii="Calibri" w:eastAsia="Calibri" w:hAnsi="Calibri" w:cs="Calibri"/>
+          <w:noProof/>
+          <w:sz w:val="24"/>
+          <w:szCs w:val="24"/>
+          <w:lang w:val="ru-RU"/>
+        </w:rPr>
+        <w:t>Java este robust. În Java legarea funcţiilor se face în timpul execuţiei şi informaţiile de compilare sunt disponibile până în momentul rulării aplicaţiei. Acest mod de lucru face ca sistemul să poată determina în orice moment neconcordanţa dintre tipul referit la compilare şi cel referit în timpul execuţiei evitându-se astfel posibile intruziuni răuvoitoare în sistem prin intermediul unor referinţe falsificate. În acelaşi timp, Java detectează referinţele nule dacă acestea sunt folosite în operaţii de acces. Indicii în tablourile Java sunt verificaţi permanent în timpul execuţiei şi tablourile nu se pot parcurge prin intermediul unor pointeri aşa cum se întâmplă în C/C++. De altfel, pointerii lipsesc complet din limbajul Java, împreună cu întreaga lor aritmetică, eliminându-se astfel una din principalele surse de erori. În plus, eliberarea memoriei ocupate de obiecte şi tablouri se face automat, prin mecanismul de colectare de gunoaie, evitându-se astfel încercările de eliberare multiplă a unei zone de memorie.</w:t>
+      </w:r>
+    </w:p>
+    <w:p>
+      <w:pPr>
+        <w:pStyle w:val="normal0"/>
+        <w:spacing w:line="240" w:lineRule="auto"/>
+        <w:ind w:firstLine="720"/>
+        <w:jc w:val="both"/>
+        <w:rPr>
+          <w:rFonts w:ascii="Calibri" w:eastAsia="Calibri" w:hAnsi="Calibri" w:cs="Calibri"/>
+          <w:noProof/>
+          <w:sz w:val="24"/>
+          <w:szCs w:val="24"/>
+          <w:lang w:val="ru-RU"/>
+        </w:rPr>
+      </w:pPr>
+      <w:r>
+        <w:rPr>
+          <w:rFonts w:ascii="Calibri" w:eastAsia="Calibri" w:hAnsi="Calibri" w:cs="Calibri"/>
+          <w:noProof/>
+          <w:sz w:val="24"/>
+          <w:szCs w:val="24"/>
+          <w:lang w:val="ru-RU"/>
+        </w:rPr>
+        <w:t xml:space="preserve">Java este un limbaj cu securitate ridicată. El verifică la fiecare încărcare codul prin mecanisme de CRC şi prin verificarea operaţiilor disponibile pentru fiecare set de obiecte. Robusteţea este şi ea o trăsătură de securitate. La un al doilea nivel, Java are incorporate facilităţi de protecţie a obiectelor din sistem la scriere şi/sau citire. Variabilele protejate într-un obiect Java nu pot fi accesate fără a avea drepturile necesare, verificarea fiind făcută în timpul execuţiei. În plus, mediul de execuţie Java </w:t>
+      </w:r>
+      <w:r>
+        <w:rPr>
+          <w:rFonts w:ascii="Calibri" w:eastAsia="Calibri" w:hAnsi="Calibri" w:cs="Calibri"/>
+          <w:noProof/>
+          <w:sz w:val="24"/>
+          <w:szCs w:val="24"/>
+          <w:lang w:val="ru-RU"/>
+        </w:rPr>
+        <w:lastRenderedPageBreak/>
+        <w:t>poate fi configurat pentru a proteja reţeaua locală, fişierele şi celelalte resurse ale calculatorului pe care rulează o aplicaţie Java.</w:t>
+      </w:r>
+    </w:p>
+    <w:p>
+      <w:pPr>
+        <w:pStyle w:val="normal0"/>
+        <w:spacing w:line="240" w:lineRule="auto"/>
+        <w:ind w:firstLine="720"/>
+        <w:jc w:val="both"/>
+        <w:rPr>
+          <w:rFonts w:ascii="Calibri" w:eastAsia="Calibri" w:hAnsi="Calibri" w:cs="Calibri"/>
+          <w:noProof/>
+          <w:sz w:val="24"/>
+          <w:szCs w:val="24"/>
+          <w:lang w:val="ru-RU"/>
+        </w:rPr>
+      </w:pPr>
+      <w:r>
+        <w:rPr>
+          <w:rFonts w:ascii="Calibri" w:eastAsia="Calibri" w:hAnsi="Calibri" w:cs="Calibri"/>
+          <w:noProof/>
+          <w:sz w:val="24"/>
+          <w:szCs w:val="24"/>
+          <w:lang w:val="ru-RU"/>
+        </w:rPr>
+        <w:t>Limbajul Java are inclus suportul nativ pentru aplicaţii care lucrează cu mai multe fire de execuţie, inclusiv primitive de sincronizare între firele de execuţie. Acest suport este independent de sistemul de operare, dar poate fi conectat, pentru o performanţă mai bună, la facilităţile sistemului dacă acestea există.</w:t>
+      </w:r>
+    </w:p>
+    <w:p>
+      <w:pPr>
+        <w:pStyle w:val="normal0"/>
+        <w:spacing w:line="240" w:lineRule="auto"/>
+        <w:ind w:firstLine="720"/>
+        <w:jc w:val="both"/>
+        <w:rPr>
+          <w:rFonts w:ascii="Calibri" w:eastAsia="Calibri" w:hAnsi="Calibri" w:cs="Calibri"/>
+          <w:noProof/>
+          <w:sz w:val="24"/>
+          <w:szCs w:val="24"/>
+          <w:lang w:val="ru-RU"/>
+        </w:rPr>
+      </w:pPr>
+      <w:r>
+        <w:rPr>
+          <w:rFonts w:ascii="Calibri" w:eastAsia="Calibri" w:hAnsi="Calibri" w:cs="Calibri"/>
+          <w:noProof/>
+          <w:sz w:val="24"/>
+          <w:szCs w:val="24"/>
+          <w:lang w:val="ru-RU"/>
+        </w:rPr>
+        <w:t>Java este dinamic. Bibliotecile de clase în Java pot fi reutilizate cu foarte mare uşurinţă. Cunoscuta problemă a fragilităţii superclasei este rezolvată mai bine decât în C++. Acolo, dacă o superclasă este modificată, trebuie recompilate toate subclasele acesteia pentru că obiectele au o altă structură în memorie. În Java această problemă este rezolvată prin legarea târzie variabilelor, doar la execuţie. Regăsirea variabilelor se face prin nume şi nu printr-un deplasament fix. Dacă superclasa nu a şters o parte dintre vechile variabile şi metode, ea va putea fi refolosită fără să fie necesară recompilarea subclaselor acesteia.</w:t>
+      </w:r>
+    </w:p>
+    <w:p>
+      <w:pPr>
+        <w:pStyle w:val="normal0"/>
+        <w:spacing w:line="240" w:lineRule="auto"/>
+        <w:ind w:firstLine="720"/>
+        <w:jc w:val="both"/>
+        <w:rPr>
+          <w:rFonts w:ascii="Calibri" w:eastAsia="Calibri" w:hAnsi="Calibri" w:cs="Calibri"/>
+          <w:noProof/>
+          <w:sz w:val="24"/>
+          <w:szCs w:val="24"/>
+          <w:lang w:val="ru-RU"/>
+        </w:rPr>
+      </w:pPr>
+    </w:p>
+    <w:p>
+      <w:pPr>
+        <w:pStyle w:val="normal0"/>
+        <w:spacing w:line="240" w:lineRule="auto"/>
+        <w:jc w:val="center"/>
+        <w:rPr>
+          <w:rFonts w:ascii="Calibri" w:eastAsia="Calibri" w:hAnsi="Calibri" w:cs="Calibri"/>
+          <w:b/>
+          <w:noProof/>
+          <w:sz w:val="24"/>
+          <w:szCs w:val="24"/>
+          <w:lang w:val="ru-RU"/>
+        </w:rPr>
+      </w:pPr>
+      <w:r>
+        <w:rPr>
+          <w:rFonts w:ascii="Calibri" w:eastAsia="Calibri" w:hAnsi="Calibri" w:cs="Calibri"/>
+          <w:b/>
+          <w:noProof/>
+          <w:sz w:val="24"/>
+          <w:szCs w:val="24"/>
+          <w:lang w:val="ru-RU"/>
+        </w:rPr>
+        <w:t xml:space="preserve">I.2. </w:t>
+      </w:r>
+      <w:r>
+        <w:rPr>
+          <w:rFonts w:ascii="Calibri" w:eastAsia="Calibri" w:hAnsi="Calibri" w:cs="Calibri"/>
+          <w:b/>
+          <w:noProof/>
+          <w:sz w:val="24"/>
+          <w:szCs w:val="24"/>
+          <w:lang w:val="ru-RU"/>
+        </w:rPr>
+        <w:t>JAVA FX</w:t>
+      </w:r>
+    </w:p>
+    <w:p>
+      <w:pPr>
+        <w:pStyle w:val="normal0"/>
+        <w:spacing w:line="240" w:lineRule="auto"/>
+        <w:ind w:firstLine="720"/>
+        <w:jc w:val="center"/>
+        <w:rPr>
+          <w:rFonts w:ascii="Calibri" w:eastAsia="Calibri" w:hAnsi="Calibri" w:cs="Calibri"/>
+          <w:b/>
+          <w:noProof/>
+          <w:sz w:val="24"/>
+          <w:szCs w:val="24"/>
+          <w:lang w:val="ru-RU"/>
+        </w:rPr>
+      </w:pPr>
+    </w:p>
+    <w:p>
+      <w:pPr>
+        <w:pStyle w:val="normal0"/>
+        <w:spacing w:line="240" w:lineRule="auto"/>
+        <w:ind w:firstLine="720"/>
+        <w:jc w:val="both"/>
+        <w:rPr>
+          <w:rFonts w:ascii="Calibri" w:eastAsia="Calibri" w:hAnsi="Calibri" w:cs="Calibri"/>
+          <w:noProof/>
+          <w:sz w:val="24"/>
+          <w:szCs w:val="24"/>
+          <w:lang w:val="ru-RU"/>
+        </w:rPr>
+      </w:pPr>
+      <w:r>
+        <w:rPr>
+          <w:rFonts w:ascii="Calibri" w:eastAsia="Calibri" w:hAnsi="Calibri" w:cs="Calibri"/>
+          <w:noProof/>
+          <w:sz w:val="24"/>
+          <w:szCs w:val="24"/>
+          <w:lang w:val="ru-RU"/>
+        </w:rPr>
+        <w:t>JavaFX este proiectat pentru a oferi dezvoltatorilor Java o nouă platformă grafică ușoară și performantă. Intenția este ca noile aplicații să utilizeze JavaFX mai degrabă decât Swing pentru a construi interfața grafică (GUI) a aplicației. Dat fiind faptul că foarte multe aplicații sunt concepute pe Swing JavaFX este conceput astfel încât cele două API-uri grafice se execută una lângă cealaltă. JavaFX poate fi folosit pentru a crea interfețe grafice pentru utilizatori pentru orice platformă (de ex. Desktop, web, mobil etc.).</w:t>
+      </w:r>
+    </w:p>
+    <w:p>
+      <w:pPr>
+        <w:spacing w:line="240" w:lineRule="auto"/>
+        <w:ind w:firstLine="720"/>
+        <w:jc w:val="both"/>
+        <w:rPr>
+          <w:rFonts w:ascii="Calibri" w:eastAsia="Calibri" w:hAnsi="Calibri" w:cs="Calibri"/>
+          <w:noProof/>
+          <w:sz w:val="24"/>
+          <w:szCs w:val="24"/>
+          <w:lang w:val="ru-RU"/>
+        </w:rPr>
+      </w:pPr>
+      <w:r>
+        <w:rPr>
+          <w:rFonts w:ascii="Calibri" w:eastAsia="Calibri" w:hAnsi="Calibri" w:cs="Calibri"/>
+          <w:noProof/>
+          <w:sz w:val="24"/>
+          <w:szCs w:val="24"/>
+          <w:lang w:val="ru-RU"/>
+        </w:rPr>
+        <w:t>Inițial, accentul pentru platforma JavaFX a fost în principal pentru aplicațiile de internet bogate (RIA). A existat un limbaj de scripting JavaFX destinat să faciliteze crearea unei interfețe web.</w:t>
+      </w:r>
+      <w:r>
+        <w:rPr>
+          <w:noProof/>
+          <w:lang w:val="ru-RU"/>
+        </w:rPr>
+        <w:t xml:space="preserve"> </w:t>
+      </w:r>
+      <w:r>
+        <w:rPr>
+          <w:rFonts w:ascii="Calibri" w:eastAsia="Calibri" w:hAnsi="Calibri" w:cs="Calibri"/>
+          <w:noProof/>
+          <w:sz w:val="24"/>
+          <w:szCs w:val="24"/>
+          <w:lang w:val="ru-RU"/>
+        </w:rPr>
+        <w:t>În timpul vieții timpurii a JavaFX nu a fost niciodată foarte clar dacă JavaFX ar înlocui în cele din urmă Swing. După ce Oracle a preluat conducerea Java de la Sun, focusul a fost mutat pentru a face JavaFX platforma grafică de alegere pentru toate tipurile de aplicații Java. Versiunile JavaFX 1.x au o dată la sfârșitul vieții din 20 decembrie 2012. După aceea, aceste versiuni nu vor mai fi disponibile și este recomandat ca orice aplicații de producție JavaFX 1.x să fie migrate spre JavaFX 2.0.</w:t>
+      </w:r>
+    </w:p>
+    <w:p>
+      <w:pPr>
+        <w:spacing w:line="240" w:lineRule="auto"/>
+        <w:jc w:val="both"/>
+        <w:rPr>
+          <w:rFonts w:asciiTheme="majorHAnsi" w:eastAsia="Times New Roman" w:hAnsiTheme="majorHAnsi" w:cs="Times New Roman"/>
+          <w:noProof/>
+          <w:sz w:val="24"/>
+          <w:szCs w:val="24"/>
+          <w:lang w:val="ru-RU"/>
+        </w:rPr>
+      </w:pPr>
+      <w:r>
+        <w:rPr>
+          <w:rFonts w:ascii="Times" w:eastAsia="Times New Roman" w:hAnsi="Times" w:cs="Times New Roman"/>
+          <w:noProof/>
+          <w:sz w:val="20"/>
+          <w:szCs w:val="20"/>
+          <w:lang w:val="ru-RU"/>
+        </w:rPr>
+        <w:tab/>
+      </w:r>
+      <w:r>
+        <w:rPr>
+          <w:rFonts w:asciiTheme="majorHAnsi" w:eastAsia="Times New Roman" w:hAnsiTheme="majorHAnsi" w:cs="Times New Roman"/>
+          <w:noProof/>
+          <w:sz w:val="24"/>
+          <w:szCs w:val="24"/>
+          <w:lang w:val="ru-RU"/>
+        </w:rPr>
+        <w:t>În octombrie 2011, JavaFX 2.0 a fost lansat. Acest lucru a semnalat sfârșitul limbajului de scripting JavaFX și mutarea funcției JavaFX într-un Java API. Acest lucru a însemnat că dezvoltatorii Java nu au nevoie să învețe o nouă limbă grafică și, în schimb, să fie confortabil să creeze aplicații JavaFX utilizând sintaxa obișnuită Java. API-ul JavaFX conține tot ce v-ați aștepta de la o platformă grafică - controale UI, animații, efecte etc. Principala diferență pentru dezvoltatorii care trec de la Swing la JavaFX va fi obișnuită cu modul în care sunt prezentate componentele grafice și noua terminologie. O interfață de utilizator este încă construită folosind o serie de straturi care sunt cuprinse într-un grafic de scenă. Graficul grafice este afișat pe un container de nivel superior numit etapă.</w:t>
+      </w:r>
+    </w:p>
+    <w:p>
+      <w:pPr>
+        <w:pStyle w:val="normal0"/>
+        <w:spacing w:line="240" w:lineRule="auto"/>
+        <w:ind w:firstLine="720"/>
+        <w:jc w:val="both"/>
+        <w:rPr>
+          <w:rFonts w:ascii="Calibri" w:eastAsia="Calibri" w:hAnsi="Calibri" w:cs="Calibri"/>
+          <w:noProof/>
+          <w:sz w:val="24"/>
+          <w:szCs w:val="24"/>
+          <w:lang w:val="ru-RU"/>
+        </w:rPr>
+      </w:pPr>
+      <w:r>
+        <w:rPr>
+          <w:rFonts w:ascii="Calibri" w:eastAsia="Calibri" w:hAnsi="Calibri" w:cs="Calibri"/>
+          <w:noProof/>
+          <w:sz w:val="24"/>
+          <w:szCs w:val="24"/>
+          <w:lang w:val="ru-RU"/>
+        </w:rPr>
+        <w:t>Conform site-ului Oracle, principalele avantaje ale JavaFX sunt:</w:t>
+      </w:r>
+    </w:p>
+    <w:p>
+      <w:pPr>
+        <w:pStyle w:val="normal0"/>
+        <w:spacing w:line="240" w:lineRule="auto"/>
+        <w:ind w:firstLine="720"/>
+        <w:jc w:val="both"/>
+        <w:rPr>
+          <w:rFonts w:ascii="Calibri" w:eastAsia="Calibri" w:hAnsi="Calibri" w:cs="Calibri"/>
+          <w:noProof/>
+          <w:sz w:val="24"/>
+          <w:szCs w:val="24"/>
+          <w:lang w:val="ru-RU"/>
+        </w:rPr>
+      </w:pPr>
+    </w:p>
+    <w:p>
+      <w:pPr>
+        <w:pStyle w:val="normal0"/>
+        <w:numPr>
+          <w:ilvl w:val="0"/>
+          <w:numId w:val="11"/>
+        </w:numPr>
+        <w:spacing w:line="240" w:lineRule="auto"/>
+        <w:jc w:val="both"/>
+        <w:rPr>
+          <w:rFonts w:ascii="Calibri" w:eastAsia="Calibri" w:hAnsi="Calibri" w:cs="Calibri"/>
+          <w:noProof/>
+          <w:sz w:val="24"/>
+          <w:szCs w:val="24"/>
+          <w:lang w:val="ru-RU"/>
+        </w:rPr>
+      </w:pPr>
+      <w:r>
+        <w:rPr>
+          <w:rFonts w:ascii="Calibri" w:eastAsia="Calibri" w:hAnsi="Calibri" w:cs="Calibri"/>
+          <w:noProof/>
+          <w:sz w:val="24"/>
+          <w:szCs w:val="24"/>
+          <w:lang w:val="ru-RU"/>
+        </w:rPr>
+        <w:lastRenderedPageBreak/>
+        <w:t>integrare completă cu Java SE și JDK, incepând cu versiunea 7, update 6 (7u6), ceea ce implică faptul că aplicațiile JavaFX vor putea fi dezvoltate și rulate de către orice client cu această verisune de Java;</w:t>
+      </w:r>
+    </w:p>
+    <w:p>
+      <w:pPr>
+        <w:pStyle w:val="normal0"/>
+        <w:numPr>
+          <w:ilvl w:val="0"/>
+          <w:numId w:val="11"/>
+        </w:numPr>
+        <w:spacing w:line="240" w:lineRule="auto"/>
+        <w:jc w:val="both"/>
+        <w:rPr>
+          <w:rFonts w:ascii="Calibri" w:eastAsia="Calibri" w:hAnsi="Calibri" w:cs="Calibri"/>
+          <w:noProof/>
+          <w:sz w:val="24"/>
+          <w:szCs w:val="24"/>
+          <w:lang w:val="ru-RU"/>
+        </w:rPr>
+      </w:pPr>
+      <w:r>
+        <w:rPr>
+          <w:rFonts w:ascii="Calibri" w:eastAsia="Calibri" w:hAnsi="Calibri" w:cs="Calibri"/>
+          <w:noProof/>
+          <w:sz w:val="24"/>
+          <w:szCs w:val="24"/>
+          <w:lang w:val="ru-RU"/>
+        </w:rPr>
+        <w:t>inițial JavaFX a fost un limbaj de scripting, dar acum Oracle pune la dispoziție un API pentru dezvoltarea aplicațiilor direct în Java, pentru un mai bun management și reutilizare a codului;</w:t>
+      </w:r>
+    </w:p>
+    <w:p>
+      <w:pPr>
+        <w:pStyle w:val="normal0"/>
+        <w:numPr>
+          <w:ilvl w:val="0"/>
+          <w:numId w:val="11"/>
+        </w:numPr>
+        <w:spacing w:line="240" w:lineRule="auto"/>
+        <w:jc w:val="both"/>
+        <w:rPr>
+          <w:rFonts w:ascii="Calibri" w:eastAsia="Calibri" w:hAnsi="Calibri" w:cs="Calibri"/>
+          <w:noProof/>
+          <w:sz w:val="24"/>
+          <w:szCs w:val="24"/>
+          <w:lang w:val="ru-RU"/>
+        </w:rPr>
+      </w:pPr>
+      <w:r>
+        <w:rPr>
+          <w:rFonts w:ascii="Calibri" w:eastAsia="Calibri" w:hAnsi="Calibri" w:cs="Calibri"/>
+          <w:noProof/>
+          <w:sz w:val="24"/>
+          <w:szCs w:val="24"/>
+          <w:lang w:val="ru-RU"/>
+        </w:rPr>
+        <w:t>un nou motor (engine) grafic, numit Prism, care face uz de accelerarea hardware oferită de GPU-urile moderne, precum și un nou manager de ferestre (Window Toolkit) numit Glass;</w:t>
+      </w:r>
+    </w:p>
+    <w:p>
+      <w:pPr>
+        <w:pStyle w:val="normal0"/>
+        <w:numPr>
+          <w:ilvl w:val="0"/>
+          <w:numId w:val="11"/>
+        </w:numPr>
+        <w:spacing w:line="240" w:lineRule="auto"/>
+        <w:jc w:val="both"/>
+        <w:rPr>
+          <w:rFonts w:ascii="Calibri" w:eastAsia="Calibri" w:hAnsi="Calibri" w:cs="Calibri"/>
+          <w:noProof/>
+          <w:sz w:val="24"/>
+          <w:szCs w:val="24"/>
+          <w:lang w:val="ru-RU"/>
+        </w:rPr>
+      </w:pPr>
+      <w:r>
+        <w:rPr>
+          <w:rFonts w:ascii="Calibri" w:eastAsia="Calibri" w:hAnsi="Calibri" w:cs="Calibri"/>
+          <w:noProof/>
+          <w:sz w:val="24"/>
+          <w:szCs w:val="24"/>
+          <w:lang w:val="ru-RU"/>
+        </w:rPr>
+        <w:t>un nou limbaj bazat pe XML, numit FXML, folosit pentru descrierea interfețelor grafice, astfel încât să nu fie nevoie de recompilarea codului la fiecare modificare;</w:t>
+      </w:r>
+    </w:p>
+    <w:p>
+      <w:pPr>
+        <w:pStyle w:val="normal0"/>
+        <w:numPr>
+          <w:ilvl w:val="0"/>
+          <w:numId w:val="11"/>
+        </w:numPr>
+        <w:spacing w:line="240" w:lineRule="auto"/>
+        <w:jc w:val="both"/>
+        <w:rPr>
+          <w:rFonts w:ascii="Calibri" w:eastAsia="Calibri" w:hAnsi="Calibri" w:cs="Calibri"/>
+          <w:noProof/>
+          <w:sz w:val="24"/>
+          <w:szCs w:val="24"/>
+          <w:lang w:val="ru-RU"/>
+        </w:rPr>
+      </w:pPr>
+      <w:r>
+        <w:rPr>
+          <w:rFonts w:ascii="Calibri" w:eastAsia="Calibri" w:hAnsi="Calibri" w:cs="Calibri"/>
+          <w:noProof/>
+          <w:sz w:val="24"/>
+          <w:szCs w:val="24"/>
+          <w:lang w:val="ru-RU"/>
+        </w:rPr>
+        <w:t>un nou engine multimedia, bazat pe GStreamer, care permite redarea de conținut multimedia;</w:t>
+      </w:r>
+    </w:p>
+    <w:p>
+      <w:pPr>
+        <w:pStyle w:val="normal0"/>
+        <w:numPr>
+          <w:ilvl w:val="0"/>
+          <w:numId w:val="11"/>
+        </w:numPr>
+        <w:spacing w:line="240" w:lineRule="auto"/>
+        <w:jc w:val="both"/>
+        <w:rPr>
+          <w:rFonts w:ascii="Calibri" w:eastAsia="Calibri" w:hAnsi="Calibri" w:cs="Calibri"/>
+          <w:noProof/>
+          <w:sz w:val="24"/>
+          <w:szCs w:val="24"/>
+          <w:lang w:val="ru-RU"/>
+        </w:rPr>
+      </w:pPr>
+      <w:r>
+        <w:rPr>
+          <w:rFonts w:ascii="Calibri" w:eastAsia="Calibri" w:hAnsi="Calibri" w:cs="Calibri"/>
+          <w:noProof/>
+          <w:sz w:val="24"/>
+          <w:szCs w:val="24"/>
+          <w:lang w:val="ru-RU"/>
+        </w:rPr>
+        <w:t>componentă care poate afișa conținut web și care poate fi integrată în orice interfață grafică JavaFX;</w:t>
+      </w:r>
+    </w:p>
+    <w:p>
+      <w:pPr>
+        <w:pStyle w:val="normal0"/>
+        <w:numPr>
+          <w:ilvl w:val="0"/>
+          <w:numId w:val="11"/>
+        </w:numPr>
+        <w:spacing w:line="240" w:lineRule="auto"/>
+        <w:jc w:val="both"/>
+        <w:rPr>
+          <w:rFonts w:ascii="Calibri" w:eastAsia="Calibri" w:hAnsi="Calibri" w:cs="Calibri"/>
+          <w:noProof/>
+          <w:sz w:val="24"/>
+          <w:szCs w:val="24"/>
+          <w:lang w:val="ru-RU"/>
+        </w:rPr>
+      </w:pPr>
+      <w:r>
+        <w:rPr>
+          <w:rFonts w:ascii="Calibri" w:eastAsia="Calibri" w:hAnsi="Calibri" w:cs="Calibri"/>
+          <w:noProof/>
+          <w:sz w:val="24"/>
+          <w:szCs w:val="24"/>
+          <w:lang w:val="ru-RU"/>
+        </w:rPr>
+        <w:t>serie de componente noi de interfață, precum grafice, tabele, meniuri și panouri;</w:t>
+      </w:r>
+    </w:p>
+    <w:p>
+      <w:pPr>
+        <w:pStyle w:val="normal0"/>
+        <w:numPr>
+          <w:ilvl w:val="0"/>
+          <w:numId w:val="11"/>
+        </w:numPr>
+        <w:spacing w:line="240" w:lineRule="auto"/>
+        <w:jc w:val="both"/>
+        <w:rPr>
+          <w:rFonts w:ascii="Calibri" w:eastAsia="Calibri" w:hAnsi="Calibri" w:cs="Calibri"/>
+          <w:noProof/>
+          <w:sz w:val="24"/>
+          <w:szCs w:val="24"/>
+          <w:lang w:val="ru-RU"/>
+        </w:rPr>
+      </w:pPr>
+      <w:r>
+        <w:rPr>
+          <w:rFonts w:ascii="Calibri" w:eastAsia="Calibri" w:hAnsi="Calibri" w:cs="Calibri"/>
+          <w:noProof/>
+          <w:sz w:val="24"/>
+          <w:szCs w:val="24"/>
+          <w:lang w:val="ru-RU"/>
+        </w:rPr>
+        <w:t>un sistem de a împacheta aplicațiile astfel încât acestea să fie livrate cu toate bibliotecile necesare execuției;</w:t>
+      </w:r>
+    </w:p>
+    <w:p>
+      <w:pPr>
+        <w:pStyle w:val="normal0"/>
+        <w:numPr>
+          <w:ilvl w:val="0"/>
+          <w:numId w:val="11"/>
+        </w:numPr>
+        <w:spacing w:line="240" w:lineRule="auto"/>
+        <w:jc w:val="both"/>
+        <w:rPr>
+          <w:rFonts w:ascii="Calibri" w:eastAsia="Calibri" w:hAnsi="Calibri" w:cs="Calibri"/>
+          <w:noProof/>
+          <w:sz w:val="24"/>
+          <w:szCs w:val="24"/>
+          <w:lang w:val="ru-RU"/>
+        </w:rPr>
+      </w:pPr>
+      <w:r>
+        <w:rPr>
+          <w:rFonts w:ascii="Calibri" w:eastAsia="Calibri" w:hAnsi="Calibri" w:cs="Calibri"/>
+          <w:noProof/>
+          <w:sz w:val="24"/>
+          <w:szCs w:val="24"/>
+          <w:lang w:val="ru-RU"/>
+        </w:rPr>
+        <w:t>portabilitate pe Linux, Windows și Mac OS X;</w:t>
+      </w:r>
+    </w:p>
+    <w:p>
+      <w:pPr>
+        <w:pStyle w:val="normal0"/>
+        <w:spacing w:line="240" w:lineRule="auto"/>
+        <w:ind w:firstLine="720"/>
+        <w:jc w:val="both"/>
+        <w:rPr>
+          <w:rFonts w:ascii="Calibri" w:eastAsia="Calibri" w:hAnsi="Calibri" w:cs="Calibri"/>
+          <w:noProof/>
+          <w:sz w:val="24"/>
+          <w:szCs w:val="24"/>
+          <w:lang w:val="ru-RU"/>
+        </w:rPr>
+      </w:pPr>
+      <w:r>
+        <w:rPr>
+          <w:rFonts w:ascii="Calibri" w:eastAsia="Calibri" w:hAnsi="Calibri" w:cs="Calibri"/>
+          <w:noProof/>
+          <w:sz w:val="24"/>
+          <w:szCs w:val="24"/>
+          <w:lang w:val="ru-RU"/>
+        </w:rPr>
+        <w:t>Un alt avantaj alt JavaFX spre deosebire de Swing, este faptul că aceeași aplicație poate fi rulată de sine stătător, ca applet, sau ca aplicație de tip Web Start.</w:t>
+      </w:r>
+      <w:r>
+        <w:rPr>
+          <w:rFonts w:ascii="Calibri" w:eastAsia="Calibri" w:hAnsi="Calibri" w:cs="Calibri"/>
+          <w:noProof/>
+          <w:sz w:val="24"/>
+          <w:szCs w:val="24"/>
+          <w:lang w:val="ru-RU"/>
+        </w:rPr>
+        <w:t xml:space="preserve"> </w:t>
+      </w:r>
+      <w:r>
+        <w:rPr>
+          <w:rFonts w:ascii="Calibri" w:eastAsia="Calibri" w:hAnsi="Calibri" w:cs="Calibri"/>
+          <w:noProof/>
+          <w:sz w:val="24"/>
+          <w:szCs w:val="24"/>
+          <w:lang w:val="ru-RU"/>
+        </w:rPr>
+        <w:t>În plus, orice component din JavaFX poate fi modificat ca aspect folo</w:t>
+      </w:r>
+      <w:r>
+        <w:rPr>
+          <w:rFonts w:ascii="Calibri" w:eastAsia="Calibri" w:hAnsi="Calibri" w:cs="Calibri"/>
+          <w:noProof/>
+          <w:sz w:val="24"/>
+          <w:szCs w:val="24"/>
+          <w:lang w:val="ru-RU"/>
+        </w:rPr>
+        <w:t>sind directive CSS.</w:t>
+      </w:r>
+    </w:p>
+    <w:p>
+      <w:pPr>
+        <w:pStyle w:val="normal0"/>
+        <w:spacing w:line="240" w:lineRule="auto"/>
+        <w:ind w:firstLine="720"/>
+        <w:jc w:val="both"/>
+        <w:rPr>
+          <w:rFonts w:ascii="Calibri" w:eastAsia="Calibri" w:hAnsi="Calibri" w:cs="Calibri"/>
+          <w:noProof/>
+          <w:sz w:val="24"/>
+          <w:szCs w:val="24"/>
+          <w:lang w:val="ru-RU"/>
+        </w:rPr>
+      </w:pPr>
+      <w:r>
+        <w:rPr>
+          <w:rFonts w:ascii="Calibri" w:eastAsia="Calibri" w:hAnsi="Calibri" w:cs="Calibri"/>
+          <w:noProof/>
+          <w:sz w:val="24"/>
+          <w:szCs w:val="24"/>
+          <w:lang w:val="ru-RU"/>
+        </w:rPr>
+        <w:t xml:space="preserve">JavaFX se bazează pe o ierarhie de clase care implementează diferite componente și containere ce reprezintă elementele grafice. </w:t>
+      </w:r>
+      <w:r>
+        <w:rPr>
+          <w:rFonts w:ascii="Calibri" w:eastAsia="Calibri" w:hAnsi="Calibri" w:cs="Calibri"/>
+          <w:noProof/>
+          <w:sz w:val="24"/>
+          <w:szCs w:val="24"/>
+          <w:lang w:val="ru-RU"/>
+        </w:rPr>
+        <w:t>C</w:t>
+      </w:r>
+      <w:r>
+        <w:rPr>
+          <w:rFonts w:ascii="Calibri" w:eastAsia="Calibri" w:hAnsi="Calibri" w:cs="Calibri"/>
+          <w:noProof/>
+          <w:sz w:val="24"/>
+          <w:szCs w:val="24"/>
+          <w:lang w:val="ru-RU"/>
+        </w:rPr>
+        <w:t>lasa care descrie fereastra principală a unei aplicații este javafx.stage.Stage. O aplicație JavaFX (spre deosebire de o aplicație Java obișnuită, care pornește cu metoda main()) trebuie să extindă clasa javafx.application.Application. Aceasta este o clasă abstractă, deci utilizatorul este obligat să definească metoda public void start(Stage _primaryStage), care este metoda de start a aplicației, analog metodei main().</w:t>
+      </w:r>
+    </w:p>
+    <w:p>
+      <w:pPr>
+        <w:pStyle w:val="normal0"/>
+        <w:spacing w:line="240" w:lineRule="auto"/>
+        <w:ind w:firstLine="720"/>
+        <w:jc w:val="both"/>
+        <w:rPr>
+          <w:rFonts w:ascii="Calibri" w:eastAsia="Calibri" w:hAnsi="Calibri" w:cs="Calibri"/>
+          <w:noProof/>
+          <w:sz w:val="24"/>
+          <w:szCs w:val="24"/>
+          <w:lang w:val="ru-RU"/>
+        </w:rPr>
+      </w:pPr>
+      <w:r>
+        <w:rPr>
+          <w:rFonts w:ascii="Calibri" w:eastAsia="Calibri" w:hAnsi="Calibri" w:cs="Calibri"/>
+          <w:noProof/>
+          <w:sz w:val="24"/>
+          <w:szCs w:val="24"/>
+          <w:lang w:val="ru-RU"/>
+        </w:rPr>
+        <w:t>Un obiect de tip Stage conține, la un moment dat, o singură scenă (javafx.scene.Scene). Această scenă este inițializată dându-i-se dimensiunile scenei și container-ul care conține toate celălalte elemente din fereastră. Acest container este, de cele mai multe ori, un panou. Panoul, pe lângă rolul de container, specifică și modul în care sunt afișate componentele</w:t>
+      </w:r>
+      <w:r>
+        <w:rPr>
+          <w:rFonts w:ascii="Calibri" w:eastAsia="Calibri" w:hAnsi="Calibri" w:cs="Calibri"/>
+          <w:noProof/>
+          <w:sz w:val="24"/>
+          <w:szCs w:val="24"/>
+          <w:lang w:val="ru-RU"/>
+        </w:rPr>
+        <w:t>.</w:t>
+      </w:r>
+    </w:p>
+    <w:p>
+      <w:pPr>
+        <w:pStyle w:val="normal0"/>
+        <w:spacing w:line="240" w:lineRule="auto"/>
+        <w:ind w:firstLine="720"/>
+        <w:jc w:val="both"/>
+        <w:rPr>
+          <w:rFonts w:ascii="Calibri" w:eastAsia="Calibri" w:hAnsi="Calibri" w:cs="Calibri"/>
+          <w:noProof/>
+          <w:sz w:val="24"/>
+          <w:szCs w:val="24"/>
+          <w:lang w:val="ru-RU"/>
+        </w:rPr>
+      </w:pPr>
+      <w:r>
+        <w:rPr>
+          <w:rFonts w:ascii="Calibri" w:eastAsia="Calibri" w:hAnsi="Calibri" w:cs="Calibri"/>
+          <w:noProof/>
+          <w:sz w:val="24"/>
+          <w:szCs w:val="24"/>
+          <w:lang w:val="ru-RU"/>
+        </w:rPr>
+        <w:t>J</w:t>
+      </w:r>
+      <w:r>
+        <w:rPr>
+          <w:rFonts w:ascii="Calibri" w:eastAsia="Calibri" w:hAnsi="Calibri" w:cs="Calibri"/>
+          <w:noProof/>
+          <w:sz w:val="24"/>
+          <w:szCs w:val="24"/>
+          <w:lang w:val="ru-RU"/>
+        </w:rPr>
+        <w:t>avaFX folosește o singură interfață</w:t>
+      </w:r>
+      <w:r>
+        <w:rPr>
+          <w:rFonts w:ascii="Calibri" w:eastAsia="Calibri" w:hAnsi="Calibri" w:cs="Calibri"/>
+          <w:noProof/>
+          <w:sz w:val="24"/>
+          <w:szCs w:val="24"/>
+          <w:lang w:val="ru-RU"/>
+        </w:rPr>
+        <w:t xml:space="preserve"> pentru tratarea diferitelor evenimente</w:t>
+      </w:r>
+      <w:r>
+        <w:rPr>
+          <w:rFonts w:ascii="Calibri" w:eastAsia="Calibri" w:hAnsi="Calibri" w:cs="Calibri"/>
+          <w:noProof/>
+          <w:sz w:val="24"/>
+          <w:szCs w:val="24"/>
+          <w:lang w:val="ru-RU"/>
+        </w:rPr>
+        <w:t>, javafx.event.EventHandler cu o singură metodă definită (handle(T)), unde T este un șablon folosit pentru a face diferența între diferitele tipuri de evenimente: javafx.event.ActionEvent, javafx.stage.WindowEvent,</w:t>
+      </w:r>
+      <w:r>
+        <w:rPr>
+          <w:rFonts w:ascii="Calibri" w:eastAsia="Calibri" w:hAnsi="Calibri" w:cs="Calibri"/>
+          <w:noProof/>
+          <w:sz w:val="24"/>
+          <w:szCs w:val="24"/>
+          <w:lang w:val="ru-RU"/>
+        </w:rPr>
+        <w:t xml:space="preserve"> javafx.scene.web.WebEvent, etc. </w:t>
+      </w:r>
+    </w:p>
+    <w:p>
+      <w:pPr>
+        <w:pStyle w:val="normal0"/>
+        <w:spacing w:line="240" w:lineRule="auto"/>
+        <w:ind w:firstLine="720"/>
+        <w:jc w:val="both"/>
+        <w:rPr>
+          <w:rFonts w:ascii="Calibri" w:eastAsia="Calibri" w:hAnsi="Calibri" w:cs="Calibri"/>
+          <w:noProof/>
+          <w:sz w:val="24"/>
+          <w:szCs w:val="24"/>
+          <w:lang w:val="ru-RU"/>
+        </w:rPr>
+      </w:pPr>
+      <w:r>
+        <w:rPr>
+          <w:rFonts w:ascii="Calibri" w:eastAsia="Calibri" w:hAnsi="Calibri" w:cs="Calibri"/>
+          <w:noProof/>
+          <w:sz w:val="24"/>
+          <w:szCs w:val="24"/>
+          <w:lang w:val="ru-RU"/>
+        </w:rPr>
+        <w:t xml:space="preserve">Pentru JavaFX există o aplicație care permite dezvoltarea vizuală de interfețe grafice, numită </w:t>
+      </w:r>
+      <w:r>
+        <w:rPr>
+          <w:rFonts w:ascii="Calibri" w:eastAsia="Calibri" w:hAnsi="Calibri" w:cs="Calibri"/>
+          <w:b/>
+          <w:noProof/>
+          <w:sz w:val="24"/>
+          <w:szCs w:val="24"/>
+          <w:lang w:val="ru-RU"/>
+        </w:rPr>
+        <w:t>JavaFX Scene Builder</w:t>
+      </w:r>
+      <w:r>
+        <w:rPr>
+          <w:rFonts w:ascii="Calibri" w:eastAsia="Calibri" w:hAnsi="Calibri" w:cs="Calibri"/>
+          <w:noProof/>
+          <w:sz w:val="24"/>
+          <w:szCs w:val="24"/>
+          <w:lang w:val="ru-RU"/>
+        </w:rPr>
+        <w:t>.</w:t>
+      </w:r>
+    </w:p>
+    <w:p>
+      <w:pPr>
+        <w:pStyle w:val="normal0"/>
+        <w:spacing w:line="240" w:lineRule="auto"/>
+        <w:jc w:val="both"/>
+        <w:rPr>
+          <w:rFonts w:ascii="Calibri" w:eastAsia="Calibri" w:hAnsi="Calibri" w:cs="Calibri"/>
+          <w:noProof/>
+          <w:sz w:val="24"/>
+          <w:szCs w:val="24"/>
+          <w:lang w:val="ru-RU"/>
+        </w:rPr>
+      </w:pPr>
+    </w:p>
+    <w:p>
+      <w:pPr>
+        <w:pStyle w:val="normal0"/>
+        <w:spacing w:line="240" w:lineRule="auto"/>
+        <w:jc w:val="center"/>
+        <w:rPr>
+          <w:rFonts w:ascii="Calibri" w:eastAsia="Calibri" w:hAnsi="Calibri" w:cs="Calibri"/>
+          <w:b/>
+          <w:noProof/>
+          <w:sz w:val="24"/>
+          <w:szCs w:val="24"/>
+          <w:lang w:val="ru-RU"/>
+        </w:rPr>
+      </w:pPr>
+    </w:p>
+    <w:p>
+      <w:pPr>
+        <w:pStyle w:val="normal0"/>
+        <w:spacing w:line="240" w:lineRule="auto"/>
+        <w:jc w:val="center"/>
+        <w:rPr>
+          <w:rFonts w:ascii="Calibri" w:eastAsia="Calibri" w:hAnsi="Calibri" w:cs="Calibri"/>
+          <w:b/>
+          <w:noProof/>
+          <w:sz w:val="24"/>
+          <w:szCs w:val="24"/>
+          <w:lang w:val="ru-RU"/>
+        </w:rPr>
+      </w:pPr>
+    </w:p>
+    <w:p>
+      <w:pPr>
+        <w:pStyle w:val="normal0"/>
+        <w:spacing w:line="240" w:lineRule="auto"/>
+        <w:jc w:val="center"/>
+        <w:rPr>
+          <w:rFonts w:ascii="Calibri" w:eastAsia="Calibri" w:hAnsi="Calibri" w:cs="Calibri"/>
+          <w:b/>
+          <w:noProof/>
+          <w:sz w:val="24"/>
+          <w:szCs w:val="24"/>
+          <w:lang w:val="ru-RU"/>
+        </w:rPr>
+      </w:pPr>
+      <w:r>
+        <w:rPr>
+          <w:rFonts w:ascii="Calibri" w:eastAsia="Calibri" w:hAnsi="Calibri" w:cs="Calibri"/>
+          <w:b/>
+          <w:noProof/>
+          <w:sz w:val="24"/>
+          <w:szCs w:val="24"/>
+          <w:lang w:val="ru-RU"/>
+        </w:rPr>
+        <w:lastRenderedPageBreak/>
+        <w:t>I.3. MAVEN</w:t>
+      </w:r>
+    </w:p>
+    <w:p>
+      <w:pPr>
+        <w:pStyle w:val="normal0"/>
+        <w:spacing w:line="240" w:lineRule="auto"/>
+        <w:jc w:val="center"/>
+        <w:rPr>
+          <w:rFonts w:ascii="Calibri" w:eastAsia="Calibri" w:hAnsi="Calibri" w:cs="Calibri"/>
+          <w:b/>
+          <w:noProof/>
+          <w:sz w:val="24"/>
+          <w:szCs w:val="24"/>
+          <w:lang w:val="ru-RU"/>
+        </w:rPr>
+      </w:pPr>
+    </w:p>
+    <w:p>
+      <w:pPr>
+        <w:pStyle w:val="normal0"/>
+        <w:spacing w:line="240" w:lineRule="auto"/>
+        <w:jc w:val="both"/>
+        <w:rPr>
+          <w:rFonts w:ascii="Calibri" w:eastAsia="Calibri" w:hAnsi="Calibri" w:cs="Calibri"/>
+          <w:noProof/>
+          <w:sz w:val="24"/>
+          <w:szCs w:val="24"/>
+          <w:lang w:val="ru-RU"/>
+        </w:rPr>
+      </w:pPr>
+      <w:r>
+        <w:rPr>
+          <w:rFonts w:ascii="Calibri" w:eastAsia="Calibri" w:hAnsi="Calibri" w:cs="Calibri"/>
+          <w:b/>
+          <w:noProof/>
+          <w:sz w:val="24"/>
+          <w:szCs w:val="24"/>
+          <w:lang w:val="ru-RU"/>
+        </w:rPr>
+        <w:tab/>
+      </w:r>
+      <w:r>
+        <w:rPr>
+          <w:rFonts w:ascii="Calibri" w:eastAsia="Calibri" w:hAnsi="Calibri" w:cs="Calibri"/>
+          <w:noProof/>
+          <w:sz w:val="24"/>
+          <w:szCs w:val="24"/>
+          <w:lang w:val="ru-RU"/>
+        </w:rPr>
+        <w:t>Maven este un instrument de gestionare și înțelegere a proiectelor software utilizat în principal cu proiecte bazate pe Java, dar care poate fi folosit și pentru gestionarea proiectelor în alte limbaje de programare precum C # și Ruby. Maven ajută la gestionarea compilărilor, documentației, raportării, dependențelor, gestionării configurației software (SCM), lansărilor și distribuției.</w:t>
+      </w:r>
+      <w:r>
+        <w:rPr>
+          <w:rFonts w:ascii="Calibri" w:eastAsia="Calibri" w:hAnsi="Calibri" w:cs="Calibri"/>
+          <w:noProof/>
+          <w:sz w:val="24"/>
+          <w:szCs w:val="24"/>
+          <w:lang w:val="ru-RU"/>
+        </w:rPr>
+        <w:t xml:space="preserve"> </w:t>
+      </w:r>
+      <w:r>
+        <w:rPr>
+          <w:rFonts w:ascii="Calibri" w:eastAsia="Calibri" w:hAnsi="Calibri" w:cs="Calibri"/>
+          <w:noProof/>
+          <w:sz w:val="24"/>
+          <w:szCs w:val="24"/>
+          <w:lang w:val="ru-RU"/>
+        </w:rPr>
+        <w:t>Multe medii de dezvoltare integrate (IDE) furnizează plug-in-uri sau suplimente pentru Maven, ceea ce permite Maven să compileze proiecte din cadrul IDE.</w:t>
+      </w:r>
+    </w:p>
+    <w:p>
+      <w:pPr>
+        <w:pStyle w:val="normal0"/>
+        <w:spacing w:line="240" w:lineRule="auto"/>
+        <w:ind w:firstLine="720"/>
+        <w:jc w:val="both"/>
+        <w:rPr>
+          <w:rFonts w:ascii="Calibri" w:eastAsia="Calibri" w:hAnsi="Calibri" w:cs="Calibri"/>
+          <w:noProof/>
+          <w:sz w:val="24"/>
+          <w:szCs w:val="24"/>
+          <w:lang w:val="ru-RU"/>
+        </w:rPr>
+      </w:pPr>
+      <w:r>
+        <w:rPr>
+          <w:rFonts w:ascii="Calibri" w:eastAsia="Calibri" w:hAnsi="Calibri" w:cs="Calibri"/>
+          <w:noProof/>
+          <w:sz w:val="24"/>
+          <w:szCs w:val="24"/>
+          <w:lang w:val="ru-RU"/>
+        </w:rPr>
+        <w:t>Maven a fost creat de Jason Van Zyl în 2002 ca parte a proiectului Apache Turbine. A devenit un proiect Apache Software Foundation în 2003. După aceea, au fost lansate mai multe versiuni ale Maven, inclusiv Maven v1.0, v2.0 și v3.0.</w:t>
+      </w:r>
+    </w:p>
+    <w:p>
+      <w:pPr>
+        <w:pStyle w:val="normal0"/>
+        <w:spacing w:line="240" w:lineRule="auto"/>
+        <w:ind w:firstLine="720"/>
+        <w:jc w:val="both"/>
+        <w:rPr>
+          <w:rFonts w:ascii="Calibri" w:eastAsia="Calibri" w:hAnsi="Calibri" w:cs="Calibri"/>
+          <w:noProof/>
+          <w:sz w:val="24"/>
+          <w:szCs w:val="24"/>
+          <w:lang w:val="ru-RU"/>
+        </w:rPr>
+      </w:pPr>
+      <w:r>
+        <w:rPr>
+          <w:rFonts w:ascii="Calibri" w:eastAsia="Calibri" w:hAnsi="Calibri" w:cs="Calibri"/>
+          <w:noProof/>
+          <w:sz w:val="24"/>
+          <w:szCs w:val="24"/>
+          <w:lang w:val="ru-RU"/>
+        </w:rPr>
+        <w:t>Unitatea fundamentală în Maven este modelul obiectului de proiect (POM), un fișier XML care include informații despre proiectul software, detalii de configurare pe care Maven le folosește la construirea acestui proiect, orice dependențe de componente sau module externe și ordinea de construire. Funcționalitatea Maven depinde și de plug-in-uri, care oferă un set de obiective care pot fi executate. De fapt, toate lucrările sunt gestionate de pluginuri. Există numeroase plug-in-uri Maven pentru construire, testare, SCM, rularea unui server Web etc. Plug-in-urile sunt configurate în fișierul POM, unde unele plugin-uri de bază sunt incluse în mod implicit.</w:t>
+      </w:r>
+    </w:p>
+    <w:p>
+      <w:pPr>
+        <w:pStyle w:val="normal0"/>
+        <w:spacing w:line="240" w:lineRule="auto"/>
+        <w:ind w:firstLine="720"/>
+        <w:jc w:val="both"/>
+        <w:rPr>
+          <w:rFonts w:ascii="Calibri" w:eastAsia="Calibri" w:hAnsi="Calibri" w:cs="Calibri"/>
+          <w:noProof/>
+          <w:sz w:val="24"/>
+          <w:szCs w:val="24"/>
+          <w:lang w:val="ru-RU"/>
+        </w:rPr>
+      </w:pPr>
+      <w:r>
+        <w:rPr>
+          <w:rFonts w:ascii="Calibri" w:eastAsia="Calibri" w:hAnsi="Calibri" w:cs="Calibri"/>
+          <w:noProof/>
+          <w:sz w:val="24"/>
+          <w:szCs w:val="24"/>
+          <w:lang w:val="ru-RU"/>
+        </w:rPr>
+        <w:t>Caracteristicile cheie ale Maven includ:</w:t>
+      </w:r>
+    </w:p>
+    <w:p>
+      <w:pPr>
+        <w:pStyle w:val="normal0"/>
+        <w:numPr>
+          <w:ilvl w:val="0"/>
+          <w:numId w:val="12"/>
+        </w:numPr>
+        <w:spacing w:line="240" w:lineRule="auto"/>
+        <w:jc w:val="both"/>
+        <w:rPr>
+          <w:rFonts w:ascii="Calibri" w:eastAsia="Calibri" w:hAnsi="Calibri" w:cs="Calibri"/>
+          <w:noProof/>
+          <w:sz w:val="24"/>
+          <w:szCs w:val="24"/>
+          <w:lang w:val="ru-RU"/>
+        </w:rPr>
+      </w:pPr>
+      <w:r>
+        <w:rPr>
+          <w:rFonts w:ascii="Calibri" w:eastAsia="Calibri" w:hAnsi="Calibri" w:cs="Calibri"/>
+          <w:noProof/>
+          <w:sz w:val="24"/>
+          <w:szCs w:val="24"/>
+          <w:lang w:val="ru-RU"/>
+        </w:rPr>
+        <w:t>Un mod simplu și ușor de a construi proiecte în care sunt ascunse detalii inutile</w:t>
+      </w:r>
+    </w:p>
+    <w:p>
+      <w:pPr>
+        <w:pStyle w:val="normal0"/>
+        <w:numPr>
+          <w:ilvl w:val="0"/>
+          <w:numId w:val="12"/>
+        </w:numPr>
+        <w:spacing w:line="240" w:lineRule="auto"/>
+        <w:jc w:val="both"/>
+        <w:rPr>
+          <w:rFonts w:ascii="Calibri" w:eastAsia="Calibri" w:hAnsi="Calibri" w:cs="Calibri"/>
+          <w:noProof/>
+          <w:sz w:val="24"/>
+          <w:szCs w:val="24"/>
+          <w:lang w:val="ru-RU"/>
+        </w:rPr>
+      </w:pPr>
+      <w:r>
+        <w:rPr>
+          <w:rFonts w:ascii="Calibri" w:eastAsia="Calibri" w:hAnsi="Calibri" w:cs="Calibri"/>
+          <w:noProof/>
+          <w:sz w:val="24"/>
+          <w:szCs w:val="24"/>
+          <w:lang w:val="ru-RU"/>
+        </w:rPr>
+        <w:t>Un sistem de construire uniform, în care este urmată o strategie standard la construirea oricărui proiect</w:t>
+      </w:r>
+    </w:p>
+    <w:p>
+      <w:pPr>
+        <w:pStyle w:val="normal0"/>
+        <w:numPr>
+          <w:ilvl w:val="0"/>
+          <w:numId w:val="12"/>
+        </w:numPr>
+        <w:spacing w:line="240" w:lineRule="auto"/>
+        <w:jc w:val="both"/>
+        <w:rPr>
+          <w:rFonts w:ascii="Calibri" w:eastAsia="Calibri" w:hAnsi="Calibri" w:cs="Calibri"/>
+          <w:noProof/>
+          <w:sz w:val="24"/>
+          <w:szCs w:val="24"/>
+          <w:lang w:val="ru-RU"/>
+        </w:rPr>
+      </w:pPr>
+      <w:r>
+        <w:rPr>
+          <w:rFonts w:ascii="Calibri" w:eastAsia="Calibri" w:hAnsi="Calibri" w:cs="Calibri"/>
+          <w:noProof/>
+          <w:sz w:val="24"/>
+          <w:szCs w:val="24"/>
+          <w:lang w:val="ru-RU"/>
+        </w:rPr>
+        <w:t>Informații de proiect de calitate, cum ar fi listele de dependență, surse cu referință încrucișată și rapoarte de testare a unității</w:t>
+      </w:r>
+    </w:p>
+    <w:p>
+      <w:pPr>
+        <w:pStyle w:val="normal0"/>
+        <w:numPr>
+          <w:ilvl w:val="0"/>
+          <w:numId w:val="12"/>
+        </w:numPr>
+        <w:spacing w:line="240" w:lineRule="auto"/>
+        <w:jc w:val="both"/>
+        <w:rPr>
+          <w:rFonts w:ascii="Calibri" w:eastAsia="Calibri" w:hAnsi="Calibri" w:cs="Calibri"/>
+          <w:noProof/>
+          <w:sz w:val="24"/>
+          <w:szCs w:val="24"/>
+          <w:lang w:val="ru-RU"/>
+        </w:rPr>
+      </w:pPr>
+      <w:r>
+        <w:rPr>
+          <w:rFonts w:ascii="Calibri" w:eastAsia="Calibri" w:hAnsi="Calibri" w:cs="Calibri"/>
+          <w:noProof/>
+          <w:sz w:val="24"/>
+          <w:szCs w:val="24"/>
+          <w:lang w:val="ru-RU"/>
+        </w:rPr>
+        <w:t>Managementul dependenței, inclusiv actualizarea automată și închiderea dependenței</w:t>
+      </w:r>
+    </w:p>
+    <w:p>
+      <w:pPr>
+        <w:pStyle w:val="normal0"/>
+        <w:numPr>
+          <w:ilvl w:val="0"/>
+          <w:numId w:val="12"/>
+        </w:numPr>
+        <w:spacing w:line="240" w:lineRule="auto"/>
+        <w:jc w:val="both"/>
+        <w:rPr>
+          <w:rFonts w:ascii="Calibri" w:eastAsia="Calibri" w:hAnsi="Calibri" w:cs="Calibri"/>
+          <w:noProof/>
+          <w:sz w:val="24"/>
+          <w:szCs w:val="24"/>
+          <w:lang w:val="ru-RU"/>
+        </w:rPr>
+      </w:pPr>
+      <w:r>
+        <w:rPr>
+          <w:rFonts w:ascii="Calibri" w:eastAsia="Calibri" w:hAnsi="Calibri" w:cs="Calibri"/>
+          <w:noProof/>
+          <w:sz w:val="24"/>
+          <w:szCs w:val="24"/>
+          <w:lang w:val="ru-RU"/>
+        </w:rPr>
+        <w:t>Posibilitatea de a gestiona mai multe proiecte simultan</w:t>
+      </w:r>
+    </w:p>
+    <w:p>
+      <w:pPr>
+        <w:pStyle w:val="normal0"/>
+        <w:numPr>
+          <w:ilvl w:val="0"/>
+          <w:numId w:val="12"/>
+        </w:numPr>
+        <w:spacing w:line="240" w:lineRule="auto"/>
+        <w:jc w:val="both"/>
+        <w:rPr>
+          <w:rFonts w:ascii="Calibri" w:eastAsia="Calibri" w:hAnsi="Calibri" w:cs="Calibri"/>
+          <w:noProof/>
+          <w:sz w:val="24"/>
+          <w:szCs w:val="24"/>
+          <w:lang w:val="ru-RU"/>
+        </w:rPr>
+      </w:pPr>
+      <w:r>
+        <w:rPr>
+          <w:rFonts w:ascii="Calibri" w:eastAsia="Calibri" w:hAnsi="Calibri" w:cs="Calibri"/>
+          <w:noProof/>
+          <w:sz w:val="24"/>
+          <w:szCs w:val="24"/>
+          <w:lang w:val="ru-RU"/>
+        </w:rPr>
+        <w:t>Descărcarea dinamică a bibliotecilor și plug-in-urilor Java necesare din depozitele Maven</w:t>
+      </w:r>
+    </w:p>
+    <w:p>
+      <w:pPr>
+        <w:pStyle w:val="normal0"/>
+        <w:spacing w:line="240" w:lineRule="auto"/>
+        <w:ind w:firstLine="720"/>
+        <w:jc w:val="both"/>
+        <w:rPr>
+          <w:rFonts w:ascii="Calibri" w:eastAsia="Calibri" w:hAnsi="Calibri" w:cs="Calibri"/>
+          <w:noProof/>
+          <w:sz w:val="24"/>
+          <w:szCs w:val="24"/>
+          <w:lang w:val="ru-RU"/>
+        </w:rPr>
+      </w:pPr>
+      <w:r>
+        <w:rPr>
+          <w:rFonts w:ascii="Calibri" w:eastAsia="Calibri" w:hAnsi="Calibri" w:cs="Calibri"/>
+          <w:noProof/>
+          <w:sz w:val="24"/>
+          <w:szCs w:val="24"/>
+          <w:lang w:val="ru-RU"/>
+        </w:rPr>
+        <w:t>În cazul nostru Maven este folosit în primul rând pentru gestionarea dependințelor, plug-in-urilor GSON și POI pe care le folosim pentru operațiunile de salvare/citire de date intermediare și finale.</w:t>
+      </w:r>
+    </w:p>
+    <w:p>
+      <w:pPr>
+        <w:pStyle w:val="normal0"/>
+        <w:spacing w:line="240" w:lineRule="auto"/>
+        <w:ind w:firstLine="720"/>
+        <w:jc w:val="center"/>
+        <w:rPr>
+          <w:rFonts w:ascii="Calibri" w:eastAsia="Calibri" w:hAnsi="Calibri" w:cs="Calibri"/>
+          <w:b/>
+          <w:noProof/>
+          <w:sz w:val="24"/>
+          <w:szCs w:val="24"/>
+          <w:lang w:val="ru-RU"/>
+        </w:rPr>
+      </w:pPr>
+    </w:p>
+    <w:p>
+      <w:pPr>
+        <w:pStyle w:val="normal0"/>
+        <w:spacing w:line="240" w:lineRule="auto"/>
+        <w:ind w:firstLine="720"/>
+        <w:jc w:val="center"/>
+        <w:rPr>
+          <w:rFonts w:ascii="Calibri" w:eastAsia="Calibri" w:hAnsi="Calibri" w:cs="Calibri"/>
+          <w:b/>
+          <w:noProof/>
+          <w:sz w:val="24"/>
+          <w:szCs w:val="24"/>
+          <w:lang w:val="ru-RU"/>
+        </w:rPr>
+      </w:pPr>
+      <w:r>
+        <w:rPr>
+          <w:rFonts w:ascii="Calibri" w:eastAsia="Calibri" w:hAnsi="Calibri" w:cs="Calibri"/>
+          <w:b/>
+          <w:noProof/>
+          <w:sz w:val="24"/>
+          <w:szCs w:val="24"/>
+          <w:lang w:val="ru-RU"/>
+        </w:rPr>
+        <w:t>Gson</w:t>
+      </w:r>
+    </w:p>
+    <w:p>
+      <w:pPr>
+        <w:pStyle w:val="normal0"/>
+        <w:spacing w:line="240" w:lineRule="auto"/>
+        <w:ind w:firstLine="720"/>
+        <w:jc w:val="center"/>
+        <w:rPr>
+          <w:rFonts w:ascii="Calibri" w:eastAsia="Calibri" w:hAnsi="Calibri" w:cs="Calibri"/>
+          <w:b/>
+          <w:noProof/>
+          <w:sz w:val="24"/>
+          <w:szCs w:val="24"/>
+          <w:lang w:val="ru-RU"/>
+        </w:rPr>
+      </w:pPr>
+    </w:p>
+    <w:p>
+      <w:pPr>
+        <w:pStyle w:val="normal0"/>
+        <w:spacing w:line="240" w:lineRule="auto"/>
+        <w:ind w:firstLine="720"/>
+        <w:jc w:val="both"/>
+        <w:rPr>
+          <w:rFonts w:ascii="Calibri" w:eastAsia="Calibri" w:hAnsi="Calibri" w:cs="Calibri"/>
+          <w:noProof/>
+          <w:sz w:val="24"/>
+          <w:szCs w:val="24"/>
+          <w:lang w:val="ru-RU"/>
+        </w:rPr>
+      </w:pPr>
+      <w:r>
+        <w:rPr>
+          <w:rFonts w:ascii="Calibri" w:eastAsia="Calibri" w:hAnsi="Calibri" w:cs="Calibri"/>
+          <w:noProof/>
+          <w:sz w:val="24"/>
+          <w:szCs w:val="24"/>
+          <w:lang w:val="ru-RU"/>
+        </w:rPr>
+        <w:t>Gson este o bibliotecă Java care poate fi folosită pentru a converti obiectele Java în reprezentarea lor JSON. Poate fi folosit și pentru a converti un șir JSON într-un obiect Java echivalent.</w:t>
+      </w:r>
+      <w:r>
+        <w:rPr>
+          <w:rFonts w:ascii="Calibri" w:eastAsia="Calibri" w:hAnsi="Calibri" w:cs="Calibri"/>
+          <w:noProof/>
+          <w:sz w:val="24"/>
+          <w:szCs w:val="24"/>
+          <w:lang w:val="ru-RU"/>
+        </w:rPr>
+        <w:t xml:space="preserve"> </w:t>
+      </w:r>
+      <w:r>
+        <w:rPr>
+          <w:rFonts w:ascii="Calibri" w:eastAsia="Calibri" w:hAnsi="Calibri" w:cs="Calibri"/>
+          <w:noProof/>
+          <w:sz w:val="24"/>
+          <w:szCs w:val="24"/>
+          <w:lang w:val="ru-RU"/>
+        </w:rPr>
+        <w:t>Gson poate lucra cu obiecte Java arbitrare, inclusiv obiecte preexistente pentru care nu aveți cod sursă.</w:t>
+      </w:r>
+    </w:p>
+    <w:p>
+      <w:pPr>
+        <w:pStyle w:val="normal0"/>
+        <w:spacing w:line="240" w:lineRule="auto"/>
+        <w:ind w:firstLine="720"/>
+        <w:jc w:val="both"/>
+        <w:rPr>
+          <w:rFonts w:ascii="Calibri" w:eastAsia="Calibri" w:hAnsi="Calibri" w:cs="Calibri"/>
+          <w:noProof/>
+          <w:sz w:val="24"/>
+          <w:szCs w:val="24"/>
+          <w:lang w:val="ru-RU"/>
+        </w:rPr>
+      </w:pPr>
+      <w:r>
+        <w:rPr>
+          <w:rFonts w:ascii="Calibri" w:eastAsia="Calibri" w:hAnsi="Calibri" w:cs="Calibri"/>
+          <w:noProof/>
+          <w:sz w:val="24"/>
+          <w:szCs w:val="24"/>
+          <w:lang w:val="ru-RU"/>
+        </w:rPr>
+        <w:t>Gson furnizează</w:t>
+      </w:r>
+      <w:r>
+        <w:rPr>
+          <w:rFonts w:ascii="Calibri" w:eastAsia="Calibri" w:hAnsi="Calibri" w:cs="Calibri"/>
+          <w:noProof/>
+          <w:sz w:val="24"/>
+          <w:szCs w:val="24"/>
+          <w:lang w:val="ru-RU"/>
+        </w:rPr>
+        <w:t xml:space="preserve"> mecanisme ușor de utilizat, cum </w:t>
+      </w:r>
+      <w:r>
+        <w:rPr>
+          <w:rFonts w:ascii="Calibri" w:eastAsia="Calibri" w:hAnsi="Calibri" w:cs="Calibri"/>
+          <w:noProof/>
+          <w:sz w:val="24"/>
+          <w:szCs w:val="24"/>
+          <w:lang w:val="ru-RU"/>
+        </w:rPr>
+        <w:t xml:space="preserve">ar fi toString() și constructor </w:t>
+      </w:r>
+      <w:r>
+        <w:rPr>
+          <w:rFonts w:ascii="Calibri" w:eastAsia="Calibri" w:hAnsi="Calibri" w:cs="Calibri"/>
+          <w:noProof/>
+          <w:sz w:val="24"/>
+          <w:szCs w:val="24"/>
+          <w:lang w:val="ru-RU"/>
+        </w:rPr>
+        <w:t>pentru a converti Java în JSON și invers</w:t>
+      </w:r>
+      <w:r>
+        <w:rPr>
+          <w:rFonts w:ascii="Calibri" w:eastAsia="Calibri" w:hAnsi="Calibri" w:cs="Calibri"/>
+          <w:noProof/>
+          <w:sz w:val="24"/>
+          <w:szCs w:val="24"/>
+          <w:lang w:val="ru-RU"/>
+        </w:rPr>
+        <w:t>. Permite</w:t>
+      </w:r>
+      <w:r>
+        <w:rPr>
+          <w:rFonts w:ascii="Calibri" w:eastAsia="Calibri" w:hAnsi="Calibri" w:cs="Calibri"/>
+          <w:noProof/>
+          <w:sz w:val="24"/>
+          <w:szCs w:val="24"/>
+          <w:lang w:val="ru-RU"/>
+        </w:rPr>
+        <w:t xml:space="preserve"> ca obiectele preexistente nemodificabile să fie convertite în și din JSON</w:t>
+      </w:r>
+      <w:r>
+        <w:rPr>
+          <w:rFonts w:ascii="Calibri" w:eastAsia="Calibri" w:hAnsi="Calibri" w:cs="Calibri"/>
+          <w:noProof/>
+          <w:sz w:val="24"/>
+          <w:szCs w:val="24"/>
+          <w:lang w:val="ru-RU"/>
+        </w:rPr>
+        <w:t xml:space="preserve">. </w:t>
+      </w:r>
+      <w:r>
+        <w:rPr>
+          <w:rFonts w:ascii="Calibri" w:eastAsia="Calibri" w:hAnsi="Calibri" w:cs="Calibri"/>
+          <w:noProof/>
+          <w:sz w:val="24"/>
+          <w:szCs w:val="24"/>
+          <w:lang w:val="ru-RU"/>
+        </w:rPr>
+        <w:t xml:space="preserve">Permite reprezentări personalizate </w:t>
+      </w:r>
+      <w:r>
+        <w:rPr>
+          <w:rFonts w:ascii="Calibri" w:eastAsia="Calibri" w:hAnsi="Calibri" w:cs="Calibri"/>
+          <w:noProof/>
+          <w:sz w:val="24"/>
+          <w:szCs w:val="24"/>
+          <w:lang w:val="ru-RU"/>
+        </w:rPr>
+        <w:lastRenderedPageBreak/>
+        <w:t>pentru obiecte</w:t>
+      </w:r>
+      <w:r>
+        <w:rPr>
+          <w:rFonts w:ascii="Calibri" w:eastAsia="Calibri" w:hAnsi="Calibri" w:cs="Calibri"/>
+          <w:noProof/>
+          <w:sz w:val="24"/>
+          <w:szCs w:val="24"/>
+          <w:lang w:val="ru-RU"/>
+        </w:rPr>
+        <w:t xml:space="preserve">. </w:t>
+      </w:r>
+      <w:r>
+        <w:rPr>
+          <w:rFonts w:ascii="Calibri" w:eastAsia="Calibri" w:hAnsi="Calibri" w:cs="Calibri"/>
+          <w:noProof/>
+          <w:sz w:val="24"/>
+          <w:szCs w:val="24"/>
+          <w:lang w:val="ru-RU"/>
+        </w:rPr>
+        <w:t>Sprijină obiecte arbitrar complexe</w:t>
+      </w:r>
+      <w:r>
+        <w:rPr>
+          <w:rFonts w:ascii="Calibri" w:eastAsia="Calibri" w:hAnsi="Calibri" w:cs="Calibri"/>
+          <w:noProof/>
+          <w:sz w:val="24"/>
+          <w:szCs w:val="24"/>
+          <w:lang w:val="ru-RU"/>
+        </w:rPr>
+        <w:t>. Generează</w:t>
+      </w:r>
+      <w:r>
+        <w:rPr>
+          <w:rFonts w:ascii="Calibri" w:eastAsia="Calibri" w:hAnsi="Calibri" w:cs="Calibri"/>
+          <w:noProof/>
+          <w:sz w:val="24"/>
+          <w:szCs w:val="24"/>
+          <w:lang w:val="ru-RU"/>
+        </w:rPr>
+        <w:t xml:space="preserve"> o ieșire JSON compactă și lizibilă</w:t>
+      </w:r>
+      <w:r>
+        <w:rPr>
+          <w:rFonts w:ascii="Calibri" w:eastAsia="Calibri" w:hAnsi="Calibri" w:cs="Calibri"/>
+          <w:noProof/>
+          <w:sz w:val="24"/>
+          <w:szCs w:val="24"/>
+          <w:lang w:val="ru-RU"/>
+        </w:rPr>
+        <w:t>.</w:t>
+      </w:r>
+    </w:p>
+    <w:p>
+      <w:pPr>
+        <w:pStyle w:val="normal0"/>
+        <w:spacing w:line="240" w:lineRule="auto"/>
+        <w:ind w:firstLine="720"/>
+        <w:jc w:val="both"/>
+        <w:rPr>
+          <w:rFonts w:ascii="Calibri" w:eastAsia="Calibri" w:hAnsi="Calibri" w:cs="Calibri"/>
+          <w:noProof/>
+          <w:sz w:val="24"/>
+          <w:szCs w:val="24"/>
+          <w:lang w:val="ru-RU"/>
+        </w:rPr>
+      </w:pPr>
+      <w:r>
+        <w:rPr>
+          <w:rFonts w:ascii="Calibri" w:eastAsia="Calibri" w:hAnsi="Calibri" w:cs="Calibri"/>
+          <w:noProof/>
+          <w:sz w:val="24"/>
+          <w:szCs w:val="24"/>
+          <w:lang w:val="ru-RU"/>
+        </w:rPr>
+        <w:t>Gson a fost creat inițial pentru a fi utilizat în interiorul Google, unde este utilizat în prezent într-o serie de proiecte. Acum este folosit de o serie de proiecte publice și companii.</w:t>
+      </w:r>
+    </w:p>
+    <w:p>
+      <w:pPr>
+        <w:pStyle w:val="normal0"/>
+        <w:spacing w:line="240" w:lineRule="auto"/>
+        <w:ind w:firstLine="720"/>
+        <w:jc w:val="both"/>
+        <w:rPr>
+          <w:rFonts w:ascii="Calibri" w:eastAsia="Calibri" w:hAnsi="Calibri" w:cs="Calibri"/>
+          <w:noProof/>
+          <w:sz w:val="24"/>
+          <w:szCs w:val="24"/>
+          <w:lang w:val="ru-RU"/>
+        </w:rPr>
+      </w:pPr>
+      <w:r>
+        <w:rPr>
+          <w:rFonts w:ascii="Calibri" w:eastAsia="Calibri" w:hAnsi="Calibri" w:cs="Calibri"/>
+          <w:noProof/>
+          <w:sz w:val="24"/>
+          <w:szCs w:val="24"/>
+          <w:lang w:val="ru-RU"/>
+        </w:rPr>
+        <w:t>În cazul nostru ne folosim de biblioteca Gson pentru a salva obiectele claselor de bază</w:t>
+      </w:r>
+      <w:r>
+        <w:rPr>
+          <w:rFonts w:ascii="Calibri" w:eastAsia="Calibri" w:hAnsi="Calibri" w:cs="Calibri"/>
+          <w:noProof/>
+          <w:sz w:val="24"/>
+          <w:szCs w:val="24"/>
+          <w:lang w:val="ru-RU"/>
+        </w:rPr>
+        <w:t>,</w:t>
+      </w:r>
+      <w:r>
+        <w:rPr>
+          <w:rFonts w:ascii="Calibri" w:eastAsia="Calibri" w:hAnsi="Calibri" w:cs="Calibri"/>
+          <w:noProof/>
+          <w:sz w:val="24"/>
+          <w:szCs w:val="24"/>
+          <w:lang w:val="ru-RU"/>
+        </w:rPr>
+        <w:t xml:space="preserve"> </w:t>
+      </w:r>
+      <w:r>
+        <w:rPr>
+          <w:rFonts w:ascii="Calibri" w:eastAsia="Calibri" w:hAnsi="Calibri" w:cs="Calibri"/>
+          <w:noProof/>
+          <w:sz w:val="24"/>
+          <w:szCs w:val="24"/>
+          <w:lang w:val="ru-RU"/>
+        </w:rPr>
+        <w:t xml:space="preserve">în format JSON, </w:t>
+      </w:r>
+      <w:r>
+        <w:rPr>
+          <w:rFonts w:ascii="Calibri" w:eastAsia="Calibri" w:hAnsi="Calibri" w:cs="Calibri"/>
+          <w:noProof/>
+          <w:sz w:val="24"/>
+          <w:szCs w:val="24"/>
+          <w:lang w:val="ru-RU"/>
+        </w:rPr>
+        <w:t>ale apli</w:t>
+      </w:r>
+      <w:r>
+        <w:rPr>
+          <w:rFonts w:ascii="Calibri" w:eastAsia="Calibri" w:hAnsi="Calibri" w:cs="Calibri"/>
+          <w:noProof/>
+          <w:sz w:val="24"/>
+          <w:szCs w:val="24"/>
+          <w:lang w:val="ru-RU"/>
+        </w:rPr>
+        <w:t>cației în fazele intermediare a elaborării orarului pentru a se putea relua lucrul într-o altă sesiune, când tot cu ajutorul Gson obiectele se vor citi și se reconverti din JSON în obiectele claselor aplicației.</w:t>
+      </w:r>
+    </w:p>
+    <w:p>
+      <w:pPr>
+        <w:pStyle w:val="normal0"/>
+        <w:spacing w:line="240" w:lineRule="auto"/>
+        <w:jc w:val="both"/>
+        <w:rPr>
+          <w:rFonts w:ascii="Calibri" w:eastAsia="Calibri" w:hAnsi="Calibri" w:cs="Calibri"/>
+          <w:noProof/>
+          <w:sz w:val="24"/>
+          <w:szCs w:val="24"/>
+          <w:lang w:val="ru-RU"/>
+        </w:rPr>
+      </w:pPr>
+    </w:p>
+    <w:p>
+      <w:pPr>
+        <w:pStyle w:val="normal0"/>
+        <w:spacing w:line="240" w:lineRule="auto"/>
+        <w:jc w:val="center"/>
+        <w:rPr>
+          <w:rFonts w:ascii="Calibri" w:eastAsia="Calibri" w:hAnsi="Calibri" w:cs="Calibri"/>
+          <w:b/>
+          <w:noProof/>
+          <w:sz w:val="24"/>
+          <w:szCs w:val="24"/>
+          <w:lang w:val="ru-RU"/>
+        </w:rPr>
+      </w:pPr>
+      <w:r>
+        <w:rPr>
+          <w:rFonts w:ascii="Calibri" w:eastAsia="Calibri" w:hAnsi="Calibri" w:cs="Calibri"/>
+          <w:b/>
+          <w:noProof/>
+          <w:sz w:val="24"/>
+          <w:szCs w:val="24"/>
+          <w:lang w:val="ru-RU"/>
+        </w:rPr>
+        <w:t>Apache POI</w:t>
+      </w:r>
+    </w:p>
+    <w:p>
+      <w:pPr>
+        <w:pStyle w:val="normal0"/>
+        <w:spacing w:line="240" w:lineRule="auto"/>
+        <w:jc w:val="center"/>
+        <w:rPr>
+          <w:rFonts w:ascii="Calibri" w:eastAsia="Calibri" w:hAnsi="Calibri" w:cs="Calibri"/>
+          <w:b/>
+          <w:noProof/>
+          <w:sz w:val="24"/>
+          <w:szCs w:val="24"/>
+          <w:lang w:val="ru-RU"/>
+        </w:rPr>
+      </w:pPr>
+    </w:p>
+    <w:p>
+      <w:pPr>
+        <w:pStyle w:val="normal0"/>
+        <w:spacing w:line="240" w:lineRule="auto"/>
+        <w:jc w:val="both"/>
+        <w:rPr>
+          <w:rFonts w:ascii="Calibri" w:eastAsia="Calibri" w:hAnsi="Calibri" w:cs="Calibri"/>
+          <w:noProof/>
+          <w:sz w:val="24"/>
+          <w:szCs w:val="24"/>
+          <w:lang w:val="ru-RU"/>
+        </w:rPr>
+      </w:pPr>
+      <w:r>
+        <w:rPr>
+          <w:rFonts w:ascii="Calibri" w:eastAsia="Calibri" w:hAnsi="Calibri" w:cs="Calibri"/>
+          <w:noProof/>
+          <w:sz w:val="24"/>
+          <w:szCs w:val="24"/>
+          <w:lang w:val="ru-RU"/>
+        </w:rPr>
+        <w:tab/>
+        <w:t>POI este cealalta biblioteca de conversie folosită pentru a face legătura cu fișierele excel ale universtății, un fișier de intrare care conține toate informațiile necesare privind profesorii, grupele, activitățile din cadrul unei facultăți și fișierele de ieșire care vor conține orarul finalizat.</w:t>
+      </w:r>
+    </w:p>
+    <w:p>
+      <w:pPr>
+        <w:pStyle w:val="normal0"/>
+        <w:spacing w:line="240" w:lineRule="auto"/>
+        <w:jc w:val="both"/>
+        <w:rPr>
+          <w:rFonts w:ascii="Calibri" w:eastAsia="Calibri" w:hAnsi="Calibri" w:cs="Calibri"/>
+          <w:noProof/>
+          <w:sz w:val="24"/>
+          <w:szCs w:val="24"/>
+          <w:lang w:val="ru-RU"/>
+        </w:rPr>
+      </w:pPr>
+      <w:r>
+        <w:rPr>
+          <w:rFonts w:ascii="Calibri" w:eastAsia="Calibri" w:hAnsi="Calibri" w:cs="Calibri"/>
+          <w:noProof/>
+          <w:sz w:val="24"/>
+          <w:szCs w:val="24"/>
+          <w:lang w:val="ru-RU"/>
+        </w:rPr>
+        <w:tab/>
+      </w:r>
+      <w:r>
+        <w:rPr>
+          <w:rFonts w:ascii="Calibri" w:eastAsia="Calibri" w:hAnsi="Calibri" w:cs="Calibri"/>
+          <w:noProof/>
+          <w:sz w:val="24"/>
+          <w:szCs w:val="24"/>
+          <w:lang w:val="ru-RU"/>
+        </w:rPr>
+        <w:t>Misiunea proiectului Apache POI este de a crea și menține API-uri Java pentru manipularea diferitelor formate de fișiere bazate pe standardele Office Open XML (OOXML) și formatul Microsoft OLE 2 Compound Document (OLE2). Pe scurt, puteți citi și scrie fișiere MS Excel folosind Java. În plus, puteți citi și scrie fișiere MS Word și MS PowerPoint folosind Java. Ap</w:t>
+      </w:r>
+      <w:r>
+        <w:rPr>
+          <w:rFonts w:ascii="Calibri" w:eastAsia="Calibri" w:hAnsi="Calibri" w:cs="Calibri"/>
+          <w:noProof/>
+          <w:sz w:val="24"/>
+          <w:szCs w:val="24"/>
+          <w:lang w:val="ru-RU"/>
+        </w:rPr>
+        <w:t>ache POI este soluția</w:t>
+      </w:r>
+      <w:r>
+        <w:rPr>
+          <w:rFonts w:ascii="Calibri" w:eastAsia="Calibri" w:hAnsi="Calibri" w:cs="Calibri"/>
+          <w:noProof/>
+          <w:sz w:val="24"/>
+          <w:szCs w:val="24"/>
+          <w:lang w:val="ru-RU"/>
+        </w:rPr>
+        <w:t xml:space="preserve"> Java Excel (pentru Excel 97-2008). </w:t>
+      </w:r>
+    </w:p>
+    <w:p>
+      <w:pPr>
+        <w:pStyle w:val="normal0"/>
+        <w:spacing w:line="240" w:lineRule="auto"/>
+        <w:ind w:firstLine="720"/>
+        <w:jc w:val="both"/>
+        <w:rPr>
+          <w:rFonts w:ascii="Calibri" w:eastAsia="Calibri" w:hAnsi="Calibri" w:cs="Calibri"/>
+          <w:noProof/>
+          <w:sz w:val="24"/>
+          <w:szCs w:val="24"/>
+          <w:lang w:val="ru-RU"/>
+        </w:rPr>
+      </w:pPr>
+      <w:r>
+        <w:rPr>
+          <w:rFonts w:ascii="Calibri" w:eastAsia="Calibri" w:hAnsi="Calibri" w:cs="Calibri"/>
+          <w:noProof/>
+          <w:sz w:val="24"/>
+          <w:szCs w:val="24"/>
+          <w:lang w:val="ru-RU"/>
+        </w:rPr>
+        <w:t xml:space="preserve">POI are </w:t>
+      </w:r>
+      <w:r>
+        <w:rPr>
+          <w:rFonts w:ascii="Calibri" w:eastAsia="Calibri" w:hAnsi="Calibri" w:cs="Calibri"/>
+          <w:noProof/>
+          <w:sz w:val="24"/>
+          <w:szCs w:val="24"/>
+          <w:lang w:val="ru-RU"/>
+        </w:rPr>
+        <w:t>o interfață API completă pentru portarea altor formate OOXML și OLE2.</w:t>
+      </w:r>
+      <w:r>
+        <w:rPr>
+          <w:rFonts w:ascii="Calibri" w:eastAsia="Calibri" w:hAnsi="Calibri" w:cs="Calibri"/>
+          <w:noProof/>
+          <w:sz w:val="24"/>
+          <w:szCs w:val="24"/>
+          <w:lang w:val="ru-RU"/>
+        </w:rPr>
+        <w:t xml:space="preserve"> </w:t>
+      </w:r>
+      <w:r>
+        <w:rPr>
+          <w:rFonts w:ascii="Calibri" w:eastAsia="Calibri" w:hAnsi="Calibri" w:cs="Calibri"/>
+          <w:noProof/>
+          <w:sz w:val="24"/>
+          <w:szCs w:val="24"/>
+          <w:lang w:val="ru-RU"/>
+        </w:rPr>
+        <w:t>Fișierele OLE2 includ majoritatea fișierelor Microsoft Office, cum ar fi XLS, DOC și PPT, precum și formate de fișiere bazate pe API de serializare MFC. Proiectul oferă API-uri pentru sistemul de fișiere OLE2 (POIFS) și proprie</w:t>
+      </w:r>
+      <w:r>
+        <w:rPr>
+          <w:rFonts w:ascii="Calibri" w:eastAsia="Calibri" w:hAnsi="Calibri" w:cs="Calibri"/>
+          <w:noProof/>
+          <w:sz w:val="24"/>
+          <w:szCs w:val="24"/>
+          <w:lang w:val="ru-RU"/>
+        </w:rPr>
+        <w:t xml:space="preserve">tățile documentului OLE2 (HPSF). </w:t>
+      </w:r>
+    </w:p>
+    <w:p>
+      <w:pPr>
+        <w:pStyle w:val="normal0"/>
+        <w:spacing w:line="240" w:lineRule="auto"/>
+        <w:ind w:firstLine="720"/>
+        <w:jc w:val="both"/>
+        <w:rPr>
+          <w:rFonts w:ascii="Calibri" w:eastAsia="Calibri" w:hAnsi="Calibri" w:cs="Calibri"/>
+          <w:noProof/>
+          <w:sz w:val="24"/>
+          <w:szCs w:val="24"/>
+          <w:lang w:val="ru-RU"/>
+        </w:rPr>
+      </w:pPr>
+      <w:r>
+        <w:rPr>
+          <w:rFonts w:ascii="Calibri" w:eastAsia="Calibri" w:hAnsi="Calibri" w:cs="Calibri"/>
+          <w:noProof/>
+          <w:sz w:val="24"/>
+          <w:szCs w:val="24"/>
+          <w:lang w:val="ru-RU"/>
+        </w:rPr>
+        <w:t>Office OpenXML Format este noul format de fișier XML bazat pe standarde găsit în Microsoft Office 2007 și 2008. Acesta include XLSX, DOCX și PPTX. Proiectul oferă un API de nivel scăzut pentru a sprijini convențiile de ambalare deschisă folosind openxml4j.</w:t>
+      </w:r>
+      <w:r>
+        <w:rPr>
+          <w:rFonts w:ascii="Calibri" w:eastAsia="Calibri" w:hAnsi="Calibri" w:cs="Calibri"/>
+          <w:noProof/>
+          <w:sz w:val="24"/>
+          <w:szCs w:val="24"/>
+          <w:lang w:val="ru-RU"/>
+        </w:rPr>
+        <w:t xml:space="preserve"> </w:t>
+      </w:r>
+      <w:r>
+        <w:rPr>
+          <w:rFonts w:ascii="Calibri" w:eastAsia="Calibri" w:hAnsi="Calibri" w:cs="Calibri"/>
+          <w:noProof/>
+          <w:sz w:val="24"/>
+          <w:szCs w:val="24"/>
+          <w:lang w:val="ru-RU"/>
+        </w:rPr>
+        <w:t xml:space="preserve">Pentru fiecare aplicație MS Office există un modul de componentă care încearcă să ofere un api Java comun de nivel înalt atât pentru formatele de document OLE2, cât și pentru OOXML. </w:t>
+      </w:r>
+    </w:p>
+    <w:p>
+      <w:pPr>
+        <w:pStyle w:val="normal0"/>
+        <w:spacing w:line="240" w:lineRule="auto"/>
+        <w:ind w:firstLine="720"/>
+        <w:jc w:val="both"/>
+        <w:rPr>
+          <w:rFonts w:ascii="Calibri" w:eastAsia="Calibri" w:hAnsi="Calibri" w:cs="Calibri"/>
+          <w:noProof/>
           <w:sz w:val="24"/>
           <w:szCs w:val="24"/>
           <w:lang w:val="ro-RO"/>
         </w:rPr>
       </w:pPr>
-    </w:p>
-    <w:p>
-      <w:pPr>
-        <w:pStyle w:val="normal0"/>
-        <w:ind w:firstLine="709"/>
-        <w:jc w:val="both"/>
-        <w:rPr>
-          <w:rFonts w:ascii="Calibri" w:eastAsia="Calibri" w:hAnsi="Calibri" w:cs="Calibri"/>
+      <w:r>
+        <w:rPr>
+          <w:rFonts w:ascii="Calibri" w:eastAsia="Calibri" w:hAnsi="Calibri" w:cs="Calibri"/>
+          <w:noProof/>
+          <w:sz w:val="24"/>
+          <w:szCs w:val="24"/>
+          <w:lang w:val="ru-RU"/>
+        </w:rPr>
+        <w:t>Acesta este cel mai dezvoltat pentru registrele de lucru Excel (SS=HSSF+XSSF)</w:t>
+      </w:r>
+      <w:r>
+        <w:rPr>
+          <w:rFonts w:ascii="Calibri" w:eastAsia="Calibri" w:hAnsi="Calibri" w:cs="Calibri"/>
+          <w:noProof/>
+          <w:sz w:val="24"/>
+          <w:szCs w:val="24"/>
+          <w:lang w:val="ru-RU"/>
+        </w:rPr>
+        <w:t xml:space="preserve">, de fapt asta folosesc </w:t>
+      </w:r>
+      <w:r>
+        <w:rPr>
+          <w:rFonts w:ascii="Calibri" w:eastAsia="Calibri" w:hAnsi="Calibri" w:cs="Calibri"/>
+          <w:noProof/>
           <w:sz w:val="24"/>
           <w:szCs w:val="24"/>
           <w:lang w:val="ro-RO"/>
         </w:rPr>
-      </w:pPr>
-      <w:r>
-        <w:rPr>
-          <w:rFonts w:ascii="Calibri" w:eastAsia="Calibri" w:hAnsi="Calibri" w:cs="Calibri"/>
-          <w:sz w:val="24"/>
-          <w:szCs w:val="24"/>
-          <w:lang w:val="ro-RO"/>
-        </w:rPr>
-        <w:t xml:space="preserve">Toate acestea oferă elaborarea automată a orarului și, desigur, și editarea manuală a acestuia însă chiar dacă aplicația noastră nu oferă elaborarea automată a orarului ci doar oferă </w:t>
-      </w:r>
-      <w:r>
-        <w:rPr>
-          <w:rFonts w:ascii="Calibri" w:eastAsia="Calibri" w:hAnsi="Calibri" w:cs="Calibri"/>
-          <w:sz w:val="24"/>
-          <w:szCs w:val="24"/>
-          <w:lang w:val="ro-RO"/>
-        </w:rPr>
-        <w:t>suport celui care se ocupă de elaborarea orarului marele avantaj al aplicației Ajutorul Oraristului constă în faptul că aceasta fiind personalizat întroducerea datelor este de fapt un proces automatizat și faptul că oraristul are libertate în alcătuirea orarelor profesorilor sau grupelor îi dă acestuia posibilitatea să țină cont de o multitudine de restricții, cerințe, doleanțe venite mai ales din partea profesorilor. Totodată există și anumite situații speciale care pot fi luate în calcul de către orarist în momentul în care elaborează orarul și chiar dacă toate aplicațiile enumerate mai sus acceptă condiționări în ceea ce privește elaborarea automată a orarului probabil că întroducerea manuală a tuturor acestor restricții, condiții reprezintă un efort destul de mare și nici nu este garantată întroducerea tuturor acestor condiționări care probabil că în cazul elaborării manuale a orarului cu ajutorul aplicației mele vor apărea pe parcursul elaborării și vor putea fi mult mai bine gestionate de către orarist.</w:t>
-      </w:r>
-    </w:p>
-    <w:p>
-      <w:pPr>
-        <w:pStyle w:val="normal0"/>
-        <w:ind w:firstLine="709"/>
-        <w:jc w:val="both"/>
-        <w:rPr>
-          <w:rFonts w:ascii="Calibri" w:eastAsia="Calibri" w:hAnsi="Calibri" w:cs="Calibri"/>
-          <w:sz w:val="24"/>
-          <w:szCs w:val="24"/>
-          <w:lang w:val="ro-RO"/>
-        </w:rPr>
-      </w:pPr>
-      <w:r>
-        <w:rPr>
-          <w:rFonts w:ascii="Calibri" w:eastAsia="Calibri" w:hAnsi="Calibri" w:cs="Calibri"/>
-          <w:sz w:val="24"/>
-          <w:szCs w:val="24"/>
-          <w:lang w:val="ro-RO"/>
-        </w:rPr>
-        <w:t xml:space="preserve">Aplicația mea este concepută pentru a oferi asistență și nu pentru a elabora orarul în mod automat cum se întâmplă în cazul aplicațiilor enumerate dar, așa cum am mai precizat, sunt convins că poate oferi un real sprijin și sper că va putea fi chiar folosit de cei care vor </w:t>
-      </w:r>
-      <w:r>
-        <w:rPr>
-          <w:rFonts w:ascii="Calibri" w:eastAsia="Calibri" w:hAnsi="Calibri" w:cs="Calibri"/>
-          <w:sz w:val="24"/>
-          <w:szCs w:val="24"/>
-          <w:lang w:val="ro-RO"/>
-        </w:rPr>
-        <w:lastRenderedPageBreak/>
-        <w:t>elabora orarele facultăților de la Universitate. De fapt justificarea alegerii mele este acesta, speranța ca să creez ceva util care va fi folosit și va ajuta cumva. Această primă variantă nu este perfectă și sunt convins că se poate perfecționa și extinde funcționalitatea aplicației. În această privință îmi ofer sprijinul și în continuare dacă se va dori să se utilizez aplicația în practică și desigur vă pun la dispoziție și codul dacă este de ajutor.</w:t>
-      </w:r>
-    </w:p>
-    <w:p>
-      <w:pPr>
-        <w:pStyle w:val="normal0"/>
-        <w:ind w:firstLine="709"/>
-        <w:jc w:val="both"/>
-        <w:rPr>
-          <w:rFonts w:ascii="Calibri" w:eastAsia="Calibri" w:hAnsi="Calibri" w:cs="Calibri"/>
-          <w:sz w:val="24"/>
-          <w:szCs w:val="24"/>
-          <w:lang w:val="ro-RO"/>
-        </w:rPr>
-      </w:pPr>
-      <w:r>
-        <w:rPr>
-          <w:rFonts w:ascii="Calibri" w:eastAsia="Calibri" w:hAnsi="Calibri" w:cs="Calibri"/>
-          <w:sz w:val="24"/>
-          <w:szCs w:val="24"/>
-          <w:lang w:val="ro-RO"/>
-        </w:rPr>
-        <w:t>În capitolul I mă voi referi la tehnologiile folosite în elaborarea programului</w:t>
-      </w:r>
-      <w:r>
-        <w:rPr>
-          <w:rFonts w:ascii="Calibri" w:eastAsia="Calibri" w:hAnsi="Calibri" w:cs="Calibri"/>
-          <w:sz w:val="24"/>
-          <w:szCs w:val="24"/>
-          <w:lang w:val="ro-RO"/>
-        </w:rPr>
-        <w:t>, mă voi referi la limbajul de programare Java</w:t>
-      </w:r>
-      <w:r>
-        <w:rPr>
-          <w:rFonts w:ascii="Calibri" w:eastAsia="Calibri" w:hAnsi="Calibri" w:cs="Calibri"/>
-          <w:sz w:val="24"/>
-          <w:szCs w:val="24"/>
-          <w:lang w:val="ro-RO"/>
-        </w:rPr>
-        <w:t xml:space="preserve"> și Maven</w:t>
-      </w:r>
-      <w:r>
-        <w:rPr>
-          <w:rFonts w:ascii="Calibri" w:eastAsia="Calibri" w:hAnsi="Calibri" w:cs="Calibri"/>
-          <w:sz w:val="24"/>
-          <w:szCs w:val="24"/>
-          <w:lang w:val="ro-RO"/>
-        </w:rPr>
-        <w:t xml:space="preserve">, la platforma pentru interfața grafică JavaFX, la </w:t>
-      </w:r>
-      <w:r>
-        <w:rPr>
-          <w:rFonts w:ascii="Calibri" w:eastAsia="Calibri" w:hAnsi="Calibri" w:cs="Calibri"/>
-          <w:sz w:val="24"/>
-          <w:szCs w:val="24"/>
-          <w:lang w:val="ro-RO"/>
-        </w:rPr>
-        <w:t>librăriile de care mă folosesc pentru salvarea datelor ( GSON ), pentru citirea/scrierea fișierelor Excel ( POI ) etc.</w:t>
-      </w:r>
-    </w:p>
-    <w:p>
-      <w:pPr>
-        <w:pStyle w:val="normal0"/>
-        <w:ind w:firstLine="709"/>
-        <w:jc w:val="both"/>
-        <w:rPr>
-          <w:rFonts w:ascii="Calibri" w:eastAsia="Calibri" w:hAnsi="Calibri" w:cs="Calibri"/>
-          <w:sz w:val="24"/>
-          <w:szCs w:val="24"/>
-          <w:lang w:val="ro-RO"/>
-        </w:rPr>
-      </w:pPr>
-      <w:r>
-        <w:rPr>
-          <w:rFonts w:ascii="Calibri" w:eastAsia="Calibri" w:hAnsi="Calibri" w:cs="Calibri"/>
-          <w:sz w:val="24"/>
-          <w:szCs w:val="24"/>
-          <w:lang w:val="ro-RO"/>
-        </w:rPr>
-        <w:t xml:space="preserve">În capitolul II voi </w:t>
-      </w:r>
-      <w:r>
-        <w:rPr>
-          <w:rFonts w:ascii="Calibri" w:eastAsia="Calibri" w:hAnsi="Calibri" w:cs="Calibri"/>
-          <w:sz w:val="24"/>
-          <w:szCs w:val="24"/>
-          <w:lang w:val="ro-RO"/>
-        </w:rPr>
-        <w:t>face o descriere a aplicației, a claselor folosite, metodelor implementate etc.</w:t>
-      </w:r>
-    </w:p>
-    <w:p>
-      <w:pPr>
-        <w:pStyle w:val="normal0"/>
-        <w:ind w:firstLine="709"/>
-        <w:jc w:val="both"/>
-        <w:rPr>
-          <w:rFonts w:ascii="Calibri" w:eastAsia="Calibri" w:hAnsi="Calibri" w:cs="Calibri"/>
-          <w:sz w:val="24"/>
-          <w:szCs w:val="24"/>
-          <w:lang w:val="ro-RO"/>
-        </w:rPr>
-      </w:pPr>
-      <w:r>
-        <w:rPr>
-          <w:rFonts w:ascii="Calibri" w:eastAsia="Calibri" w:hAnsi="Calibri" w:cs="Calibri"/>
-          <w:sz w:val="24"/>
-          <w:szCs w:val="24"/>
-          <w:lang w:val="ro-RO"/>
-        </w:rPr>
-        <w:t>Capitolul III va reprezenta un manual de utilizare a aplicației.</w:t>
-      </w:r>
-    </w:p>
-    <w:p>
-      <w:pPr>
-        <w:rPr>
-          <w:rFonts w:ascii="Calibri" w:eastAsia="Calibri" w:hAnsi="Calibri" w:cs="Calibri"/>
-          <w:sz w:val="24"/>
-          <w:szCs w:val="24"/>
-          <w:lang w:val="ro-RO"/>
-        </w:rPr>
-      </w:pPr>
-      <w:r>
-        <w:rPr>
-          <w:rFonts w:ascii="Calibri" w:eastAsia="Calibri" w:hAnsi="Calibri" w:cs="Calibri"/>
-          <w:sz w:val="24"/>
-          <w:szCs w:val="24"/>
-          <w:lang w:val="ro-RO"/>
+        <w:t>și eu în cazul aplicației.</w:t>
+      </w:r>
+    </w:p>
+    <w:p>
+      <w:pPr>
+        <w:pStyle w:val="normal0"/>
+        <w:spacing w:line="240" w:lineRule="auto"/>
+        <w:jc w:val="both"/>
+        <w:rPr>
+          <w:rFonts w:ascii="Calibri" w:eastAsia="Calibri" w:hAnsi="Calibri" w:cs="Calibri"/>
+          <w:noProof/>
+          <w:sz w:val="24"/>
+          <w:szCs w:val="24"/>
+          <w:lang w:val="ru-RU"/>
+        </w:rPr>
+      </w:pPr>
+    </w:p>
+    <w:p>
+      <w:pPr>
+        <w:rPr>
+          <w:rFonts w:ascii="Calibri" w:eastAsia="Calibri" w:hAnsi="Calibri" w:cs="Calibri"/>
+          <w:noProof/>
+          <w:sz w:val="24"/>
+          <w:szCs w:val="24"/>
+          <w:lang w:val="ru-RU"/>
+        </w:rPr>
+      </w:pPr>
+      <w:r>
+        <w:rPr>
+          <w:rFonts w:ascii="Calibri" w:eastAsia="Calibri" w:hAnsi="Calibri" w:cs="Calibri"/>
+          <w:noProof/>
+          <w:sz w:val="24"/>
+          <w:szCs w:val="24"/>
+          <w:lang w:val="ru-RU"/>
         </w:rPr>
         <w:br w:type="page"/>
       </w:r>
@@ -637,58 +3038,350 @@
     <w:p>
       <w:pPr>
         <w:pStyle w:val="normal0"/>
+        <w:spacing w:line="240" w:lineRule="auto"/>
+        <w:jc w:val="both"/>
+        <w:rPr>
+          <w:rFonts w:ascii="Calibri" w:eastAsia="Calibri" w:hAnsi="Calibri" w:cs="Calibri"/>
+          <w:noProof/>
+          <w:sz w:val="24"/>
+          <w:szCs w:val="24"/>
+          <w:lang w:val="ru-RU"/>
+        </w:rPr>
+      </w:pPr>
+    </w:p>
+    <w:p>
+      <w:pPr>
+        <w:pStyle w:val="normal0"/>
+        <w:spacing w:line="240" w:lineRule="auto"/>
+        <w:jc w:val="both"/>
+        <w:rPr>
+          <w:rFonts w:ascii="Calibri" w:eastAsia="Calibri" w:hAnsi="Calibri" w:cs="Calibri"/>
+          <w:noProof/>
+          <w:sz w:val="24"/>
+          <w:szCs w:val="24"/>
+          <w:lang w:val="ru-RU"/>
+        </w:rPr>
+      </w:pPr>
+      <w:r>
+        <w:rPr>
+          <w:rFonts w:ascii="Calibri" w:eastAsia="Calibri" w:hAnsi="Calibri" w:cs="Calibri"/>
+          <w:noProof/>
+          <w:sz w:val="24"/>
+          <w:szCs w:val="24"/>
+          <w:lang w:val="ru-RU"/>
+        </w:rPr>
+        <w:t>Bibliografie</w:t>
+      </w:r>
+    </w:p>
+    <w:p>
+      <w:pPr>
+        <w:pStyle w:val="normal0"/>
+        <w:spacing w:line="240" w:lineRule="auto"/>
+        <w:jc w:val="both"/>
+        <w:rPr>
+          <w:rFonts w:ascii="Calibri" w:eastAsia="Calibri" w:hAnsi="Calibri" w:cs="Calibri"/>
+          <w:noProof/>
+          <w:sz w:val="24"/>
+          <w:szCs w:val="24"/>
+          <w:lang w:val="ru-RU"/>
+        </w:rPr>
+      </w:pPr>
+    </w:p>
+    <w:p>
+      <w:pPr>
+        <w:pStyle w:val="normal0"/>
+        <w:spacing w:line="240" w:lineRule="auto"/>
+        <w:jc w:val="both"/>
+        <w:rPr>
+          <w:rFonts w:ascii="Calibri" w:eastAsia="Calibri" w:hAnsi="Calibri" w:cs="Calibri"/>
+          <w:noProof/>
+          <w:sz w:val="24"/>
+          <w:szCs w:val="24"/>
+          <w:lang w:val="ru-RU"/>
+        </w:rPr>
+      </w:pPr>
+      <w:r>
+        <w:rPr>
+          <w:rFonts w:ascii="Calibri" w:eastAsia="Calibri" w:hAnsi="Calibri" w:cs="Calibri"/>
+          <w:noProof/>
+          <w:sz w:val="24"/>
+          <w:szCs w:val="24"/>
+          <w:lang w:val="ru-RU"/>
+        </w:rPr>
+        <w:t>Eugen Rotariu – Limbajul Java, Editura Agora, 1996</w:t>
+      </w:r>
+    </w:p>
+    <w:p>
+      <w:pPr>
+        <w:pStyle w:val="normal0"/>
+        <w:spacing w:line="240" w:lineRule="auto"/>
+        <w:jc w:val="both"/>
+        <w:rPr>
+          <w:rFonts w:ascii="Calibri" w:eastAsia="Calibri" w:hAnsi="Calibri" w:cs="Calibri"/>
+          <w:noProof/>
+          <w:sz w:val="24"/>
+          <w:szCs w:val="24"/>
+          <w:lang w:val="ru-RU"/>
+        </w:rPr>
+      </w:pPr>
+    </w:p>
+    <w:p>
+      <w:pPr>
+        <w:pStyle w:val="normal0"/>
+        <w:spacing w:line="240" w:lineRule="auto"/>
+        <w:jc w:val="both"/>
+        <w:rPr>
+          <w:rFonts w:ascii="Calibri" w:eastAsia="Calibri" w:hAnsi="Calibri" w:cs="Calibri"/>
+          <w:noProof/>
+          <w:sz w:val="24"/>
+          <w:szCs w:val="24"/>
+          <w:lang w:val="ru-RU"/>
+        </w:rPr>
+      </w:pPr>
+      <w:r>
+        <w:rPr>
+          <w:rFonts w:ascii="Calibri" w:eastAsia="Calibri" w:hAnsi="Calibri" w:cs="Calibri"/>
+          <w:noProof/>
+          <w:sz w:val="24"/>
+          <w:szCs w:val="24"/>
+          <w:lang w:val="ru-RU"/>
+        </w:rPr>
+        <w:t>https://docs.oracle.com/javase/8/javafx/get-started-tutorial</w:t>
+      </w:r>
+      <w:r>
+        <w:rPr>
+          <w:rFonts w:ascii="Calibri" w:eastAsia="Calibri" w:hAnsi="Calibri" w:cs="Calibri"/>
+          <w:noProof/>
+          <w:sz w:val="24"/>
+          <w:szCs w:val="24"/>
+          <w:lang w:val="ru-RU"/>
+        </w:rPr>
+        <w:t>/</w:t>
+      </w:r>
+    </w:p>
+    <w:p>
+      <w:pPr>
+        <w:pStyle w:val="normal0"/>
+        <w:spacing w:line="240" w:lineRule="auto"/>
+        <w:jc w:val="both"/>
+        <w:rPr>
+          <w:rFonts w:ascii="Calibri" w:eastAsia="Calibri" w:hAnsi="Calibri" w:cs="Calibri"/>
+          <w:noProof/>
+          <w:sz w:val="24"/>
+          <w:szCs w:val="24"/>
+          <w:lang w:val="ru-RU"/>
+        </w:rPr>
+      </w:pPr>
+    </w:p>
+    <w:p>
+      <w:pPr>
+        <w:pStyle w:val="normal0"/>
+        <w:spacing w:line="240" w:lineRule="auto"/>
+        <w:jc w:val="both"/>
+        <w:rPr>
+          <w:rFonts w:ascii="Calibri" w:eastAsia="Calibri" w:hAnsi="Calibri" w:cs="Calibri"/>
+          <w:noProof/>
+          <w:sz w:val="24"/>
+          <w:szCs w:val="24"/>
+          <w:lang w:val="ru-RU"/>
+        </w:rPr>
+      </w:pPr>
+      <w:r>
+        <w:rPr>
+          <w:rFonts w:ascii="Calibri" w:eastAsia="Calibri" w:hAnsi="Calibri" w:cs="Calibri"/>
+          <w:noProof/>
+          <w:sz w:val="24"/>
+          <w:szCs w:val="24"/>
+          <w:lang w:val="ru-RU"/>
+        </w:rPr>
+        <w:t>https://maven.apache.org/guides/index.html</w:t>
+      </w:r>
+    </w:p>
+    <w:p>
+      <w:pPr>
+        <w:pStyle w:val="normal0"/>
+        <w:spacing w:line="240" w:lineRule="auto"/>
+        <w:jc w:val="both"/>
+        <w:rPr>
+          <w:rFonts w:ascii="Calibri" w:eastAsia="Calibri" w:hAnsi="Calibri" w:cs="Calibri"/>
+          <w:noProof/>
+          <w:sz w:val="24"/>
+          <w:szCs w:val="24"/>
+          <w:lang w:val="ru-RU"/>
+        </w:rPr>
+      </w:pPr>
+    </w:p>
+    <w:p>
+      <w:pPr>
+        <w:pStyle w:val="normal0"/>
+        <w:spacing w:line="240" w:lineRule="auto"/>
+        <w:jc w:val="both"/>
+        <w:rPr>
+          <w:rFonts w:ascii="Calibri" w:eastAsia="Calibri" w:hAnsi="Calibri" w:cs="Calibri"/>
+          <w:noProof/>
+          <w:sz w:val="24"/>
+          <w:szCs w:val="24"/>
+          <w:lang w:val="ru-RU"/>
+        </w:rPr>
+      </w:pPr>
+      <w:r>
+        <w:rPr>
+          <w:rFonts w:ascii="Calibri" w:eastAsia="Calibri" w:hAnsi="Calibri" w:cs="Calibri"/>
+          <w:noProof/>
+          <w:sz w:val="24"/>
+          <w:szCs w:val="24"/>
+          <w:lang w:val="ru-RU"/>
+        </w:rPr>
+        <w:t>https://sites.google.com/site/gso</w:t>
+      </w:r>
+      <w:r>
+        <w:rPr>
+          <w:rFonts w:ascii="Calibri" w:eastAsia="Calibri" w:hAnsi="Calibri" w:cs="Calibri"/>
+          <w:noProof/>
+          <w:sz w:val="24"/>
+          <w:szCs w:val="24"/>
+          <w:lang w:val="ru-RU"/>
+        </w:rPr>
+        <w:t>n</w:t>
+      </w:r>
+      <w:r>
+        <w:rPr>
+          <w:rFonts w:ascii="Calibri" w:eastAsia="Calibri" w:hAnsi="Calibri" w:cs="Calibri"/>
+          <w:noProof/>
+          <w:sz w:val="24"/>
+          <w:szCs w:val="24"/>
+          <w:lang w:val="ru-RU"/>
+        </w:rPr>
+        <w:t>/gson-user-guide</w:t>
+      </w:r>
+    </w:p>
+    <w:p>
+      <w:pPr>
+        <w:pStyle w:val="normal0"/>
+        <w:spacing w:line="240" w:lineRule="auto"/>
+        <w:jc w:val="both"/>
+        <w:rPr>
+          <w:rFonts w:ascii="Calibri" w:eastAsia="Calibri" w:hAnsi="Calibri" w:cs="Calibri"/>
+          <w:noProof/>
+          <w:sz w:val="24"/>
+          <w:szCs w:val="24"/>
+          <w:lang w:val="ru-RU"/>
+        </w:rPr>
+      </w:pPr>
+    </w:p>
+    <w:p>
+      <w:pPr>
+        <w:pStyle w:val="normal0"/>
+        <w:spacing w:line="240" w:lineRule="auto"/>
+        <w:jc w:val="both"/>
+        <w:rPr>
+          <w:rFonts w:ascii="Calibri" w:eastAsia="Calibri" w:hAnsi="Calibri" w:cs="Calibri"/>
+          <w:noProof/>
+          <w:sz w:val="24"/>
+          <w:szCs w:val="24"/>
+          <w:lang w:val="ru-RU"/>
+        </w:rPr>
+      </w:pPr>
+      <w:r>
+        <w:rPr>
+          <w:rFonts w:ascii="Calibri" w:eastAsia="Calibri" w:hAnsi="Calibri" w:cs="Calibri"/>
+          <w:noProof/>
+          <w:sz w:val="24"/>
+          <w:szCs w:val="24"/>
+          <w:lang w:val="ru-RU"/>
+        </w:rPr>
+        <w:t>https://poi.apache.org/index.html</w:t>
+      </w:r>
+    </w:p>
+    <w:p>
+      <w:pPr>
+        <w:pStyle w:val="normal0"/>
+        <w:spacing w:line="240" w:lineRule="auto"/>
+        <w:jc w:val="both"/>
+        <w:rPr>
+          <w:rFonts w:ascii="Calibri" w:eastAsia="Calibri" w:hAnsi="Calibri" w:cs="Calibri"/>
+          <w:noProof/>
+          <w:sz w:val="24"/>
+          <w:szCs w:val="24"/>
+          <w:lang w:val="ru-RU"/>
+        </w:rPr>
+      </w:pPr>
+    </w:p>
+    <w:p>
+      <w:pPr>
+        <w:pStyle w:val="normal0"/>
+        <w:spacing w:line="240" w:lineRule="auto"/>
+        <w:jc w:val="both"/>
+        <w:rPr>
+          <w:rFonts w:ascii="Calibri" w:eastAsia="Calibri" w:hAnsi="Calibri" w:cs="Calibri"/>
+          <w:noProof/>
+          <w:sz w:val="24"/>
+          <w:szCs w:val="24"/>
+          <w:lang w:val="ru-RU"/>
+        </w:rPr>
+      </w:pPr>
+    </w:p>
+    <w:p>
+      <w:pPr>
+        <w:pStyle w:val="normal0"/>
+        <w:spacing w:line="240" w:lineRule="auto"/>
+        <w:jc w:val="both"/>
+        <w:rPr>
+          <w:rFonts w:ascii="Calibri" w:eastAsia="Calibri" w:hAnsi="Calibri" w:cs="Calibri"/>
+          <w:noProof/>
+          <w:sz w:val="24"/>
+          <w:szCs w:val="24"/>
+          <w:lang w:val="ru-RU"/>
+        </w:rPr>
+      </w:pPr>
+    </w:p>
+    <w:p>
+      <w:pPr>
+        <w:pStyle w:val="normal0"/>
+        <w:spacing w:line="240" w:lineRule="auto"/>
+        <w:jc w:val="both"/>
+        <w:rPr>
+          <w:rFonts w:ascii="Calibri" w:eastAsia="Calibri" w:hAnsi="Calibri" w:cs="Calibri"/>
+          <w:noProof/>
+          <w:sz w:val="24"/>
+          <w:szCs w:val="24"/>
+          <w:lang w:val="ru-RU"/>
+        </w:rPr>
+      </w:pPr>
+    </w:p>
+    <w:p>
+      <w:pPr>
+        <w:pStyle w:val="normal0"/>
+        <w:spacing w:line="240" w:lineRule="auto"/>
+        <w:jc w:val="both"/>
+        <w:rPr>
+          <w:rFonts w:ascii="Calibri" w:eastAsia="Calibri" w:hAnsi="Calibri" w:cs="Calibri"/>
+          <w:noProof/>
+          <w:sz w:val="24"/>
+          <w:szCs w:val="24"/>
+          <w:lang w:val="ru-RU"/>
+        </w:rPr>
+      </w:pPr>
+    </w:p>
+    <w:p>
+      <w:pPr>
+        <w:pStyle w:val="normal0"/>
+        <w:spacing w:line="240" w:lineRule="auto"/>
+        <w:ind w:firstLine="720"/>
         <w:jc w:val="center"/>
         <w:rPr>
           <w:rFonts w:ascii="Calibri" w:eastAsia="Calibri" w:hAnsi="Calibri" w:cs="Calibri"/>
-          <w:sz w:val="24"/>
-          <w:szCs w:val="24"/>
-          <w:lang w:val="ro-RO"/>
-        </w:rPr>
-      </w:pPr>
-      <w:bookmarkStart w:id="0" w:name="_GoBack"/>
-      <w:bookmarkEnd w:id="0"/>
-    </w:p>
-    <w:p>
-      <w:pPr>
-        <w:pStyle w:val="normal0"/>
-        <w:ind w:firstLine="709"/>
-        <w:jc w:val="both"/>
-        <w:rPr>
-          <w:rFonts w:ascii="Calibri" w:eastAsia="Calibri" w:hAnsi="Calibri" w:cs="Calibri"/>
-          <w:sz w:val="24"/>
-          <w:szCs w:val="24"/>
-          <w:lang w:val="ro-RO"/>
-        </w:rPr>
-      </w:pPr>
-    </w:p>
-    <w:p>
-      <w:pPr>
-        <w:pStyle w:val="normal0"/>
-        <w:ind w:firstLine="709"/>
-        <w:jc w:val="both"/>
-        <w:rPr>
-          <w:rFonts w:ascii="Calibri" w:eastAsia="Calibri" w:hAnsi="Calibri" w:cs="Calibri"/>
-          <w:sz w:val="24"/>
-          <w:szCs w:val="24"/>
-          <w:lang w:val="ro-RO"/>
-        </w:rPr>
-      </w:pPr>
-    </w:p>
-    <w:p>
-      <w:pPr>
-        <w:pStyle w:val="normal0"/>
-        <w:ind w:firstLine="720"/>
-        <w:jc w:val="both"/>
-        <w:rPr>
-          <w:rFonts w:ascii="Calibri" w:eastAsia="Calibri" w:hAnsi="Calibri" w:cs="Calibri"/>
-          <w:sz w:val="24"/>
-          <w:szCs w:val="24"/>
+          <w:b/>
+          <w:noProof/>
+          <w:sz w:val="24"/>
+          <w:szCs w:val="24"/>
+          <w:lang w:val="ru-RU"/>
         </w:rPr>
       </w:pPr>
     </w:p>
     <w:sectPr>
-      <w:pgSz w:w="11909" w:h="16834"/>
-      <w:pgMar w:top="1440" w:right="1440" w:bottom="1440" w:left="1440" w:header="720" w:footer="720" w:gutter="0"/>
+      <w:pgSz w:w="11900" w:h="16840"/>
+      <w:pgMar w:top="1440" w:right="1800" w:bottom="1440" w:left="1800" w:header="720" w:footer="720" w:gutter="0"/>
       <w:pgNumType w:start="1"/>
       <w:cols w:space="720"/>
     </w:sectPr>
@@ -699,6 +3392,1023 @@
 <file path=word/numbering.xml><?xml version="1.0" encoding="utf-8"?>
 <w:numbering xmlns:wpc="http://schemas.microsoft.com/office/word/2010/wordprocessingCanvas" xmlns:mo="http://schemas.microsoft.com/office/mac/office/2008/main" xmlns:mc="http://schemas.openxmlformats.org/markup-compatibility/2006" xmlns:mv="urn:schemas-microsoft-com:mac:vml" xmlns:o="urn:schemas-microsoft-com:office:office" xmlns:r="http://schemas.openxmlformats.org/officeDocument/2006/relationships" xmlns:m="http://schemas.openxmlformats.org/officeDocument/2006/math" xmlns:v="urn:schemas-microsoft-com:vml" xmlns:wp14="http://schemas.microsoft.com/office/word/2010/wordprocessingDrawing" xmlns:wp="http://schemas.openxmlformats.org/drawingml/2006/wordprocessingDrawing" xmlns:w10="urn:schemas-microsoft-com:office:word" xmlns:w="http://schemas.openxmlformats.org/wordprocessingml/2006/main" xmlns:w14="http://schemas.microsoft.com/office/word/2010/wordml" xmlns:wpg="http://schemas.microsoft.com/office/word/2010/wordprocessingGroup" xmlns:wpi="http://schemas.microsoft.com/office/word/2010/wordprocessingInk" xmlns:wne="http://schemas.microsoft.com/office/word/2006/wordml" xmlns:wps="http://schemas.microsoft.com/office/word/2010/wordprocessingShape" mc:Ignorable="w14 wp14">
   <w:abstractNum w:abstractNumId="0">
+    <w:nsid w:val="21033185"/>
+    <w:multiLevelType w:val="hybridMultilevel"/>
+    <w:tmpl w:val="E006CD36"/>
+    <w:lvl w:ilvl="0" w:tplc="04090001">
+      <w:start w:val="1"/>
+      <w:numFmt w:val="bullet"/>
+      <w:lvlText w:val=""/>
+      <w:lvlJc w:val="left"/>
+      <w:pPr>
+        <w:ind w:left="720" w:hanging="360"/>
+      </w:pPr>
+      <w:rPr>
+        <w:rFonts w:ascii="Symbol" w:hAnsi="Symbol" w:hint="default"/>
+      </w:rPr>
+    </w:lvl>
+    <w:lvl w:ilvl="1" w:tplc="04090003">
+      <w:start w:val="1"/>
+      <w:numFmt w:val="bullet"/>
+      <w:lvlText w:val="o"/>
+      <w:lvlJc w:val="left"/>
+      <w:pPr>
+        <w:ind w:left="1440" w:hanging="360"/>
+      </w:pPr>
+      <w:rPr>
+        <w:rFonts w:ascii="Courier New" w:hAnsi="Courier New" w:hint="default"/>
+      </w:rPr>
+    </w:lvl>
+    <w:lvl w:ilvl="2" w:tplc="04090005" w:tentative="1">
+      <w:start w:val="1"/>
+      <w:numFmt w:val="bullet"/>
+      <w:lvlText w:val=""/>
+      <w:lvlJc w:val="left"/>
+      <w:pPr>
+        <w:ind w:left="2160" w:hanging="360"/>
+      </w:pPr>
+      <w:rPr>
+        <w:rFonts w:ascii="Wingdings" w:hAnsi="Wingdings" w:hint="default"/>
+      </w:rPr>
+    </w:lvl>
+    <w:lvl w:ilvl="3" w:tplc="04090001" w:tentative="1">
+      <w:start w:val="1"/>
+      <w:numFmt w:val="bullet"/>
+      <w:lvlText w:val=""/>
+      <w:lvlJc w:val="left"/>
+      <w:pPr>
+        <w:ind w:left="2880" w:hanging="360"/>
+      </w:pPr>
+      <w:rPr>
+        <w:rFonts w:ascii="Symbol" w:hAnsi="Symbol" w:hint="default"/>
+      </w:rPr>
+    </w:lvl>
+    <w:lvl w:ilvl="4" w:tplc="04090003" w:tentative="1">
+      <w:start w:val="1"/>
+      <w:numFmt w:val="bullet"/>
+      <w:lvlText w:val="o"/>
+      <w:lvlJc w:val="left"/>
+      <w:pPr>
+        <w:ind w:left="3600" w:hanging="360"/>
+      </w:pPr>
+      <w:rPr>
+        <w:rFonts w:ascii="Courier New" w:hAnsi="Courier New" w:hint="default"/>
+      </w:rPr>
+    </w:lvl>
+    <w:lvl w:ilvl="5" w:tplc="04090005" w:tentative="1">
+      <w:start w:val="1"/>
+      <w:numFmt w:val="bullet"/>
+      <w:lvlText w:val=""/>
+      <w:lvlJc w:val="left"/>
+      <w:pPr>
+        <w:ind w:left="4320" w:hanging="360"/>
+      </w:pPr>
+      <w:rPr>
+        <w:rFonts w:ascii="Wingdings" w:hAnsi="Wingdings" w:hint="default"/>
+      </w:rPr>
+    </w:lvl>
+    <w:lvl w:ilvl="6" w:tplc="04090001" w:tentative="1">
+      <w:start w:val="1"/>
+      <w:numFmt w:val="bullet"/>
+      <w:lvlText w:val=""/>
+      <w:lvlJc w:val="left"/>
+      <w:pPr>
+        <w:ind w:left="5040" w:hanging="360"/>
+      </w:pPr>
+      <w:rPr>
+        <w:rFonts w:ascii="Symbol" w:hAnsi="Symbol" w:hint="default"/>
+      </w:rPr>
+    </w:lvl>
+    <w:lvl w:ilvl="7" w:tplc="04090003" w:tentative="1">
+      <w:start w:val="1"/>
+      <w:numFmt w:val="bullet"/>
+      <w:lvlText w:val="o"/>
+      <w:lvlJc w:val="left"/>
+      <w:pPr>
+        <w:ind w:left="5760" w:hanging="360"/>
+      </w:pPr>
+      <w:rPr>
+        <w:rFonts w:ascii="Courier New" w:hAnsi="Courier New" w:hint="default"/>
+      </w:rPr>
+    </w:lvl>
+    <w:lvl w:ilvl="8" w:tplc="04090005" w:tentative="1">
+      <w:start w:val="1"/>
+      <w:numFmt w:val="bullet"/>
+      <w:lvlText w:val=""/>
+      <w:lvlJc w:val="left"/>
+      <w:pPr>
+        <w:ind w:left="6480" w:hanging="360"/>
+      </w:pPr>
+      <w:rPr>
+        <w:rFonts w:ascii="Wingdings" w:hAnsi="Wingdings" w:hint="default"/>
+      </w:rPr>
+    </w:lvl>
+  </w:abstractNum>
+  <w:abstractNum w:abstractNumId="1">
+    <w:nsid w:val="22AA7EE7"/>
+    <w:multiLevelType w:val="hybridMultilevel"/>
+    <w:tmpl w:val="57DAD1CA"/>
+    <w:lvl w:ilvl="0" w:tplc="04090001">
+      <w:start w:val="1"/>
+      <w:numFmt w:val="bullet"/>
+      <w:lvlText w:val=""/>
+      <w:lvlJc w:val="left"/>
+      <w:pPr>
+        <w:ind w:left="720" w:hanging="360"/>
+      </w:pPr>
+      <w:rPr>
+        <w:rFonts w:ascii="Symbol" w:hAnsi="Symbol" w:hint="default"/>
+      </w:rPr>
+    </w:lvl>
+    <w:lvl w:ilvl="1" w:tplc="04090003">
+      <w:start w:val="1"/>
+      <w:numFmt w:val="bullet"/>
+      <w:lvlText w:val="o"/>
+      <w:lvlJc w:val="left"/>
+      <w:pPr>
+        <w:ind w:left="1440" w:hanging="360"/>
+      </w:pPr>
+      <w:rPr>
+        <w:rFonts w:ascii="Courier New" w:hAnsi="Courier New" w:hint="default"/>
+      </w:rPr>
+    </w:lvl>
+    <w:lvl w:ilvl="2" w:tplc="04090005" w:tentative="1">
+      <w:start w:val="1"/>
+      <w:numFmt w:val="bullet"/>
+      <w:lvlText w:val=""/>
+      <w:lvlJc w:val="left"/>
+      <w:pPr>
+        <w:ind w:left="2160" w:hanging="360"/>
+      </w:pPr>
+      <w:rPr>
+        <w:rFonts w:ascii="Wingdings" w:hAnsi="Wingdings" w:hint="default"/>
+      </w:rPr>
+    </w:lvl>
+    <w:lvl w:ilvl="3" w:tplc="04090001" w:tentative="1">
+      <w:start w:val="1"/>
+      <w:numFmt w:val="bullet"/>
+      <w:lvlText w:val=""/>
+      <w:lvlJc w:val="left"/>
+      <w:pPr>
+        <w:ind w:left="2880" w:hanging="360"/>
+      </w:pPr>
+      <w:rPr>
+        <w:rFonts w:ascii="Symbol" w:hAnsi="Symbol" w:hint="default"/>
+      </w:rPr>
+    </w:lvl>
+    <w:lvl w:ilvl="4" w:tplc="04090003" w:tentative="1">
+      <w:start w:val="1"/>
+      <w:numFmt w:val="bullet"/>
+      <w:lvlText w:val="o"/>
+      <w:lvlJc w:val="left"/>
+      <w:pPr>
+        <w:ind w:left="3600" w:hanging="360"/>
+      </w:pPr>
+      <w:rPr>
+        <w:rFonts w:ascii="Courier New" w:hAnsi="Courier New" w:hint="default"/>
+      </w:rPr>
+    </w:lvl>
+    <w:lvl w:ilvl="5" w:tplc="04090005" w:tentative="1">
+      <w:start w:val="1"/>
+      <w:numFmt w:val="bullet"/>
+      <w:lvlText w:val=""/>
+      <w:lvlJc w:val="left"/>
+      <w:pPr>
+        <w:ind w:left="4320" w:hanging="360"/>
+      </w:pPr>
+      <w:rPr>
+        <w:rFonts w:ascii="Wingdings" w:hAnsi="Wingdings" w:hint="default"/>
+      </w:rPr>
+    </w:lvl>
+    <w:lvl w:ilvl="6" w:tplc="04090001" w:tentative="1">
+      <w:start w:val="1"/>
+      <w:numFmt w:val="bullet"/>
+      <w:lvlText w:val=""/>
+      <w:lvlJc w:val="left"/>
+      <w:pPr>
+        <w:ind w:left="5040" w:hanging="360"/>
+      </w:pPr>
+      <w:rPr>
+        <w:rFonts w:ascii="Symbol" w:hAnsi="Symbol" w:hint="default"/>
+      </w:rPr>
+    </w:lvl>
+    <w:lvl w:ilvl="7" w:tplc="04090003" w:tentative="1">
+      <w:start w:val="1"/>
+      <w:numFmt w:val="bullet"/>
+      <w:lvlText w:val="o"/>
+      <w:lvlJc w:val="left"/>
+      <w:pPr>
+        <w:ind w:left="5760" w:hanging="360"/>
+      </w:pPr>
+      <w:rPr>
+        <w:rFonts w:ascii="Courier New" w:hAnsi="Courier New" w:hint="default"/>
+      </w:rPr>
+    </w:lvl>
+    <w:lvl w:ilvl="8" w:tplc="04090005" w:tentative="1">
+      <w:start w:val="1"/>
+      <w:numFmt w:val="bullet"/>
+      <w:lvlText w:val=""/>
+      <w:lvlJc w:val="left"/>
+      <w:pPr>
+        <w:ind w:left="6480" w:hanging="360"/>
+      </w:pPr>
+      <w:rPr>
+        <w:rFonts w:ascii="Wingdings" w:hAnsi="Wingdings" w:hint="default"/>
+      </w:rPr>
+    </w:lvl>
+  </w:abstractNum>
+  <w:abstractNum w:abstractNumId="2">
+    <w:nsid w:val="25032E70"/>
+    <w:multiLevelType w:val="hybridMultilevel"/>
+    <w:tmpl w:val="5F6ABA26"/>
+    <w:lvl w:ilvl="0" w:tplc="04090001">
+      <w:start w:val="1"/>
+      <w:numFmt w:val="bullet"/>
+      <w:lvlText w:val=""/>
+      <w:lvlJc w:val="left"/>
+      <w:pPr>
+        <w:ind w:left="1440" w:hanging="360"/>
+      </w:pPr>
+      <w:rPr>
+        <w:rFonts w:ascii="Symbol" w:hAnsi="Symbol" w:hint="default"/>
+      </w:rPr>
+    </w:lvl>
+    <w:lvl w:ilvl="1" w:tplc="04090003" w:tentative="1">
+      <w:start w:val="1"/>
+      <w:numFmt w:val="bullet"/>
+      <w:lvlText w:val="o"/>
+      <w:lvlJc w:val="left"/>
+      <w:pPr>
+        <w:ind w:left="2160" w:hanging="360"/>
+      </w:pPr>
+      <w:rPr>
+        <w:rFonts w:ascii="Courier New" w:hAnsi="Courier New" w:hint="default"/>
+      </w:rPr>
+    </w:lvl>
+    <w:lvl w:ilvl="2" w:tplc="04090005" w:tentative="1">
+      <w:start w:val="1"/>
+      <w:numFmt w:val="bullet"/>
+      <w:lvlText w:val=""/>
+      <w:lvlJc w:val="left"/>
+      <w:pPr>
+        <w:ind w:left="2880" w:hanging="360"/>
+      </w:pPr>
+      <w:rPr>
+        <w:rFonts w:ascii="Wingdings" w:hAnsi="Wingdings" w:hint="default"/>
+      </w:rPr>
+    </w:lvl>
+    <w:lvl w:ilvl="3" w:tplc="04090001" w:tentative="1">
+      <w:start w:val="1"/>
+      <w:numFmt w:val="bullet"/>
+      <w:lvlText w:val=""/>
+      <w:lvlJc w:val="left"/>
+      <w:pPr>
+        <w:ind w:left="3600" w:hanging="360"/>
+      </w:pPr>
+      <w:rPr>
+        <w:rFonts w:ascii="Symbol" w:hAnsi="Symbol" w:hint="default"/>
+      </w:rPr>
+    </w:lvl>
+    <w:lvl w:ilvl="4" w:tplc="04090003" w:tentative="1">
+      <w:start w:val="1"/>
+      <w:numFmt w:val="bullet"/>
+      <w:lvlText w:val="o"/>
+      <w:lvlJc w:val="left"/>
+      <w:pPr>
+        <w:ind w:left="4320" w:hanging="360"/>
+      </w:pPr>
+      <w:rPr>
+        <w:rFonts w:ascii="Courier New" w:hAnsi="Courier New" w:hint="default"/>
+      </w:rPr>
+    </w:lvl>
+    <w:lvl w:ilvl="5" w:tplc="04090005" w:tentative="1">
+      <w:start w:val="1"/>
+      <w:numFmt w:val="bullet"/>
+      <w:lvlText w:val=""/>
+      <w:lvlJc w:val="left"/>
+      <w:pPr>
+        <w:ind w:left="5040" w:hanging="360"/>
+      </w:pPr>
+      <w:rPr>
+        <w:rFonts w:ascii="Wingdings" w:hAnsi="Wingdings" w:hint="default"/>
+      </w:rPr>
+    </w:lvl>
+    <w:lvl w:ilvl="6" w:tplc="04090001" w:tentative="1">
+      <w:start w:val="1"/>
+      <w:numFmt w:val="bullet"/>
+      <w:lvlText w:val=""/>
+      <w:lvlJc w:val="left"/>
+      <w:pPr>
+        <w:ind w:left="5760" w:hanging="360"/>
+      </w:pPr>
+      <w:rPr>
+        <w:rFonts w:ascii="Symbol" w:hAnsi="Symbol" w:hint="default"/>
+      </w:rPr>
+    </w:lvl>
+    <w:lvl w:ilvl="7" w:tplc="04090003" w:tentative="1">
+      <w:start w:val="1"/>
+      <w:numFmt w:val="bullet"/>
+      <w:lvlText w:val="o"/>
+      <w:lvlJc w:val="left"/>
+      <w:pPr>
+        <w:ind w:left="6480" w:hanging="360"/>
+      </w:pPr>
+      <w:rPr>
+        <w:rFonts w:ascii="Courier New" w:hAnsi="Courier New" w:hint="default"/>
+      </w:rPr>
+    </w:lvl>
+    <w:lvl w:ilvl="8" w:tplc="04090005" w:tentative="1">
+      <w:start w:val="1"/>
+      <w:numFmt w:val="bullet"/>
+      <w:lvlText w:val=""/>
+      <w:lvlJc w:val="left"/>
+      <w:pPr>
+        <w:ind w:left="7200" w:hanging="360"/>
+      </w:pPr>
+      <w:rPr>
+        <w:rFonts w:ascii="Wingdings" w:hAnsi="Wingdings" w:hint="default"/>
+      </w:rPr>
+    </w:lvl>
+  </w:abstractNum>
+  <w:abstractNum w:abstractNumId="3">
+    <w:nsid w:val="26CA5E25"/>
+    <w:multiLevelType w:val="hybridMultilevel"/>
+    <w:tmpl w:val="EC38E130"/>
+    <w:lvl w:ilvl="0" w:tplc="04090001">
+      <w:start w:val="1"/>
+      <w:numFmt w:val="bullet"/>
+      <w:lvlText w:val=""/>
+      <w:lvlJc w:val="left"/>
+      <w:pPr>
+        <w:ind w:left="720" w:hanging="360"/>
+      </w:pPr>
+      <w:rPr>
+        <w:rFonts w:ascii="Symbol" w:hAnsi="Symbol" w:hint="default"/>
+      </w:rPr>
+    </w:lvl>
+    <w:lvl w:ilvl="1" w:tplc="04090003">
+      <w:start w:val="1"/>
+      <w:numFmt w:val="bullet"/>
+      <w:lvlText w:val="o"/>
+      <w:lvlJc w:val="left"/>
+      <w:pPr>
+        <w:ind w:left="1440" w:hanging="360"/>
+      </w:pPr>
+      <w:rPr>
+        <w:rFonts w:ascii="Courier New" w:hAnsi="Courier New" w:hint="default"/>
+      </w:rPr>
+    </w:lvl>
+    <w:lvl w:ilvl="2" w:tplc="04090005" w:tentative="1">
+      <w:start w:val="1"/>
+      <w:numFmt w:val="bullet"/>
+      <w:lvlText w:val=""/>
+      <w:lvlJc w:val="left"/>
+      <w:pPr>
+        <w:ind w:left="2160" w:hanging="360"/>
+      </w:pPr>
+      <w:rPr>
+        <w:rFonts w:ascii="Wingdings" w:hAnsi="Wingdings" w:hint="default"/>
+      </w:rPr>
+    </w:lvl>
+    <w:lvl w:ilvl="3" w:tplc="04090001" w:tentative="1">
+      <w:start w:val="1"/>
+      <w:numFmt w:val="bullet"/>
+      <w:lvlText w:val=""/>
+      <w:lvlJc w:val="left"/>
+      <w:pPr>
+        <w:ind w:left="2880" w:hanging="360"/>
+      </w:pPr>
+      <w:rPr>
+        <w:rFonts w:ascii="Symbol" w:hAnsi="Symbol" w:hint="default"/>
+      </w:rPr>
+    </w:lvl>
+    <w:lvl w:ilvl="4" w:tplc="04090003" w:tentative="1">
+      <w:start w:val="1"/>
+      <w:numFmt w:val="bullet"/>
+      <w:lvlText w:val="o"/>
+      <w:lvlJc w:val="left"/>
+      <w:pPr>
+        <w:ind w:left="3600" w:hanging="360"/>
+      </w:pPr>
+      <w:rPr>
+        <w:rFonts w:ascii="Courier New" w:hAnsi="Courier New" w:hint="default"/>
+      </w:rPr>
+    </w:lvl>
+    <w:lvl w:ilvl="5" w:tplc="04090005" w:tentative="1">
+      <w:start w:val="1"/>
+      <w:numFmt w:val="bullet"/>
+      <w:lvlText w:val=""/>
+      <w:lvlJc w:val="left"/>
+      <w:pPr>
+        <w:ind w:left="4320" w:hanging="360"/>
+      </w:pPr>
+      <w:rPr>
+        <w:rFonts w:ascii="Wingdings" w:hAnsi="Wingdings" w:hint="default"/>
+      </w:rPr>
+    </w:lvl>
+    <w:lvl w:ilvl="6" w:tplc="04090001" w:tentative="1">
+      <w:start w:val="1"/>
+      <w:numFmt w:val="bullet"/>
+      <w:lvlText w:val=""/>
+      <w:lvlJc w:val="left"/>
+      <w:pPr>
+        <w:ind w:left="5040" w:hanging="360"/>
+      </w:pPr>
+      <w:rPr>
+        <w:rFonts w:ascii="Symbol" w:hAnsi="Symbol" w:hint="default"/>
+      </w:rPr>
+    </w:lvl>
+    <w:lvl w:ilvl="7" w:tplc="04090003" w:tentative="1">
+      <w:start w:val="1"/>
+      <w:numFmt w:val="bullet"/>
+      <w:lvlText w:val="o"/>
+      <w:lvlJc w:val="left"/>
+      <w:pPr>
+        <w:ind w:left="5760" w:hanging="360"/>
+      </w:pPr>
+      <w:rPr>
+        <w:rFonts w:ascii="Courier New" w:hAnsi="Courier New" w:hint="default"/>
+      </w:rPr>
+    </w:lvl>
+    <w:lvl w:ilvl="8" w:tplc="04090005" w:tentative="1">
+      <w:start w:val="1"/>
+      <w:numFmt w:val="bullet"/>
+      <w:lvlText w:val=""/>
+      <w:lvlJc w:val="left"/>
+      <w:pPr>
+        <w:ind w:left="6480" w:hanging="360"/>
+      </w:pPr>
+      <w:rPr>
+        <w:rFonts w:ascii="Wingdings" w:hAnsi="Wingdings" w:hint="default"/>
+      </w:rPr>
+    </w:lvl>
+  </w:abstractNum>
+  <w:abstractNum w:abstractNumId="4">
+    <w:nsid w:val="3AFC11A6"/>
+    <w:multiLevelType w:val="hybridMultilevel"/>
+    <w:tmpl w:val="85A44304"/>
+    <w:lvl w:ilvl="0" w:tplc="04090001">
+      <w:start w:val="1"/>
+      <w:numFmt w:val="bullet"/>
+      <w:lvlText w:val=""/>
+      <w:lvlJc w:val="left"/>
+      <w:pPr>
+        <w:ind w:left="1440" w:hanging="360"/>
+      </w:pPr>
+      <w:rPr>
+        <w:rFonts w:ascii="Symbol" w:hAnsi="Symbol" w:hint="default"/>
+      </w:rPr>
+    </w:lvl>
+    <w:lvl w:ilvl="1" w:tplc="04090003" w:tentative="1">
+      <w:start w:val="1"/>
+      <w:numFmt w:val="bullet"/>
+      <w:lvlText w:val="o"/>
+      <w:lvlJc w:val="left"/>
+      <w:pPr>
+        <w:ind w:left="2160" w:hanging="360"/>
+      </w:pPr>
+      <w:rPr>
+        <w:rFonts w:ascii="Courier New" w:hAnsi="Courier New" w:hint="default"/>
+      </w:rPr>
+    </w:lvl>
+    <w:lvl w:ilvl="2" w:tplc="04090005" w:tentative="1">
+      <w:start w:val="1"/>
+      <w:numFmt w:val="bullet"/>
+      <w:lvlText w:val=""/>
+      <w:lvlJc w:val="left"/>
+      <w:pPr>
+        <w:ind w:left="2880" w:hanging="360"/>
+      </w:pPr>
+      <w:rPr>
+        <w:rFonts w:ascii="Wingdings" w:hAnsi="Wingdings" w:hint="default"/>
+      </w:rPr>
+    </w:lvl>
+    <w:lvl w:ilvl="3" w:tplc="04090001" w:tentative="1">
+      <w:start w:val="1"/>
+      <w:numFmt w:val="bullet"/>
+      <w:lvlText w:val=""/>
+      <w:lvlJc w:val="left"/>
+      <w:pPr>
+        <w:ind w:left="3600" w:hanging="360"/>
+      </w:pPr>
+      <w:rPr>
+        <w:rFonts w:ascii="Symbol" w:hAnsi="Symbol" w:hint="default"/>
+      </w:rPr>
+    </w:lvl>
+    <w:lvl w:ilvl="4" w:tplc="04090003" w:tentative="1">
+      <w:start w:val="1"/>
+      <w:numFmt w:val="bullet"/>
+      <w:lvlText w:val="o"/>
+      <w:lvlJc w:val="left"/>
+      <w:pPr>
+        <w:ind w:left="4320" w:hanging="360"/>
+      </w:pPr>
+      <w:rPr>
+        <w:rFonts w:ascii="Courier New" w:hAnsi="Courier New" w:hint="default"/>
+      </w:rPr>
+    </w:lvl>
+    <w:lvl w:ilvl="5" w:tplc="04090005" w:tentative="1">
+      <w:start w:val="1"/>
+      <w:numFmt w:val="bullet"/>
+      <w:lvlText w:val=""/>
+      <w:lvlJc w:val="left"/>
+      <w:pPr>
+        <w:ind w:left="5040" w:hanging="360"/>
+      </w:pPr>
+      <w:rPr>
+        <w:rFonts w:ascii="Wingdings" w:hAnsi="Wingdings" w:hint="default"/>
+      </w:rPr>
+    </w:lvl>
+    <w:lvl w:ilvl="6" w:tplc="04090001" w:tentative="1">
+      <w:start w:val="1"/>
+      <w:numFmt w:val="bullet"/>
+      <w:lvlText w:val=""/>
+      <w:lvlJc w:val="left"/>
+      <w:pPr>
+        <w:ind w:left="5760" w:hanging="360"/>
+      </w:pPr>
+      <w:rPr>
+        <w:rFonts w:ascii="Symbol" w:hAnsi="Symbol" w:hint="default"/>
+      </w:rPr>
+    </w:lvl>
+    <w:lvl w:ilvl="7" w:tplc="04090003" w:tentative="1">
+      <w:start w:val="1"/>
+      <w:numFmt w:val="bullet"/>
+      <w:lvlText w:val="o"/>
+      <w:lvlJc w:val="left"/>
+      <w:pPr>
+        <w:ind w:left="6480" w:hanging="360"/>
+      </w:pPr>
+      <w:rPr>
+        <w:rFonts w:ascii="Courier New" w:hAnsi="Courier New" w:hint="default"/>
+      </w:rPr>
+    </w:lvl>
+    <w:lvl w:ilvl="8" w:tplc="04090005" w:tentative="1">
+      <w:start w:val="1"/>
+      <w:numFmt w:val="bullet"/>
+      <w:lvlText w:val=""/>
+      <w:lvlJc w:val="left"/>
+      <w:pPr>
+        <w:ind w:left="7200" w:hanging="360"/>
+      </w:pPr>
+      <w:rPr>
+        <w:rFonts w:ascii="Wingdings" w:hAnsi="Wingdings" w:hint="default"/>
+      </w:rPr>
+    </w:lvl>
+  </w:abstractNum>
+  <w:abstractNum w:abstractNumId="5">
+    <w:nsid w:val="41BE4A12"/>
+    <w:multiLevelType w:val="hybridMultilevel"/>
+    <w:tmpl w:val="CFC076B0"/>
+    <w:lvl w:ilvl="0" w:tplc="04090001">
+      <w:start w:val="1"/>
+      <w:numFmt w:val="bullet"/>
+      <w:lvlText w:val=""/>
+      <w:lvlJc w:val="left"/>
+      <w:pPr>
+        <w:ind w:left="1440" w:hanging="360"/>
+      </w:pPr>
+      <w:rPr>
+        <w:rFonts w:ascii="Symbol" w:hAnsi="Symbol" w:hint="default"/>
+      </w:rPr>
+    </w:lvl>
+    <w:lvl w:ilvl="1" w:tplc="04090003" w:tentative="1">
+      <w:start w:val="1"/>
+      <w:numFmt w:val="bullet"/>
+      <w:lvlText w:val="o"/>
+      <w:lvlJc w:val="left"/>
+      <w:pPr>
+        <w:ind w:left="2160" w:hanging="360"/>
+      </w:pPr>
+      <w:rPr>
+        <w:rFonts w:ascii="Courier New" w:hAnsi="Courier New" w:hint="default"/>
+      </w:rPr>
+    </w:lvl>
+    <w:lvl w:ilvl="2" w:tplc="04090005" w:tentative="1">
+      <w:start w:val="1"/>
+      <w:numFmt w:val="bullet"/>
+      <w:lvlText w:val=""/>
+      <w:lvlJc w:val="left"/>
+      <w:pPr>
+        <w:ind w:left="2880" w:hanging="360"/>
+      </w:pPr>
+      <w:rPr>
+        <w:rFonts w:ascii="Wingdings" w:hAnsi="Wingdings" w:hint="default"/>
+      </w:rPr>
+    </w:lvl>
+    <w:lvl w:ilvl="3" w:tplc="04090001" w:tentative="1">
+      <w:start w:val="1"/>
+      <w:numFmt w:val="bullet"/>
+      <w:lvlText w:val=""/>
+      <w:lvlJc w:val="left"/>
+      <w:pPr>
+        <w:ind w:left="3600" w:hanging="360"/>
+      </w:pPr>
+      <w:rPr>
+        <w:rFonts w:ascii="Symbol" w:hAnsi="Symbol" w:hint="default"/>
+      </w:rPr>
+    </w:lvl>
+    <w:lvl w:ilvl="4" w:tplc="04090003" w:tentative="1">
+      <w:start w:val="1"/>
+      <w:numFmt w:val="bullet"/>
+      <w:lvlText w:val="o"/>
+      <w:lvlJc w:val="left"/>
+      <w:pPr>
+        <w:ind w:left="4320" w:hanging="360"/>
+      </w:pPr>
+      <w:rPr>
+        <w:rFonts w:ascii="Courier New" w:hAnsi="Courier New" w:hint="default"/>
+      </w:rPr>
+    </w:lvl>
+    <w:lvl w:ilvl="5" w:tplc="04090005" w:tentative="1">
+      <w:start w:val="1"/>
+      <w:numFmt w:val="bullet"/>
+      <w:lvlText w:val=""/>
+      <w:lvlJc w:val="left"/>
+      <w:pPr>
+        <w:ind w:left="5040" w:hanging="360"/>
+      </w:pPr>
+      <w:rPr>
+        <w:rFonts w:ascii="Wingdings" w:hAnsi="Wingdings" w:hint="default"/>
+      </w:rPr>
+    </w:lvl>
+    <w:lvl w:ilvl="6" w:tplc="04090001" w:tentative="1">
+      <w:start w:val="1"/>
+      <w:numFmt w:val="bullet"/>
+      <w:lvlText w:val=""/>
+      <w:lvlJc w:val="left"/>
+      <w:pPr>
+        <w:ind w:left="5760" w:hanging="360"/>
+      </w:pPr>
+      <w:rPr>
+        <w:rFonts w:ascii="Symbol" w:hAnsi="Symbol" w:hint="default"/>
+      </w:rPr>
+    </w:lvl>
+    <w:lvl w:ilvl="7" w:tplc="04090003" w:tentative="1">
+      <w:start w:val="1"/>
+      <w:numFmt w:val="bullet"/>
+      <w:lvlText w:val="o"/>
+      <w:lvlJc w:val="left"/>
+      <w:pPr>
+        <w:ind w:left="6480" w:hanging="360"/>
+      </w:pPr>
+      <w:rPr>
+        <w:rFonts w:ascii="Courier New" w:hAnsi="Courier New" w:hint="default"/>
+      </w:rPr>
+    </w:lvl>
+    <w:lvl w:ilvl="8" w:tplc="04090005" w:tentative="1">
+      <w:start w:val="1"/>
+      <w:numFmt w:val="bullet"/>
+      <w:lvlText w:val=""/>
+      <w:lvlJc w:val="left"/>
+      <w:pPr>
+        <w:ind w:left="7200" w:hanging="360"/>
+      </w:pPr>
+      <w:rPr>
+        <w:rFonts w:ascii="Wingdings" w:hAnsi="Wingdings" w:hint="default"/>
+      </w:rPr>
+    </w:lvl>
+  </w:abstractNum>
+  <w:abstractNum w:abstractNumId="6">
+    <w:nsid w:val="476F2E2B"/>
+    <w:multiLevelType w:val="hybridMultilevel"/>
+    <w:tmpl w:val="C65A1576"/>
+    <w:lvl w:ilvl="0" w:tplc="04090001">
+      <w:start w:val="1"/>
+      <w:numFmt w:val="bullet"/>
+      <w:lvlText w:val=""/>
+      <w:lvlJc w:val="left"/>
+      <w:pPr>
+        <w:ind w:left="1440" w:hanging="360"/>
+      </w:pPr>
+      <w:rPr>
+        <w:rFonts w:ascii="Symbol" w:hAnsi="Symbol" w:hint="default"/>
+      </w:rPr>
+    </w:lvl>
+    <w:lvl w:ilvl="1" w:tplc="04090003" w:tentative="1">
+      <w:start w:val="1"/>
+      <w:numFmt w:val="bullet"/>
+      <w:lvlText w:val="o"/>
+      <w:lvlJc w:val="left"/>
+      <w:pPr>
+        <w:ind w:left="2160" w:hanging="360"/>
+      </w:pPr>
+      <w:rPr>
+        <w:rFonts w:ascii="Courier New" w:hAnsi="Courier New" w:hint="default"/>
+      </w:rPr>
+    </w:lvl>
+    <w:lvl w:ilvl="2" w:tplc="04090005" w:tentative="1">
+      <w:start w:val="1"/>
+      <w:numFmt w:val="bullet"/>
+      <w:lvlText w:val=""/>
+      <w:lvlJc w:val="left"/>
+      <w:pPr>
+        <w:ind w:left="2880" w:hanging="360"/>
+      </w:pPr>
+      <w:rPr>
+        <w:rFonts w:ascii="Wingdings" w:hAnsi="Wingdings" w:hint="default"/>
+      </w:rPr>
+    </w:lvl>
+    <w:lvl w:ilvl="3" w:tplc="04090001" w:tentative="1">
+      <w:start w:val="1"/>
+      <w:numFmt w:val="bullet"/>
+      <w:lvlText w:val=""/>
+      <w:lvlJc w:val="left"/>
+      <w:pPr>
+        <w:ind w:left="3600" w:hanging="360"/>
+      </w:pPr>
+      <w:rPr>
+        <w:rFonts w:ascii="Symbol" w:hAnsi="Symbol" w:hint="default"/>
+      </w:rPr>
+    </w:lvl>
+    <w:lvl w:ilvl="4" w:tplc="04090003" w:tentative="1">
+      <w:start w:val="1"/>
+      <w:numFmt w:val="bullet"/>
+      <w:lvlText w:val="o"/>
+      <w:lvlJc w:val="left"/>
+      <w:pPr>
+        <w:ind w:left="4320" w:hanging="360"/>
+      </w:pPr>
+      <w:rPr>
+        <w:rFonts w:ascii="Courier New" w:hAnsi="Courier New" w:hint="default"/>
+      </w:rPr>
+    </w:lvl>
+    <w:lvl w:ilvl="5" w:tplc="04090005" w:tentative="1">
+      <w:start w:val="1"/>
+      <w:numFmt w:val="bullet"/>
+      <w:lvlText w:val=""/>
+      <w:lvlJc w:val="left"/>
+      <w:pPr>
+        <w:ind w:left="5040" w:hanging="360"/>
+      </w:pPr>
+      <w:rPr>
+        <w:rFonts w:ascii="Wingdings" w:hAnsi="Wingdings" w:hint="default"/>
+      </w:rPr>
+    </w:lvl>
+    <w:lvl w:ilvl="6" w:tplc="04090001" w:tentative="1">
+      <w:start w:val="1"/>
+      <w:numFmt w:val="bullet"/>
+      <w:lvlText w:val=""/>
+      <w:lvlJc w:val="left"/>
+      <w:pPr>
+        <w:ind w:left="5760" w:hanging="360"/>
+      </w:pPr>
+      <w:rPr>
+        <w:rFonts w:ascii="Symbol" w:hAnsi="Symbol" w:hint="default"/>
+      </w:rPr>
+    </w:lvl>
+    <w:lvl w:ilvl="7" w:tplc="04090003" w:tentative="1">
+      <w:start w:val="1"/>
+      <w:numFmt w:val="bullet"/>
+      <w:lvlText w:val="o"/>
+      <w:lvlJc w:val="left"/>
+      <w:pPr>
+        <w:ind w:left="6480" w:hanging="360"/>
+      </w:pPr>
+      <w:rPr>
+        <w:rFonts w:ascii="Courier New" w:hAnsi="Courier New" w:hint="default"/>
+      </w:rPr>
+    </w:lvl>
+    <w:lvl w:ilvl="8" w:tplc="04090005" w:tentative="1">
+      <w:start w:val="1"/>
+      <w:numFmt w:val="bullet"/>
+      <w:lvlText w:val=""/>
+      <w:lvlJc w:val="left"/>
+      <w:pPr>
+        <w:ind w:left="7200" w:hanging="360"/>
+      </w:pPr>
+      <w:rPr>
+        <w:rFonts w:ascii="Wingdings" w:hAnsi="Wingdings" w:hint="default"/>
+      </w:rPr>
+    </w:lvl>
+  </w:abstractNum>
+  <w:abstractNum w:abstractNumId="7">
+    <w:nsid w:val="590E4809"/>
+    <w:multiLevelType w:val="hybridMultilevel"/>
+    <w:tmpl w:val="7C009818"/>
+    <w:lvl w:ilvl="0" w:tplc="04090001">
+      <w:start w:val="1"/>
+      <w:numFmt w:val="bullet"/>
+      <w:lvlText w:val=""/>
+      <w:lvlJc w:val="left"/>
+      <w:pPr>
+        <w:ind w:left="720" w:hanging="360"/>
+      </w:pPr>
+      <w:rPr>
+        <w:rFonts w:ascii="Symbol" w:hAnsi="Symbol" w:hint="default"/>
+      </w:rPr>
+    </w:lvl>
+    <w:lvl w:ilvl="1" w:tplc="04090003">
+      <w:start w:val="1"/>
+      <w:numFmt w:val="bullet"/>
+      <w:lvlText w:val="o"/>
+      <w:lvlJc w:val="left"/>
+      <w:pPr>
+        <w:ind w:left="1440" w:hanging="360"/>
+      </w:pPr>
+      <w:rPr>
+        <w:rFonts w:ascii="Courier New" w:hAnsi="Courier New" w:hint="default"/>
+      </w:rPr>
+    </w:lvl>
+    <w:lvl w:ilvl="2" w:tplc="04090005" w:tentative="1">
+      <w:start w:val="1"/>
+      <w:numFmt w:val="bullet"/>
+      <w:lvlText w:val=""/>
+      <w:lvlJc w:val="left"/>
+      <w:pPr>
+        <w:ind w:left="2160" w:hanging="360"/>
+      </w:pPr>
+      <w:rPr>
+        <w:rFonts w:ascii="Wingdings" w:hAnsi="Wingdings" w:hint="default"/>
+      </w:rPr>
+    </w:lvl>
+    <w:lvl w:ilvl="3" w:tplc="04090001" w:tentative="1">
+      <w:start w:val="1"/>
+      <w:numFmt w:val="bullet"/>
+      <w:lvlText w:val=""/>
+      <w:lvlJc w:val="left"/>
+      <w:pPr>
+        <w:ind w:left="2880" w:hanging="360"/>
+      </w:pPr>
+      <w:rPr>
+        <w:rFonts w:ascii="Symbol" w:hAnsi="Symbol" w:hint="default"/>
+      </w:rPr>
+    </w:lvl>
+    <w:lvl w:ilvl="4" w:tplc="04090003" w:tentative="1">
+      <w:start w:val="1"/>
+      <w:numFmt w:val="bullet"/>
+      <w:lvlText w:val="o"/>
+      <w:lvlJc w:val="left"/>
+      <w:pPr>
+        <w:ind w:left="3600" w:hanging="360"/>
+      </w:pPr>
+      <w:rPr>
+        <w:rFonts w:ascii="Courier New" w:hAnsi="Courier New" w:hint="default"/>
+      </w:rPr>
+    </w:lvl>
+    <w:lvl w:ilvl="5" w:tplc="04090005" w:tentative="1">
+      <w:start w:val="1"/>
+      <w:numFmt w:val="bullet"/>
+      <w:lvlText w:val=""/>
+      <w:lvlJc w:val="left"/>
+      <w:pPr>
+        <w:ind w:left="4320" w:hanging="360"/>
+      </w:pPr>
+      <w:rPr>
+        <w:rFonts w:ascii="Wingdings" w:hAnsi="Wingdings" w:hint="default"/>
+      </w:rPr>
+    </w:lvl>
+    <w:lvl w:ilvl="6" w:tplc="04090001" w:tentative="1">
+      <w:start w:val="1"/>
+      <w:numFmt w:val="bullet"/>
+      <w:lvlText w:val=""/>
+      <w:lvlJc w:val="left"/>
+      <w:pPr>
+        <w:ind w:left="5040" w:hanging="360"/>
+      </w:pPr>
+      <w:rPr>
+        <w:rFonts w:ascii="Symbol" w:hAnsi="Symbol" w:hint="default"/>
+      </w:rPr>
+    </w:lvl>
+    <w:lvl w:ilvl="7" w:tplc="04090003" w:tentative="1">
+      <w:start w:val="1"/>
+      <w:numFmt w:val="bullet"/>
+      <w:lvlText w:val="o"/>
+      <w:lvlJc w:val="left"/>
+      <w:pPr>
+        <w:ind w:left="5760" w:hanging="360"/>
+      </w:pPr>
+      <w:rPr>
+        <w:rFonts w:ascii="Courier New" w:hAnsi="Courier New" w:hint="default"/>
+      </w:rPr>
+    </w:lvl>
+    <w:lvl w:ilvl="8" w:tplc="04090005" w:tentative="1">
+      <w:start w:val="1"/>
+      <w:numFmt w:val="bullet"/>
+      <w:lvlText w:val=""/>
+      <w:lvlJc w:val="left"/>
+      <w:pPr>
+        <w:ind w:left="6480" w:hanging="360"/>
+      </w:pPr>
+      <w:rPr>
+        <w:rFonts w:ascii="Wingdings" w:hAnsi="Wingdings" w:hint="default"/>
+      </w:rPr>
+    </w:lvl>
+  </w:abstractNum>
+  <w:abstractNum w:abstractNumId="8">
+    <w:nsid w:val="629B1F10"/>
+    <w:multiLevelType w:val="hybridMultilevel"/>
+    <w:tmpl w:val="AEF46644"/>
+    <w:lvl w:ilvl="0" w:tplc="04090001">
+      <w:start w:val="1"/>
+      <w:numFmt w:val="bullet"/>
+      <w:lvlText w:val=""/>
+      <w:lvlJc w:val="left"/>
+      <w:pPr>
+        <w:ind w:left="720" w:hanging="360"/>
+      </w:pPr>
+      <w:rPr>
+        <w:rFonts w:ascii="Symbol" w:hAnsi="Symbol" w:hint="default"/>
+      </w:rPr>
+    </w:lvl>
+    <w:lvl w:ilvl="1" w:tplc="04090003">
+      <w:start w:val="1"/>
+      <w:numFmt w:val="bullet"/>
+      <w:lvlText w:val="o"/>
+      <w:lvlJc w:val="left"/>
+      <w:pPr>
+        <w:ind w:left="1440" w:hanging="360"/>
+      </w:pPr>
+      <w:rPr>
+        <w:rFonts w:ascii="Courier New" w:hAnsi="Courier New" w:hint="default"/>
+      </w:rPr>
+    </w:lvl>
+    <w:lvl w:ilvl="2" w:tplc="04090005" w:tentative="1">
+      <w:start w:val="1"/>
+      <w:numFmt w:val="bullet"/>
+      <w:lvlText w:val=""/>
+      <w:lvlJc w:val="left"/>
+      <w:pPr>
+        <w:ind w:left="2160" w:hanging="360"/>
+      </w:pPr>
+      <w:rPr>
+        <w:rFonts w:ascii="Wingdings" w:hAnsi="Wingdings" w:hint="default"/>
+      </w:rPr>
+    </w:lvl>
+    <w:lvl w:ilvl="3" w:tplc="04090001" w:tentative="1">
+      <w:start w:val="1"/>
+      <w:numFmt w:val="bullet"/>
+      <w:lvlText w:val=""/>
+      <w:lvlJc w:val="left"/>
+      <w:pPr>
+        <w:ind w:left="2880" w:hanging="360"/>
+      </w:pPr>
+      <w:rPr>
+        <w:rFonts w:ascii="Symbol" w:hAnsi="Symbol" w:hint="default"/>
+      </w:rPr>
+    </w:lvl>
+    <w:lvl w:ilvl="4" w:tplc="04090003" w:tentative="1">
+      <w:start w:val="1"/>
+      <w:numFmt w:val="bullet"/>
+      <w:lvlText w:val="o"/>
+      <w:lvlJc w:val="left"/>
+      <w:pPr>
+        <w:ind w:left="3600" w:hanging="360"/>
+      </w:pPr>
+      <w:rPr>
+        <w:rFonts w:ascii="Courier New" w:hAnsi="Courier New" w:hint="default"/>
+      </w:rPr>
+    </w:lvl>
+    <w:lvl w:ilvl="5" w:tplc="04090005" w:tentative="1">
+      <w:start w:val="1"/>
+      <w:numFmt w:val="bullet"/>
+      <w:lvlText w:val=""/>
+      <w:lvlJc w:val="left"/>
+      <w:pPr>
+        <w:ind w:left="4320" w:hanging="360"/>
+      </w:pPr>
+      <w:rPr>
+        <w:rFonts w:ascii="Wingdings" w:hAnsi="Wingdings" w:hint="default"/>
+      </w:rPr>
+    </w:lvl>
+    <w:lvl w:ilvl="6" w:tplc="04090001" w:tentative="1">
+      <w:start w:val="1"/>
+      <w:numFmt w:val="bullet"/>
+      <w:lvlText w:val=""/>
+      <w:lvlJc w:val="left"/>
+      <w:pPr>
+        <w:ind w:left="5040" w:hanging="360"/>
+      </w:pPr>
+      <w:rPr>
+        <w:rFonts w:ascii="Symbol" w:hAnsi="Symbol" w:hint="default"/>
+      </w:rPr>
+    </w:lvl>
+    <w:lvl w:ilvl="7" w:tplc="04090003" w:tentative="1">
+      <w:start w:val="1"/>
+      <w:numFmt w:val="bullet"/>
+      <w:lvlText w:val="o"/>
+      <w:lvlJc w:val="left"/>
+      <w:pPr>
+        <w:ind w:left="5760" w:hanging="360"/>
+      </w:pPr>
+      <w:rPr>
+        <w:rFonts w:ascii="Courier New" w:hAnsi="Courier New" w:hint="default"/>
+      </w:rPr>
+    </w:lvl>
+    <w:lvl w:ilvl="8" w:tplc="04090005" w:tentative="1">
+      <w:start w:val="1"/>
+      <w:numFmt w:val="bullet"/>
+      <w:lvlText w:val=""/>
+      <w:lvlJc w:val="left"/>
+      <w:pPr>
+        <w:ind w:left="6480" w:hanging="360"/>
+      </w:pPr>
+      <w:rPr>
+        <w:rFonts w:ascii="Wingdings" w:hAnsi="Wingdings" w:hint="default"/>
+      </w:rPr>
+    </w:lvl>
+  </w:abstractNum>
+  <w:abstractNum w:abstractNumId="9">
     <w:nsid w:val="632843F1"/>
     <w:multiLevelType w:val="hybridMultilevel"/>
     <w:tmpl w:val="C4683C30"/>
@@ -810,8 +4520,267 @@
       </w:rPr>
     </w:lvl>
   </w:abstractNum>
+  <w:abstractNum w:abstractNumId="10">
+    <w:nsid w:val="66307C04"/>
+    <w:multiLevelType w:val="hybridMultilevel"/>
+    <w:tmpl w:val="E49243C4"/>
+    <w:lvl w:ilvl="0" w:tplc="04090001">
+      <w:start w:val="1"/>
+      <w:numFmt w:val="bullet"/>
+      <w:lvlText w:val=""/>
+      <w:lvlJc w:val="left"/>
+      <w:pPr>
+        <w:ind w:left="720" w:hanging="360"/>
+      </w:pPr>
+      <w:rPr>
+        <w:rFonts w:ascii="Symbol" w:hAnsi="Symbol" w:hint="default"/>
+      </w:rPr>
+    </w:lvl>
+    <w:lvl w:ilvl="1" w:tplc="04090003">
+      <w:start w:val="1"/>
+      <w:numFmt w:val="bullet"/>
+      <w:lvlText w:val="o"/>
+      <w:lvlJc w:val="left"/>
+      <w:pPr>
+        <w:ind w:left="1440" w:hanging="360"/>
+      </w:pPr>
+      <w:rPr>
+        <w:rFonts w:ascii="Courier New" w:hAnsi="Courier New" w:hint="default"/>
+      </w:rPr>
+    </w:lvl>
+    <w:lvl w:ilvl="2" w:tplc="04090005" w:tentative="1">
+      <w:start w:val="1"/>
+      <w:numFmt w:val="bullet"/>
+      <w:lvlText w:val=""/>
+      <w:lvlJc w:val="left"/>
+      <w:pPr>
+        <w:ind w:left="2160" w:hanging="360"/>
+      </w:pPr>
+      <w:rPr>
+        <w:rFonts w:ascii="Wingdings" w:hAnsi="Wingdings" w:hint="default"/>
+      </w:rPr>
+    </w:lvl>
+    <w:lvl w:ilvl="3" w:tplc="04090001" w:tentative="1">
+      <w:start w:val="1"/>
+      <w:numFmt w:val="bullet"/>
+      <w:lvlText w:val=""/>
+      <w:lvlJc w:val="left"/>
+      <w:pPr>
+        <w:ind w:left="2880" w:hanging="360"/>
+      </w:pPr>
+      <w:rPr>
+        <w:rFonts w:ascii="Symbol" w:hAnsi="Symbol" w:hint="default"/>
+      </w:rPr>
+    </w:lvl>
+    <w:lvl w:ilvl="4" w:tplc="04090003" w:tentative="1">
+      <w:start w:val="1"/>
+      <w:numFmt w:val="bullet"/>
+      <w:lvlText w:val="o"/>
+      <w:lvlJc w:val="left"/>
+      <w:pPr>
+        <w:ind w:left="3600" w:hanging="360"/>
+      </w:pPr>
+      <w:rPr>
+        <w:rFonts w:ascii="Courier New" w:hAnsi="Courier New" w:hint="default"/>
+      </w:rPr>
+    </w:lvl>
+    <w:lvl w:ilvl="5" w:tplc="04090005" w:tentative="1">
+      <w:start w:val="1"/>
+      <w:numFmt w:val="bullet"/>
+      <w:lvlText w:val=""/>
+      <w:lvlJc w:val="left"/>
+      <w:pPr>
+        <w:ind w:left="4320" w:hanging="360"/>
+      </w:pPr>
+      <w:rPr>
+        <w:rFonts w:ascii="Wingdings" w:hAnsi="Wingdings" w:hint="default"/>
+      </w:rPr>
+    </w:lvl>
+    <w:lvl w:ilvl="6" w:tplc="04090001" w:tentative="1">
+      <w:start w:val="1"/>
+      <w:numFmt w:val="bullet"/>
+      <w:lvlText w:val=""/>
+      <w:lvlJc w:val="left"/>
+      <w:pPr>
+        <w:ind w:left="5040" w:hanging="360"/>
+      </w:pPr>
+      <w:rPr>
+        <w:rFonts w:ascii="Symbol" w:hAnsi="Symbol" w:hint="default"/>
+      </w:rPr>
+    </w:lvl>
+    <w:lvl w:ilvl="7" w:tplc="04090003" w:tentative="1">
+      <w:start w:val="1"/>
+      <w:numFmt w:val="bullet"/>
+      <w:lvlText w:val="o"/>
+      <w:lvlJc w:val="left"/>
+      <w:pPr>
+        <w:ind w:left="5760" w:hanging="360"/>
+      </w:pPr>
+      <w:rPr>
+        <w:rFonts w:ascii="Courier New" w:hAnsi="Courier New" w:hint="default"/>
+      </w:rPr>
+    </w:lvl>
+    <w:lvl w:ilvl="8" w:tplc="04090005" w:tentative="1">
+      <w:start w:val="1"/>
+      <w:numFmt w:val="bullet"/>
+      <w:lvlText w:val=""/>
+      <w:lvlJc w:val="left"/>
+      <w:pPr>
+        <w:ind w:left="6480" w:hanging="360"/>
+      </w:pPr>
+      <w:rPr>
+        <w:rFonts w:ascii="Wingdings" w:hAnsi="Wingdings" w:hint="default"/>
+      </w:rPr>
+    </w:lvl>
+  </w:abstractNum>
+  <w:abstractNum w:abstractNumId="11">
+    <w:nsid w:val="690C4C1E"/>
+    <w:multiLevelType w:val="hybridMultilevel"/>
+    <w:tmpl w:val="A3208E18"/>
+    <w:lvl w:ilvl="0" w:tplc="04090001">
+      <w:start w:val="1"/>
+      <w:numFmt w:val="bullet"/>
+      <w:lvlText w:val=""/>
+      <w:lvlJc w:val="left"/>
+      <w:pPr>
+        <w:ind w:left="720" w:hanging="360"/>
+      </w:pPr>
+      <w:rPr>
+        <w:rFonts w:ascii="Symbol" w:hAnsi="Symbol" w:hint="default"/>
+      </w:rPr>
+    </w:lvl>
+    <w:lvl w:ilvl="1" w:tplc="04090003">
+      <w:start w:val="1"/>
+      <w:numFmt w:val="bullet"/>
+      <w:lvlText w:val="o"/>
+      <w:lvlJc w:val="left"/>
+      <w:pPr>
+        <w:ind w:left="1440" w:hanging="360"/>
+      </w:pPr>
+      <w:rPr>
+        <w:rFonts w:ascii="Courier New" w:hAnsi="Courier New" w:hint="default"/>
+      </w:rPr>
+    </w:lvl>
+    <w:lvl w:ilvl="2" w:tplc="04090005" w:tentative="1">
+      <w:start w:val="1"/>
+      <w:numFmt w:val="bullet"/>
+      <w:lvlText w:val=""/>
+      <w:lvlJc w:val="left"/>
+      <w:pPr>
+        <w:ind w:left="2160" w:hanging="360"/>
+      </w:pPr>
+      <w:rPr>
+        <w:rFonts w:ascii="Wingdings" w:hAnsi="Wingdings" w:hint="default"/>
+      </w:rPr>
+    </w:lvl>
+    <w:lvl w:ilvl="3" w:tplc="04090001" w:tentative="1">
+      <w:start w:val="1"/>
+      <w:numFmt w:val="bullet"/>
+      <w:lvlText w:val=""/>
+      <w:lvlJc w:val="left"/>
+      <w:pPr>
+        <w:ind w:left="2880" w:hanging="360"/>
+      </w:pPr>
+      <w:rPr>
+        <w:rFonts w:ascii="Symbol" w:hAnsi="Symbol" w:hint="default"/>
+      </w:rPr>
+    </w:lvl>
+    <w:lvl w:ilvl="4" w:tplc="04090003" w:tentative="1">
+      <w:start w:val="1"/>
+      <w:numFmt w:val="bullet"/>
+      <w:lvlText w:val="o"/>
+      <w:lvlJc w:val="left"/>
+      <w:pPr>
+        <w:ind w:left="3600" w:hanging="360"/>
+      </w:pPr>
+      <w:rPr>
+        <w:rFonts w:ascii="Courier New" w:hAnsi="Courier New" w:hint="default"/>
+      </w:rPr>
+    </w:lvl>
+    <w:lvl w:ilvl="5" w:tplc="04090005" w:tentative="1">
+      <w:start w:val="1"/>
+      <w:numFmt w:val="bullet"/>
+      <w:lvlText w:val=""/>
+      <w:lvlJc w:val="left"/>
+      <w:pPr>
+        <w:ind w:left="4320" w:hanging="360"/>
+      </w:pPr>
+      <w:rPr>
+        <w:rFonts w:ascii="Wingdings" w:hAnsi="Wingdings" w:hint="default"/>
+      </w:rPr>
+    </w:lvl>
+    <w:lvl w:ilvl="6" w:tplc="04090001" w:tentative="1">
+      <w:start w:val="1"/>
+      <w:numFmt w:val="bullet"/>
+      <w:lvlText w:val=""/>
+      <w:lvlJc w:val="left"/>
+      <w:pPr>
+        <w:ind w:left="5040" w:hanging="360"/>
+      </w:pPr>
+      <w:rPr>
+        <w:rFonts w:ascii="Symbol" w:hAnsi="Symbol" w:hint="default"/>
+      </w:rPr>
+    </w:lvl>
+    <w:lvl w:ilvl="7" w:tplc="04090003" w:tentative="1">
+      <w:start w:val="1"/>
+      <w:numFmt w:val="bullet"/>
+      <w:lvlText w:val="o"/>
+      <w:lvlJc w:val="left"/>
+      <w:pPr>
+        <w:ind w:left="5760" w:hanging="360"/>
+      </w:pPr>
+      <w:rPr>
+        <w:rFonts w:ascii="Courier New" w:hAnsi="Courier New" w:hint="default"/>
+      </w:rPr>
+    </w:lvl>
+    <w:lvl w:ilvl="8" w:tplc="04090005" w:tentative="1">
+      <w:start w:val="1"/>
+      <w:numFmt w:val="bullet"/>
+      <w:lvlText w:val=""/>
+      <w:lvlJc w:val="left"/>
+      <w:pPr>
+        <w:ind w:left="6480" w:hanging="360"/>
+      </w:pPr>
+      <w:rPr>
+        <w:rFonts w:ascii="Wingdings" w:hAnsi="Wingdings" w:hint="default"/>
+      </w:rPr>
+    </w:lvl>
+  </w:abstractNum>
   <w:num w:numId="1">
+    <w:abstractNumId w:val="9"/>
+  </w:num>
+  <w:num w:numId="2">
+    <w:abstractNumId w:val="4"/>
+  </w:num>
+  <w:num w:numId="3">
+    <w:abstractNumId w:val="11"/>
+  </w:num>
+  <w:num w:numId="4">
+    <w:abstractNumId w:val="8"/>
+  </w:num>
+  <w:num w:numId="5">
+    <w:abstractNumId w:val="10"/>
+  </w:num>
+  <w:num w:numId="6">
+    <w:abstractNumId w:val="1"/>
+  </w:num>
+  <w:num w:numId="7">
+    <w:abstractNumId w:val="7"/>
+  </w:num>
+  <w:num w:numId="8">
     <w:abstractNumId w:val="0"/>
+  </w:num>
+  <w:num w:numId="9">
+    <w:abstractNumId w:val="3"/>
+  </w:num>
+  <w:num w:numId="10">
+    <w:abstractNumId w:val="5"/>
+  </w:num>
+  <w:num w:numId="11">
+    <w:abstractNumId w:val="2"/>
+  </w:num>
+  <w:num w:numId="12">
+    <w:abstractNumId w:val="6"/>
   </w:num>
 </w:numbering>
 </file>
@@ -1137,6 +5106,18 @@
       <w:u w:val="single"/>
     </w:rPr>
   </w:style>
+  <w:style w:type="character" w:styleId="FollowedHyperlink">
+    <w:name w:val="FollowedHyperlink"/>
+    <w:basedOn w:val="DefaultParagraphFont"/>
+    <w:uiPriority w:val="99"/>
+    <w:semiHidden/>
+    <w:unhideWhenUsed/>
+    <w:rsid w:val="00F448FD"/>
+    <w:rPr>
+      <w:color w:val="800080" w:themeColor="followedHyperlink"/>
+      <w:u w:val="single"/>
+    </w:rPr>
+  </w:style>
 </w:styles>
 </file>
 
@@ -1458,6 +5439,18 @@
     <w:rsid w:val="001B736B"/>
     <w:rPr>
       <w:color w:val="0000FF" w:themeColor="hyperlink"/>
+      <w:u w:val="single"/>
+    </w:rPr>
+  </w:style>
+  <w:style w:type="character" w:styleId="FollowedHyperlink">
+    <w:name w:val="FollowedHyperlink"/>
+    <w:basedOn w:val="DefaultParagraphFont"/>
+    <w:uiPriority w:val="99"/>
+    <w:semiHidden/>
+    <w:unhideWhenUsed/>
+    <w:rsid w:val="00F448FD"/>
+    <w:rPr>
+      <w:color w:val="800080" w:themeColor="followedHyperlink"/>
       <w:u w:val="single"/>
     </w:rPr>
   </w:style>
@@ -1782,4 +5775,16 @@
   </a:objectDefaults>
   <a:extraClrSchemeLst/>
 </a:theme>
+</file>
+
+<file path=customXml/item1.xml><?xml version="1.0" encoding="utf-8"?>
+<b:Sources xmlns:b="http://schemas.openxmlformats.org/officeDocument/2006/bibliography" xmlns="http://schemas.openxmlformats.org/officeDocument/2006/bibliography" SelectedStyle="/APA.XSL" StyleName="APA"/>
+</file>
+
+<file path=customXml/itemProps1.xml><?xml version="1.0" encoding="utf-8"?>
+<ds:datastoreItem xmlns:ds="http://schemas.openxmlformats.org/officeDocument/2006/customXml" ds:itemID="{FF6A8879-2458-0B4E-ABD8-983F3BE87419}">
+  <ds:schemaRefs>
+    <ds:schemaRef ds:uri="http://schemas.openxmlformats.org/officeDocument/2006/bibliography"/>
+  </ds:schemaRefs>
+</ds:datastoreItem>
 </file>
--- a/Ajutorul oraristului.docx
+++ b/Ajutorul oraristului.docx
@@ -16,8 +16,6 @@
           <w:lang w:val="ru-RU"/>
         </w:rPr>
       </w:pPr>
-      <w:bookmarkStart w:id="0" w:name="_GoBack"/>
-      <w:bookmarkEnd w:id="0"/>
       <w:r>
         <w:rPr>
           <w:rFonts w:ascii="Calibri" w:eastAsia="Calibri" w:hAnsi="Calibri" w:cs="Calibri"/>
@@ -386,21 +384,6 @@
     <w:p>
       <w:pPr>
         <w:pStyle w:val="normal0"/>
-        <w:spacing w:line="240" w:lineRule="auto"/>
-        <w:ind w:left="1080"/>
-        <w:jc w:val="both"/>
-        <w:rPr>
-          <w:rFonts w:ascii="Calibri" w:eastAsia="Calibri" w:hAnsi="Calibri" w:cs="Calibri"/>
-          <w:noProof/>
-          <w:sz w:val="24"/>
-          <w:szCs w:val="24"/>
-          <w:lang w:val="ru-RU"/>
-        </w:rPr>
-      </w:pPr>
-    </w:p>
-    <w:p>
-      <w:pPr>
-        <w:pStyle w:val="normal0"/>
         <w:numPr>
           <w:ilvl w:val="0"/>
           <w:numId w:val="10"/>
@@ -442,20 +425,6 @@
     <w:p>
       <w:pPr>
         <w:pStyle w:val="normal0"/>
-        <w:spacing w:line="240" w:lineRule="auto"/>
-        <w:jc w:val="both"/>
-        <w:rPr>
-          <w:rFonts w:ascii="Calibri" w:eastAsia="Calibri" w:hAnsi="Calibri" w:cs="Calibri"/>
-          <w:noProof/>
-          <w:sz w:val="24"/>
-          <w:szCs w:val="24"/>
-          <w:lang w:val="ru-RU"/>
-        </w:rPr>
-      </w:pPr>
-    </w:p>
-    <w:p>
-      <w:pPr>
-        <w:pStyle w:val="normal0"/>
         <w:numPr>
           <w:ilvl w:val="0"/>
           <w:numId w:val="10"/>
@@ -576,18 +545,7 @@
           <w:szCs w:val="24"/>
           <w:lang w:val="ru-RU"/>
         </w:rPr>
-        <w:t xml:space="preserve">Aplicația mea este concepută pentru a oferi asistență și nu pentru a elabora orarul în mod automat cum se întâmplă în cazul aplicațiilor enumerate dar, așa cum am mai precizat, sunt convins că poate oferi un real sprijin și sper că va putea fi chiar folosit de cei care vor elabora orarele facultăților de la Universitate. De fapt justificarea alegerii mele este acesta, speranța ca să creez ceva util care va fi folosit și va ajuta cumva. Această primă variantă nu este perfectă și sunt convins că se poate perfecționa și extinde funcționalitatea aplicației. În această privință îmi ofer sprijinul </w:t>
-      </w:r>
-      <w:r>
-        <w:rPr>
-          <w:rFonts w:ascii="Calibri" w:eastAsia="Calibri" w:hAnsi="Calibri" w:cs="Calibri"/>
-          <w:noProof/>
-          <w:sz w:val="24"/>
-          <w:szCs w:val="24"/>
-          <w:lang w:val="ru-RU"/>
-        </w:rPr>
-        <w:lastRenderedPageBreak/>
-        <w:t>și în continuare dacă se va dori să se utilizez aplicația în practică și desigur vă pun la dispoziție și codul dacă este de ajutor.</w:t>
+        <w:t>Aplicația mea este concepută pentru a oferi asistență și nu pentru a elabora orarul în mod automat cum se întâmplă în cazul aplicațiilor enumerate dar, așa cum am mai precizat, sunt convins că poate oferi un real sprijin și sper că va putea fi chiar folosit de cei care vor elabora orarele facultăților de la Universitate. De fapt justificarea alegerii mele este acesta, speranța ca să creez ceva util care va fi folosit și va ajuta cumva. Această primă variantă nu este perfectă și sunt convins că se poate perfecționa și extinde funcționalitatea aplicației. În această privință îmi ofer sprijinul și în continuare dacă se va dori să se utilizez aplicația în practică și desigur vă pun la dispoziție și codul dacă este de ajutor.</w:t>
       </w:r>
     </w:p>
     <w:p>
@@ -612,6 +570,7 @@
           <w:szCs w:val="24"/>
           <w:lang w:val="ru-RU"/>
         </w:rPr>
+        <w:lastRenderedPageBreak/>
         <w:t>În capitolul I mă voi referi la tehnologiile folosite în elaborarea programului</w:t>
       </w:r>
       <w:r>
@@ -2391,6 +2350,17 @@
           <w:szCs w:val="24"/>
           <w:lang w:val="ru-RU"/>
         </w:rPr>
+        <w:t xml:space="preserve">I.4. </w:t>
+      </w:r>
+      <w:r>
+        <w:rPr>
+          <w:rFonts w:ascii="Calibri" w:eastAsia="Calibri" w:hAnsi="Calibri" w:cs="Calibri"/>
+          <w:b/>
+          <w:noProof/>
+          <w:sz w:val="24"/>
+          <w:szCs w:val="24"/>
+          <w:lang w:val="ru-RU"/>
+        </w:rPr>
         <w:t>Gson</w:t>
       </w:r>
     </w:p>
@@ -2748,6 +2718,17 @@
           <w:szCs w:val="24"/>
           <w:lang w:val="ru-RU"/>
         </w:rPr>
+        <w:t xml:space="preserve">I.5. </w:t>
+      </w:r>
+      <w:r>
+        <w:rPr>
+          <w:rFonts w:ascii="Calibri" w:eastAsia="Calibri" w:hAnsi="Calibri" w:cs="Calibri"/>
+          <w:b/>
+          <w:noProof/>
+          <w:sz w:val="24"/>
+          <w:szCs w:val="24"/>
+          <w:lang w:val="ru-RU"/>
+        </w:rPr>
         <w:t>Apache POI</w:t>
       </w:r>
     </w:p>
@@ -3002,6 +2983,5149 @@
     </w:p>
     <w:p>
       <w:pPr>
+        <w:rPr>
+          <w:rFonts w:ascii="Calibri" w:eastAsia="Calibri" w:hAnsi="Calibri" w:cs="Calibri"/>
+          <w:noProof/>
+          <w:sz w:val="24"/>
+          <w:szCs w:val="24"/>
+          <w:lang w:val="ro-RO"/>
+        </w:rPr>
+      </w:pPr>
+      <w:r>
+        <w:rPr>
+          <w:rFonts w:ascii="Calibri" w:eastAsia="Calibri" w:hAnsi="Calibri" w:cs="Calibri"/>
+          <w:noProof/>
+          <w:sz w:val="24"/>
+          <w:szCs w:val="24"/>
+          <w:lang w:val="ro-RO"/>
+        </w:rPr>
+        <w:br w:type="page"/>
+      </w:r>
+    </w:p>
+    <w:p>
+      <w:pPr>
+        <w:jc w:val="center"/>
+        <w:rPr>
+          <w:rFonts w:ascii="Calibri" w:eastAsia="Calibri" w:hAnsi="Calibri" w:cs="Calibri"/>
+          <w:b/>
+          <w:noProof/>
+          <w:sz w:val="24"/>
+          <w:szCs w:val="24"/>
+          <w:lang w:val="ru-RU"/>
+        </w:rPr>
+      </w:pPr>
+      <w:r>
+        <w:rPr>
+          <w:rFonts w:ascii="Calibri" w:eastAsia="Calibri" w:hAnsi="Calibri" w:cs="Calibri"/>
+          <w:b/>
+          <w:noProof/>
+          <w:sz w:val="24"/>
+          <w:szCs w:val="24"/>
+          <w:lang w:val="ru-RU"/>
+        </w:rPr>
+        <w:lastRenderedPageBreak/>
+        <w:t>CAPITOLUL II</w:t>
+      </w:r>
+    </w:p>
+    <w:p>
+      <w:pPr>
+        <w:jc w:val="center"/>
+        <w:rPr>
+          <w:rFonts w:ascii="Calibri" w:eastAsia="Calibri" w:hAnsi="Calibri" w:cs="Calibri"/>
+          <w:b/>
+          <w:noProof/>
+          <w:sz w:val="24"/>
+          <w:szCs w:val="24"/>
+          <w:lang w:val="ru-RU"/>
+        </w:rPr>
+      </w:pPr>
+    </w:p>
+    <w:p>
+      <w:pPr>
+        <w:jc w:val="both"/>
+        <w:rPr>
+          <w:rFonts w:ascii="Calibri" w:eastAsia="Calibri" w:hAnsi="Calibri" w:cs="Calibri"/>
+          <w:noProof/>
+          <w:sz w:val="24"/>
+          <w:szCs w:val="24"/>
+          <w:lang w:val="ro-RO"/>
+        </w:rPr>
+      </w:pPr>
+      <w:r>
+        <w:rPr>
+          <w:rFonts w:ascii="Calibri" w:eastAsia="Calibri" w:hAnsi="Calibri" w:cs="Calibri"/>
+          <w:b/>
+          <w:noProof/>
+          <w:sz w:val="24"/>
+          <w:szCs w:val="24"/>
+          <w:lang w:val="ru-RU"/>
+        </w:rPr>
+        <w:tab/>
+      </w:r>
+      <w:r>
+        <w:rPr>
+          <w:rFonts w:ascii="Calibri" w:eastAsia="Calibri" w:hAnsi="Calibri" w:cs="Calibri"/>
+          <w:noProof/>
+          <w:sz w:val="24"/>
+          <w:szCs w:val="24"/>
+          <w:lang w:val="ro-RO"/>
+        </w:rPr>
+        <w:t>După cum se deduce din capitolul anterior aplicația este realizată în Java fiind o aplicație Java FX cu suport Maven folosind bibliotecile Gson și Apache POI pentru realizarea operațiunilor de citire/scriere a diverselor documente.</w:t>
+      </w:r>
+    </w:p>
+    <w:p>
+      <w:pPr>
+        <w:jc w:val="both"/>
+        <w:rPr>
+          <w:rFonts w:ascii="Calibri" w:eastAsia="Calibri" w:hAnsi="Calibri" w:cs="Calibri"/>
+          <w:noProof/>
+          <w:sz w:val="24"/>
+          <w:szCs w:val="24"/>
+          <w:lang w:val="ro-RO"/>
+        </w:rPr>
+      </w:pPr>
+    </w:p>
+    <w:p>
+      <w:pPr>
+        <w:jc w:val="center"/>
+        <w:rPr>
+          <w:rFonts w:ascii="Calibri" w:eastAsia="Calibri" w:hAnsi="Calibri" w:cs="Calibri"/>
+          <w:b/>
+          <w:noProof/>
+          <w:sz w:val="24"/>
+          <w:szCs w:val="24"/>
+          <w:lang w:val="ro-RO"/>
+        </w:rPr>
+      </w:pPr>
+      <w:r>
+        <w:rPr>
+          <w:rFonts w:ascii="Calibri" w:eastAsia="Calibri" w:hAnsi="Calibri" w:cs="Calibri"/>
+          <w:b/>
+          <w:noProof/>
+          <w:sz w:val="24"/>
+          <w:szCs w:val="24"/>
+          <w:lang w:val="ro-RO"/>
+        </w:rPr>
+        <w:t>II.1. Clasa</w:t>
+      </w:r>
+      <w:r>
+        <w:rPr>
+          <w:rFonts w:ascii="Calibri" w:eastAsia="Calibri" w:hAnsi="Calibri" w:cs="Calibri"/>
+          <w:b/>
+          <w:noProof/>
+          <w:sz w:val="24"/>
+          <w:szCs w:val="24"/>
+          <w:lang w:val="ro-RO"/>
+        </w:rPr>
+        <w:t xml:space="preserve"> Activity</w:t>
+      </w:r>
+    </w:p>
+    <w:p>
+      <w:pPr>
+        <w:rPr>
+          <w:rFonts w:ascii="Calibri" w:eastAsia="Calibri" w:hAnsi="Calibri" w:cs="Calibri"/>
+          <w:b/>
+          <w:noProof/>
+          <w:sz w:val="24"/>
+          <w:szCs w:val="24"/>
+          <w:lang w:val="ro-RO"/>
+        </w:rPr>
+      </w:pPr>
+    </w:p>
+    <w:p>
+      <w:pPr>
+        <w:jc w:val="both"/>
+        <w:rPr>
+          <w:rFonts w:ascii="Calibri" w:eastAsia="Calibri" w:hAnsi="Calibri" w:cs="Calibri"/>
+          <w:noProof/>
+          <w:sz w:val="24"/>
+          <w:szCs w:val="24"/>
+          <w:lang w:val="ro-RO"/>
+        </w:rPr>
+      </w:pPr>
+      <w:r>
+        <w:rPr>
+          <w:rFonts w:ascii="Calibri" w:eastAsia="Calibri" w:hAnsi="Calibri" w:cs="Calibri"/>
+          <w:b/>
+          <w:noProof/>
+          <w:sz w:val="24"/>
+          <w:szCs w:val="24"/>
+          <w:lang w:val="ro-RO"/>
+        </w:rPr>
+        <w:tab/>
+      </w:r>
+      <w:r>
+        <w:rPr>
+          <w:rFonts w:ascii="Calibri" w:eastAsia="Calibri" w:hAnsi="Calibri" w:cs="Calibri"/>
+          <w:noProof/>
+          <w:sz w:val="24"/>
+          <w:szCs w:val="24"/>
+          <w:lang w:val="ro-RO"/>
+        </w:rPr>
+        <w:t xml:space="preserve">Clasa ”Activity.java” poate fi considerată clasa de bază a aplicației, </w:t>
+      </w:r>
+      <w:r>
+        <w:rPr>
+          <w:rFonts w:ascii="Calibri" w:eastAsia="Calibri" w:hAnsi="Calibri" w:cs="Calibri"/>
+          <w:noProof/>
+          <w:sz w:val="24"/>
+          <w:szCs w:val="24"/>
+          <w:lang w:val="ro-RO"/>
+        </w:rPr>
+        <w:t>obiectele instanțiate ale clasei reprezintă activitățile care trebuie să se desfășoare în cadrul facultății în anul și semestrul pentru care se va elabora orarul, adică cursuri, seminarii, ore de laborator sau activități practice. Obiectele se vor instanția pe baza fișierului excel care conține statul de funcțiuni ale facultății în cauză sau se vor citi dintr-un fișier salvat de către orarist într-o anumită fază de construcție a orarului.</w:t>
+      </w:r>
+    </w:p>
+    <w:p>
+      <w:pPr>
+        <w:jc w:val="both"/>
+        <w:rPr>
+          <w:rFonts w:ascii="Calibri" w:eastAsia="Calibri" w:hAnsi="Calibri" w:cs="Calibri"/>
+          <w:noProof/>
+          <w:sz w:val="24"/>
+          <w:szCs w:val="24"/>
+          <w:lang w:val="ro-RO"/>
+        </w:rPr>
+      </w:pPr>
+      <w:r>
+        <w:rPr>
+          <w:rFonts w:ascii="Calibri" w:eastAsia="Calibri" w:hAnsi="Calibri" w:cs="Calibri"/>
+          <w:noProof/>
+          <w:sz w:val="24"/>
+          <w:szCs w:val="24"/>
+          <w:lang w:val="ro-RO"/>
+        </w:rPr>
+        <w:tab/>
+      </w:r>
+    </w:p>
+    <w:p>
+      <w:pPr>
+        <w:ind w:firstLine="360"/>
+        <w:jc w:val="both"/>
+        <w:rPr>
+          <w:rFonts w:ascii="Calibri" w:eastAsia="Calibri" w:hAnsi="Calibri" w:cs="Calibri"/>
+          <w:noProof/>
+          <w:sz w:val="24"/>
+          <w:szCs w:val="24"/>
+          <w:lang w:val="ro-RO"/>
+        </w:rPr>
+      </w:pPr>
+      <w:r>
+        <w:rPr>
+          <w:rFonts w:ascii="Calibri" w:eastAsia="Calibri" w:hAnsi="Calibri" w:cs="Calibri"/>
+          <w:noProof/>
+          <w:sz w:val="24"/>
+          <w:szCs w:val="24"/>
+          <w:lang w:val="ro-RO"/>
+        </w:rPr>
+        <w:t xml:space="preserve">Clasa are următoarele </w:t>
+      </w:r>
+      <w:r>
+        <w:rPr>
+          <w:rFonts w:ascii="Calibri" w:eastAsia="Calibri" w:hAnsi="Calibri" w:cs="Calibri"/>
+          <w:b/>
+          <w:noProof/>
+          <w:sz w:val="24"/>
+          <w:szCs w:val="24"/>
+          <w:lang w:val="ro-RO"/>
+        </w:rPr>
+        <w:t>atribute</w:t>
+      </w:r>
+      <w:r>
+        <w:rPr>
+          <w:rFonts w:ascii="Calibri" w:eastAsia="Calibri" w:hAnsi="Calibri" w:cs="Calibri"/>
+          <w:noProof/>
+          <w:sz w:val="24"/>
+          <w:szCs w:val="24"/>
+          <w:lang w:val="ro-RO"/>
+        </w:rPr>
+        <w:t>:</w:t>
+      </w:r>
+    </w:p>
+    <w:p>
+      <w:pPr>
+        <w:pStyle w:val="ListParagraph"/>
+        <w:jc w:val="both"/>
+        <w:rPr>
+          <w:rFonts w:ascii="Calibri" w:eastAsia="Calibri" w:hAnsi="Calibri" w:cs="Calibri"/>
+          <w:noProof/>
+          <w:sz w:val="24"/>
+          <w:szCs w:val="24"/>
+          <w:lang w:val="ro-RO"/>
+        </w:rPr>
+      </w:pPr>
+    </w:p>
+    <w:p>
+      <w:pPr>
+        <w:pStyle w:val="ListParagraph"/>
+        <w:numPr>
+          <w:ilvl w:val="0"/>
+          <w:numId w:val="14"/>
+        </w:numPr>
+        <w:jc w:val="both"/>
+        <w:rPr>
+          <w:rFonts w:ascii="Calibri" w:eastAsia="Calibri" w:hAnsi="Calibri" w:cs="Calibri"/>
+          <w:noProof/>
+          <w:sz w:val="24"/>
+          <w:szCs w:val="24"/>
+          <w:lang w:val="ro-RO"/>
+        </w:rPr>
+      </w:pPr>
+      <w:r>
+        <w:rPr>
+          <w:rFonts w:ascii="Calibri" w:eastAsia="Calibri" w:hAnsi="Calibri" w:cs="Calibri"/>
+          <w:noProof/>
+          <w:sz w:val="24"/>
+          <w:szCs w:val="24"/>
+          <w:lang w:val="ro-RO"/>
+        </w:rPr>
+        <w:t>int</w:t>
+      </w:r>
+      <w:r>
+        <w:rPr>
+          <w:rFonts w:ascii="Calibri" w:eastAsia="Calibri" w:hAnsi="Calibri" w:cs="Calibri"/>
+          <w:b/>
+          <w:noProof/>
+          <w:sz w:val="24"/>
+          <w:szCs w:val="24"/>
+          <w:lang w:val="ro-RO"/>
+        </w:rPr>
+        <w:t xml:space="preserve"> </w:t>
+      </w:r>
+      <w:r>
+        <w:rPr>
+          <w:rFonts w:ascii="Calibri" w:eastAsia="Calibri" w:hAnsi="Calibri" w:cs="Calibri"/>
+          <w:b/>
+          <w:noProof/>
+          <w:sz w:val="24"/>
+          <w:szCs w:val="24"/>
+          <w:lang w:val="ro-RO"/>
+        </w:rPr>
+        <w:t>idActivity</w:t>
+      </w:r>
+      <w:r>
+        <w:rPr>
+          <w:rFonts w:ascii="Calibri" w:eastAsia="Calibri" w:hAnsi="Calibri" w:cs="Calibri"/>
+          <w:noProof/>
+          <w:sz w:val="24"/>
+          <w:szCs w:val="24"/>
+          <w:lang w:val="ro-RO"/>
+        </w:rPr>
+        <w:t xml:space="preserve"> – este indicele, </w:t>
+      </w:r>
+      <w:r>
+        <w:rPr>
+          <w:rFonts w:ascii="Calibri" w:eastAsia="Calibri" w:hAnsi="Calibri" w:cs="Calibri"/>
+          <w:noProof/>
+          <w:sz w:val="24"/>
+          <w:szCs w:val="24"/>
+          <w:lang w:val="ro-RO"/>
+        </w:rPr>
+        <w:t>ID</w:t>
+      </w:r>
+      <w:r>
+        <w:rPr>
+          <w:rFonts w:ascii="Calibri" w:eastAsia="Calibri" w:hAnsi="Calibri" w:cs="Calibri"/>
+          <w:noProof/>
+          <w:sz w:val="24"/>
+          <w:szCs w:val="24"/>
+          <w:lang w:val="ro-RO"/>
+        </w:rPr>
+        <w:t>-ul unic al activității prin care activitatea poate fi identificată cel mai rapid și simplu, o să vedem în continuare că activitățile sunt identificate de alte clase prin acest ID</w:t>
+      </w:r>
+    </w:p>
+    <w:p>
+      <w:pPr>
+        <w:pStyle w:val="ListParagraph"/>
+        <w:numPr>
+          <w:ilvl w:val="0"/>
+          <w:numId w:val="14"/>
+        </w:numPr>
+        <w:jc w:val="both"/>
+        <w:rPr>
+          <w:rFonts w:ascii="Calibri" w:eastAsia="Calibri" w:hAnsi="Calibri" w:cs="Calibri"/>
+          <w:noProof/>
+          <w:sz w:val="24"/>
+          <w:szCs w:val="24"/>
+          <w:lang w:val="ro-RO"/>
+        </w:rPr>
+      </w:pPr>
+      <w:r>
+        <w:rPr>
+          <w:rFonts w:ascii="Calibri" w:eastAsia="Calibri" w:hAnsi="Calibri" w:cs="Calibri"/>
+          <w:noProof/>
+          <w:sz w:val="24"/>
+          <w:szCs w:val="24"/>
+          <w:lang w:val="ro-RO"/>
+        </w:rPr>
+        <w:t>String</w:t>
+      </w:r>
+      <w:r>
+        <w:rPr>
+          <w:rFonts w:ascii="Calibri" w:eastAsia="Calibri" w:hAnsi="Calibri" w:cs="Calibri"/>
+          <w:b/>
+          <w:noProof/>
+          <w:sz w:val="24"/>
+          <w:szCs w:val="24"/>
+          <w:lang w:val="ro-RO"/>
+        </w:rPr>
+        <w:t xml:space="preserve"> </w:t>
+      </w:r>
+      <w:r>
+        <w:rPr>
+          <w:rFonts w:ascii="Calibri" w:eastAsia="Calibri" w:hAnsi="Calibri" w:cs="Calibri"/>
+          <w:b/>
+          <w:noProof/>
+          <w:sz w:val="24"/>
+          <w:szCs w:val="24"/>
+          <w:lang w:val="ro-RO"/>
+        </w:rPr>
+        <w:t>subject</w:t>
+      </w:r>
+      <w:r>
+        <w:rPr>
+          <w:rFonts w:ascii="Calibri" w:eastAsia="Calibri" w:hAnsi="Calibri" w:cs="Calibri"/>
+          <w:noProof/>
+          <w:sz w:val="24"/>
+          <w:szCs w:val="24"/>
+          <w:lang w:val="ro-RO"/>
+        </w:rPr>
+        <w:t xml:space="preserve"> – titlul activității cum apare în </w:t>
+      </w:r>
+      <w:r>
+        <w:rPr>
+          <w:rFonts w:ascii="Calibri" w:eastAsia="Calibri" w:hAnsi="Calibri" w:cs="Calibri"/>
+          <w:noProof/>
+          <w:sz w:val="24"/>
+          <w:szCs w:val="24"/>
+          <w:lang w:val="ro-RO"/>
+        </w:rPr>
+        <w:t>statul de funcțiuni, de fapt materia care constituie subiectul activității</w:t>
+      </w:r>
+    </w:p>
+    <w:p>
+      <w:pPr>
+        <w:pStyle w:val="ListParagraph"/>
+        <w:numPr>
+          <w:ilvl w:val="0"/>
+          <w:numId w:val="14"/>
+        </w:numPr>
+        <w:jc w:val="both"/>
+        <w:rPr>
+          <w:rFonts w:ascii="Calibri" w:eastAsia="Calibri" w:hAnsi="Calibri" w:cs="Calibri"/>
+          <w:noProof/>
+          <w:sz w:val="24"/>
+          <w:szCs w:val="24"/>
+          <w:lang w:val="ro-RO"/>
+        </w:rPr>
+      </w:pPr>
+      <w:r>
+        <w:rPr>
+          <w:rFonts w:ascii="Calibri" w:eastAsia="Calibri" w:hAnsi="Calibri" w:cs="Calibri"/>
+          <w:noProof/>
+          <w:sz w:val="24"/>
+          <w:szCs w:val="24"/>
+          <w:lang w:val="ro-RO"/>
+        </w:rPr>
+        <w:t xml:space="preserve">String </w:t>
+      </w:r>
+      <w:r>
+        <w:rPr>
+          <w:rFonts w:ascii="Calibri" w:eastAsia="Calibri" w:hAnsi="Calibri" w:cs="Calibri"/>
+          <w:b/>
+          <w:noProof/>
+          <w:sz w:val="24"/>
+          <w:szCs w:val="24"/>
+          <w:lang w:val="ro-RO"/>
+        </w:rPr>
+        <w:t>codeSubject</w:t>
+      </w:r>
+      <w:r>
+        <w:rPr>
+          <w:rFonts w:ascii="Calibri" w:eastAsia="Calibri" w:hAnsi="Calibri" w:cs="Calibri"/>
+          <w:noProof/>
+          <w:sz w:val="24"/>
+          <w:szCs w:val="24"/>
+          <w:lang w:val="ro-RO"/>
+        </w:rPr>
+        <w:t xml:space="preserve"> – este o variantă prescurtată a subiectului activității, se citește deasemenea din același fișier. Această prescurtare se folosește de obicei în afișarea grafică a activităților din cauza că subiectul unei activități poate fi foarte lung și nu poate fi afișat într-o formă grafică care să permită afișarea grafică a cât mai multor activități în niște tabele de orar global sau personal, de exemplu materia ”</w:t>
+      </w:r>
+      <w:r>
+        <w:rPr>
+          <w:rFonts w:ascii="Calibri" w:eastAsia="Calibri" w:hAnsi="Calibri" w:cs="Calibri"/>
+          <w:noProof/>
+          <w:sz w:val="24"/>
+          <w:szCs w:val="24"/>
+          <w:lang w:val="ro-RO"/>
+        </w:rPr>
+        <w:t>Algebră liniară, geometrie analitică şi  diferenţială</w:t>
+      </w:r>
+      <w:r>
+        <w:rPr>
+          <w:rFonts w:ascii="Calibri" w:eastAsia="Calibri" w:hAnsi="Calibri" w:cs="Calibri"/>
+          <w:noProof/>
+          <w:sz w:val="24"/>
+          <w:szCs w:val="24"/>
+          <w:lang w:val="ro-RO"/>
+        </w:rPr>
+        <w:t>” are codul ”</w:t>
+      </w:r>
+      <w:r>
+        <w:rPr>
+          <w:rFonts w:ascii="Calibri" w:eastAsia="Calibri" w:hAnsi="Calibri" w:cs="Calibri"/>
+          <w:noProof/>
+          <w:sz w:val="24"/>
+          <w:szCs w:val="24"/>
+          <w:lang w:val="ro-RO"/>
+        </w:rPr>
+        <w:t>AG03”. Aceste coduri apar în statul de funcțiuni și pe baza lor materiile sunt ușor de identificat de către oricine.</w:t>
+      </w:r>
+    </w:p>
+    <w:p>
+      <w:pPr>
+        <w:pStyle w:val="ListParagraph"/>
+        <w:numPr>
+          <w:ilvl w:val="0"/>
+          <w:numId w:val="14"/>
+        </w:numPr>
+        <w:jc w:val="both"/>
+        <w:rPr>
+          <w:rFonts w:ascii="Calibri" w:eastAsia="Calibri" w:hAnsi="Calibri" w:cs="Calibri"/>
+          <w:noProof/>
+          <w:sz w:val="24"/>
+          <w:szCs w:val="24"/>
+          <w:lang w:val="ro-RO"/>
+        </w:rPr>
+      </w:pPr>
+      <w:r>
+        <w:rPr>
+          <w:rFonts w:ascii="Calibri" w:eastAsia="Calibri" w:hAnsi="Calibri" w:cs="Calibri"/>
+          <w:noProof/>
+          <w:sz w:val="24"/>
+          <w:szCs w:val="24"/>
+          <w:lang w:val="ro-RO"/>
+        </w:rPr>
+        <w:t xml:space="preserve">int </w:t>
+      </w:r>
+      <w:r>
+        <w:rPr>
+          <w:rFonts w:ascii="Calibri" w:eastAsia="Calibri" w:hAnsi="Calibri" w:cs="Calibri"/>
+          <w:b/>
+          <w:noProof/>
+          <w:sz w:val="24"/>
+          <w:szCs w:val="24"/>
+          <w:lang w:val="ro-RO"/>
+        </w:rPr>
+        <w:t>professorId</w:t>
+      </w:r>
+      <w:r>
+        <w:rPr>
+          <w:rFonts w:ascii="Calibri" w:eastAsia="Calibri" w:hAnsi="Calibri" w:cs="Calibri"/>
+          <w:noProof/>
+          <w:sz w:val="24"/>
+          <w:szCs w:val="24"/>
+          <w:lang w:val="ro-RO"/>
+        </w:rPr>
+        <w:t xml:space="preserve"> – reprezintă ID-ul profesorului căruia îi este atribuită activitatea, adică cel care va ”ține ora” respectivă. Ca o mică paranteză </w:t>
+      </w:r>
+      <w:r>
+        <w:rPr>
+          <w:rFonts w:ascii="Calibri" w:eastAsia="Calibri" w:hAnsi="Calibri" w:cs="Calibri"/>
+          <w:noProof/>
+          <w:sz w:val="24"/>
+          <w:szCs w:val="24"/>
+          <w:lang w:val="ro-RO"/>
+        </w:rPr>
+        <w:t>vreau să precizez că inițial aici am avut chiar un obiect Professor însă din cauza a apărut o relație bidirecțională între cele două obiecte, adică clasa Activity avea un atribut Professor iar obiectul Professor avea o matrice și un vector de obiecte Activity ceea ce în momentul stocării prin GSON a dus la o cantitate de date nefondat de mare, astfel am ajuns la concluzia că mai bine întroduc aceste atribute de identificare, adică ID-urile, prin care obiectele pot fi identificate mult mai simplu și rapid</w:t>
+      </w:r>
+    </w:p>
+    <w:p>
+      <w:pPr>
+        <w:pStyle w:val="ListParagraph"/>
+        <w:numPr>
+          <w:ilvl w:val="0"/>
+          <w:numId w:val="14"/>
+        </w:numPr>
+        <w:jc w:val="both"/>
+        <w:rPr>
+          <w:rFonts w:ascii="Calibri" w:eastAsia="Calibri" w:hAnsi="Calibri" w:cs="Calibri"/>
+          <w:noProof/>
+          <w:sz w:val="24"/>
+          <w:szCs w:val="24"/>
+          <w:lang w:val="ro-RO"/>
+        </w:rPr>
+      </w:pPr>
+      <w:r>
+        <w:rPr>
+          <w:rFonts w:ascii="Calibri" w:eastAsia="Calibri" w:hAnsi="Calibri" w:cs="Calibri"/>
+          <w:noProof/>
+          <w:sz w:val="24"/>
+          <w:szCs w:val="24"/>
+          <w:lang w:val="ro-RO"/>
+        </w:rPr>
+        <w:t>int</w:t>
+      </w:r>
+      <w:r>
+        <w:rPr>
+          <w:rFonts w:ascii="Calibri" w:eastAsia="Calibri" w:hAnsi="Calibri" w:cs="Calibri"/>
+          <w:b/>
+          <w:noProof/>
+          <w:sz w:val="24"/>
+          <w:szCs w:val="24"/>
+          <w:lang w:val="ro-RO"/>
+        </w:rPr>
+        <w:t xml:space="preserve"> </w:t>
+      </w:r>
+      <w:r>
+        <w:rPr>
+          <w:rFonts w:ascii="Calibri" w:eastAsia="Calibri" w:hAnsi="Calibri" w:cs="Calibri"/>
+          <w:b/>
+          <w:noProof/>
+          <w:sz w:val="24"/>
+          <w:szCs w:val="24"/>
+          <w:lang w:val="ro-RO"/>
+        </w:rPr>
+        <w:t>type</w:t>
+      </w:r>
+      <w:r>
+        <w:rPr>
+          <w:rFonts w:ascii="Calibri" w:eastAsia="Calibri" w:hAnsi="Calibri" w:cs="Calibri"/>
+          <w:noProof/>
+          <w:sz w:val="24"/>
+          <w:szCs w:val="24"/>
+          <w:lang w:val="ro-RO"/>
+        </w:rPr>
+        <w:t xml:space="preserve"> – tipul activității. Am identificat 4 tipuri de activități în statele de funcțiuni ale Universității și anume Curs, Seminar, Laborator, Practică. Tipul </w:t>
+      </w:r>
+      <w:r>
+        <w:rPr>
+          <w:rFonts w:ascii="Calibri" w:eastAsia="Calibri" w:hAnsi="Calibri" w:cs="Calibri"/>
+          <w:noProof/>
+          <w:sz w:val="24"/>
+          <w:szCs w:val="24"/>
+          <w:lang w:val="ro-RO"/>
+        </w:rPr>
+        <w:lastRenderedPageBreak/>
+        <w:t>activității este o variabilă de tip număr întreg care este în concordanță cu tipul adică: 1 – CURS, 2 – SEMINAR, 3 – LABORATOR, 4 – ACTIVITATE PRACTICĂ.</w:t>
+      </w:r>
+    </w:p>
+    <w:p>
+      <w:pPr>
+        <w:pStyle w:val="ListParagraph"/>
+        <w:numPr>
+          <w:ilvl w:val="0"/>
+          <w:numId w:val="14"/>
+        </w:numPr>
+        <w:jc w:val="both"/>
+        <w:rPr>
+          <w:rFonts w:ascii="Calibri" w:eastAsia="Calibri" w:hAnsi="Calibri" w:cs="Calibri"/>
+          <w:noProof/>
+          <w:sz w:val="24"/>
+          <w:szCs w:val="24"/>
+          <w:lang w:val="ro-RO"/>
+        </w:rPr>
+      </w:pPr>
+      <w:r>
+        <w:rPr>
+          <w:rFonts w:ascii="Calibri" w:eastAsia="Calibri" w:hAnsi="Calibri" w:cs="Calibri"/>
+          <w:noProof/>
+          <w:sz w:val="24"/>
+          <w:szCs w:val="24"/>
+          <w:lang w:val="ro-RO"/>
+        </w:rPr>
+        <w:t>int</w:t>
+      </w:r>
+      <w:r>
+        <w:rPr>
+          <w:rFonts w:ascii="Calibri" w:eastAsia="Calibri" w:hAnsi="Calibri" w:cs="Calibri"/>
+          <w:noProof/>
+          <w:sz w:val="24"/>
+          <w:szCs w:val="24"/>
+          <w:lang w:val="en-US"/>
+        </w:rPr>
+        <w:t>[]</w:t>
+      </w:r>
+      <w:r>
+        <w:rPr>
+          <w:rFonts w:ascii="Calibri" w:eastAsia="Calibri" w:hAnsi="Calibri" w:cs="Calibri"/>
+          <w:b/>
+          <w:noProof/>
+          <w:sz w:val="24"/>
+          <w:szCs w:val="24"/>
+          <w:lang w:val="en-US"/>
+        </w:rPr>
+        <w:t xml:space="preserve"> </w:t>
+      </w:r>
+      <w:r>
+        <w:rPr>
+          <w:rFonts w:ascii="Calibri" w:eastAsia="Calibri" w:hAnsi="Calibri" w:cs="Calibri"/>
+          <w:b/>
+          <w:noProof/>
+          <w:sz w:val="24"/>
+          <w:szCs w:val="24"/>
+          <w:lang w:val="ro-RO"/>
+        </w:rPr>
+        <w:t>groupsId</w:t>
+      </w:r>
+      <w:r>
+        <w:rPr>
+          <w:rFonts w:ascii="Calibri" w:eastAsia="Calibri" w:hAnsi="Calibri" w:cs="Calibri"/>
+          <w:noProof/>
+          <w:sz w:val="24"/>
+          <w:szCs w:val="24"/>
+          <w:lang w:val="ro-RO"/>
+        </w:rPr>
+        <w:t xml:space="preserve"> – este </w:t>
+      </w:r>
+      <w:r>
+        <w:rPr>
+          <w:rFonts w:ascii="Calibri" w:eastAsia="Calibri" w:hAnsi="Calibri" w:cs="Calibri"/>
+          <w:noProof/>
+          <w:sz w:val="24"/>
+          <w:szCs w:val="24"/>
+          <w:lang w:val="ro-RO"/>
+        </w:rPr>
+        <w:t>un array</w:t>
+      </w:r>
+      <w:r>
+        <w:rPr>
+          <w:rFonts w:ascii="Calibri" w:eastAsia="Calibri" w:hAnsi="Calibri" w:cs="Calibri"/>
+          <w:noProof/>
+          <w:sz w:val="24"/>
+          <w:szCs w:val="24"/>
+          <w:lang w:val="ro-RO"/>
+        </w:rPr>
+        <w:t xml:space="preserve"> de numere de identificare a grupelor cărora se adresează activitatea respectivă. Aici este nevoie de o listă pentru că de obicei cursurile sunt pentru mai multe grupe, iar celelalte activități se desfățoară de obicei pe grupe, dar în primul caz o singură activitate trebuie să aibă mai multe grupe. Acest ID, ca și în cazul professorId, este un ID unic pentru fiecare grupă din cadrul facultății</w:t>
+      </w:r>
+    </w:p>
+    <w:p>
+      <w:pPr>
+        <w:pStyle w:val="ListParagraph"/>
+        <w:numPr>
+          <w:ilvl w:val="0"/>
+          <w:numId w:val="14"/>
+        </w:numPr>
+        <w:jc w:val="both"/>
+        <w:rPr>
+          <w:rFonts w:ascii="Calibri" w:eastAsia="Calibri" w:hAnsi="Calibri" w:cs="Calibri"/>
+          <w:noProof/>
+          <w:sz w:val="24"/>
+          <w:szCs w:val="24"/>
+          <w:lang w:val="ro-RO"/>
+        </w:rPr>
+      </w:pPr>
+      <w:r>
+        <w:rPr>
+          <w:rFonts w:ascii="Calibri" w:eastAsia="Calibri" w:hAnsi="Calibri" w:cs="Calibri"/>
+          <w:noProof/>
+          <w:sz w:val="24"/>
+          <w:szCs w:val="24"/>
+          <w:lang w:val="ro-RO"/>
+        </w:rPr>
+        <w:t xml:space="preserve">int </w:t>
+      </w:r>
+      <w:r>
+        <w:rPr>
+          <w:rFonts w:ascii="Calibri" w:eastAsia="Calibri" w:hAnsi="Calibri" w:cs="Calibri"/>
+          <w:b/>
+          <w:noProof/>
+          <w:sz w:val="24"/>
+          <w:szCs w:val="24"/>
+          <w:lang w:val="ro-RO"/>
+        </w:rPr>
+        <w:t>semester</w:t>
+      </w:r>
+      <w:r>
+        <w:rPr>
+          <w:rFonts w:ascii="Calibri" w:eastAsia="Calibri" w:hAnsi="Calibri" w:cs="Calibri"/>
+          <w:noProof/>
+          <w:sz w:val="24"/>
+          <w:szCs w:val="24"/>
+          <w:lang w:val="ro-RO"/>
+        </w:rPr>
+        <w:t xml:space="preserve"> – reprezintă numărul semestrului în care se va desfășura activitatea</w:t>
+      </w:r>
+    </w:p>
+    <w:p>
+      <w:pPr>
+        <w:pStyle w:val="ListParagraph"/>
+        <w:numPr>
+          <w:ilvl w:val="0"/>
+          <w:numId w:val="14"/>
+        </w:numPr>
+        <w:jc w:val="both"/>
+        <w:rPr>
+          <w:rFonts w:ascii="Calibri" w:eastAsia="Calibri" w:hAnsi="Calibri" w:cs="Calibri"/>
+          <w:noProof/>
+          <w:sz w:val="24"/>
+          <w:szCs w:val="24"/>
+          <w:lang w:val="ro-RO"/>
+        </w:rPr>
+      </w:pPr>
+      <w:r>
+        <w:rPr>
+          <w:rFonts w:ascii="Calibri" w:eastAsia="Calibri" w:hAnsi="Calibri" w:cs="Calibri"/>
+          <w:noProof/>
+          <w:sz w:val="24"/>
+          <w:szCs w:val="24"/>
+          <w:lang w:val="ro-RO"/>
+        </w:rPr>
+        <w:t xml:space="preserve">int </w:t>
+      </w:r>
+      <w:r>
+        <w:rPr>
+          <w:rFonts w:ascii="Calibri" w:eastAsia="Calibri" w:hAnsi="Calibri" w:cs="Calibri"/>
+          <w:b/>
+          <w:noProof/>
+          <w:sz w:val="24"/>
+          <w:szCs w:val="24"/>
+          <w:lang w:val="ro-RO"/>
+        </w:rPr>
+        <w:t>yearOfStudy</w:t>
+      </w:r>
+      <w:r>
+        <w:rPr>
+          <w:rFonts w:ascii="Calibri" w:eastAsia="Calibri" w:hAnsi="Calibri" w:cs="Calibri"/>
+          <w:noProof/>
+          <w:sz w:val="24"/>
+          <w:szCs w:val="24"/>
+          <w:lang w:val="ro-RO"/>
+        </w:rPr>
+        <w:t xml:space="preserve"> – anul de studiu căruia se adresează activitatea. Deși acesta s-ar putea deduce și din grupele arondate am considerat necesar un atribut separat pentru o mai ușoară și mai directă identificare a anului de studiu a</w:t>
+      </w:r>
+      <w:r>
+        <w:rPr>
+          <w:rFonts w:ascii="Calibri" w:eastAsia="Calibri" w:hAnsi="Calibri" w:cs="Calibri"/>
+          <w:noProof/>
+          <w:sz w:val="24"/>
+          <w:szCs w:val="24"/>
+          <w:lang w:val="ro-RO"/>
+        </w:rPr>
+        <w:t>le activităților</w:t>
+      </w:r>
+    </w:p>
+    <w:p>
+      <w:pPr>
+        <w:pStyle w:val="ListParagraph"/>
+        <w:numPr>
+          <w:ilvl w:val="0"/>
+          <w:numId w:val="14"/>
+        </w:numPr>
+        <w:jc w:val="both"/>
+        <w:rPr>
+          <w:rFonts w:ascii="Calibri" w:eastAsia="Calibri" w:hAnsi="Calibri" w:cs="Calibri"/>
+          <w:noProof/>
+          <w:sz w:val="24"/>
+          <w:szCs w:val="24"/>
+          <w:lang w:val="ro-RO"/>
+        </w:rPr>
+      </w:pPr>
+      <w:r>
+        <w:rPr>
+          <w:rFonts w:ascii="Calibri" w:eastAsia="Calibri" w:hAnsi="Calibri" w:cs="Calibri"/>
+          <w:noProof/>
+          <w:sz w:val="24"/>
+          <w:szCs w:val="24"/>
+          <w:lang w:val="ro-RO"/>
+        </w:rPr>
+        <w:t xml:space="preserve">int </w:t>
+      </w:r>
+      <w:r>
+        <w:rPr>
+          <w:rFonts w:ascii="Calibri" w:eastAsia="Calibri" w:hAnsi="Calibri" w:cs="Calibri"/>
+          <w:b/>
+          <w:noProof/>
+          <w:sz w:val="24"/>
+          <w:szCs w:val="24"/>
+          <w:lang w:val="ro-RO"/>
+        </w:rPr>
+        <w:t>time</w:t>
+      </w:r>
+      <w:r>
+        <w:rPr>
+          <w:rFonts w:ascii="Calibri" w:eastAsia="Calibri" w:hAnsi="Calibri" w:cs="Calibri"/>
+          <w:noProof/>
+          <w:sz w:val="24"/>
+          <w:szCs w:val="24"/>
+          <w:lang w:val="ro-RO"/>
+        </w:rPr>
+        <w:t xml:space="preserve"> – durata activității, este de obicei de două  ore dar apar și activități de o oră sau trei  ore sau activități bisăptămânale care sunt tratate de fapt ca activități de o oră putând fi alterate cu altă activitate în același interval de orar de două ore ca și câte o activitate de o oră sau câte o activitate de două ore bisăptămânale, care se alterează din două în două săptămâni</w:t>
+      </w:r>
+    </w:p>
+    <w:p>
+      <w:pPr>
+        <w:pStyle w:val="ListParagraph"/>
+        <w:numPr>
+          <w:ilvl w:val="0"/>
+          <w:numId w:val="14"/>
+        </w:numPr>
+        <w:jc w:val="both"/>
+        <w:rPr>
+          <w:rFonts w:ascii="Calibri" w:eastAsia="Calibri" w:hAnsi="Calibri" w:cs="Calibri"/>
+          <w:noProof/>
+          <w:sz w:val="24"/>
+          <w:szCs w:val="24"/>
+          <w:lang w:val="ro-RO"/>
+        </w:rPr>
+      </w:pPr>
+      <w:r>
+        <w:rPr>
+          <w:rFonts w:ascii="Calibri" w:eastAsia="Calibri" w:hAnsi="Calibri" w:cs="Calibri"/>
+          <w:noProof/>
+          <w:sz w:val="24"/>
+          <w:szCs w:val="24"/>
+          <w:lang w:val="ro-RO"/>
+        </w:rPr>
+        <w:t xml:space="preserve">boolean </w:t>
+      </w:r>
+      <w:r>
+        <w:rPr>
+          <w:rFonts w:ascii="Calibri" w:eastAsia="Calibri" w:hAnsi="Calibri" w:cs="Calibri"/>
+          <w:b/>
+          <w:noProof/>
+          <w:sz w:val="24"/>
+          <w:szCs w:val="24"/>
+          <w:lang w:val="ro-RO"/>
+        </w:rPr>
+        <w:t>weekly</w:t>
+      </w:r>
+      <w:r>
+        <w:rPr>
+          <w:rFonts w:ascii="Calibri" w:eastAsia="Calibri" w:hAnsi="Calibri" w:cs="Calibri"/>
+          <w:noProof/>
+          <w:sz w:val="24"/>
+          <w:szCs w:val="24"/>
+          <w:lang w:val="ro-RO"/>
+        </w:rPr>
+        <w:t xml:space="preserve"> – se referă exact la cele amintite despre activitățile bisăptămânale, acesta este un atribut boolean care are valoarea true dacă activitatea se repetă în mod normal, adică săptămânal și este false dacă activitatea se repetă din două în două săptămâni</w:t>
+      </w:r>
+    </w:p>
+    <w:p>
+      <w:pPr>
+        <w:pStyle w:val="ListParagraph"/>
+        <w:numPr>
+          <w:ilvl w:val="0"/>
+          <w:numId w:val="14"/>
+        </w:numPr>
+        <w:jc w:val="both"/>
+        <w:rPr>
+          <w:rFonts w:ascii="Calibri" w:eastAsia="Calibri" w:hAnsi="Calibri" w:cs="Calibri"/>
+          <w:noProof/>
+          <w:sz w:val="24"/>
+          <w:szCs w:val="24"/>
+          <w:lang w:val="ro-RO"/>
+        </w:rPr>
+      </w:pPr>
+      <w:r>
+        <w:rPr>
+          <w:rFonts w:ascii="Calibri" w:eastAsia="Calibri" w:hAnsi="Calibri" w:cs="Calibri"/>
+          <w:noProof/>
+          <w:sz w:val="24"/>
+          <w:szCs w:val="24"/>
+          <w:lang w:val="ro-RO"/>
+        </w:rPr>
+        <w:t xml:space="preserve">int </w:t>
+      </w:r>
+      <w:r>
+        <w:rPr>
+          <w:rFonts w:ascii="Calibri" w:eastAsia="Calibri" w:hAnsi="Calibri" w:cs="Calibri"/>
+          <w:b/>
+          <w:noProof/>
+          <w:sz w:val="24"/>
+          <w:szCs w:val="24"/>
+          <w:lang w:val="ro-RO"/>
+        </w:rPr>
+        <w:t>classRoomId</w:t>
+      </w:r>
+      <w:r>
+        <w:rPr>
+          <w:rFonts w:ascii="Calibri" w:eastAsia="Calibri" w:hAnsi="Calibri" w:cs="Calibri"/>
+          <w:noProof/>
+          <w:sz w:val="24"/>
+          <w:szCs w:val="24"/>
+          <w:lang w:val="ro-RO"/>
+        </w:rPr>
+        <w:t xml:space="preserve"> – este ID-ul sălii de clasă în care se va desfășura activitatea, un ID ca și toate celelalte unic. Sălile de cursuri nu apar în fișierul de state de funcțiuni deci acestea vor trebui întroduse manual de către orarist prin selectarea meniului de adăugare sală de curs. Sălile de curs vor fi stocate într-o listă și alegerea acestora se va face în momentul în care o activitate va fi plasată în orar, este de fapt singurul atribut care nu este final, toate celelalte sunt atribuite odată cu instanțierea fiecărui obiect prin constructorul unic despre care vorbim în continuare</w:t>
+      </w:r>
+      <w:r>
+        <w:rPr>
+          <w:rFonts w:ascii="Calibri" w:eastAsia="Calibri" w:hAnsi="Calibri" w:cs="Calibri"/>
+          <w:noProof/>
+          <w:sz w:val="24"/>
+          <w:szCs w:val="24"/>
+          <w:lang w:val="ro-RO"/>
+        </w:rPr>
+        <w:t>. De fapt mai există un atribut care poate fi modificat, este vorba de lista de grupe, însă de fapt acesta se va modifica în anumite cazuri în faza de citire a datelor din fișierul de sursă ( State de funcțiuni ) dar după această fază nu se mai modifică.</w:t>
+      </w:r>
+    </w:p>
+    <w:p>
+      <w:pPr>
+        <w:jc w:val="both"/>
+        <w:rPr>
+          <w:rFonts w:ascii="Calibri" w:eastAsia="Calibri" w:hAnsi="Calibri" w:cs="Calibri"/>
+          <w:noProof/>
+          <w:sz w:val="24"/>
+          <w:szCs w:val="24"/>
+          <w:lang w:val="ro-RO"/>
+        </w:rPr>
+      </w:pPr>
+    </w:p>
+    <w:p>
+      <w:pPr>
+        <w:ind w:left="360"/>
+        <w:jc w:val="both"/>
+        <w:rPr>
+          <w:rFonts w:ascii="Calibri" w:eastAsia="Calibri" w:hAnsi="Calibri" w:cs="Calibri"/>
+          <w:noProof/>
+          <w:sz w:val="24"/>
+          <w:szCs w:val="24"/>
+          <w:lang w:val="ro-RO"/>
+        </w:rPr>
+      </w:pPr>
+      <w:r>
+        <w:rPr>
+          <w:rFonts w:ascii="Calibri" w:eastAsia="Calibri" w:hAnsi="Calibri" w:cs="Calibri"/>
+          <w:noProof/>
+          <w:sz w:val="24"/>
+          <w:szCs w:val="24"/>
+          <w:lang w:val="ro-RO"/>
+        </w:rPr>
+        <w:t xml:space="preserve">Clasa are un singur </w:t>
+      </w:r>
+      <w:r>
+        <w:rPr>
+          <w:rFonts w:ascii="Calibri" w:eastAsia="Calibri" w:hAnsi="Calibri" w:cs="Calibri"/>
+          <w:b/>
+          <w:noProof/>
+          <w:sz w:val="24"/>
+          <w:szCs w:val="24"/>
+          <w:lang w:val="ro-RO"/>
+        </w:rPr>
+        <w:t xml:space="preserve">constructor </w:t>
+      </w:r>
+      <w:r>
+        <w:rPr>
+          <w:rFonts w:ascii="Calibri" w:eastAsia="Calibri" w:hAnsi="Calibri" w:cs="Calibri"/>
+          <w:noProof/>
+          <w:sz w:val="24"/>
+          <w:szCs w:val="24"/>
+          <w:lang w:val="ro-RO"/>
+        </w:rPr>
+        <w:t>care are forma:</w:t>
+      </w:r>
+    </w:p>
+    <w:p>
+      <w:pPr>
+        <w:rPr>
+          <w:rFonts w:ascii="Calibri" w:eastAsia="Calibri" w:hAnsi="Calibri" w:cs="Calibri"/>
+          <w:noProof/>
+          <w:sz w:val="24"/>
+          <w:szCs w:val="24"/>
+          <w:lang w:val="ro-RO"/>
+        </w:rPr>
+      </w:pPr>
+    </w:p>
+    <w:p>
+      <w:pPr>
+        <w:ind w:firstLine="360"/>
+        <w:rPr>
+          <w:rFonts w:ascii="Calibri" w:eastAsia="Calibri" w:hAnsi="Calibri" w:cs="Calibri"/>
+          <w:b/>
+          <w:noProof/>
+          <w:sz w:val="24"/>
+          <w:szCs w:val="24"/>
+          <w:lang w:val="en-US"/>
+        </w:rPr>
+      </w:pPr>
+      <w:r>
+        <w:rPr>
+          <w:rFonts w:ascii="Calibri" w:eastAsia="Calibri" w:hAnsi="Calibri" w:cs="Calibri"/>
+          <w:b/>
+          <w:noProof/>
+          <w:sz w:val="24"/>
+          <w:szCs w:val="24"/>
+          <w:lang w:val="en-US"/>
+        </w:rPr>
+        <w:t>public Activity(int idActivity, String subject, String codeSubject, int professorId, int tip, int[] groupsId, int semester, int yearOfStudy, int time, boolean weekly)</w:t>
+      </w:r>
+      <w:r>
+        <w:rPr>
+          <w:rFonts w:ascii="Calibri" w:eastAsia="Calibri" w:hAnsi="Calibri" w:cs="Calibri"/>
+          <w:b/>
+          <w:noProof/>
+          <w:sz w:val="24"/>
+          <w:szCs w:val="24"/>
+          <w:lang w:val="en-US"/>
+        </w:rPr>
+        <w:t xml:space="preserve"> </w:t>
+      </w:r>
+      <w:r>
+        <w:rPr>
+          <w:rFonts w:ascii="Calibri" w:eastAsia="Calibri" w:hAnsi="Calibri" w:cs="Calibri"/>
+          <w:b/>
+          <w:noProof/>
+          <w:sz w:val="24"/>
+          <w:szCs w:val="24"/>
+          <w:lang w:val="en-US"/>
+        </w:rPr>
+        <w:t>{</w:t>
+      </w:r>
+      <w:r>
+        <w:rPr>
+          <w:rFonts w:ascii="Calibri" w:eastAsia="Calibri" w:hAnsi="Calibri" w:cs="Calibri"/>
+          <w:b/>
+          <w:noProof/>
+          <w:sz w:val="24"/>
+          <w:szCs w:val="24"/>
+          <w:lang w:val="en-US"/>
+        </w:rPr>
+        <w:br/>
+        <w:t xml:space="preserve">    this.idActivity=idActivity;</w:t>
+      </w:r>
+      <w:r>
+        <w:rPr>
+          <w:rFonts w:ascii="Calibri" w:eastAsia="Calibri" w:hAnsi="Calibri" w:cs="Calibri"/>
+          <w:b/>
+          <w:noProof/>
+          <w:sz w:val="24"/>
+          <w:szCs w:val="24"/>
+          <w:lang w:val="en-US"/>
+        </w:rPr>
+        <w:br/>
+      </w:r>
+      <w:r>
+        <w:rPr>
+          <w:rFonts w:ascii="Calibri" w:eastAsia="Calibri" w:hAnsi="Calibri" w:cs="Calibri"/>
+          <w:b/>
+          <w:noProof/>
+          <w:sz w:val="24"/>
+          <w:szCs w:val="24"/>
+          <w:lang w:val="en-US"/>
+        </w:rPr>
+        <w:lastRenderedPageBreak/>
+        <w:t xml:space="preserve">    this.subject = subject;</w:t>
+      </w:r>
+      <w:r>
+        <w:rPr>
+          <w:rFonts w:ascii="Calibri" w:eastAsia="Calibri" w:hAnsi="Calibri" w:cs="Calibri"/>
+          <w:b/>
+          <w:noProof/>
+          <w:sz w:val="24"/>
+          <w:szCs w:val="24"/>
+          <w:lang w:val="en-US"/>
+        </w:rPr>
+        <w:br/>
+        <w:t xml:space="preserve">    this.codeSubject = codeSubject;</w:t>
+      </w:r>
+      <w:r>
+        <w:rPr>
+          <w:rFonts w:ascii="Calibri" w:eastAsia="Calibri" w:hAnsi="Calibri" w:cs="Calibri"/>
+          <w:b/>
+          <w:noProof/>
+          <w:sz w:val="24"/>
+          <w:szCs w:val="24"/>
+          <w:lang w:val="en-US"/>
+        </w:rPr>
+        <w:br/>
+        <w:t xml:space="preserve">    this.professorId = professorId;</w:t>
+      </w:r>
+      <w:r>
+        <w:rPr>
+          <w:rFonts w:ascii="Calibri" w:eastAsia="Calibri" w:hAnsi="Calibri" w:cs="Calibri"/>
+          <w:b/>
+          <w:noProof/>
+          <w:sz w:val="24"/>
+          <w:szCs w:val="24"/>
+          <w:lang w:val="en-US"/>
+        </w:rPr>
+        <w:br/>
+        <w:t xml:space="preserve">    this.type = tip;</w:t>
+      </w:r>
+      <w:r>
+        <w:rPr>
+          <w:rFonts w:ascii="Calibri" w:eastAsia="Calibri" w:hAnsi="Calibri" w:cs="Calibri"/>
+          <w:b/>
+          <w:noProof/>
+          <w:sz w:val="24"/>
+          <w:szCs w:val="24"/>
+          <w:lang w:val="en-US"/>
+        </w:rPr>
+        <w:br/>
+        <w:t xml:space="preserve">    this.groupsId = groupsId;</w:t>
+      </w:r>
+      <w:r>
+        <w:rPr>
+          <w:rFonts w:ascii="Calibri" w:eastAsia="Calibri" w:hAnsi="Calibri" w:cs="Calibri"/>
+          <w:b/>
+          <w:noProof/>
+          <w:sz w:val="24"/>
+          <w:szCs w:val="24"/>
+          <w:lang w:val="en-US"/>
+        </w:rPr>
+        <w:br/>
+        <w:t xml:space="preserve">    this.semester = semester;</w:t>
+      </w:r>
+      <w:r>
+        <w:rPr>
+          <w:rFonts w:ascii="Calibri" w:eastAsia="Calibri" w:hAnsi="Calibri" w:cs="Calibri"/>
+          <w:b/>
+          <w:noProof/>
+          <w:sz w:val="24"/>
+          <w:szCs w:val="24"/>
+          <w:lang w:val="en-US"/>
+        </w:rPr>
+        <w:br/>
+        <w:t xml:space="preserve">    this.yearOfStudy = yearOfStudy;</w:t>
+      </w:r>
+      <w:r>
+        <w:rPr>
+          <w:rFonts w:ascii="Calibri" w:eastAsia="Calibri" w:hAnsi="Calibri" w:cs="Calibri"/>
+          <w:b/>
+          <w:noProof/>
+          <w:sz w:val="24"/>
+          <w:szCs w:val="24"/>
+          <w:lang w:val="en-US"/>
+        </w:rPr>
+        <w:br/>
+        <w:t xml:space="preserve">    this.time = time;</w:t>
+      </w:r>
+      <w:r>
+        <w:rPr>
+          <w:rFonts w:ascii="Calibri" w:eastAsia="Calibri" w:hAnsi="Calibri" w:cs="Calibri"/>
+          <w:b/>
+          <w:noProof/>
+          <w:sz w:val="24"/>
+          <w:szCs w:val="24"/>
+          <w:lang w:val="en-US"/>
+        </w:rPr>
+        <w:br/>
+        <w:t xml:space="preserve">    this.weekly = weekly;</w:t>
+      </w:r>
+      <w:r>
+        <w:rPr>
+          <w:rFonts w:ascii="Calibri" w:eastAsia="Calibri" w:hAnsi="Calibri" w:cs="Calibri"/>
+          <w:b/>
+          <w:noProof/>
+          <w:sz w:val="24"/>
+          <w:szCs w:val="24"/>
+          <w:lang w:val="en-US"/>
+        </w:rPr>
+        <w:br/>
+        <w:t xml:space="preserve">    this.classRoomId =-1;</w:t>
+      </w:r>
+      <w:r>
+        <w:rPr>
+          <w:rFonts w:ascii="Calibri" w:eastAsia="Calibri" w:hAnsi="Calibri" w:cs="Calibri"/>
+          <w:b/>
+          <w:noProof/>
+          <w:sz w:val="24"/>
+          <w:szCs w:val="24"/>
+          <w:lang w:val="en-US"/>
+        </w:rPr>
+        <w:br/>
+        <w:t>}</w:t>
+      </w:r>
+    </w:p>
+    <w:p>
+      <w:pPr>
+        <w:rPr>
+          <w:rFonts w:ascii="Calibri" w:eastAsia="Calibri" w:hAnsi="Calibri" w:cs="Calibri"/>
+          <w:noProof/>
+          <w:sz w:val="24"/>
+          <w:szCs w:val="24"/>
+          <w:lang w:val="ro-RO"/>
+        </w:rPr>
+      </w:pPr>
+    </w:p>
+    <w:p>
+      <w:pPr>
+        <w:jc w:val="both"/>
+        <w:rPr>
+          <w:rFonts w:ascii="Calibri" w:eastAsia="Calibri" w:hAnsi="Calibri" w:cs="Calibri"/>
+          <w:noProof/>
+          <w:sz w:val="24"/>
+          <w:szCs w:val="24"/>
+          <w:lang w:val="ro-RO"/>
+        </w:rPr>
+      </w:pPr>
+      <w:r>
+        <w:rPr>
+          <w:rFonts w:ascii="Calibri" w:eastAsia="Calibri" w:hAnsi="Calibri" w:cs="Calibri"/>
+          <w:noProof/>
+          <w:sz w:val="24"/>
+          <w:szCs w:val="24"/>
+          <w:lang w:val="ro-RO"/>
+        </w:rPr>
+        <w:tab/>
+        <w:t>Se poate observa că prin acest constructor sunt determinate toate atributele inclusiv classRoomId care primește valoarea negativă care va însemna de fapt că această activitate nu are încă o sală alocată.</w:t>
+      </w:r>
+    </w:p>
+    <w:p>
+      <w:pPr>
+        <w:jc w:val="both"/>
+        <w:rPr>
+          <w:rFonts w:ascii="Calibri" w:eastAsia="Calibri" w:hAnsi="Calibri" w:cs="Calibri"/>
+          <w:noProof/>
+          <w:sz w:val="24"/>
+          <w:szCs w:val="24"/>
+          <w:lang w:val="ro-RO"/>
+        </w:rPr>
+      </w:pPr>
+    </w:p>
+    <w:p>
+      <w:pPr>
+        <w:jc w:val="both"/>
+        <w:rPr>
+          <w:rFonts w:ascii="Calibri" w:eastAsia="Calibri" w:hAnsi="Calibri" w:cs="Calibri"/>
+          <w:noProof/>
+          <w:sz w:val="24"/>
+          <w:szCs w:val="24"/>
+          <w:lang w:val="ro-RO"/>
+        </w:rPr>
+      </w:pPr>
+      <w:r>
+        <w:rPr>
+          <w:rFonts w:ascii="Calibri" w:eastAsia="Calibri" w:hAnsi="Calibri" w:cs="Calibri"/>
+          <w:noProof/>
+          <w:sz w:val="24"/>
+          <w:szCs w:val="24"/>
+          <w:lang w:val="ro-RO"/>
+        </w:rPr>
+        <w:tab/>
+      </w:r>
+      <w:r>
+        <w:rPr>
+          <w:rFonts w:ascii="Calibri" w:eastAsia="Calibri" w:hAnsi="Calibri" w:cs="Calibri"/>
+          <w:b/>
+          <w:noProof/>
+          <w:sz w:val="24"/>
+          <w:szCs w:val="24"/>
+          <w:lang w:val="ro-RO"/>
+        </w:rPr>
+        <w:t xml:space="preserve">Metodele </w:t>
+      </w:r>
+      <w:r>
+        <w:rPr>
+          <w:rFonts w:ascii="Calibri" w:eastAsia="Calibri" w:hAnsi="Calibri" w:cs="Calibri"/>
+          <w:noProof/>
+          <w:sz w:val="24"/>
+          <w:szCs w:val="24"/>
+          <w:lang w:val="ro-RO"/>
+        </w:rPr>
+        <w:t>clasei:</w:t>
+      </w:r>
+    </w:p>
+    <w:p>
+      <w:pPr>
+        <w:jc w:val="both"/>
+        <w:rPr>
+          <w:rFonts w:ascii="Calibri" w:eastAsia="Calibri" w:hAnsi="Calibri" w:cs="Calibri"/>
+          <w:noProof/>
+          <w:sz w:val="24"/>
+          <w:szCs w:val="24"/>
+          <w:lang w:val="ru-RU"/>
+        </w:rPr>
+      </w:pPr>
+    </w:p>
+    <w:p>
+      <w:pPr>
+        <w:pStyle w:val="ListParagraph"/>
+        <w:numPr>
+          <w:ilvl w:val="0"/>
+          <w:numId w:val="19"/>
+        </w:numPr>
+        <w:jc w:val="both"/>
+        <w:rPr>
+          <w:rFonts w:ascii="Calibri" w:eastAsia="Calibri" w:hAnsi="Calibri" w:cs="Calibri"/>
+          <w:noProof/>
+          <w:sz w:val="24"/>
+          <w:szCs w:val="24"/>
+          <w:lang w:val="ro-RO"/>
+        </w:rPr>
+      </w:pPr>
+      <w:r>
+        <w:rPr>
+          <w:rFonts w:ascii="Calibri" w:eastAsia="Calibri" w:hAnsi="Calibri" w:cs="Calibri"/>
+          <w:b/>
+          <w:noProof/>
+          <w:sz w:val="24"/>
+          <w:szCs w:val="24"/>
+          <w:lang w:val="ru-RU"/>
+        </w:rPr>
+        <w:t xml:space="preserve">public String </w:t>
+      </w:r>
+      <w:r>
+        <w:rPr>
+          <w:rFonts w:ascii="Calibri" w:eastAsia="Calibri" w:hAnsi="Calibri" w:cs="Calibri"/>
+          <w:b/>
+          <w:noProof/>
+          <w:sz w:val="24"/>
+          <w:szCs w:val="24"/>
+          <w:lang w:val="ru-RU"/>
+        </w:rPr>
+        <w:t>toString</w:t>
+      </w:r>
+      <w:r>
+        <w:rPr>
+          <w:rFonts w:ascii="Calibri" w:eastAsia="Calibri" w:hAnsi="Calibri" w:cs="Calibri"/>
+          <w:b/>
+          <w:noProof/>
+          <w:sz w:val="24"/>
+          <w:szCs w:val="24"/>
+          <w:lang w:val="ru-RU"/>
+        </w:rPr>
+        <w:t>()</w:t>
+      </w:r>
+      <w:r>
+        <w:rPr>
+          <w:rFonts w:ascii="Calibri" w:eastAsia="Calibri" w:hAnsi="Calibri" w:cs="Calibri"/>
+          <w:noProof/>
+          <w:sz w:val="24"/>
+          <w:szCs w:val="24"/>
+          <w:lang w:val="ru-RU"/>
+        </w:rPr>
+        <w:t xml:space="preserve"> – metodă supra</w:t>
+      </w:r>
+      <w:r>
+        <w:rPr>
+          <w:rFonts w:ascii="Calibri" w:eastAsia="Calibri" w:hAnsi="Calibri" w:cs="Calibri"/>
+          <w:noProof/>
+          <w:sz w:val="24"/>
+          <w:szCs w:val="24"/>
+          <w:lang w:val="ru-RU"/>
+        </w:rPr>
+        <w:t>definită și care are rol mai mult în debugging-ul actual și eventual viitor, returneaz</w:t>
+      </w:r>
+      <w:r>
+        <w:rPr>
+          <w:rFonts w:ascii="Calibri" w:eastAsia="Calibri" w:hAnsi="Calibri" w:cs="Calibri"/>
+          <w:noProof/>
+          <w:sz w:val="24"/>
+          <w:szCs w:val="24"/>
+          <w:lang w:val="ru-RU"/>
+        </w:rPr>
+        <w:t>ă un șir de caractere prin care se poate identifica activitatea.</w:t>
+      </w:r>
+    </w:p>
+    <w:p>
+      <w:pPr>
+        <w:pStyle w:val="ListParagraph"/>
+        <w:numPr>
+          <w:ilvl w:val="0"/>
+          <w:numId w:val="19"/>
+        </w:numPr>
+        <w:jc w:val="both"/>
+        <w:rPr>
+          <w:rFonts w:ascii="Calibri" w:eastAsia="Calibri" w:hAnsi="Calibri" w:cs="Calibri"/>
+          <w:noProof/>
+          <w:sz w:val="24"/>
+          <w:szCs w:val="24"/>
+          <w:lang w:val="ro-RO"/>
+        </w:rPr>
+      </w:pPr>
+      <w:r>
+        <w:rPr>
+          <w:rFonts w:ascii="Calibri" w:eastAsia="Calibri" w:hAnsi="Calibri" w:cs="Calibri"/>
+          <w:b/>
+          <w:noProof/>
+          <w:sz w:val="24"/>
+          <w:szCs w:val="24"/>
+          <w:lang w:val="ru-RU"/>
+        </w:rPr>
+        <w:t>public void addGroups(Group[] newGroups)</w:t>
+      </w:r>
+      <w:r>
+        <w:rPr>
+          <w:rFonts w:ascii="Calibri" w:eastAsia="Calibri" w:hAnsi="Calibri" w:cs="Calibri"/>
+          <w:noProof/>
+          <w:sz w:val="24"/>
+          <w:szCs w:val="24"/>
+          <w:lang w:val="ru-RU"/>
+        </w:rPr>
+        <w:t xml:space="preserve"> – o metod</w:t>
+      </w:r>
+      <w:r>
+        <w:rPr>
+          <w:rFonts w:ascii="Calibri" w:eastAsia="Calibri" w:hAnsi="Calibri" w:cs="Calibri"/>
+          <w:noProof/>
+          <w:sz w:val="24"/>
+          <w:szCs w:val="24"/>
+          <w:lang w:val="ro-RO"/>
+        </w:rPr>
+        <w:t xml:space="preserve">ă prin care </w:t>
+      </w:r>
+      <w:r>
+        <w:rPr>
+          <w:rFonts w:ascii="Calibri" w:eastAsia="Calibri" w:hAnsi="Calibri" w:cs="Calibri"/>
+          <w:noProof/>
+          <w:sz w:val="24"/>
+          <w:szCs w:val="24"/>
+          <w:lang w:val="ro-RO"/>
+        </w:rPr>
+        <w:t>se adaugă grupe la lista de grupe ale activității. Această metodă se folosește pe parcursul operației de citire date / creare obiecte în cazul unor activități care au grupe din diverse specializări, în cazul acesta grupele din a doua ( sau treia ) specializare vor fi alocate mai târziu, după instanțierea obiectului.</w:t>
+      </w:r>
+    </w:p>
+    <w:p>
+      <w:pPr>
+        <w:pStyle w:val="ListParagraph"/>
+        <w:numPr>
+          <w:ilvl w:val="0"/>
+          <w:numId w:val="19"/>
+        </w:numPr>
+        <w:jc w:val="both"/>
+        <w:rPr>
+          <w:rFonts w:ascii="Calibri" w:eastAsia="Calibri" w:hAnsi="Calibri" w:cs="Calibri"/>
+          <w:noProof/>
+          <w:sz w:val="24"/>
+          <w:szCs w:val="24"/>
+          <w:lang w:val="en-US"/>
+        </w:rPr>
+      </w:pPr>
+      <w:r>
+        <w:rPr>
+          <w:rFonts w:ascii="Calibri" w:eastAsia="Calibri" w:hAnsi="Calibri" w:cs="Calibri"/>
+          <w:b/>
+          <w:noProof/>
+          <w:sz w:val="24"/>
+          <w:szCs w:val="24"/>
+          <w:lang w:val="en-US"/>
+        </w:rPr>
+        <w:t>public String getCodeSubject()</w:t>
+      </w:r>
+      <w:r>
+        <w:rPr>
+          <w:rFonts w:ascii="Calibri" w:eastAsia="Calibri" w:hAnsi="Calibri" w:cs="Calibri"/>
+          <w:noProof/>
+          <w:sz w:val="24"/>
+          <w:szCs w:val="24"/>
+          <w:lang w:val="en-US"/>
+        </w:rPr>
+        <w:t xml:space="preserve"> – returnează codul activității</w:t>
+      </w:r>
+    </w:p>
+    <w:p>
+      <w:pPr>
+        <w:pStyle w:val="ListParagraph"/>
+        <w:numPr>
+          <w:ilvl w:val="0"/>
+          <w:numId w:val="19"/>
+        </w:numPr>
+        <w:jc w:val="both"/>
+        <w:rPr>
+          <w:rFonts w:ascii="Calibri" w:eastAsia="Calibri" w:hAnsi="Calibri" w:cs="Calibri"/>
+          <w:noProof/>
+          <w:sz w:val="24"/>
+          <w:szCs w:val="24"/>
+          <w:lang w:val="ro-RO"/>
+        </w:rPr>
+      </w:pPr>
+      <w:r>
+        <w:rPr>
+          <w:rFonts w:ascii="Calibri" w:eastAsia="Calibri" w:hAnsi="Calibri" w:cs="Calibri"/>
+          <w:b/>
+          <w:noProof/>
+          <w:sz w:val="24"/>
+          <w:szCs w:val="24"/>
+          <w:lang w:val="ro-RO"/>
+        </w:rPr>
+        <w:t>public String getSu</w:t>
+      </w:r>
+      <w:r>
+        <w:rPr>
+          <w:rFonts w:ascii="Calibri" w:eastAsia="Calibri" w:hAnsi="Calibri" w:cs="Calibri"/>
+          <w:b/>
+          <w:noProof/>
+          <w:sz w:val="24"/>
+          <w:szCs w:val="24"/>
+          <w:lang w:val="ro-RO"/>
+        </w:rPr>
+        <w:t>b</w:t>
+      </w:r>
+      <w:r>
+        <w:rPr>
+          <w:rFonts w:ascii="Calibri" w:eastAsia="Calibri" w:hAnsi="Calibri" w:cs="Calibri"/>
+          <w:b/>
+          <w:noProof/>
+          <w:sz w:val="24"/>
+          <w:szCs w:val="24"/>
+          <w:lang w:val="ro-RO"/>
+        </w:rPr>
+        <w:t>ject()</w:t>
+      </w:r>
+      <w:r>
+        <w:rPr>
+          <w:rFonts w:ascii="Calibri" w:eastAsia="Calibri" w:hAnsi="Calibri" w:cs="Calibri"/>
+          <w:noProof/>
+          <w:sz w:val="24"/>
+          <w:szCs w:val="24"/>
+          <w:lang w:val="ro-RO"/>
+        </w:rPr>
+        <w:t xml:space="preserve"> – returnează titlul activității</w:t>
+      </w:r>
+    </w:p>
+    <w:p>
+      <w:pPr>
+        <w:pStyle w:val="ListParagraph"/>
+        <w:numPr>
+          <w:ilvl w:val="0"/>
+          <w:numId w:val="19"/>
+        </w:numPr>
+        <w:jc w:val="both"/>
+        <w:rPr>
+          <w:rFonts w:ascii="Calibri" w:eastAsia="Calibri" w:hAnsi="Calibri" w:cs="Calibri"/>
+          <w:noProof/>
+          <w:sz w:val="24"/>
+          <w:szCs w:val="24"/>
+          <w:lang w:val="ro-RO"/>
+        </w:rPr>
+      </w:pPr>
+      <w:r>
+        <w:rPr>
+          <w:rFonts w:ascii="Calibri" w:eastAsia="Calibri" w:hAnsi="Calibri" w:cs="Calibri"/>
+          <w:b/>
+          <w:noProof/>
+          <w:sz w:val="24"/>
+          <w:szCs w:val="24"/>
+          <w:lang w:val="ro-RO"/>
+        </w:rPr>
+        <w:t>public int getTime()</w:t>
+      </w:r>
+      <w:r>
+        <w:rPr>
+          <w:rFonts w:ascii="Calibri" w:eastAsia="Calibri" w:hAnsi="Calibri" w:cs="Calibri"/>
+          <w:noProof/>
+          <w:sz w:val="24"/>
+          <w:szCs w:val="24"/>
+          <w:lang w:val="ro-RO"/>
+        </w:rPr>
+        <w:t xml:space="preserve"> – returnează durata activității</w:t>
+      </w:r>
+    </w:p>
+    <w:p>
+      <w:pPr>
+        <w:pStyle w:val="ListParagraph"/>
+        <w:numPr>
+          <w:ilvl w:val="0"/>
+          <w:numId w:val="19"/>
+        </w:numPr>
+        <w:jc w:val="both"/>
+        <w:rPr>
+          <w:rFonts w:ascii="Calibri" w:eastAsia="Calibri" w:hAnsi="Calibri" w:cs="Calibri"/>
+          <w:noProof/>
+          <w:sz w:val="24"/>
+          <w:szCs w:val="24"/>
+          <w:lang w:val="ro-RO"/>
+        </w:rPr>
+      </w:pPr>
+      <w:r>
+        <w:rPr>
+          <w:rFonts w:ascii="Calibri" w:eastAsia="Calibri" w:hAnsi="Calibri" w:cs="Calibri"/>
+          <w:b/>
+          <w:noProof/>
+          <w:sz w:val="24"/>
+          <w:szCs w:val="24"/>
+          <w:lang w:val="ro-RO"/>
+        </w:rPr>
+        <w:t xml:space="preserve">public int getType() </w:t>
+      </w:r>
+      <w:r>
+        <w:rPr>
+          <w:rFonts w:ascii="Calibri" w:eastAsia="Calibri" w:hAnsi="Calibri" w:cs="Calibri"/>
+          <w:noProof/>
+          <w:sz w:val="24"/>
+          <w:szCs w:val="24"/>
+          <w:lang w:val="ro-RO"/>
+        </w:rPr>
+        <w:t>– returnează tipul activității în format numeric</w:t>
+      </w:r>
+    </w:p>
+    <w:p>
+      <w:pPr>
+        <w:pStyle w:val="ListParagraph"/>
+        <w:numPr>
+          <w:ilvl w:val="0"/>
+          <w:numId w:val="19"/>
+        </w:numPr>
+        <w:jc w:val="both"/>
+        <w:rPr>
+          <w:rFonts w:ascii="Calibri" w:eastAsia="Calibri" w:hAnsi="Calibri" w:cs="Calibri"/>
+          <w:noProof/>
+          <w:sz w:val="24"/>
+          <w:szCs w:val="24"/>
+          <w:lang w:val="ro-RO"/>
+        </w:rPr>
+      </w:pPr>
+      <w:r>
+        <w:rPr>
+          <w:rFonts w:ascii="Calibri" w:eastAsia="Calibri" w:hAnsi="Calibri" w:cs="Calibri"/>
+          <w:b/>
+          <w:noProof/>
+          <w:sz w:val="24"/>
+          <w:szCs w:val="24"/>
+          <w:lang w:val="ro-RO"/>
+        </w:rPr>
+        <w:t>public int getProfessorId()</w:t>
+      </w:r>
+      <w:r>
+        <w:rPr>
+          <w:rFonts w:ascii="Calibri" w:eastAsia="Calibri" w:hAnsi="Calibri" w:cs="Calibri"/>
+          <w:noProof/>
+          <w:sz w:val="24"/>
+          <w:szCs w:val="24"/>
+          <w:lang w:val="ro-RO"/>
+        </w:rPr>
+        <w:t xml:space="preserve"> – returnează ID-ul profesorului titular al activității</w:t>
+      </w:r>
+    </w:p>
+    <w:p>
+      <w:pPr>
+        <w:pStyle w:val="ListParagraph"/>
+        <w:numPr>
+          <w:ilvl w:val="0"/>
+          <w:numId w:val="19"/>
+        </w:numPr>
+        <w:jc w:val="both"/>
+        <w:rPr>
+          <w:rFonts w:ascii="Calibri" w:eastAsia="Calibri" w:hAnsi="Calibri" w:cs="Calibri"/>
+          <w:noProof/>
+          <w:sz w:val="24"/>
+          <w:szCs w:val="24"/>
+          <w:lang w:val="ro-RO"/>
+        </w:rPr>
+      </w:pPr>
+      <w:r>
+        <w:rPr>
+          <w:rFonts w:ascii="Calibri" w:eastAsia="Calibri" w:hAnsi="Calibri" w:cs="Calibri"/>
+          <w:b/>
+          <w:noProof/>
+          <w:sz w:val="24"/>
+          <w:szCs w:val="24"/>
+          <w:lang w:val="ro-RO"/>
+        </w:rPr>
+        <w:t xml:space="preserve">public int[] getGroupsId() </w:t>
+      </w:r>
+      <w:r>
+        <w:rPr>
+          <w:rFonts w:ascii="Calibri" w:eastAsia="Calibri" w:hAnsi="Calibri" w:cs="Calibri"/>
+          <w:noProof/>
+          <w:sz w:val="24"/>
+          <w:szCs w:val="24"/>
+          <w:lang w:val="ro-RO"/>
+        </w:rPr>
+        <w:t>– returnează lista ID-urilor grupelor arondate activității</w:t>
+      </w:r>
+    </w:p>
+    <w:p>
+      <w:pPr>
+        <w:pStyle w:val="ListParagraph"/>
+        <w:numPr>
+          <w:ilvl w:val="0"/>
+          <w:numId w:val="19"/>
+        </w:numPr>
+        <w:jc w:val="both"/>
+        <w:rPr>
+          <w:rFonts w:ascii="Calibri" w:eastAsia="Calibri" w:hAnsi="Calibri" w:cs="Calibri"/>
+          <w:noProof/>
+          <w:sz w:val="24"/>
+          <w:szCs w:val="24"/>
+          <w:lang w:val="ro-RO"/>
+        </w:rPr>
+      </w:pPr>
+      <w:r>
+        <w:rPr>
+          <w:rFonts w:ascii="Calibri" w:eastAsia="Calibri" w:hAnsi="Calibri" w:cs="Calibri"/>
+          <w:b/>
+          <w:noProof/>
+          <w:sz w:val="24"/>
+          <w:szCs w:val="24"/>
+          <w:lang w:val="ro-RO"/>
+        </w:rPr>
+        <w:t>public int getSemester()</w:t>
+      </w:r>
+      <w:r>
+        <w:rPr>
+          <w:rFonts w:ascii="Calibri" w:eastAsia="Calibri" w:hAnsi="Calibri" w:cs="Calibri"/>
+          <w:noProof/>
+          <w:sz w:val="24"/>
+          <w:szCs w:val="24"/>
+          <w:lang w:val="ro-RO"/>
+        </w:rPr>
+        <w:t xml:space="preserve"> – returnează semestrul activității</w:t>
+      </w:r>
+    </w:p>
+    <w:p>
+      <w:pPr>
+        <w:pStyle w:val="ListParagraph"/>
+        <w:numPr>
+          <w:ilvl w:val="0"/>
+          <w:numId w:val="19"/>
+        </w:numPr>
+        <w:jc w:val="both"/>
+        <w:rPr>
+          <w:rFonts w:ascii="Calibri" w:eastAsia="Calibri" w:hAnsi="Calibri" w:cs="Calibri"/>
+          <w:noProof/>
+          <w:sz w:val="24"/>
+          <w:szCs w:val="24"/>
+          <w:lang w:val="ro-RO"/>
+        </w:rPr>
+      </w:pPr>
+      <w:r>
+        <w:rPr>
+          <w:rFonts w:ascii="Calibri" w:eastAsia="Calibri" w:hAnsi="Calibri" w:cs="Calibri"/>
+          <w:b/>
+          <w:noProof/>
+          <w:sz w:val="24"/>
+          <w:szCs w:val="24"/>
+          <w:lang w:val="ro-RO"/>
+        </w:rPr>
+        <w:t xml:space="preserve">public int getIdActivity() </w:t>
+      </w:r>
+      <w:r>
+        <w:rPr>
+          <w:rFonts w:ascii="Calibri" w:eastAsia="Calibri" w:hAnsi="Calibri" w:cs="Calibri"/>
+          <w:noProof/>
+          <w:sz w:val="24"/>
+          <w:szCs w:val="24"/>
+          <w:lang w:val="ro-RO"/>
+        </w:rPr>
+        <w:t>– returnează ID-ul activității</w:t>
+      </w:r>
+    </w:p>
+    <w:p>
+      <w:pPr>
+        <w:pStyle w:val="ListParagraph"/>
+        <w:numPr>
+          <w:ilvl w:val="0"/>
+          <w:numId w:val="19"/>
+        </w:numPr>
+        <w:jc w:val="both"/>
+        <w:rPr>
+          <w:rFonts w:ascii="Calibri" w:eastAsia="Calibri" w:hAnsi="Calibri" w:cs="Calibri"/>
+          <w:noProof/>
+          <w:sz w:val="24"/>
+          <w:szCs w:val="24"/>
+          <w:lang w:val="ro-RO"/>
+        </w:rPr>
+      </w:pPr>
+      <w:r>
+        <w:rPr>
+          <w:rFonts w:ascii="Calibri" w:eastAsia="Calibri" w:hAnsi="Calibri" w:cs="Calibri"/>
+          <w:b/>
+          <w:noProof/>
+          <w:sz w:val="24"/>
+          <w:szCs w:val="24"/>
+          <w:lang w:val="ro-RO"/>
+        </w:rPr>
+        <w:t xml:space="preserve">public String getTypeChar() </w:t>
+      </w:r>
+      <w:r>
+        <w:rPr>
+          <w:rFonts w:ascii="Calibri" w:eastAsia="Calibri" w:hAnsi="Calibri" w:cs="Calibri"/>
+          <w:noProof/>
+          <w:sz w:val="24"/>
+          <w:szCs w:val="24"/>
+          <w:lang w:val="ro-RO"/>
+        </w:rPr>
+        <w:t xml:space="preserve">– returnează tipul activității în format de caracter, adică ”C” – pentru curs, ”S” – pentru seminar, ”L” – pentru laborator și ”P” – în cazul activităților practice. În cazul în care tipul activității nu este nici unul dintre cele enumerate, caz teoretic inexistent, metoda returnează ”X”. Metoda se folosește în momentul creării etichetelor indexate (IndexedLabel) care constituie </w:t>
+      </w:r>
+      <w:r>
+        <w:rPr>
+          <w:rFonts w:ascii="Calibri" w:eastAsia="Calibri" w:hAnsi="Calibri" w:cs="Calibri"/>
+          <w:noProof/>
+          <w:sz w:val="24"/>
+          <w:szCs w:val="24"/>
+          <w:lang w:val="ro-RO"/>
+        </w:rPr>
+        <w:t>reprezentarea grafică a obiectelor Activity.</w:t>
+      </w:r>
+    </w:p>
+    <w:p>
+      <w:pPr>
+        <w:pStyle w:val="ListParagraph"/>
+        <w:numPr>
+          <w:ilvl w:val="0"/>
+          <w:numId w:val="19"/>
+        </w:numPr>
+        <w:jc w:val="both"/>
+        <w:rPr>
+          <w:rFonts w:ascii="Calibri" w:eastAsia="Calibri" w:hAnsi="Calibri" w:cs="Calibri"/>
+          <w:noProof/>
+          <w:sz w:val="24"/>
+          <w:szCs w:val="24"/>
+          <w:lang w:val="ro-RO"/>
+        </w:rPr>
+      </w:pPr>
+      <w:r>
+        <w:rPr>
+          <w:rFonts w:ascii="Calibri" w:eastAsia="Calibri" w:hAnsi="Calibri" w:cs="Calibri"/>
+          <w:b/>
+          <w:noProof/>
+          <w:sz w:val="24"/>
+          <w:szCs w:val="24"/>
+          <w:lang w:val="ro-RO"/>
+        </w:rPr>
+        <w:lastRenderedPageBreak/>
+        <w:t xml:space="preserve">public int getClassRoomId() </w:t>
+      </w:r>
+      <w:r>
+        <w:rPr>
+          <w:rFonts w:ascii="Calibri" w:eastAsia="Calibri" w:hAnsi="Calibri" w:cs="Calibri"/>
+          <w:noProof/>
+          <w:sz w:val="24"/>
+          <w:szCs w:val="24"/>
+          <w:lang w:val="ro-RO"/>
+        </w:rPr>
+        <w:t>– returnează ID-ul sălii de clasă atribuite activității. În cazul în care nu este nici o sală atribuită încă acesta are valoarea de -1.</w:t>
+      </w:r>
+    </w:p>
+    <w:p>
+      <w:pPr>
+        <w:pStyle w:val="ListParagraph"/>
+        <w:numPr>
+          <w:ilvl w:val="0"/>
+          <w:numId w:val="19"/>
+        </w:numPr>
+        <w:jc w:val="both"/>
+        <w:rPr>
+          <w:rFonts w:ascii="Calibri" w:eastAsia="Calibri" w:hAnsi="Calibri" w:cs="Calibri"/>
+          <w:noProof/>
+          <w:sz w:val="24"/>
+          <w:szCs w:val="24"/>
+          <w:lang w:val="ro-RO"/>
+        </w:rPr>
+      </w:pPr>
+      <w:r>
+        <w:rPr>
+          <w:rFonts w:ascii="Calibri" w:eastAsia="Calibri" w:hAnsi="Calibri" w:cs="Calibri"/>
+          <w:b/>
+          <w:noProof/>
+          <w:sz w:val="24"/>
+          <w:szCs w:val="24"/>
+          <w:lang w:val="ro-RO"/>
+        </w:rPr>
+        <w:t xml:space="preserve">public void setClassRoomId(int classRoom) </w:t>
+      </w:r>
+      <w:r>
+        <w:rPr>
+          <w:rFonts w:ascii="Calibri" w:eastAsia="Calibri" w:hAnsi="Calibri" w:cs="Calibri"/>
+          <w:noProof/>
+          <w:sz w:val="24"/>
+          <w:szCs w:val="24"/>
+          <w:lang w:val="ro-RO"/>
+        </w:rPr>
+        <w:t>– setează ID-ul sălii de clasă care se atribuie activității.</w:t>
+      </w:r>
+    </w:p>
+    <w:p>
+      <w:pPr>
+        <w:jc w:val="both"/>
+        <w:rPr>
+          <w:rFonts w:ascii="Calibri" w:eastAsia="Calibri" w:hAnsi="Calibri" w:cs="Calibri"/>
+          <w:noProof/>
+          <w:sz w:val="24"/>
+          <w:szCs w:val="24"/>
+          <w:lang w:val="ro-RO"/>
+        </w:rPr>
+      </w:pPr>
+    </w:p>
+    <w:p>
+      <w:pPr>
+        <w:jc w:val="center"/>
+        <w:rPr>
+          <w:rFonts w:ascii="Calibri" w:eastAsia="Calibri" w:hAnsi="Calibri" w:cs="Calibri"/>
+          <w:b/>
+          <w:noProof/>
+          <w:sz w:val="24"/>
+          <w:szCs w:val="24"/>
+          <w:lang w:val="ro-RO"/>
+        </w:rPr>
+      </w:pPr>
+      <w:r>
+        <w:rPr>
+          <w:rFonts w:ascii="Calibri" w:eastAsia="Calibri" w:hAnsi="Calibri" w:cs="Calibri"/>
+          <w:b/>
+          <w:noProof/>
+          <w:sz w:val="24"/>
+          <w:szCs w:val="24"/>
+          <w:lang w:val="ro-RO"/>
+        </w:rPr>
+        <w:t>II.2. Clasa Professor</w:t>
+      </w:r>
+    </w:p>
+    <w:p>
+      <w:pPr>
+        <w:jc w:val="center"/>
+        <w:rPr>
+          <w:rFonts w:ascii="Calibri" w:eastAsia="Calibri" w:hAnsi="Calibri" w:cs="Calibri"/>
+          <w:b/>
+          <w:noProof/>
+          <w:sz w:val="24"/>
+          <w:szCs w:val="24"/>
+          <w:lang w:val="ro-RO"/>
+        </w:rPr>
+      </w:pPr>
+    </w:p>
+    <w:p>
+      <w:pPr>
+        <w:jc w:val="both"/>
+        <w:rPr>
+          <w:rFonts w:ascii="Calibri" w:eastAsia="Calibri" w:hAnsi="Calibri" w:cs="Calibri"/>
+          <w:noProof/>
+          <w:sz w:val="24"/>
+          <w:szCs w:val="24"/>
+          <w:lang w:val="ro-RO"/>
+        </w:rPr>
+      </w:pPr>
+      <w:r>
+        <w:rPr>
+          <w:rFonts w:ascii="Calibri" w:eastAsia="Calibri" w:hAnsi="Calibri" w:cs="Calibri"/>
+          <w:noProof/>
+          <w:sz w:val="24"/>
+          <w:szCs w:val="24"/>
+          <w:lang w:val="ro-RO"/>
+        </w:rPr>
+        <w:tab/>
+        <w:t>Clasa ”Professor.java” este clasa obiectelor de tip profesor, membrii acestei clase sunt profesorii care sunt titularii activităților din cadrul facultății. Ca și în cazul activităților obiectele se vor instanția pe baza fișierului excel care conține statul de funcțiuni ale facultății în cauză sau se vor citi dintr-un fișier salvat de către orarist într-o anumită fază de construcție a orarului.</w:t>
+      </w:r>
+    </w:p>
+    <w:p>
+      <w:pPr>
+        <w:jc w:val="both"/>
+        <w:rPr>
+          <w:rFonts w:ascii="Calibri" w:eastAsia="Calibri" w:hAnsi="Calibri" w:cs="Calibri"/>
+          <w:noProof/>
+          <w:sz w:val="24"/>
+          <w:szCs w:val="24"/>
+          <w:lang w:val="ro-RO"/>
+        </w:rPr>
+      </w:pPr>
+    </w:p>
+    <w:p>
+      <w:pPr>
+        <w:ind w:firstLine="720"/>
+        <w:jc w:val="both"/>
+        <w:rPr>
+          <w:rFonts w:ascii="Calibri" w:eastAsia="Calibri" w:hAnsi="Calibri" w:cs="Calibri"/>
+          <w:noProof/>
+          <w:sz w:val="24"/>
+          <w:szCs w:val="24"/>
+          <w:lang w:val="ro-RO"/>
+        </w:rPr>
+      </w:pPr>
+      <w:r>
+        <w:rPr>
+          <w:rFonts w:ascii="Calibri" w:eastAsia="Calibri" w:hAnsi="Calibri" w:cs="Calibri"/>
+          <w:noProof/>
+          <w:sz w:val="24"/>
+          <w:szCs w:val="24"/>
+          <w:lang w:val="ro-RO"/>
+        </w:rPr>
+        <w:t xml:space="preserve">Clasa are următoarele </w:t>
+      </w:r>
+      <w:r>
+        <w:rPr>
+          <w:rFonts w:ascii="Calibri" w:eastAsia="Calibri" w:hAnsi="Calibri" w:cs="Calibri"/>
+          <w:b/>
+          <w:noProof/>
+          <w:sz w:val="24"/>
+          <w:szCs w:val="24"/>
+          <w:lang w:val="ro-RO"/>
+        </w:rPr>
+        <w:t>atribute</w:t>
+      </w:r>
+      <w:r>
+        <w:rPr>
+          <w:rFonts w:ascii="Calibri" w:eastAsia="Calibri" w:hAnsi="Calibri" w:cs="Calibri"/>
+          <w:noProof/>
+          <w:sz w:val="24"/>
+          <w:szCs w:val="24"/>
+          <w:lang w:val="ro-RO"/>
+        </w:rPr>
+        <w:t>:</w:t>
+      </w:r>
+    </w:p>
+    <w:p>
+      <w:pPr>
+        <w:ind w:firstLine="720"/>
+        <w:jc w:val="both"/>
+        <w:rPr>
+          <w:rFonts w:ascii="Calibri" w:eastAsia="Calibri" w:hAnsi="Calibri" w:cs="Calibri"/>
+          <w:noProof/>
+          <w:sz w:val="24"/>
+          <w:szCs w:val="24"/>
+          <w:lang w:val="ro-RO"/>
+        </w:rPr>
+      </w:pPr>
+    </w:p>
+    <w:p>
+      <w:pPr>
+        <w:pStyle w:val="ListParagraph"/>
+        <w:numPr>
+          <w:ilvl w:val="0"/>
+          <w:numId w:val="21"/>
+        </w:numPr>
+        <w:jc w:val="both"/>
+        <w:rPr>
+          <w:rFonts w:ascii="Calibri" w:eastAsia="Calibri" w:hAnsi="Calibri" w:cs="Calibri"/>
+          <w:noProof/>
+          <w:sz w:val="24"/>
+          <w:szCs w:val="24"/>
+          <w:lang w:val="ro-RO"/>
+        </w:rPr>
+      </w:pPr>
+      <w:r>
+        <w:rPr>
+          <w:rFonts w:ascii="Calibri" w:eastAsia="Calibri" w:hAnsi="Calibri" w:cs="Calibri"/>
+          <w:noProof/>
+          <w:sz w:val="24"/>
+          <w:szCs w:val="24"/>
+          <w:lang w:val="ro-RO"/>
+        </w:rPr>
+        <w:t xml:space="preserve">int </w:t>
+      </w:r>
+      <w:r>
+        <w:rPr>
+          <w:rFonts w:ascii="Calibri" w:eastAsia="Calibri" w:hAnsi="Calibri" w:cs="Calibri"/>
+          <w:b/>
+          <w:noProof/>
+          <w:sz w:val="24"/>
+          <w:szCs w:val="24"/>
+          <w:lang w:val="ro-RO"/>
+        </w:rPr>
+        <w:t xml:space="preserve">idProfessor </w:t>
+      </w:r>
+      <w:r>
+        <w:rPr>
+          <w:rFonts w:ascii="Calibri" w:eastAsia="Calibri" w:hAnsi="Calibri" w:cs="Calibri"/>
+          <w:noProof/>
+          <w:sz w:val="24"/>
+          <w:szCs w:val="24"/>
+          <w:lang w:val="ro-RO"/>
+        </w:rPr>
+        <w:t>–</w:t>
+      </w:r>
+      <w:r>
+        <w:rPr>
+          <w:rFonts w:ascii="Calibri" w:eastAsia="Calibri" w:hAnsi="Calibri" w:cs="Calibri"/>
+          <w:noProof/>
+          <w:sz w:val="24"/>
+          <w:szCs w:val="24"/>
+          <w:lang w:val="ro-RO"/>
+        </w:rPr>
+        <w:t xml:space="preserve"> </w:t>
+      </w:r>
+      <w:r>
+        <w:rPr>
+          <w:rFonts w:ascii="Calibri" w:eastAsia="Calibri" w:hAnsi="Calibri" w:cs="Calibri"/>
+          <w:noProof/>
+          <w:sz w:val="24"/>
+          <w:szCs w:val="24"/>
+          <w:lang w:val="ro-RO"/>
+        </w:rPr>
+        <w:t>este un identificator unic pentru fiecare obiect profesor instanțiat, acest ID este folosit de toate celelalte clase sau metode pentru identificarea profesorilor.</w:t>
+      </w:r>
+    </w:p>
+    <w:p>
+      <w:pPr>
+        <w:pStyle w:val="ListParagraph"/>
+        <w:numPr>
+          <w:ilvl w:val="0"/>
+          <w:numId w:val="21"/>
+        </w:numPr>
+        <w:jc w:val="both"/>
+        <w:rPr>
+          <w:rFonts w:ascii="Calibri" w:eastAsia="Calibri" w:hAnsi="Calibri" w:cs="Calibri"/>
+          <w:noProof/>
+          <w:sz w:val="24"/>
+          <w:szCs w:val="24"/>
+          <w:lang w:val="ro-RO"/>
+        </w:rPr>
+      </w:pPr>
+      <w:r>
+        <w:rPr>
+          <w:rFonts w:ascii="Calibri" w:eastAsia="Calibri" w:hAnsi="Calibri" w:cs="Calibri"/>
+          <w:noProof/>
+          <w:sz w:val="24"/>
+          <w:szCs w:val="24"/>
+          <w:lang w:val="ro-RO"/>
+        </w:rPr>
+        <w:t xml:space="preserve">String </w:t>
+      </w:r>
+      <w:r>
+        <w:rPr>
+          <w:rFonts w:ascii="Calibri" w:eastAsia="Calibri" w:hAnsi="Calibri" w:cs="Calibri"/>
+          <w:b/>
+          <w:noProof/>
+          <w:sz w:val="24"/>
+          <w:szCs w:val="24"/>
+          <w:lang w:val="ro-RO"/>
+        </w:rPr>
+        <w:t xml:space="preserve">name </w:t>
+      </w:r>
+      <w:r>
+        <w:rPr>
+          <w:rFonts w:ascii="Calibri" w:eastAsia="Calibri" w:hAnsi="Calibri" w:cs="Calibri"/>
+          <w:noProof/>
+          <w:sz w:val="24"/>
+          <w:szCs w:val="24"/>
+          <w:lang w:val="en-US"/>
+        </w:rPr>
+        <w:t>– con</w:t>
+      </w:r>
+      <w:r>
+        <w:rPr>
+          <w:rFonts w:ascii="Calibri" w:eastAsia="Calibri" w:hAnsi="Calibri" w:cs="Calibri"/>
+          <w:noProof/>
+          <w:sz w:val="24"/>
+          <w:szCs w:val="24"/>
+          <w:lang w:val="ro-RO"/>
+        </w:rPr>
+        <w:t>ține numele profesorului așa cum apare în fișierul sursă</w:t>
+      </w:r>
+    </w:p>
+    <w:p>
+      <w:pPr>
+        <w:pStyle w:val="ListParagraph"/>
+        <w:numPr>
+          <w:ilvl w:val="0"/>
+          <w:numId w:val="14"/>
+        </w:numPr>
+        <w:jc w:val="both"/>
+        <w:rPr>
+          <w:rFonts w:ascii="Calibri" w:eastAsia="Calibri" w:hAnsi="Calibri" w:cs="Calibri"/>
+          <w:noProof/>
+          <w:sz w:val="24"/>
+          <w:szCs w:val="24"/>
+          <w:lang w:val="ro-RO"/>
+        </w:rPr>
+      </w:pPr>
+      <w:r>
+        <w:rPr>
+          <w:rFonts w:ascii="Calibri" w:eastAsia="Calibri" w:hAnsi="Calibri" w:cs="Calibri"/>
+          <w:noProof/>
+          <w:sz w:val="24"/>
+          <w:szCs w:val="24"/>
+          <w:lang w:val="ro-RO"/>
+        </w:rPr>
+        <w:t xml:space="preserve">String </w:t>
+      </w:r>
+      <w:r>
+        <w:rPr>
+          <w:rFonts w:ascii="Calibri" w:eastAsia="Calibri" w:hAnsi="Calibri" w:cs="Calibri"/>
+          <w:b/>
+          <w:noProof/>
+          <w:sz w:val="24"/>
+          <w:szCs w:val="24"/>
+          <w:lang w:val="ro-RO"/>
+        </w:rPr>
+        <w:t xml:space="preserve">shortName </w:t>
+      </w:r>
+      <w:r>
+        <w:rPr>
+          <w:rFonts w:ascii="Calibri" w:eastAsia="Calibri" w:hAnsi="Calibri" w:cs="Calibri"/>
+          <w:noProof/>
+          <w:sz w:val="24"/>
+          <w:szCs w:val="24"/>
+          <w:lang w:val="ro-RO"/>
+        </w:rPr>
+        <w:t>– este numele prescurtat al profesorului care se generează de către constructor. Această prescurtare se folosește de obicei în afișarea grafică a activităților din cauza că numele complet poate fi prea lung și nu poate fi afișat într-o formă grafică care să permită afișarea grafică a cât mai multor activități în niște tabele de orar global sau personal.</w:t>
+      </w:r>
+    </w:p>
+    <w:p>
+      <w:pPr>
+        <w:pStyle w:val="ListParagraph"/>
+        <w:numPr>
+          <w:ilvl w:val="0"/>
+          <w:numId w:val="21"/>
+        </w:numPr>
+        <w:jc w:val="both"/>
+        <w:rPr>
+          <w:rFonts w:ascii="Calibri" w:eastAsia="Calibri" w:hAnsi="Calibri" w:cs="Calibri"/>
+          <w:noProof/>
+          <w:sz w:val="24"/>
+          <w:szCs w:val="24"/>
+          <w:lang w:val="ro-RO"/>
+        </w:rPr>
+      </w:pPr>
+      <w:r>
+        <w:rPr>
+          <w:rFonts w:ascii="Calibri" w:eastAsia="Calibri" w:hAnsi="Calibri" w:cs="Calibri"/>
+          <w:noProof/>
+          <w:sz w:val="24"/>
+          <w:szCs w:val="24"/>
+          <w:lang w:val="ro-RO"/>
+        </w:rPr>
+        <w:t>int</w:t>
+      </w:r>
+      <w:r>
+        <w:rPr>
+          <w:rFonts w:ascii="Calibri" w:eastAsia="Calibri" w:hAnsi="Calibri" w:cs="Calibri"/>
+          <w:noProof/>
+          <w:sz w:val="24"/>
+          <w:szCs w:val="24"/>
+          <w:lang w:val="en-US"/>
+        </w:rPr>
+        <w:t xml:space="preserve">[][][] </w:t>
+      </w:r>
+      <w:r>
+        <w:rPr>
+          <w:rFonts w:ascii="Calibri" w:eastAsia="Calibri" w:hAnsi="Calibri" w:cs="Calibri"/>
+          <w:b/>
+          <w:noProof/>
+          <w:sz w:val="24"/>
+          <w:szCs w:val="24"/>
+          <w:lang w:val="en-US"/>
+        </w:rPr>
+        <w:t>scheduleProfessor</w:t>
+      </w:r>
+      <w:r>
+        <w:rPr>
+          <w:rFonts w:ascii="Calibri" w:eastAsia="Calibri" w:hAnsi="Calibri" w:cs="Calibri"/>
+          <w:noProof/>
+          <w:sz w:val="24"/>
+          <w:szCs w:val="24"/>
+          <w:lang w:val="en-US"/>
+        </w:rPr>
+        <w:t xml:space="preserve"> – este o matrice tridimensional</w:t>
+      </w:r>
+      <w:r>
+        <w:rPr>
+          <w:rFonts w:ascii="Calibri" w:eastAsia="Calibri" w:hAnsi="Calibri" w:cs="Calibri"/>
+          <w:noProof/>
+          <w:sz w:val="24"/>
+          <w:szCs w:val="24"/>
+          <w:lang w:val="ro-RO"/>
+        </w:rPr>
+        <w:t xml:space="preserve">ă care conține, de fapt, orarul profesorului. Este matrice tridimensională pentru că conține orarul pe semestru / oră / zi. Avem 2 semestre, 7 intervale orare și 12 zile. </w:t>
+      </w:r>
+      <w:r>
+        <w:rPr>
+          <w:rFonts w:ascii="Calibri" w:eastAsia="Calibri" w:hAnsi="Calibri" w:cs="Calibri"/>
+          <w:noProof/>
+          <w:sz w:val="24"/>
+          <w:szCs w:val="24"/>
+          <w:lang w:val="ro-RO"/>
+        </w:rPr>
+        <w:t xml:space="preserve">Avem 12 zile pentru că de fapt avem câte o zi pentru săptămânile pare și cele impare. </w:t>
+      </w:r>
+      <w:r>
+        <w:rPr>
+          <w:rFonts w:ascii="Calibri" w:eastAsia="Calibri" w:hAnsi="Calibri" w:cs="Calibri"/>
+          <w:noProof/>
+          <w:sz w:val="24"/>
+          <w:szCs w:val="24"/>
+          <w:lang w:val="ro-RO"/>
+        </w:rPr>
+        <w:t>Numerele conținute sunt de fapt numere de identificare pentru activități iar dacă numărul este -1 înseamnă că în z</w:t>
+      </w:r>
+      <w:r>
+        <w:rPr>
+          <w:rFonts w:ascii="Calibri" w:eastAsia="Calibri" w:hAnsi="Calibri" w:cs="Calibri"/>
+          <w:noProof/>
+          <w:sz w:val="24"/>
+          <w:szCs w:val="24"/>
+          <w:lang w:val="ro-RO"/>
+        </w:rPr>
+        <w:t>iua și ora respectivă profesorul nu are alocată nici o activitate.</w:t>
+      </w:r>
+    </w:p>
+    <w:p>
+      <w:pPr>
+        <w:pStyle w:val="ListParagraph"/>
+        <w:numPr>
+          <w:ilvl w:val="0"/>
+          <w:numId w:val="21"/>
+        </w:numPr>
+        <w:jc w:val="both"/>
+        <w:rPr>
+          <w:rFonts w:ascii="Calibri" w:eastAsia="Calibri" w:hAnsi="Calibri" w:cs="Calibri"/>
+          <w:noProof/>
+          <w:sz w:val="24"/>
+          <w:szCs w:val="24"/>
+          <w:lang w:val="ro-RO"/>
+        </w:rPr>
+      </w:pPr>
+      <w:r>
+        <w:rPr>
+          <w:rFonts w:ascii="Calibri" w:eastAsia="Calibri" w:hAnsi="Calibri" w:cs="Calibri"/>
+          <w:noProof/>
+          <w:sz w:val="24"/>
+          <w:szCs w:val="24"/>
+          <w:lang w:val="ro-RO"/>
+        </w:rPr>
+        <w:t>int</w:t>
+      </w:r>
+      <w:r>
+        <w:rPr>
+          <w:rFonts w:ascii="Calibri" w:eastAsia="Calibri" w:hAnsi="Calibri" w:cs="Calibri"/>
+          <w:noProof/>
+          <w:sz w:val="24"/>
+          <w:szCs w:val="24"/>
+          <w:lang w:val="en-US"/>
+        </w:rPr>
+        <w:t xml:space="preserve">[] </w:t>
+      </w:r>
+      <w:r>
+        <w:rPr>
+          <w:rFonts w:ascii="Calibri" w:eastAsia="Calibri" w:hAnsi="Calibri" w:cs="Calibri"/>
+          <w:b/>
+          <w:noProof/>
+          <w:sz w:val="24"/>
+          <w:szCs w:val="24"/>
+          <w:lang w:val="en-US"/>
+        </w:rPr>
+        <w:t xml:space="preserve">activitiesOfProfessor </w:t>
+      </w:r>
+      <w:r>
+        <w:rPr>
+          <w:rFonts w:ascii="Calibri" w:eastAsia="Calibri" w:hAnsi="Calibri" w:cs="Calibri"/>
+          <w:noProof/>
+          <w:sz w:val="24"/>
+          <w:szCs w:val="24"/>
+          <w:lang w:val="ro-RO"/>
+        </w:rPr>
+        <w:t>- este un array care conține toate activitățile profesorului, activitățile fiind reprezentate și aici de ID-ul fiecăruia.</w:t>
+      </w:r>
+    </w:p>
+    <w:p>
+      <w:pPr>
+        <w:jc w:val="both"/>
+        <w:rPr>
+          <w:rFonts w:ascii="Calibri" w:eastAsia="Calibri" w:hAnsi="Calibri" w:cs="Calibri"/>
+          <w:noProof/>
+          <w:sz w:val="24"/>
+          <w:szCs w:val="24"/>
+          <w:lang w:val="ro-RO"/>
+        </w:rPr>
+      </w:pPr>
+    </w:p>
+    <w:p>
+      <w:pPr>
+        <w:ind w:left="360" w:firstLine="360"/>
+        <w:jc w:val="both"/>
+        <w:rPr>
+          <w:rFonts w:ascii="Calibri" w:eastAsia="Calibri" w:hAnsi="Calibri" w:cs="Calibri"/>
+          <w:noProof/>
+          <w:sz w:val="24"/>
+          <w:szCs w:val="24"/>
+          <w:lang w:val="ro-RO"/>
+        </w:rPr>
+      </w:pPr>
+      <w:r>
+        <w:rPr>
+          <w:rFonts w:ascii="Calibri" w:eastAsia="Calibri" w:hAnsi="Calibri" w:cs="Calibri"/>
+          <w:noProof/>
+          <w:sz w:val="24"/>
+          <w:szCs w:val="24"/>
+          <w:lang w:val="ro-RO"/>
+        </w:rPr>
+        <w:t xml:space="preserve">Unicul </w:t>
+      </w:r>
+      <w:r>
+        <w:rPr>
+          <w:rFonts w:ascii="Calibri" w:eastAsia="Calibri" w:hAnsi="Calibri" w:cs="Calibri"/>
+          <w:b/>
+          <w:noProof/>
+          <w:sz w:val="24"/>
+          <w:szCs w:val="24"/>
+          <w:lang w:val="ro-RO"/>
+        </w:rPr>
+        <w:t xml:space="preserve">constructor </w:t>
+      </w:r>
+      <w:r>
+        <w:rPr>
+          <w:rFonts w:ascii="Calibri" w:eastAsia="Calibri" w:hAnsi="Calibri" w:cs="Calibri"/>
+          <w:noProof/>
+          <w:sz w:val="24"/>
+          <w:szCs w:val="24"/>
+          <w:lang w:val="ro-RO"/>
+        </w:rPr>
+        <w:t>al clasei arată în felul următor:</w:t>
+      </w:r>
+    </w:p>
+    <w:p>
+      <w:pPr>
+        <w:ind w:left="360"/>
+        <w:jc w:val="both"/>
+        <w:rPr>
+          <w:rFonts w:ascii="Calibri" w:eastAsia="Calibri" w:hAnsi="Calibri" w:cs="Calibri"/>
+          <w:noProof/>
+          <w:sz w:val="24"/>
+          <w:szCs w:val="24"/>
+          <w:lang w:val="ro-RO"/>
+        </w:rPr>
+      </w:pPr>
+    </w:p>
+    <w:p>
+      <w:pPr>
+        <w:ind w:left="360" w:firstLine="360"/>
+        <w:jc w:val="both"/>
+        <w:rPr>
+          <w:rFonts w:ascii="Calibri" w:eastAsia="Calibri" w:hAnsi="Calibri" w:cs="Calibri"/>
+          <w:noProof/>
+          <w:sz w:val="24"/>
+          <w:szCs w:val="24"/>
+          <w:lang w:val="ro-RO"/>
+        </w:rPr>
+      </w:pPr>
+      <w:r>
+        <w:rPr>
+          <w:rFonts w:ascii="Calibri" w:eastAsia="Calibri" w:hAnsi="Calibri" w:cs="Calibri"/>
+          <w:noProof/>
+          <w:sz w:val="24"/>
+          <w:szCs w:val="24"/>
+          <w:lang w:val="ro-RO"/>
+        </w:rPr>
+        <w:t>public Professor(int id, String name)</w:t>
+      </w:r>
+      <w:r>
+        <w:rPr>
+          <w:rFonts w:ascii="Calibri" w:eastAsia="Calibri" w:hAnsi="Calibri" w:cs="Calibri"/>
+          <w:noProof/>
+          <w:sz w:val="24"/>
+          <w:szCs w:val="24"/>
+          <w:lang w:val="ro-RO"/>
+        </w:rPr>
+        <w:t xml:space="preserve"> </w:t>
+      </w:r>
+      <w:r>
+        <w:rPr>
+          <w:rFonts w:ascii="Calibri" w:eastAsia="Calibri" w:hAnsi="Calibri" w:cs="Calibri"/>
+          <w:noProof/>
+          <w:sz w:val="24"/>
+          <w:szCs w:val="24"/>
+          <w:lang w:val="ro-RO"/>
+        </w:rPr>
+        <w:t>{</w:t>
+      </w:r>
+    </w:p>
+    <w:p>
+      <w:pPr>
+        <w:ind w:left="360"/>
+        <w:jc w:val="both"/>
+        <w:rPr>
+          <w:rFonts w:ascii="Calibri" w:eastAsia="Calibri" w:hAnsi="Calibri" w:cs="Calibri"/>
+          <w:noProof/>
+          <w:sz w:val="24"/>
+          <w:szCs w:val="24"/>
+          <w:lang w:val="ro-RO"/>
+        </w:rPr>
+      </w:pPr>
+      <w:r>
+        <w:rPr>
+          <w:rFonts w:ascii="Calibri" w:eastAsia="Calibri" w:hAnsi="Calibri" w:cs="Calibri"/>
+          <w:noProof/>
+          <w:sz w:val="24"/>
+          <w:szCs w:val="24"/>
+          <w:lang w:val="ro-RO"/>
+        </w:rPr>
+        <w:t xml:space="preserve">       </w:t>
+      </w:r>
+      <w:r>
+        <w:rPr>
+          <w:rFonts w:ascii="Calibri" w:eastAsia="Calibri" w:hAnsi="Calibri" w:cs="Calibri"/>
+          <w:noProof/>
+          <w:sz w:val="24"/>
+          <w:szCs w:val="24"/>
+          <w:lang w:val="ro-RO"/>
+        </w:rPr>
+        <w:tab/>
+      </w:r>
+      <w:r>
+        <w:rPr>
+          <w:rFonts w:ascii="Calibri" w:eastAsia="Calibri" w:hAnsi="Calibri" w:cs="Calibri"/>
+          <w:noProof/>
+          <w:sz w:val="24"/>
+          <w:szCs w:val="24"/>
+          <w:lang w:val="ro-RO"/>
+        </w:rPr>
+        <w:t>final int HOURS=7,DAYS=12;</w:t>
+      </w:r>
+    </w:p>
+    <w:p>
+      <w:pPr>
+        <w:ind w:left="360"/>
+        <w:jc w:val="both"/>
+        <w:rPr>
+          <w:rFonts w:ascii="Calibri" w:eastAsia="Calibri" w:hAnsi="Calibri" w:cs="Calibri"/>
+          <w:noProof/>
+          <w:sz w:val="24"/>
+          <w:szCs w:val="24"/>
+          <w:lang w:val="ro-RO"/>
+        </w:rPr>
+      </w:pPr>
+      <w:r>
+        <w:rPr>
+          <w:rFonts w:ascii="Calibri" w:eastAsia="Calibri" w:hAnsi="Calibri" w:cs="Calibri"/>
+          <w:noProof/>
+          <w:sz w:val="24"/>
+          <w:szCs w:val="24"/>
+          <w:lang w:val="ro-RO"/>
+        </w:rPr>
+        <w:t xml:space="preserve">        </w:t>
+      </w:r>
+      <w:r>
+        <w:rPr>
+          <w:rFonts w:ascii="Calibri" w:eastAsia="Calibri" w:hAnsi="Calibri" w:cs="Calibri"/>
+          <w:noProof/>
+          <w:sz w:val="24"/>
+          <w:szCs w:val="24"/>
+          <w:lang w:val="ro-RO"/>
+        </w:rPr>
+        <w:tab/>
+      </w:r>
+      <w:r>
+        <w:rPr>
+          <w:rFonts w:ascii="Calibri" w:eastAsia="Calibri" w:hAnsi="Calibri" w:cs="Calibri"/>
+          <w:noProof/>
+          <w:sz w:val="24"/>
+          <w:szCs w:val="24"/>
+          <w:lang w:val="ro-RO"/>
+        </w:rPr>
+        <w:t>this.idProfessor = id;</w:t>
+      </w:r>
+    </w:p>
+    <w:p>
+      <w:pPr>
+        <w:ind w:left="360"/>
+        <w:jc w:val="both"/>
+        <w:rPr>
+          <w:rFonts w:ascii="Calibri" w:eastAsia="Calibri" w:hAnsi="Calibri" w:cs="Calibri"/>
+          <w:noProof/>
+          <w:sz w:val="24"/>
+          <w:szCs w:val="24"/>
+          <w:lang w:val="ro-RO"/>
+        </w:rPr>
+      </w:pPr>
+      <w:r>
+        <w:rPr>
+          <w:rFonts w:ascii="Calibri" w:eastAsia="Calibri" w:hAnsi="Calibri" w:cs="Calibri"/>
+          <w:noProof/>
+          <w:sz w:val="24"/>
+          <w:szCs w:val="24"/>
+          <w:lang w:val="ro-RO"/>
+        </w:rPr>
+        <w:t xml:space="preserve">        </w:t>
+      </w:r>
+      <w:r>
+        <w:rPr>
+          <w:rFonts w:ascii="Calibri" w:eastAsia="Calibri" w:hAnsi="Calibri" w:cs="Calibri"/>
+          <w:noProof/>
+          <w:sz w:val="24"/>
+          <w:szCs w:val="24"/>
+          <w:lang w:val="ro-RO"/>
+        </w:rPr>
+        <w:tab/>
+      </w:r>
+      <w:r>
+        <w:rPr>
+          <w:rFonts w:ascii="Calibri" w:eastAsia="Calibri" w:hAnsi="Calibri" w:cs="Calibri"/>
+          <w:noProof/>
+          <w:sz w:val="24"/>
+          <w:szCs w:val="24"/>
+          <w:lang w:val="ro-RO"/>
+        </w:rPr>
+        <w:t>this.name = name;</w:t>
+      </w:r>
+    </w:p>
+    <w:p>
+      <w:pPr>
+        <w:ind w:left="360" w:firstLine="360"/>
+        <w:jc w:val="both"/>
+        <w:rPr>
+          <w:rFonts w:ascii="Calibri" w:eastAsia="Calibri" w:hAnsi="Calibri" w:cs="Calibri"/>
+          <w:noProof/>
+          <w:sz w:val="24"/>
+          <w:szCs w:val="24"/>
+          <w:lang w:val="ro-RO"/>
+        </w:rPr>
+      </w:pPr>
+      <w:r>
+        <w:rPr>
+          <w:rFonts w:ascii="Calibri" w:eastAsia="Calibri" w:hAnsi="Calibri" w:cs="Calibri"/>
+          <w:noProof/>
+          <w:sz w:val="24"/>
+          <w:szCs w:val="24"/>
+          <w:lang w:val="ro-RO"/>
+        </w:rPr>
+        <w:lastRenderedPageBreak/>
+        <w:t xml:space="preserve">   </w:t>
+      </w:r>
+      <w:r>
+        <w:rPr>
+          <w:rFonts w:ascii="Calibri" w:eastAsia="Calibri" w:hAnsi="Calibri" w:cs="Calibri"/>
+          <w:noProof/>
+          <w:sz w:val="24"/>
+          <w:szCs w:val="24"/>
+          <w:lang w:val="ro-RO"/>
+        </w:rPr>
+        <w:tab/>
+      </w:r>
+      <w:r>
+        <w:rPr>
+          <w:rFonts w:ascii="Calibri" w:eastAsia="Calibri" w:hAnsi="Calibri" w:cs="Calibri"/>
+          <w:noProof/>
+          <w:sz w:val="24"/>
+          <w:szCs w:val="24"/>
+          <w:lang w:val="ro-RO"/>
+        </w:rPr>
+        <w:t>String[] names=name.split(" ");</w:t>
+      </w:r>
+    </w:p>
+    <w:p>
+      <w:pPr>
+        <w:ind w:left="720" w:firstLine="720"/>
+        <w:jc w:val="both"/>
+        <w:rPr>
+          <w:rFonts w:ascii="Calibri" w:eastAsia="Calibri" w:hAnsi="Calibri" w:cs="Calibri"/>
+          <w:noProof/>
+          <w:sz w:val="24"/>
+          <w:szCs w:val="24"/>
+          <w:lang w:val="ro-RO"/>
+        </w:rPr>
+      </w:pPr>
+      <w:r>
+        <w:rPr>
+          <w:rFonts w:ascii="Calibri" w:eastAsia="Calibri" w:hAnsi="Calibri" w:cs="Calibri"/>
+          <w:noProof/>
+          <w:sz w:val="24"/>
+          <w:szCs w:val="24"/>
+          <w:lang w:val="ro-RO"/>
+        </w:rPr>
+        <w:t>this.shortName=</w:t>
+      </w:r>
+      <w:r>
+        <w:rPr>
+          <w:rFonts w:ascii="Calibri" w:eastAsia="Calibri" w:hAnsi="Calibri" w:cs="Calibri"/>
+          <w:noProof/>
+          <w:sz w:val="24"/>
+          <w:szCs w:val="24"/>
+          <w:lang w:val="ro-RO"/>
+        </w:rPr>
+        <w:t>names[0].substring(0,1)+names[0].substring(1).toLowerCase();</w:t>
+      </w:r>
+    </w:p>
+    <w:p>
+      <w:pPr>
+        <w:ind w:left="360"/>
+        <w:jc w:val="both"/>
+        <w:rPr>
+          <w:rFonts w:ascii="Calibri" w:eastAsia="Calibri" w:hAnsi="Calibri" w:cs="Calibri"/>
+          <w:noProof/>
+          <w:sz w:val="24"/>
+          <w:szCs w:val="24"/>
+          <w:lang w:val="ro-RO"/>
+        </w:rPr>
+      </w:pPr>
+      <w:r>
+        <w:rPr>
+          <w:rFonts w:ascii="Calibri" w:eastAsia="Calibri" w:hAnsi="Calibri" w:cs="Calibri"/>
+          <w:noProof/>
+          <w:sz w:val="24"/>
+          <w:szCs w:val="24"/>
+          <w:lang w:val="ro-RO"/>
+        </w:rPr>
+        <w:t xml:space="preserve">       </w:t>
+      </w:r>
+      <w:r>
+        <w:rPr>
+          <w:rFonts w:ascii="Calibri" w:eastAsia="Calibri" w:hAnsi="Calibri" w:cs="Calibri"/>
+          <w:noProof/>
+          <w:sz w:val="24"/>
+          <w:szCs w:val="24"/>
+          <w:lang w:val="ro-RO"/>
+        </w:rPr>
+        <w:tab/>
+      </w:r>
+      <w:r>
+        <w:rPr>
+          <w:rFonts w:ascii="Calibri" w:eastAsia="Calibri" w:hAnsi="Calibri" w:cs="Calibri"/>
+          <w:noProof/>
+          <w:sz w:val="24"/>
+          <w:szCs w:val="24"/>
+          <w:lang w:val="ro-RO"/>
+        </w:rPr>
+        <w:t>for (int i=1;i&lt;names.length;i++){</w:t>
+      </w:r>
+    </w:p>
+    <w:p>
+      <w:pPr>
+        <w:ind w:left="360"/>
+        <w:jc w:val="both"/>
+        <w:rPr>
+          <w:rFonts w:ascii="Calibri" w:eastAsia="Calibri" w:hAnsi="Calibri" w:cs="Calibri"/>
+          <w:noProof/>
+          <w:sz w:val="24"/>
+          <w:szCs w:val="24"/>
+          <w:lang w:val="ro-RO"/>
+        </w:rPr>
+      </w:pPr>
+      <w:r>
+        <w:rPr>
+          <w:rFonts w:ascii="Calibri" w:eastAsia="Calibri" w:hAnsi="Calibri" w:cs="Calibri"/>
+          <w:noProof/>
+          <w:sz w:val="24"/>
+          <w:szCs w:val="24"/>
+          <w:lang w:val="ro-RO"/>
+        </w:rPr>
+        <w:t xml:space="preserve">       </w:t>
+      </w:r>
+      <w:r>
+        <w:rPr>
+          <w:rFonts w:ascii="Calibri" w:eastAsia="Calibri" w:hAnsi="Calibri" w:cs="Calibri"/>
+          <w:noProof/>
+          <w:sz w:val="24"/>
+          <w:szCs w:val="24"/>
+          <w:lang w:val="ro-RO"/>
+        </w:rPr>
+        <w:tab/>
+      </w:r>
+      <w:r>
+        <w:rPr>
+          <w:rFonts w:ascii="Calibri" w:eastAsia="Calibri" w:hAnsi="Calibri" w:cs="Calibri"/>
+          <w:noProof/>
+          <w:sz w:val="24"/>
+          <w:szCs w:val="24"/>
+          <w:lang w:val="ro-RO"/>
+        </w:rPr>
+        <w:tab/>
+      </w:r>
+      <w:r>
+        <w:rPr>
+          <w:rFonts w:ascii="Calibri" w:eastAsia="Calibri" w:hAnsi="Calibri" w:cs="Calibri"/>
+          <w:noProof/>
+          <w:sz w:val="24"/>
+          <w:szCs w:val="24"/>
+          <w:lang w:val="ro-RO"/>
+        </w:rPr>
+        <w:t>this.shortName += "_" + names[i].substring(0, 1);</w:t>
+      </w:r>
+    </w:p>
+    <w:p>
+      <w:pPr>
+        <w:ind w:left="360"/>
+        <w:jc w:val="both"/>
+        <w:rPr>
+          <w:rFonts w:ascii="Calibri" w:eastAsia="Calibri" w:hAnsi="Calibri" w:cs="Calibri"/>
+          <w:noProof/>
+          <w:sz w:val="24"/>
+          <w:szCs w:val="24"/>
+          <w:lang w:val="ro-RO"/>
+        </w:rPr>
+      </w:pPr>
+      <w:r>
+        <w:rPr>
+          <w:rFonts w:ascii="Calibri" w:eastAsia="Calibri" w:hAnsi="Calibri" w:cs="Calibri"/>
+          <w:noProof/>
+          <w:sz w:val="24"/>
+          <w:szCs w:val="24"/>
+          <w:lang w:val="ro-RO"/>
+        </w:rPr>
+        <w:t xml:space="preserve">      </w:t>
+      </w:r>
+      <w:r>
+        <w:rPr>
+          <w:rFonts w:ascii="Calibri" w:eastAsia="Calibri" w:hAnsi="Calibri" w:cs="Calibri"/>
+          <w:noProof/>
+          <w:sz w:val="24"/>
+          <w:szCs w:val="24"/>
+          <w:lang w:val="ro-RO"/>
+        </w:rPr>
+        <w:tab/>
+      </w:r>
+      <w:r>
+        <w:rPr>
+          <w:rFonts w:ascii="Calibri" w:eastAsia="Calibri" w:hAnsi="Calibri" w:cs="Calibri"/>
+          <w:noProof/>
+          <w:sz w:val="24"/>
+          <w:szCs w:val="24"/>
+          <w:lang w:val="ro-RO"/>
+        </w:rPr>
+        <w:tab/>
+      </w:r>
+      <w:r>
+        <w:rPr>
+          <w:rFonts w:ascii="Calibri" w:eastAsia="Calibri" w:hAnsi="Calibri" w:cs="Calibri"/>
+          <w:noProof/>
+          <w:sz w:val="24"/>
+          <w:szCs w:val="24"/>
+          <w:lang w:val="ro-RO"/>
+        </w:rPr>
+        <w:t>}</w:t>
+      </w:r>
+      <w:r>
+        <w:rPr>
+          <w:rFonts w:ascii="Calibri" w:eastAsia="Calibri" w:hAnsi="Calibri" w:cs="Calibri"/>
+          <w:noProof/>
+          <w:sz w:val="24"/>
+          <w:szCs w:val="24"/>
+          <w:lang w:val="ro-RO"/>
+        </w:rPr>
+        <w:tab/>
+      </w:r>
+    </w:p>
+    <w:p>
+      <w:pPr>
+        <w:ind w:left="360"/>
+        <w:jc w:val="both"/>
+        <w:rPr>
+          <w:rFonts w:ascii="Calibri" w:eastAsia="Calibri" w:hAnsi="Calibri" w:cs="Calibri"/>
+          <w:noProof/>
+          <w:sz w:val="24"/>
+          <w:szCs w:val="24"/>
+          <w:lang w:val="ro-RO"/>
+        </w:rPr>
+      </w:pPr>
+      <w:r>
+        <w:rPr>
+          <w:rFonts w:ascii="Calibri" w:eastAsia="Calibri" w:hAnsi="Calibri" w:cs="Calibri"/>
+          <w:noProof/>
+          <w:sz w:val="24"/>
+          <w:szCs w:val="24"/>
+          <w:lang w:val="ro-RO"/>
+        </w:rPr>
+        <w:t xml:space="preserve">      </w:t>
+      </w:r>
+      <w:r>
+        <w:rPr>
+          <w:rFonts w:ascii="Calibri" w:eastAsia="Calibri" w:hAnsi="Calibri" w:cs="Calibri"/>
+          <w:noProof/>
+          <w:sz w:val="24"/>
+          <w:szCs w:val="24"/>
+          <w:lang w:val="ro-RO"/>
+        </w:rPr>
+        <w:tab/>
+      </w:r>
+      <w:r>
+        <w:rPr>
+          <w:rFonts w:ascii="Calibri" w:eastAsia="Calibri" w:hAnsi="Calibri" w:cs="Calibri"/>
+          <w:noProof/>
+          <w:sz w:val="24"/>
+          <w:szCs w:val="24"/>
+          <w:lang w:val="ro-RO"/>
+        </w:rPr>
+        <w:tab/>
+      </w:r>
+      <w:r>
+        <w:rPr>
+          <w:rFonts w:ascii="Calibri" w:eastAsia="Calibri" w:hAnsi="Calibri" w:cs="Calibri"/>
+          <w:noProof/>
+          <w:sz w:val="24"/>
+          <w:szCs w:val="24"/>
+          <w:lang w:val="ro-RO"/>
+        </w:rPr>
+        <w:t>this.scheduleProfessor = new int[2][HOURS][DAYS];</w:t>
+      </w:r>
+    </w:p>
+    <w:p>
+      <w:pPr>
+        <w:ind w:left="360"/>
+        <w:jc w:val="both"/>
+        <w:rPr>
+          <w:rFonts w:ascii="Calibri" w:eastAsia="Calibri" w:hAnsi="Calibri" w:cs="Calibri"/>
+          <w:noProof/>
+          <w:sz w:val="24"/>
+          <w:szCs w:val="24"/>
+          <w:lang w:val="ro-RO"/>
+        </w:rPr>
+      </w:pPr>
+      <w:r>
+        <w:rPr>
+          <w:rFonts w:ascii="Calibri" w:eastAsia="Calibri" w:hAnsi="Calibri" w:cs="Calibri"/>
+          <w:noProof/>
+          <w:sz w:val="24"/>
+          <w:szCs w:val="24"/>
+          <w:lang w:val="ro-RO"/>
+        </w:rPr>
+        <w:t xml:space="preserve">     </w:t>
+      </w:r>
+      <w:r>
+        <w:rPr>
+          <w:rFonts w:ascii="Calibri" w:eastAsia="Calibri" w:hAnsi="Calibri" w:cs="Calibri"/>
+          <w:noProof/>
+          <w:sz w:val="24"/>
+          <w:szCs w:val="24"/>
+          <w:lang w:val="ro-RO"/>
+        </w:rPr>
+        <w:tab/>
+      </w:r>
+      <w:r>
+        <w:rPr>
+          <w:rFonts w:ascii="Calibri" w:eastAsia="Calibri" w:hAnsi="Calibri" w:cs="Calibri"/>
+          <w:noProof/>
+          <w:sz w:val="24"/>
+          <w:szCs w:val="24"/>
+          <w:lang w:val="ro-RO"/>
+        </w:rPr>
+        <w:tab/>
+      </w:r>
+      <w:r>
+        <w:rPr>
+          <w:rFonts w:ascii="Calibri" w:eastAsia="Calibri" w:hAnsi="Calibri" w:cs="Calibri"/>
+          <w:noProof/>
+          <w:sz w:val="24"/>
+          <w:szCs w:val="24"/>
+          <w:lang w:val="ro-RO"/>
+        </w:rPr>
+        <w:t>for(int i=0;i&lt;2;i++)</w:t>
+      </w:r>
+    </w:p>
+    <w:p>
+      <w:pPr>
+        <w:ind w:left="360"/>
+        <w:jc w:val="both"/>
+        <w:rPr>
+          <w:rFonts w:ascii="Calibri" w:eastAsia="Calibri" w:hAnsi="Calibri" w:cs="Calibri"/>
+          <w:noProof/>
+          <w:sz w:val="24"/>
+          <w:szCs w:val="24"/>
+          <w:lang w:val="ro-RO"/>
+        </w:rPr>
+      </w:pPr>
+      <w:r>
+        <w:rPr>
+          <w:rFonts w:ascii="Calibri" w:eastAsia="Calibri" w:hAnsi="Calibri" w:cs="Calibri"/>
+          <w:noProof/>
+          <w:sz w:val="24"/>
+          <w:szCs w:val="24"/>
+          <w:lang w:val="ro-RO"/>
+        </w:rPr>
+        <w:t xml:space="preserve">     </w:t>
+      </w:r>
+      <w:r>
+        <w:rPr>
+          <w:rFonts w:ascii="Calibri" w:eastAsia="Calibri" w:hAnsi="Calibri" w:cs="Calibri"/>
+          <w:noProof/>
+          <w:sz w:val="24"/>
+          <w:szCs w:val="24"/>
+          <w:lang w:val="ro-RO"/>
+        </w:rPr>
+        <w:tab/>
+      </w:r>
+      <w:r>
+        <w:rPr>
+          <w:rFonts w:ascii="Calibri" w:eastAsia="Calibri" w:hAnsi="Calibri" w:cs="Calibri"/>
+          <w:noProof/>
+          <w:sz w:val="24"/>
+          <w:szCs w:val="24"/>
+          <w:lang w:val="ro-RO"/>
+        </w:rPr>
+        <w:tab/>
+      </w:r>
+      <w:r>
+        <w:rPr>
+          <w:rFonts w:ascii="Calibri" w:eastAsia="Calibri" w:hAnsi="Calibri" w:cs="Calibri"/>
+          <w:noProof/>
+          <w:sz w:val="24"/>
+          <w:szCs w:val="24"/>
+          <w:lang w:val="ro-RO"/>
+        </w:rPr>
+        <w:tab/>
+      </w:r>
+      <w:r>
+        <w:rPr>
+          <w:rFonts w:ascii="Calibri" w:eastAsia="Calibri" w:hAnsi="Calibri" w:cs="Calibri"/>
+          <w:noProof/>
+          <w:sz w:val="24"/>
+          <w:szCs w:val="24"/>
+          <w:lang w:val="ro-RO"/>
+        </w:rPr>
+        <w:t>for(int j=0;j&lt;HOURS;j++)</w:t>
+      </w:r>
+    </w:p>
+    <w:p>
+      <w:pPr>
+        <w:ind w:left="360"/>
+        <w:jc w:val="both"/>
+        <w:rPr>
+          <w:rFonts w:ascii="Calibri" w:eastAsia="Calibri" w:hAnsi="Calibri" w:cs="Calibri"/>
+          <w:noProof/>
+          <w:sz w:val="24"/>
+          <w:szCs w:val="24"/>
+          <w:lang w:val="ro-RO"/>
+        </w:rPr>
+      </w:pPr>
+      <w:r>
+        <w:rPr>
+          <w:rFonts w:ascii="Calibri" w:eastAsia="Calibri" w:hAnsi="Calibri" w:cs="Calibri"/>
+          <w:noProof/>
+          <w:sz w:val="24"/>
+          <w:szCs w:val="24"/>
+          <w:lang w:val="ro-RO"/>
+        </w:rPr>
+        <w:t xml:space="preserve">          </w:t>
+      </w:r>
+      <w:r>
+        <w:rPr>
+          <w:rFonts w:ascii="Calibri" w:eastAsia="Calibri" w:hAnsi="Calibri" w:cs="Calibri"/>
+          <w:noProof/>
+          <w:sz w:val="24"/>
+          <w:szCs w:val="24"/>
+          <w:lang w:val="ro-RO"/>
+        </w:rPr>
+        <w:tab/>
+      </w:r>
+      <w:r>
+        <w:rPr>
+          <w:rFonts w:ascii="Calibri" w:eastAsia="Calibri" w:hAnsi="Calibri" w:cs="Calibri"/>
+          <w:noProof/>
+          <w:sz w:val="24"/>
+          <w:szCs w:val="24"/>
+          <w:lang w:val="ro-RO"/>
+        </w:rPr>
+        <w:tab/>
+      </w:r>
+      <w:r>
+        <w:rPr>
+          <w:rFonts w:ascii="Calibri" w:eastAsia="Calibri" w:hAnsi="Calibri" w:cs="Calibri"/>
+          <w:noProof/>
+          <w:sz w:val="24"/>
+          <w:szCs w:val="24"/>
+          <w:lang w:val="ro-RO"/>
+        </w:rPr>
+        <w:tab/>
+      </w:r>
+      <w:r>
+        <w:rPr>
+          <w:rFonts w:ascii="Calibri" w:eastAsia="Calibri" w:hAnsi="Calibri" w:cs="Calibri"/>
+          <w:noProof/>
+          <w:sz w:val="24"/>
+          <w:szCs w:val="24"/>
+          <w:lang w:val="ro-RO"/>
+        </w:rPr>
+        <w:t>for(int k=0;k&lt;DAYS;k++)</w:t>
+      </w:r>
+    </w:p>
+    <w:p>
+      <w:pPr>
+        <w:ind w:left="360"/>
+        <w:jc w:val="both"/>
+        <w:rPr>
+          <w:rFonts w:ascii="Calibri" w:eastAsia="Calibri" w:hAnsi="Calibri" w:cs="Calibri"/>
+          <w:noProof/>
+          <w:sz w:val="24"/>
+          <w:szCs w:val="24"/>
+          <w:lang w:val="ro-RO"/>
+        </w:rPr>
+      </w:pPr>
+      <w:r>
+        <w:rPr>
+          <w:rFonts w:ascii="Calibri" w:eastAsia="Calibri" w:hAnsi="Calibri" w:cs="Calibri"/>
+          <w:noProof/>
+          <w:sz w:val="24"/>
+          <w:szCs w:val="24"/>
+          <w:lang w:val="ro-RO"/>
+        </w:rPr>
+        <w:t xml:space="preserve">                    </w:t>
+      </w:r>
+      <w:r>
+        <w:rPr>
+          <w:rFonts w:ascii="Calibri" w:eastAsia="Calibri" w:hAnsi="Calibri" w:cs="Calibri"/>
+          <w:noProof/>
+          <w:sz w:val="24"/>
+          <w:szCs w:val="24"/>
+          <w:lang w:val="ro-RO"/>
+        </w:rPr>
+        <w:tab/>
+      </w:r>
+      <w:r>
+        <w:rPr>
+          <w:rFonts w:ascii="Calibri" w:eastAsia="Calibri" w:hAnsi="Calibri" w:cs="Calibri"/>
+          <w:noProof/>
+          <w:sz w:val="24"/>
+          <w:szCs w:val="24"/>
+          <w:lang w:val="ro-RO"/>
+        </w:rPr>
+        <w:tab/>
+      </w:r>
+      <w:r>
+        <w:rPr>
+          <w:rFonts w:ascii="Calibri" w:eastAsia="Calibri" w:hAnsi="Calibri" w:cs="Calibri"/>
+          <w:noProof/>
+          <w:sz w:val="24"/>
+          <w:szCs w:val="24"/>
+          <w:lang w:val="ro-RO"/>
+        </w:rPr>
+        <w:tab/>
+      </w:r>
+      <w:r>
+        <w:rPr>
+          <w:rFonts w:ascii="Calibri" w:eastAsia="Calibri" w:hAnsi="Calibri" w:cs="Calibri"/>
+          <w:noProof/>
+          <w:sz w:val="24"/>
+          <w:szCs w:val="24"/>
+          <w:lang w:val="ro-RO"/>
+        </w:rPr>
+        <w:t>scheduleProfessor[i][j][k]=-1;</w:t>
+      </w:r>
+    </w:p>
+    <w:p>
+      <w:pPr>
+        <w:ind w:left="360"/>
+        <w:jc w:val="both"/>
+        <w:rPr>
+          <w:rFonts w:ascii="Calibri" w:eastAsia="Calibri" w:hAnsi="Calibri" w:cs="Calibri"/>
+          <w:noProof/>
+          <w:sz w:val="24"/>
+          <w:szCs w:val="24"/>
+          <w:lang w:val="ro-RO"/>
+        </w:rPr>
+      </w:pPr>
+      <w:r>
+        <w:rPr>
+          <w:rFonts w:ascii="Calibri" w:eastAsia="Calibri" w:hAnsi="Calibri" w:cs="Calibri"/>
+          <w:noProof/>
+          <w:sz w:val="24"/>
+          <w:szCs w:val="24"/>
+          <w:lang w:val="ro-RO"/>
+        </w:rPr>
+        <w:t xml:space="preserve">   </w:t>
+      </w:r>
+      <w:r>
+        <w:rPr>
+          <w:rFonts w:ascii="Calibri" w:eastAsia="Calibri" w:hAnsi="Calibri" w:cs="Calibri"/>
+          <w:noProof/>
+          <w:sz w:val="24"/>
+          <w:szCs w:val="24"/>
+          <w:lang w:val="ro-RO"/>
+        </w:rPr>
+        <w:tab/>
+      </w:r>
+      <w:r>
+        <w:rPr>
+          <w:rFonts w:ascii="Calibri" w:eastAsia="Calibri" w:hAnsi="Calibri" w:cs="Calibri"/>
+          <w:noProof/>
+          <w:sz w:val="24"/>
+          <w:szCs w:val="24"/>
+          <w:lang w:val="ro-RO"/>
+        </w:rPr>
+        <w:tab/>
+      </w:r>
+      <w:r>
+        <w:rPr>
+          <w:rFonts w:ascii="Calibri" w:eastAsia="Calibri" w:hAnsi="Calibri" w:cs="Calibri"/>
+          <w:noProof/>
+          <w:sz w:val="24"/>
+          <w:szCs w:val="24"/>
+          <w:lang w:val="ro-RO"/>
+        </w:rPr>
+        <w:t>activitiesOfProfessor = new int[0];</w:t>
+      </w:r>
+    </w:p>
+    <w:p>
+      <w:pPr>
+        <w:ind w:left="360" w:firstLine="360"/>
+        <w:jc w:val="both"/>
+        <w:rPr>
+          <w:rFonts w:ascii="Calibri" w:eastAsia="Calibri" w:hAnsi="Calibri" w:cs="Calibri"/>
+          <w:noProof/>
+          <w:sz w:val="24"/>
+          <w:szCs w:val="24"/>
+          <w:lang w:val="ro-RO"/>
+        </w:rPr>
+      </w:pPr>
+      <w:r>
+        <w:rPr>
+          <w:rFonts w:ascii="Calibri" w:eastAsia="Calibri" w:hAnsi="Calibri" w:cs="Calibri"/>
+          <w:noProof/>
+          <w:sz w:val="24"/>
+          <w:szCs w:val="24"/>
+          <w:lang w:val="ro-RO"/>
+        </w:rPr>
+        <w:t>}</w:t>
+      </w:r>
+    </w:p>
+    <w:p>
+      <w:pPr>
+        <w:ind w:left="360"/>
+        <w:jc w:val="both"/>
+        <w:rPr>
+          <w:rFonts w:ascii="Calibri" w:eastAsia="Calibri" w:hAnsi="Calibri" w:cs="Calibri"/>
+          <w:noProof/>
+          <w:sz w:val="24"/>
+          <w:szCs w:val="24"/>
+          <w:lang w:val="ro-RO"/>
+        </w:rPr>
+      </w:pPr>
+    </w:p>
+    <w:p>
+      <w:pPr>
+        <w:ind w:firstLine="720"/>
+        <w:jc w:val="both"/>
+        <w:rPr>
+          <w:rFonts w:ascii="Calibri" w:eastAsia="Calibri" w:hAnsi="Calibri" w:cs="Calibri"/>
+          <w:noProof/>
+          <w:sz w:val="24"/>
+          <w:szCs w:val="24"/>
+          <w:lang w:val="ru-RU"/>
+        </w:rPr>
+      </w:pPr>
+      <w:r>
+        <w:rPr>
+          <w:rFonts w:ascii="Calibri" w:eastAsia="Calibri" w:hAnsi="Calibri" w:cs="Calibri"/>
+          <w:noProof/>
+          <w:sz w:val="24"/>
+          <w:szCs w:val="24"/>
+          <w:lang w:val="ro-RO"/>
+        </w:rPr>
+        <w:t>După cum se poate observa constructorul a</w:t>
+      </w:r>
+      <w:r>
+        <w:rPr>
+          <w:rFonts w:ascii="Calibri" w:eastAsia="Calibri" w:hAnsi="Calibri" w:cs="Calibri"/>
+          <w:noProof/>
+          <w:sz w:val="24"/>
+          <w:szCs w:val="24"/>
+          <w:lang w:val="ro-RO"/>
+        </w:rPr>
+        <w:t xml:space="preserve">re doi parametrii iar valorile restului de </w:t>
+      </w:r>
+      <w:r>
+        <w:rPr>
+          <w:rFonts w:ascii="Calibri" w:eastAsia="Calibri" w:hAnsi="Calibri" w:cs="Calibri"/>
+          <w:noProof/>
+          <w:sz w:val="24"/>
+          <w:szCs w:val="24"/>
+          <w:lang w:val="ro-RO"/>
+        </w:rPr>
+        <w:t xml:space="preserve">atribute </w:t>
+      </w:r>
+      <w:r>
+        <w:rPr>
+          <w:rFonts w:ascii="Calibri" w:eastAsia="Calibri" w:hAnsi="Calibri" w:cs="Calibri"/>
+          <w:noProof/>
+          <w:sz w:val="24"/>
+          <w:szCs w:val="24"/>
+          <w:lang w:val="ro-RO"/>
+        </w:rPr>
+        <w:t xml:space="preserve">sunt generate de către constructor. </w:t>
+      </w:r>
+      <w:r>
+        <w:rPr>
+          <w:rFonts w:ascii="Calibri" w:eastAsia="Calibri" w:hAnsi="Calibri" w:cs="Calibri"/>
+          <w:b/>
+          <w:noProof/>
+          <w:sz w:val="24"/>
+          <w:szCs w:val="24"/>
+          <w:lang w:val="ro-RO"/>
+        </w:rPr>
+        <w:t>shortName</w:t>
+      </w:r>
+      <w:r>
+        <w:rPr>
+          <w:rFonts w:ascii="Calibri" w:eastAsia="Calibri" w:hAnsi="Calibri" w:cs="Calibri"/>
+          <w:noProof/>
+          <w:sz w:val="24"/>
+          <w:szCs w:val="24"/>
+          <w:lang w:val="ro-RO"/>
+        </w:rPr>
+        <w:t xml:space="preserve"> este generat din </w:t>
+      </w:r>
+      <w:r>
+        <w:rPr>
+          <w:rFonts w:ascii="Calibri" w:eastAsia="Calibri" w:hAnsi="Calibri" w:cs="Calibri"/>
+          <w:b/>
+          <w:noProof/>
+          <w:sz w:val="24"/>
+          <w:szCs w:val="24"/>
+          <w:lang w:val="ro-RO"/>
+        </w:rPr>
+        <w:t>name</w:t>
+      </w:r>
+      <w:r>
+        <w:rPr>
+          <w:rFonts w:ascii="Calibri" w:eastAsia="Calibri" w:hAnsi="Calibri" w:cs="Calibri"/>
+          <w:noProof/>
+          <w:sz w:val="24"/>
+          <w:szCs w:val="24"/>
+          <w:lang w:val="ru-RU"/>
+        </w:rPr>
+        <w:t>, se generează orarul fără nici o activitate, adică avem numai valori de -1 în toate câmpurile matricei, iar arrayul de activități se inițiază fără elemente, acestea se vor adăuga în momentul citirii datelor de intrare din fișierul statelor de funcțiuni.</w:t>
+      </w:r>
+    </w:p>
+    <w:p>
+      <w:pPr>
+        <w:ind w:firstLine="360"/>
+        <w:jc w:val="both"/>
+        <w:rPr>
+          <w:rFonts w:ascii="Calibri" w:eastAsia="Calibri" w:hAnsi="Calibri" w:cs="Calibri"/>
+          <w:noProof/>
+          <w:sz w:val="24"/>
+          <w:szCs w:val="24"/>
+          <w:lang w:val="ru-RU"/>
+        </w:rPr>
+      </w:pPr>
+    </w:p>
+    <w:p>
+      <w:pPr>
+        <w:ind w:firstLine="720"/>
+        <w:jc w:val="both"/>
+        <w:rPr>
+          <w:rFonts w:ascii="Calibri" w:eastAsia="Calibri" w:hAnsi="Calibri" w:cs="Calibri"/>
+          <w:noProof/>
+          <w:sz w:val="24"/>
+          <w:szCs w:val="24"/>
+          <w:lang w:val="ro-RO"/>
+        </w:rPr>
+      </w:pPr>
+      <w:r>
+        <w:rPr>
+          <w:rFonts w:ascii="Calibri" w:eastAsia="Calibri" w:hAnsi="Calibri" w:cs="Calibri"/>
+          <w:b/>
+          <w:noProof/>
+          <w:sz w:val="24"/>
+          <w:szCs w:val="24"/>
+          <w:lang w:val="ro-RO"/>
+        </w:rPr>
+        <w:t xml:space="preserve">Metodele </w:t>
+      </w:r>
+      <w:r>
+        <w:rPr>
+          <w:rFonts w:ascii="Calibri" w:eastAsia="Calibri" w:hAnsi="Calibri" w:cs="Calibri"/>
+          <w:noProof/>
+          <w:sz w:val="24"/>
+          <w:szCs w:val="24"/>
+          <w:lang w:val="ro-RO"/>
+        </w:rPr>
+        <w:t>clasei:</w:t>
+      </w:r>
+    </w:p>
+    <w:p>
+      <w:pPr>
+        <w:ind w:firstLine="360"/>
+        <w:jc w:val="both"/>
+        <w:rPr>
+          <w:rFonts w:ascii="Calibri" w:eastAsia="Calibri" w:hAnsi="Calibri" w:cs="Calibri"/>
+          <w:noProof/>
+          <w:sz w:val="24"/>
+          <w:szCs w:val="24"/>
+          <w:lang w:val="ru-RU"/>
+        </w:rPr>
+      </w:pPr>
+    </w:p>
+    <w:p>
+      <w:pPr>
+        <w:pStyle w:val="ListParagraph"/>
+        <w:numPr>
+          <w:ilvl w:val="0"/>
+          <w:numId w:val="22"/>
+        </w:numPr>
+        <w:jc w:val="both"/>
+        <w:rPr>
+          <w:rFonts w:ascii="Calibri" w:eastAsia="Calibri" w:hAnsi="Calibri" w:cs="Calibri"/>
+          <w:noProof/>
+          <w:sz w:val="24"/>
+          <w:szCs w:val="24"/>
+          <w:lang w:val="ru-RU"/>
+        </w:rPr>
+      </w:pPr>
+      <w:r>
+        <w:rPr>
+          <w:rFonts w:ascii="Calibri" w:eastAsia="Calibri" w:hAnsi="Calibri" w:cs="Calibri"/>
+          <w:noProof/>
+          <w:sz w:val="24"/>
+          <w:szCs w:val="24"/>
+          <w:lang w:val="ru-RU"/>
+        </w:rPr>
+        <w:t xml:space="preserve">public int </w:t>
+      </w:r>
+      <w:r>
+        <w:rPr>
+          <w:rFonts w:ascii="Calibri" w:eastAsia="Calibri" w:hAnsi="Calibri" w:cs="Calibri"/>
+          <w:b/>
+          <w:noProof/>
+          <w:sz w:val="24"/>
+          <w:szCs w:val="24"/>
+          <w:lang w:val="ru-RU"/>
+        </w:rPr>
+        <w:t xml:space="preserve">getIdProfessor() </w:t>
+      </w:r>
+      <w:r>
+        <w:rPr>
+          <w:rFonts w:ascii="Calibri" w:eastAsia="Calibri" w:hAnsi="Calibri" w:cs="Calibri"/>
+          <w:noProof/>
+          <w:sz w:val="24"/>
+          <w:szCs w:val="24"/>
+          <w:lang w:val="ru-RU"/>
+        </w:rPr>
+        <w:t>– returnează numărul de identificare unic al profesorului</w:t>
+      </w:r>
+    </w:p>
+    <w:p>
+      <w:pPr>
+        <w:pStyle w:val="ListParagraph"/>
+        <w:numPr>
+          <w:ilvl w:val="0"/>
+          <w:numId w:val="22"/>
+        </w:numPr>
+        <w:jc w:val="both"/>
+        <w:rPr>
+          <w:rFonts w:ascii="Calibri" w:eastAsia="Calibri" w:hAnsi="Calibri" w:cs="Calibri"/>
+          <w:noProof/>
+          <w:sz w:val="24"/>
+          <w:szCs w:val="24"/>
+          <w:lang w:val="ru-RU"/>
+        </w:rPr>
+      </w:pPr>
+      <w:r>
+        <w:rPr>
+          <w:rFonts w:ascii="Calibri" w:eastAsia="Calibri" w:hAnsi="Calibri" w:cs="Calibri"/>
+          <w:noProof/>
+          <w:sz w:val="24"/>
+          <w:szCs w:val="24"/>
+          <w:lang w:val="ru-RU"/>
+        </w:rPr>
+        <w:t xml:space="preserve">public void </w:t>
+      </w:r>
+      <w:r>
+        <w:rPr>
+          <w:rFonts w:ascii="Calibri" w:eastAsia="Calibri" w:hAnsi="Calibri" w:cs="Calibri"/>
+          <w:b/>
+          <w:noProof/>
+          <w:sz w:val="24"/>
+          <w:szCs w:val="24"/>
+          <w:lang w:val="ru-RU"/>
+        </w:rPr>
+        <w:t xml:space="preserve">setIdProfessor(int id) </w:t>
+      </w:r>
+      <w:r>
+        <w:rPr>
+          <w:rFonts w:ascii="Calibri" w:eastAsia="Calibri" w:hAnsi="Calibri" w:cs="Calibri"/>
+          <w:noProof/>
+          <w:sz w:val="24"/>
+          <w:szCs w:val="24"/>
+          <w:lang w:val="ru-RU"/>
+        </w:rPr>
+        <w:t>– setează ( schimbă ) ID-ul profesorului, metoda se folosește în cadrul procesului de citire / generare date</w:t>
+      </w:r>
+    </w:p>
+    <w:p>
+      <w:pPr>
+        <w:pStyle w:val="ListParagraph"/>
+        <w:numPr>
+          <w:ilvl w:val="0"/>
+          <w:numId w:val="22"/>
+        </w:numPr>
+        <w:jc w:val="both"/>
+        <w:rPr>
+          <w:rFonts w:ascii="Calibri" w:eastAsia="Calibri" w:hAnsi="Calibri" w:cs="Calibri"/>
+          <w:noProof/>
+          <w:sz w:val="24"/>
+          <w:szCs w:val="24"/>
+          <w:lang w:val="ru-RU"/>
+        </w:rPr>
+      </w:pPr>
+      <w:r>
+        <w:rPr>
+          <w:rFonts w:ascii="Calibri" w:eastAsia="Calibri" w:hAnsi="Calibri" w:cs="Calibri"/>
+          <w:noProof/>
+          <w:sz w:val="24"/>
+          <w:szCs w:val="24"/>
+          <w:lang w:val="ru-RU"/>
+        </w:rPr>
+        <w:t xml:space="preserve">public String </w:t>
+      </w:r>
+      <w:r>
+        <w:rPr>
+          <w:rFonts w:ascii="Calibri" w:eastAsia="Calibri" w:hAnsi="Calibri" w:cs="Calibri"/>
+          <w:b/>
+          <w:noProof/>
+          <w:sz w:val="24"/>
+          <w:szCs w:val="24"/>
+          <w:lang w:val="ru-RU"/>
+        </w:rPr>
+        <w:t xml:space="preserve">getName() </w:t>
+      </w:r>
+      <w:r>
+        <w:rPr>
+          <w:rFonts w:ascii="Calibri" w:eastAsia="Calibri" w:hAnsi="Calibri" w:cs="Calibri"/>
+          <w:noProof/>
+          <w:sz w:val="24"/>
+          <w:szCs w:val="24"/>
+          <w:lang w:val="ru-RU"/>
+        </w:rPr>
+        <w:t>– returnează un String cu numele profesorului</w:t>
+      </w:r>
+    </w:p>
+    <w:p>
+      <w:pPr>
+        <w:pStyle w:val="ListParagraph"/>
+        <w:numPr>
+          <w:ilvl w:val="0"/>
+          <w:numId w:val="22"/>
+        </w:numPr>
+        <w:jc w:val="both"/>
+        <w:rPr>
+          <w:rFonts w:ascii="Calibri" w:eastAsia="Calibri" w:hAnsi="Calibri" w:cs="Calibri"/>
+          <w:noProof/>
+          <w:sz w:val="24"/>
+          <w:szCs w:val="24"/>
+          <w:lang w:val="ru-RU"/>
+        </w:rPr>
+      </w:pPr>
+      <w:r>
+        <w:rPr>
+          <w:rFonts w:ascii="Calibri" w:eastAsia="Calibri" w:hAnsi="Calibri" w:cs="Calibri"/>
+          <w:noProof/>
+          <w:sz w:val="24"/>
+          <w:szCs w:val="24"/>
+          <w:lang w:val="ru-RU"/>
+        </w:rPr>
+        <w:t xml:space="preserve">public String </w:t>
+      </w:r>
+      <w:r>
+        <w:rPr>
+          <w:rFonts w:ascii="Calibri" w:eastAsia="Calibri" w:hAnsi="Calibri" w:cs="Calibri"/>
+          <w:b/>
+          <w:noProof/>
+          <w:sz w:val="24"/>
+          <w:szCs w:val="24"/>
+          <w:lang w:val="ru-RU"/>
+        </w:rPr>
+        <w:t xml:space="preserve">getShortName() </w:t>
+      </w:r>
+      <w:r>
+        <w:rPr>
+          <w:rFonts w:ascii="Calibri" w:eastAsia="Calibri" w:hAnsi="Calibri" w:cs="Calibri"/>
+          <w:noProof/>
+          <w:sz w:val="24"/>
+          <w:szCs w:val="24"/>
+          <w:lang w:val="ru-RU"/>
+        </w:rPr>
+        <w:t>– returnează un String cu numele prescurtat</w:t>
+      </w:r>
+    </w:p>
+    <w:p>
+      <w:pPr>
+        <w:pStyle w:val="ListParagraph"/>
+        <w:numPr>
+          <w:ilvl w:val="0"/>
+          <w:numId w:val="22"/>
+        </w:numPr>
+        <w:jc w:val="both"/>
+        <w:rPr>
+          <w:rFonts w:ascii="Calibri" w:eastAsia="Calibri" w:hAnsi="Calibri" w:cs="Calibri"/>
+          <w:noProof/>
+          <w:sz w:val="24"/>
+          <w:szCs w:val="24"/>
+          <w:lang w:val="ru-RU"/>
+        </w:rPr>
+      </w:pPr>
+      <w:r>
+        <w:rPr>
+          <w:rFonts w:ascii="Calibri" w:eastAsia="Calibri" w:hAnsi="Calibri" w:cs="Calibri"/>
+          <w:noProof/>
+          <w:sz w:val="24"/>
+          <w:szCs w:val="24"/>
+          <w:lang w:val="ru-RU"/>
+        </w:rPr>
+        <w:t>public int</w:t>
+      </w:r>
+      <w:r>
+        <w:rPr>
+          <w:rFonts w:ascii="Calibri" w:eastAsia="Calibri" w:hAnsi="Calibri" w:cs="Calibri"/>
+          <w:noProof/>
+          <w:sz w:val="24"/>
+          <w:szCs w:val="24"/>
+          <w:lang w:val="en-US"/>
+        </w:rPr>
+        <w:t>[]</w:t>
+      </w:r>
+      <w:r>
+        <w:rPr>
+          <w:rFonts w:ascii="Calibri" w:eastAsia="Calibri" w:hAnsi="Calibri" w:cs="Calibri"/>
+          <w:noProof/>
+          <w:sz w:val="24"/>
+          <w:szCs w:val="24"/>
+          <w:lang w:val="ro-RO"/>
+        </w:rPr>
+        <w:t xml:space="preserve"> </w:t>
+      </w:r>
+      <w:r>
+        <w:rPr>
+          <w:rFonts w:ascii="Calibri" w:eastAsia="Calibri" w:hAnsi="Calibri" w:cs="Calibri"/>
+          <w:b/>
+          <w:noProof/>
+          <w:sz w:val="24"/>
+          <w:szCs w:val="24"/>
+          <w:lang w:val="ro-RO"/>
+        </w:rPr>
+        <w:t xml:space="preserve">getActivitiesOfProfessor() </w:t>
+      </w:r>
+      <w:r>
+        <w:rPr>
+          <w:rFonts w:ascii="Calibri" w:eastAsia="Calibri" w:hAnsi="Calibri" w:cs="Calibri"/>
+          <w:noProof/>
+          <w:sz w:val="24"/>
+          <w:szCs w:val="24"/>
+          <w:lang w:val="ro-RO"/>
+        </w:rPr>
+        <w:t>– returnează un array de numere întregi care conține activitățile alocate profesorului pe parcursului anului școlar pentru care facem orarul</w:t>
+      </w:r>
+    </w:p>
+    <w:p>
+      <w:pPr>
+        <w:pStyle w:val="ListParagraph"/>
+        <w:numPr>
+          <w:ilvl w:val="0"/>
+          <w:numId w:val="22"/>
+        </w:numPr>
+        <w:jc w:val="both"/>
+        <w:rPr>
+          <w:rFonts w:ascii="Calibri" w:eastAsia="Calibri" w:hAnsi="Calibri" w:cs="Calibri"/>
+          <w:noProof/>
+          <w:sz w:val="24"/>
+          <w:szCs w:val="24"/>
+          <w:lang w:val="ru-RU"/>
+        </w:rPr>
+      </w:pPr>
+      <w:r>
+        <w:rPr>
+          <w:rFonts w:ascii="Calibri" w:eastAsia="Calibri" w:hAnsi="Calibri" w:cs="Calibri"/>
+          <w:noProof/>
+          <w:sz w:val="24"/>
+          <w:szCs w:val="24"/>
+          <w:lang w:val="ru-RU"/>
+        </w:rPr>
+        <w:t xml:space="preserve">public int </w:t>
+      </w:r>
+      <w:r>
+        <w:rPr>
+          <w:rFonts w:ascii="Calibri" w:eastAsia="Calibri" w:hAnsi="Calibri" w:cs="Calibri"/>
+          <w:b/>
+          <w:noProof/>
+          <w:sz w:val="24"/>
+          <w:szCs w:val="24"/>
+          <w:lang w:val="ru-RU"/>
+        </w:rPr>
+        <w:t xml:space="preserve">getActivityProfessor(int semester, int hour, int day) </w:t>
+      </w:r>
+      <w:r>
+        <w:rPr>
+          <w:rFonts w:ascii="Calibri" w:eastAsia="Calibri" w:hAnsi="Calibri" w:cs="Calibri"/>
+          <w:noProof/>
+          <w:sz w:val="24"/>
+          <w:szCs w:val="24"/>
+          <w:lang w:val="en-US"/>
+        </w:rPr>
+        <w:t>– returneaz</w:t>
+      </w:r>
+      <w:r>
+        <w:rPr>
+          <w:rFonts w:ascii="Calibri" w:eastAsia="Calibri" w:hAnsi="Calibri" w:cs="Calibri"/>
+          <w:noProof/>
+          <w:sz w:val="24"/>
+          <w:szCs w:val="24"/>
+          <w:lang w:val="ro-RO"/>
+        </w:rPr>
+        <w:t>ă ID-ul activității din orarul pofesorului din semestrul, ora, ziua primite ca parametrii de intrare. În cazul în care valoarea returnată este -1 înseamnă că în semestrul dat în ziua și a ora primite ca parametrii nu există activitate, profesorul este liber.</w:t>
+      </w:r>
+    </w:p>
+    <w:p>
+      <w:pPr>
+        <w:pStyle w:val="ListParagraph"/>
+        <w:numPr>
+          <w:ilvl w:val="0"/>
+          <w:numId w:val="22"/>
+        </w:numPr>
+        <w:jc w:val="both"/>
+        <w:rPr>
+          <w:rFonts w:ascii="Calibri" w:eastAsia="Calibri" w:hAnsi="Calibri" w:cs="Calibri"/>
+          <w:noProof/>
+          <w:sz w:val="24"/>
+          <w:szCs w:val="24"/>
+          <w:lang w:val="ru-RU"/>
+        </w:rPr>
+      </w:pPr>
+      <w:r>
+        <w:rPr>
+          <w:rFonts w:ascii="Calibri" w:eastAsia="Calibri" w:hAnsi="Calibri" w:cs="Calibri"/>
+          <w:noProof/>
+          <w:sz w:val="24"/>
+          <w:szCs w:val="24"/>
+          <w:lang w:val="ru-RU"/>
+        </w:rPr>
+        <w:t xml:space="preserve">public boolean </w:t>
+      </w:r>
+      <w:r>
+        <w:rPr>
+          <w:rFonts w:ascii="Calibri" w:eastAsia="Calibri" w:hAnsi="Calibri" w:cs="Calibri"/>
+          <w:b/>
+          <w:noProof/>
+          <w:sz w:val="24"/>
+          <w:szCs w:val="24"/>
+          <w:lang w:val="ru-RU"/>
+        </w:rPr>
+        <w:t>setActivityProfessor(int semester, int hour, int day, int activity)</w:t>
+      </w:r>
+      <w:r>
+        <w:rPr>
+          <w:rFonts w:ascii="Calibri" w:eastAsia="Calibri" w:hAnsi="Calibri" w:cs="Calibri"/>
+          <w:b/>
+          <w:noProof/>
+          <w:sz w:val="24"/>
+          <w:szCs w:val="24"/>
+          <w:lang w:val="ru-RU"/>
+        </w:rPr>
+        <w:t xml:space="preserve"> </w:t>
+      </w:r>
+      <w:r>
+        <w:rPr>
+          <w:rFonts w:ascii="Calibri" w:eastAsia="Calibri" w:hAnsi="Calibri" w:cs="Calibri"/>
+          <w:noProof/>
+          <w:sz w:val="24"/>
+          <w:szCs w:val="24"/>
+          <w:lang w:val="ru-RU"/>
+        </w:rPr>
+        <w:t>– această metodă setează/schimbă activitatea profesorului din semestrul,ora,ziua cu activitatea cu ID-ul primit ca parametru de intrare. Metoda returnează ”true” dacă această setare a fost reușită și returnează ”false” dacă din orice motiv operația a eșuat.</w:t>
+      </w:r>
+    </w:p>
+    <w:p>
+      <w:pPr>
+        <w:pStyle w:val="ListParagraph"/>
+        <w:numPr>
+          <w:ilvl w:val="0"/>
+          <w:numId w:val="22"/>
+        </w:numPr>
+        <w:jc w:val="both"/>
+        <w:rPr>
+          <w:rFonts w:ascii="Calibri" w:eastAsia="Calibri" w:hAnsi="Calibri" w:cs="Calibri"/>
+          <w:noProof/>
+          <w:sz w:val="24"/>
+          <w:szCs w:val="24"/>
+          <w:lang w:val="ru-RU"/>
+        </w:rPr>
+      </w:pPr>
+      <w:r>
+        <w:rPr>
+          <w:rFonts w:ascii="Calibri" w:eastAsia="Calibri" w:hAnsi="Calibri" w:cs="Calibri"/>
+          <w:noProof/>
+          <w:sz w:val="24"/>
+          <w:szCs w:val="24"/>
+          <w:lang w:val="ru-RU"/>
+        </w:rPr>
+        <w:lastRenderedPageBreak/>
+        <w:t xml:space="preserve">public boolean </w:t>
+      </w:r>
+      <w:r>
+        <w:rPr>
+          <w:rFonts w:ascii="Calibri" w:eastAsia="Calibri" w:hAnsi="Calibri" w:cs="Calibri"/>
+          <w:b/>
+          <w:noProof/>
+          <w:sz w:val="24"/>
+          <w:szCs w:val="24"/>
+          <w:lang w:val="ru-RU"/>
+        </w:rPr>
+        <w:t xml:space="preserve">addActivity(int activity) </w:t>
+      </w:r>
+      <w:r>
+        <w:rPr>
+          <w:rFonts w:ascii="Calibri" w:eastAsia="Calibri" w:hAnsi="Calibri" w:cs="Calibri"/>
+          <w:noProof/>
+          <w:sz w:val="24"/>
+          <w:szCs w:val="24"/>
+          <w:lang w:val="ru-RU"/>
+        </w:rPr>
+        <w:t>– se adaugă o activitate la arrayul de activități ale profesorului. Se returneaz</w:t>
+      </w:r>
+      <w:r>
+        <w:rPr>
+          <w:rFonts w:ascii="Calibri" w:eastAsia="Calibri" w:hAnsi="Calibri" w:cs="Calibri"/>
+          <w:noProof/>
+          <w:sz w:val="24"/>
+          <w:szCs w:val="24"/>
+          <w:lang w:val="ro-RO"/>
+        </w:rPr>
+        <w:t xml:space="preserve">ă ”true” dacă elementul a fost adăugat și ”false” dacă nu s-a reușit adăugarea noului element. </w:t>
+      </w:r>
+      <w:r>
+        <w:rPr>
+          <w:rFonts w:ascii="Calibri" w:eastAsia="Calibri" w:hAnsi="Calibri" w:cs="Calibri"/>
+          <w:noProof/>
+          <w:sz w:val="24"/>
+          <w:szCs w:val="24"/>
+          <w:lang w:val="ro-RO"/>
+        </w:rPr>
+        <w:t>De exemplu dacă o activitate este deja în lista profesorului acesta nu se va adăuga din nou, în acest caz operațiunea nu reușește și se returnează ”false”, lista/arrayul activităților rămâne neschimbată.</w:t>
+      </w:r>
+    </w:p>
+    <w:p>
+      <w:pPr>
+        <w:pStyle w:val="ListParagraph"/>
+        <w:numPr>
+          <w:ilvl w:val="0"/>
+          <w:numId w:val="22"/>
+        </w:numPr>
+        <w:jc w:val="both"/>
+        <w:rPr>
+          <w:rFonts w:ascii="Calibri" w:eastAsia="Calibri" w:hAnsi="Calibri" w:cs="Calibri"/>
+          <w:noProof/>
+          <w:sz w:val="24"/>
+          <w:szCs w:val="24"/>
+          <w:lang w:val="ru-RU"/>
+        </w:rPr>
+      </w:pPr>
+      <w:r>
+        <w:rPr>
+          <w:rFonts w:ascii="Calibri" w:eastAsia="Calibri" w:hAnsi="Calibri" w:cs="Calibri"/>
+          <w:noProof/>
+          <w:sz w:val="24"/>
+          <w:szCs w:val="24"/>
+          <w:lang w:val="ru-RU"/>
+        </w:rPr>
+        <w:t xml:space="preserve">public boolean </w:t>
+      </w:r>
+      <w:r>
+        <w:rPr>
+          <w:rFonts w:ascii="Calibri" w:eastAsia="Calibri" w:hAnsi="Calibri" w:cs="Calibri"/>
+          <w:b/>
+          <w:noProof/>
+          <w:sz w:val="24"/>
+          <w:szCs w:val="24"/>
+          <w:lang w:val="ru-RU"/>
+        </w:rPr>
+        <w:t xml:space="preserve">removeActivity(int activity) </w:t>
+      </w:r>
+      <w:r>
+        <w:rPr>
+          <w:rFonts w:ascii="Calibri" w:eastAsia="Calibri" w:hAnsi="Calibri" w:cs="Calibri"/>
+          <w:noProof/>
+          <w:sz w:val="24"/>
+          <w:szCs w:val="24"/>
+          <w:lang w:val="ru-RU"/>
+        </w:rPr>
+        <w:t>– se șterge o anumită activitate din arrayul activităților profesorului. Metoda returnează ”true” dacă operațiunea a reușit și ”false” în caz contrar.</w:t>
+      </w:r>
+    </w:p>
+    <w:p>
+      <w:pPr>
+        <w:jc w:val="both"/>
+        <w:rPr>
+          <w:rFonts w:ascii="Calibri" w:eastAsia="Calibri" w:hAnsi="Calibri" w:cs="Calibri"/>
+          <w:noProof/>
+          <w:sz w:val="24"/>
+          <w:szCs w:val="24"/>
+          <w:lang w:val="ru-RU"/>
+        </w:rPr>
+      </w:pPr>
+    </w:p>
+    <w:p>
+      <w:pPr>
+        <w:jc w:val="center"/>
+        <w:rPr>
+          <w:rFonts w:ascii="Calibri" w:eastAsia="Calibri" w:hAnsi="Calibri" w:cs="Calibri"/>
+          <w:b/>
+          <w:noProof/>
+          <w:sz w:val="24"/>
+          <w:szCs w:val="24"/>
+          <w:lang w:val="ru-RU"/>
+        </w:rPr>
+      </w:pPr>
+      <w:r>
+        <w:rPr>
+          <w:rFonts w:ascii="Calibri" w:eastAsia="Calibri" w:hAnsi="Calibri" w:cs="Calibri"/>
+          <w:b/>
+          <w:noProof/>
+          <w:sz w:val="24"/>
+          <w:szCs w:val="24"/>
+          <w:lang w:val="ru-RU"/>
+        </w:rPr>
+        <w:t>II.3. Clasa Group</w:t>
+      </w:r>
+    </w:p>
+    <w:p>
+      <w:pPr>
+        <w:jc w:val="center"/>
+        <w:rPr>
+          <w:rFonts w:ascii="Calibri" w:eastAsia="Calibri" w:hAnsi="Calibri" w:cs="Calibri"/>
+          <w:b/>
+          <w:noProof/>
+          <w:sz w:val="24"/>
+          <w:szCs w:val="24"/>
+          <w:lang w:val="ru-RU"/>
+        </w:rPr>
+      </w:pPr>
+    </w:p>
+    <w:p>
+      <w:pPr>
+        <w:jc w:val="both"/>
+        <w:rPr>
+          <w:rFonts w:ascii="Calibri" w:eastAsia="Calibri" w:hAnsi="Calibri" w:cs="Calibri"/>
+          <w:noProof/>
+          <w:sz w:val="24"/>
+          <w:szCs w:val="24"/>
+          <w:lang w:val="ru-RU"/>
+        </w:rPr>
+      </w:pPr>
+      <w:r>
+        <w:rPr>
+          <w:rFonts w:ascii="Calibri" w:eastAsia="Calibri" w:hAnsi="Calibri" w:cs="Calibri"/>
+          <w:noProof/>
+          <w:sz w:val="24"/>
+          <w:szCs w:val="24"/>
+          <w:lang w:val="ru-RU"/>
+        </w:rPr>
+        <w:tab/>
+        <w:t xml:space="preserve">Clasa grupelor este clasa a căror obiecte instanțiate reprezintă grupele de la facultatea a cărei orar se elaborează. Grupele sunt instanțiate ca și activitățile si profesorii în momentul citirii și prelucrării datelor din statul de funcțiuni al facultății în cauză. </w:t>
+      </w:r>
+      <w:r>
+        <w:rPr>
+          <w:rFonts w:ascii="Calibri" w:eastAsia="Calibri" w:hAnsi="Calibri" w:cs="Calibri"/>
+          <w:noProof/>
+          <w:sz w:val="24"/>
+          <w:szCs w:val="24"/>
+          <w:lang w:val="ru-RU"/>
+        </w:rPr>
+        <w:t>Clasa Group este asemănătoare cu clasa Professor însă sunt și anumite diferențe față de aceasta dat fiind particularitățile celor două entități.</w:t>
+      </w:r>
+    </w:p>
+    <w:p>
+      <w:pPr>
+        <w:jc w:val="both"/>
+        <w:rPr>
+          <w:rFonts w:ascii="Calibri" w:eastAsia="Calibri" w:hAnsi="Calibri" w:cs="Calibri"/>
+          <w:noProof/>
+          <w:sz w:val="24"/>
+          <w:szCs w:val="24"/>
+          <w:lang w:val="ru-RU"/>
+        </w:rPr>
+      </w:pPr>
+    </w:p>
+    <w:p>
+      <w:pPr>
+        <w:jc w:val="both"/>
+        <w:rPr>
+          <w:rFonts w:ascii="Calibri" w:eastAsia="Calibri" w:hAnsi="Calibri" w:cs="Calibri"/>
+          <w:noProof/>
+          <w:sz w:val="24"/>
+          <w:szCs w:val="24"/>
+          <w:lang w:val="ru-RU"/>
+        </w:rPr>
+      </w:pPr>
+      <w:r>
+        <w:rPr>
+          <w:rFonts w:ascii="Calibri" w:eastAsia="Calibri" w:hAnsi="Calibri" w:cs="Calibri"/>
+          <w:noProof/>
+          <w:sz w:val="24"/>
+          <w:szCs w:val="24"/>
+          <w:lang w:val="ru-RU"/>
+        </w:rPr>
+        <w:tab/>
+      </w:r>
+      <w:r>
+        <w:rPr>
+          <w:rFonts w:ascii="Calibri" w:eastAsia="Calibri" w:hAnsi="Calibri" w:cs="Calibri"/>
+          <w:b/>
+          <w:noProof/>
+          <w:sz w:val="24"/>
+          <w:szCs w:val="24"/>
+          <w:lang w:val="ru-RU"/>
+        </w:rPr>
+        <w:t xml:space="preserve">Atributele </w:t>
+      </w:r>
+      <w:r>
+        <w:rPr>
+          <w:rFonts w:ascii="Calibri" w:eastAsia="Calibri" w:hAnsi="Calibri" w:cs="Calibri"/>
+          <w:noProof/>
+          <w:sz w:val="24"/>
+          <w:szCs w:val="24"/>
+          <w:lang w:val="ru-RU"/>
+        </w:rPr>
+        <w:t>clasei Group sunt următoarele:</w:t>
+      </w:r>
+    </w:p>
+    <w:p>
+      <w:pPr>
+        <w:jc w:val="both"/>
+        <w:rPr>
+          <w:rFonts w:ascii="Calibri" w:eastAsia="Calibri" w:hAnsi="Calibri" w:cs="Calibri"/>
+          <w:noProof/>
+          <w:sz w:val="24"/>
+          <w:szCs w:val="24"/>
+          <w:lang w:val="ru-RU"/>
+        </w:rPr>
+      </w:pPr>
+    </w:p>
+    <w:p>
+      <w:pPr>
+        <w:pStyle w:val="ListParagraph"/>
+        <w:numPr>
+          <w:ilvl w:val="0"/>
+          <w:numId w:val="24"/>
+        </w:numPr>
+        <w:jc w:val="both"/>
+        <w:rPr>
+          <w:rFonts w:ascii="Calibri" w:eastAsia="Calibri" w:hAnsi="Calibri" w:cs="Calibri"/>
+          <w:noProof/>
+          <w:sz w:val="24"/>
+          <w:szCs w:val="24"/>
+          <w:lang w:val="ru-RU"/>
+        </w:rPr>
+      </w:pPr>
+      <w:r>
+        <w:rPr>
+          <w:rFonts w:ascii="Calibri" w:eastAsia="Calibri" w:hAnsi="Calibri" w:cs="Calibri"/>
+          <w:noProof/>
+          <w:sz w:val="24"/>
+          <w:szCs w:val="24"/>
+          <w:lang w:val="ru-RU"/>
+        </w:rPr>
+        <w:t xml:space="preserve">int </w:t>
+      </w:r>
+      <w:r>
+        <w:rPr>
+          <w:rFonts w:ascii="Calibri" w:eastAsia="Calibri" w:hAnsi="Calibri" w:cs="Calibri"/>
+          <w:b/>
+          <w:noProof/>
+          <w:sz w:val="24"/>
+          <w:szCs w:val="24"/>
+          <w:lang w:val="ru-RU"/>
+        </w:rPr>
+        <w:t>idGroup</w:t>
+      </w:r>
+      <w:r>
+        <w:rPr>
+          <w:rFonts w:ascii="Calibri" w:eastAsia="Calibri" w:hAnsi="Calibri" w:cs="Calibri"/>
+          <w:noProof/>
+          <w:sz w:val="24"/>
+          <w:szCs w:val="24"/>
+          <w:lang w:val="ru-RU"/>
+        </w:rPr>
+        <w:t xml:space="preserve"> – numărul unic de identificare a grupei, număr care se folosește pentru identificarea grupei de către alte obiecte, metode etc.</w:t>
+      </w:r>
+    </w:p>
+    <w:p>
+      <w:pPr>
+        <w:pStyle w:val="ListParagraph"/>
+        <w:numPr>
+          <w:ilvl w:val="0"/>
+          <w:numId w:val="24"/>
+        </w:numPr>
+        <w:jc w:val="both"/>
+        <w:rPr>
+          <w:rFonts w:ascii="Calibri" w:eastAsia="Calibri" w:hAnsi="Calibri" w:cs="Calibri"/>
+          <w:noProof/>
+          <w:sz w:val="24"/>
+          <w:szCs w:val="24"/>
+          <w:lang w:val="ru-RU"/>
+        </w:rPr>
+      </w:pPr>
+      <w:r>
+        <w:rPr>
+          <w:rFonts w:ascii="Calibri" w:eastAsia="Calibri" w:hAnsi="Calibri" w:cs="Calibri"/>
+          <w:noProof/>
+          <w:sz w:val="24"/>
+          <w:szCs w:val="24"/>
+          <w:lang w:val="ru-RU"/>
+        </w:rPr>
+        <w:t xml:space="preserve">private String </w:t>
+      </w:r>
+      <w:r>
+        <w:rPr>
+          <w:rFonts w:ascii="Calibri" w:eastAsia="Calibri" w:hAnsi="Calibri" w:cs="Calibri"/>
+          <w:b/>
+          <w:noProof/>
+          <w:sz w:val="24"/>
+          <w:szCs w:val="24"/>
+          <w:lang w:val="ru-RU"/>
+        </w:rPr>
+        <w:t>groupName</w:t>
+      </w:r>
+      <w:r>
+        <w:rPr>
+          <w:rFonts w:ascii="Calibri" w:eastAsia="Calibri" w:hAnsi="Calibri" w:cs="Calibri"/>
+          <w:b/>
+          <w:noProof/>
+          <w:sz w:val="24"/>
+          <w:szCs w:val="24"/>
+          <w:lang w:val="ru-RU"/>
+        </w:rPr>
+        <w:t xml:space="preserve"> </w:t>
+      </w:r>
+      <w:r>
+        <w:rPr>
+          <w:rFonts w:ascii="Calibri" w:eastAsia="Calibri" w:hAnsi="Calibri" w:cs="Calibri"/>
+          <w:noProof/>
+          <w:sz w:val="24"/>
+          <w:szCs w:val="24"/>
+          <w:lang w:val="ru-RU"/>
+        </w:rPr>
+        <w:t xml:space="preserve"> - numele grupei care în primă instanță este generată în momentul citirii datelor și a generării obiectelor de tip Activity, Professor și Group. Numele generat al grupei se compune din codul specialității</w:t>
+      </w:r>
+      <w:r>
+        <w:rPr>
+          <w:rFonts w:ascii="Calibri" w:eastAsia="Calibri" w:hAnsi="Calibri" w:cs="Calibri"/>
+          <w:noProof/>
+          <w:sz w:val="24"/>
+          <w:szCs w:val="24"/>
+          <w:lang w:val="ru-RU"/>
+        </w:rPr>
+        <w:t>, anul de studiu și numărul grupei. De exemplu pentru grupa a doua din anul I. la specializarea ( programul de studii ) Matematică-Informatică numele generat este ”MI</w:t>
+      </w:r>
+      <w:r>
+        <w:rPr>
+          <w:rFonts w:ascii="Calibri" w:eastAsia="Calibri" w:hAnsi="Calibri" w:cs="Calibri"/>
+          <w:noProof/>
+          <w:sz w:val="24"/>
+          <w:szCs w:val="24"/>
+          <w:lang w:val="ru-RU"/>
+        </w:rPr>
+        <w:t>12”, adică Matematică-Informatică, anul 1, grupa 2.</w:t>
+      </w:r>
+    </w:p>
+    <w:p>
+      <w:pPr>
+        <w:pStyle w:val="ListParagraph"/>
+        <w:numPr>
+          <w:ilvl w:val="0"/>
+          <w:numId w:val="24"/>
+        </w:numPr>
+        <w:jc w:val="both"/>
+        <w:rPr>
+          <w:rFonts w:ascii="Calibri" w:eastAsia="Calibri" w:hAnsi="Calibri" w:cs="Calibri"/>
+          <w:noProof/>
+          <w:sz w:val="24"/>
+          <w:szCs w:val="24"/>
+          <w:lang w:val="ru-RU"/>
+        </w:rPr>
+      </w:pPr>
+      <w:r>
+        <w:rPr>
+          <w:rFonts w:ascii="Calibri" w:eastAsia="Calibri" w:hAnsi="Calibri" w:cs="Calibri"/>
+          <w:noProof/>
+          <w:sz w:val="24"/>
+          <w:szCs w:val="24"/>
+          <w:lang w:val="ru-RU"/>
+        </w:rPr>
+        <w:t xml:space="preserve">private int[][][] </w:t>
+      </w:r>
+      <w:r>
+        <w:rPr>
+          <w:rFonts w:ascii="Calibri" w:eastAsia="Calibri" w:hAnsi="Calibri" w:cs="Calibri"/>
+          <w:b/>
+          <w:noProof/>
+          <w:sz w:val="24"/>
+          <w:szCs w:val="24"/>
+          <w:lang w:val="ru-RU"/>
+        </w:rPr>
+        <w:t>scheduleGroup</w:t>
+      </w:r>
+      <w:r>
+        <w:rPr>
+          <w:rFonts w:ascii="Calibri" w:eastAsia="Calibri" w:hAnsi="Calibri" w:cs="Calibri"/>
+          <w:noProof/>
+          <w:sz w:val="24"/>
+          <w:szCs w:val="24"/>
+          <w:lang w:val="ru-RU"/>
+        </w:rPr>
+        <w:t xml:space="preserve"> – matricea orarului grupei. Este o matrice similară ca în cazul profesorilor, care conține activitățile din orar pe pozițiile setate și -1 unde grupa nu are alocată nici o activitate</w:t>
+      </w:r>
+    </w:p>
+    <w:p>
+      <w:pPr>
+        <w:pStyle w:val="ListParagraph"/>
+        <w:numPr>
+          <w:ilvl w:val="0"/>
+          <w:numId w:val="24"/>
+        </w:numPr>
+        <w:jc w:val="both"/>
+        <w:rPr>
+          <w:rFonts w:ascii="Calibri" w:eastAsia="Calibri" w:hAnsi="Calibri" w:cs="Calibri"/>
+          <w:noProof/>
+          <w:sz w:val="24"/>
+          <w:szCs w:val="24"/>
+          <w:lang w:val="ru-RU"/>
+        </w:rPr>
+      </w:pPr>
+      <w:r>
+        <w:rPr>
+          <w:rFonts w:ascii="Calibri" w:eastAsia="Calibri" w:hAnsi="Calibri" w:cs="Calibri"/>
+          <w:noProof/>
+          <w:sz w:val="24"/>
+          <w:szCs w:val="24"/>
+          <w:lang w:val="ru-RU"/>
+        </w:rPr>
+        <w:t xml:space="preserve">private int[] </w:t>
+      </w:r>
+      <w:r>
+        <w:rPr>
+          <w:rFonts w:ascii="Calibri" w:eastAsia="Calibri" w:hAnsi="Calibri" w:cs="Calibri"/>
+          <w:b/>
+          <w:noProof/>
+          <w:sz w:val="24"/>
+          <w:szCs w:val="24"/>
+          <w:lang w:val="ru-RU"/>
+        </w:rPr>
+        <w:t>activitiesOfGrou</w:t>
+      </w:r>
+      <w:r>
+        <w:rPr>
+          <w:rFonts w:ascii="Calibri" w:eastAsia="Calibri" w:hAnsi="Calibri" w:cs="Calibri"/>
+          <w:b/>
+          <w:noProof/>
+          <w:sz w:val="24"/>
+          <w:szCs w:val="24"/>
+          <w:lang w:val="ru-RU"/>
+        </w:rPr>
+        <w:t>p</w:t>
+      </w:r>
+      <w:r>
+        <w:rPr>
+          <w:rFonts w:ascii="Calibri" w:eastAsia="Calibri" w:hAnsi="Calibri" w:cs="Calibri"/>
+          <w:b/>
+          <w:noProof/>
+          <w:sz w:val="24"/>
+          <w:szCs w:val="24"/>
+          <w:lang w:val="ru-RU"/>
+        </w:rPr>
+        <w:t xml:space="preserve"> </w:t>
+      </w:r>
+      <w:r>
+        <w:rPr>
+          <w:rFonts w:ascii="Calibri" w:eastAsia="Calibri" w:hAnsi="Calibri" w:cs="Calibri"/>
+          <w:noProof/>
+          <w:sz w:val="24"/>
+          <w:szCs w:val="24"/>
+          <w:lang w:val="ru-RU"/>
+        </w:rPr>
+        <w:t xml:space="preserve">– array care conține toate activitățile alocate grupei.  </w:t>
+      </w:r>
+    </w:p>
+    <w:p>
+      <w:pPr>
+        <w:pStyle w:val="ListParagraph"/>
+        <w:numPr>
+          <w:ilvl w:val="0"/>
+          <w:numId w:val="24"/>
+        </w:numPr>
+        <w:jc w:val="both"/>
+        <w:rPr>
+          <w:rFonts w:ascii="Calibri" w:eastAsia="Calibri" w:hAnsi="Calibri" w:cs="Calibri"/>
+          <w:noProof/>
+          <w:sz w:val="24"/>
+          <w:szCs w:val="24"/>
+          <w:lang w:val="ru-RU"/>
+        </w:rPr>
+      </w:pPr>
+      <w:r>
+        <w:rPr>
+          <w:rFonts w:ascii="Calibri" w:eastAsia="Calibri" w:hAnsi="Calibri" w:cs="Calibri"/>
+          <w:noProof/>
+          <w:sz w:val="24"/>
+          <w:szCs w:val="24"/>
+          <w:lang w:val="ru-RU"/>
+        </w:rPr>
+        <w:t xml:space="preserve">private String </w:t>
+      </w:r>
+      <w:r>
+        <w:rPr>
+          <w:rFonts w:ascii="Calibri" w:eastAsia="Calibri" w:hAnsi="Calibri" w:cs="Calibri"/>
+          <w:b/>
+          <w:noProof/>
+          <w:sz w:val="24"/>
+          <w:szCs w:val="24"/>
+          <w:lang w:val="ru-RU"/>
+        </w:rPr>
+        <w:t>speciality</w:t>
+      </w:r>
+      <w:r>
+        <w:rPr>
+          <w:rFonts w:ascii="Calibri" w:eastAsia="Calibri" w:hAnsi="Calibri" w:cs="Calibri"/>
+          <w:noProof/>
+          <w:sz w:val="24"/>
+          <w:szCs w:val="24"/>
+          <w:lang w:val="ru-RU"/>
+        </w:rPr>
+        <w:t xml:space="preserve"> – specializarea sau programul de studii al grupei</w:t>
+      </w:r>
+    </w:p>
+    <w:p>
+      <w:pPr>
+        <w:pStyle w:val="ListParagraph"/>
+        <w:numPr>
+          <w:ilvl w:val="0"/>
+          <w:numId w:val="24"/>
+        </w:numPr>
+        <w:jc w:val="both"/>
+        <w:rPr>
+          <w:rFonts w:ascii="Calibri" w:eastAsia="Calibri" w:hAnsi="Calibri" w:cs="Calibri"/>
+          <w:noProof/>
+          <w:sz w:val="24"/>
+          <w:szCs w:val="24"/>
+          <w:lang w:val="ru-RU"/>
+        </w:rPr>
+      </w:pPr>
+      <w:r>
+        <w:rPr>
+          <w:rFonts w:ascii="Calibri" w:eastAsia="Calibri" w:hAnsi="Calibri" w:cs="Calibri"/>
+          <w:noProof/>
+          <w:sz w:val="24"/>
+          <w:szCs w:val="24"/>
+          <w:lang w:val="ru-RU"/>
+        </w:rPr>
+        <w:t xml:space="preserve">private int </w:t>
+      </w:r>
+      <w:r>
+        <w:rPr>
+          <w:rFonts w:ascii="Calibri" w:eastAsia="Calibri" w:hAnsi="Calibri" w:cs="Calibri"/>
+          <w:b/>
+          <w:noProof/>
+          <w:sz w:val="24"/>
+          <w:szCs w:val="24"/>
+          <w:lang w:val="ru-RU"/>
+        </w:rPr>
+        <w:t>year</w:t>
+      </w:r>
+      <w:r>
+        <w:rPr>
+          <w:rFonts w:ascii="Calibri" w:eastAsia="Calibri" w:hAnsi="Calibri" w:cs="Calibri"/>
+          <w:b/>
+          <w:noProof/>
+          <w:sz w:val="24"/>
+          <w:szCs w:val="24"/>
+          <w:lang w:val="ru-RU"/>
+        </w:rPr>
+        <w:t xml:space="preserve"> </w:t>
+      </w:r>
+      <w:r>
+        <w:rPr>
+          <w:rFonts w:ascii="Calibri" w:eastAsia="Calibri" w:hAnsi="Calibri" w:cs="Calibri"/>
+          <w:noProof/>
+          <w:sz w:val="24"/>
+          <w:szCs w:val="24"/>
+          <w:lang w:val="ru-RU"/>
+        </w:rPr>
+        <w:t>– anul de studiu</w:t>
+      </w:r>
+    </w:p>
+    <w:p>
+      <w:pPr>
+        <w:pStyle w:val="ListParagraph"/>
+        <w:numPr>
+          <w:ilvl w:val="0"/>
+          <w:numId w:val="24"/>
+        </w:numPr>
+        <w:jc w:val="both"/>
+        <w:rPr>
+          <w:rFonts w:ascii="Calibri" w:eastAsia="Calibri" w:hAnsi="Calibri" w:cs="Calibri"/>
+          <w:noProof/>
+          <w:sz w:val="24"/>
+          <w:szCs w:val="24"/>
+          <w:lang w:val="ru-RU"/>
+        </w:rPr>
+      </w:pPr>
+      <w:r>
+        <w:rPr>
+          <w:rFonts w:ascii="Calibri" w:eastAsia="Calibri" w:hAnsi="Calibri" w:cs="Calibri"/>
+          <w:noProof/>
+          <w:sz w:val="24"/>
+          <w:szCs w:val="24"/>
+          <w:lang w:val="ru-RU"/>
+        </w:rPr>
+        <w:t xml:space="preserve">private int </w:t>
+      </w:r>
+      <w:r>
+        <w:rPr>
+          <w:rFonts w:ascii="Calibri" w:eastAsia="Calibri" w:hAnsi="Calibri" w:cs="Calibri"/>
+          <w:b/>
+          <w:noProof/>
+          <w:sz w:val="24"/>
+          <w:szCs w:val="24"/>
+          <w:lang w:val="ru-RU"/>
+        </w:rPr>
+        <w:t>groupNumber</w:t>
+      </w:r>
+      <w:r>
+        <w:rPr>
+          <w:rFonts w:ascii="Calibri" w:eastAsia="Calibri" w:hAnsi="Calibri" w:cs="Calibri"/>
+          <w:b/>
+          <w:noProof/>
+          <w:sz w:val="24"/>
+          <w:szCs w:val="24"/>
+          <w:lang w:val="ru-RU"/>
+        </w:rPr>
+        <w:t xml:space="preserve"> </w:t>
+      </w:r>
+      <w:r>
+        <w:rPr>
+          <w:rFonts w:ascii="Calibri" w:eastAsia="Calibri" w:hAnsi="Calibri" w:cs="Calibri"/>
+          <w:noProof/>
+          <w:sz w:val="24"/>
+          <w:szCs w:val="24"/>
+          <w:lang w:val="ru-RU"/>
+        </w:rPr>
+        <w:t>– numărul grupei din specializarea și anul date</w:t>
+      </w:r>
+    </w:p>
+    <w:p>
+      <w:pPr>
+        <w:jc w:val="both"/>
+        <w:rPr>
+          <w:rFonts w:ascii="Calibri" w:eastAsia="Calibri" w:hAnsi="Calibri" w:cs="Calibri"/>
+          <w:noProof/>
+          <w:sz w:val="24"/>
+          <w:szCs w:val="24"/>
+          <w:lang w:val="ru-RU"/>
+        </w:rPr>
+      </w:pPr>
+    </w:p>
+    <w:p>
+      <w:pPr>
+        <w:ind w:left="360"/>
+        <w:jc w:val="both"/>
+        <w:rPr>
+          <w:rFonts w:ascii="Calibri" w:eastAsia="Calibri" w:hAnsi="Calibri" w:cs="Calibri"/>
+          <w:noProof/>
+          <w:sz w:val="24"/>
+          <w:szCs w:val="24"/>
+          <w:lang w:val="ru-RU"/>
+        </w:rPr>
+      </w:pPr>
+      <w:r>
+        <w:rPr>
+          <w:rFonts w:ascii="Calibri" w:eastAsia="Calibri" w:hAnsi="Calibri" w:cs="Calibri"/>
+          <w:b/>
+          <w:noProof/>
+          <w:sz w:val="24"/>
+          <w:szCs w:val="24"/>
+          <w:lang w:val="ru-RU"/>
+        </w:rPr>
+        <w:t xml:space="preserve">Constructorul </w:t>
+      </w:r>
+      <w:r>
+        <w:rPr>
+          <w:rFonts w:ascii="Calibri" w:eastAsia="Calibri" w:hAnsi="Calibri" w:cs="Calibri"/>
+          <w:noProof/>
+          <w:sz w:val="24"/>
+          <w:szCs w:val="24"/>
+          <w:lang w:val="ru-RU"/>
+        </w:rPr>
+        <w:t>unic al clasei:</w:t>
+      </w:r>
+    </w:p>
+    <w:p>
+      <w:pPr>
+        <w:ind w:left="360"/>
+        <w:jc w:val="both"/>
+        <w:rPr>
+          <w:rFonts w:ascii="Calibri" w:eastAsia="Calibri" w:hAnsi="Calibri" w:cs="Calibri"/>
+          <w:noProof/>
+          <w:sz w:val="24"/>
+          <w:szCs w:val="24"/>
+          <w:lang w:val="ru-RU"/>
+        </w:rPr>
+      </w:pPr>
+    </w:p>
+    <w:p>
+      <w:pPr>
+        <w:ind w:firstLine="360"/>
+        <w:jc w:val="both"/>
+        <w:rPr>
+          <w:rFonts w:ascii="Calibri" w:eastAsia="Calibri" w:hAnsi="Calibri" w:cs="Calibri"/>
+          <w:noProof/>
+          <w:sz w:val="24"/>
+          <w:szCs w:val="24"/>
+          <w:lang w:val="ru-RU"/>
+        </w:rPr>
+      </w:pPr>
+      <w:r>
+        <w:rPr>
+          <w:rFonts w:ascii="Calibri" w:eastAsia="Calibri" w:hAnsi="Calibri" w:cs="Calibri"/>
+          <w:noProof/>
+          <w:sz w:val="24"/>
+          <w:szCs w:val="24"/>
+          <w:lang w:val="ru-RU"/>
+        </w:rPr>
+        <w:t>public Group(int id, String speciality, int year, int groupNumber){</w:t>
+      </w:r>
+    </w:p>
+    <w:p>
+      <w:pPr>
+        <w:ind w:firstLine="720"/>
+        <w:jc w:val="both"/>
+        <w:rPr>
+          <w:rFonts w:ascii="Calibri" w:eastAsia="Calibri" w:hAnsi="Calibri" w:cs="Calibri"/>
+          <w:noProof/>
+          <w:sz w:val="24"/>
+          <w:szCs w:val="24"/>
+          <w:lang w:val="ru-RU"/>
+        </w:rPr>
+      </w:pPr>
+      <w:r>
+        <w:rPr>
+          <w:rFonts w:ascii="Calibri" w:eastAsia="Calibri" w:hAnsi="Calibri" w:cs="Calibri"/>
+          <w:noProof/>
+          <w:sz w:val="24"/>
+          <w:szCs w:val="24"/>
+          <w:lang w:val="ru-RU"/>
+        </w:rPr>
+        <w:lastRenderedPageBreak/>
+        <w:t>final int HOURS = 7,DAYS = 12;</w:t>
+      </w:r>
+    </w:p>
+    <w:p>
+      <w:pPr>
+        <w:ind w:left="360"/>
+        <w:jc w:val="both"/>
+        <w:rPr>
+          <w:rFonts w:ascii="Calibri" w:eastAsia="Calibri" w:hAnsi="Calibri" w:cs="Calibri"/>
+          <w:noProof/>
+          <w:sz w:val="24"/>
+          <w:szCs w:val="24"/>
+          <w:lang w:val="ru-RU"/>
+        </w:rPr>
+      </w:pPr>
+      <w:r>
+        <w:rPr>
+          <w:rFonts w:ascii="Calibri" w:eastAsia="Calibri" w:hAnsi="Calibri" w:cs="Calibri"/>
+          <w:noProof/>
+          <w:sz w:val="24"/>
+          <w:szCs w:val="24"/>
+          <w:lang w:val="ru-RU"/>
+        </w:rPr>
+        <w:t xml:space="preserve">       </w:t>
+      </w:r>
+      <w:r>
+        <w:rPr>
+          <w:rFonts w:ascii="Calibri" w:eastAsia="Calibri" w:hAnsi="Calibri" w:cs="Calibri"/>
+          <w:noProof/>
+          <w:sz w:val="24"/>
+          <w:szCs w:val="24"/>
+          <w:lang w:val="ru-RU"/>
+        </w:rPr>
+        <w:t>this.idGroup=id;</w:t>
+      </w:r>
+    </w:p>
+    <w:p>
+      <w:pPr>
+        <w:ind w:left="360"/>
+        <w:jc w:val="both"/>
+        <w:rPr>
+          <w:rFonts w:ascii="Calibri" w:eastAsia="Calibri" w:hAnsi="Calibri" w:cs="Calibri"/>
+          <w:noProof/>
+          <w:sz w:val="24"/>
+          <w:szCs w:val="24"/>
+          <w:lang w:val="ru-RU"/>
+        </w:rPr>
+      </w:pPr>
+      <w:r>
+        <w:rPr>
+          <w:rFonts w:ascii="Calibri" w:eastAsia="Calibri" w:hAnsi="Calibri" w:cs="Calibri"/>
+          <w:noProof/>
+          <w:sz w:val="24"/>
+          <w:szCs w:val="24"/>
+          <w:lang w:val="ru-RU"/>
+        </w:rPr>
+        <w:t xml:space="preserve">       </w:t>
+      </w:r>
+      <w:r>
+        <w:rPr>
+          <w:rFonts w:ascii="Calibri" w:eastAsia="Calibri" w:hAnsi="Calibri" w:cs="Calibri"/>
+          <w:noProof/>
+          <w:sz w:val="24"/>
+          <w:szCs w:val="24"/>
+          <w:lang w:val="ru-RU"/>
+        </w:rPr>
+        <w:t>this.groupName=speciality+year+groupNumber;</w:t>
+      </w:r>
+    </w:p>
+    <w:p>
+      <w:pPr>
+        <w:ind w:left="360"/>
+        <w:jc w:val="both"/>
+        <w:rPr>
+          <w:rFonts w:ascii="Calibri" w:eastAsia="Calibri" w:hAnsi="Calibri" w:cs="Calibri"/>
+          <w:noProof/>
+          <w:sz w:val="24"/>
+          <w:szCs w:val="24"/>
+          <w:lang w:val="ru-RU"/>
+        </w:rPr>
+      </w:pPr>
+      <w:r>
+        <w:rPr>
+          <w:rFonts w:ascii="Calibri" w:eastAsia="Calibri" w:hAnsi="Calibri" w:cs="Calibri"/>
+          <w:noProof/>
+          <w:sz w:val="24"/>
+          <w:szCs w:val="24"/>
+          <w:lang w:val="ru-RU"/>
+        </w:rPr>
+        <w:t xml:space="preserve">       </w:t>
+      </w:r>
+      <w:r>
+        <w:rPr>
+          <w:rFonts w:ascii="Calibri" w:eastAsia="Calibri" w:hAnsi="Calibri" w:cs="Calibri"/>
+          <w:noProof/>
+          <w:sz w:val="24"/>
+          <w:szCs w:val="24"/>
+          <w:lang w:val="ru-RU"/>
+        </w:rPr>
+        <w:t>this.scheduleGroup =new int[2][HOURS][DAYS];</w:t>
+      </w:r>
+    </w:p>
+    <w:p>
+      <w:pPr>
+        <w:ind w:left="360"/>
+        <w:jc w:val="both"/>
+        <w:rPr>
+          <w:rFonts w:ascii="Calibri" w:eastAsia="Calibri" w:hAnsi="Calibri" w:cs="Calibri"/>
+          <w:noProof/>
+          <w:sz w:val="24"/>
+          <w:szCs w:val="24"/>
+          <w:lang w:val="ru-RU"/>
+        </w:rPr>
+      </w:pPr>
+      <w:r>
+        <w:rPr>
+          <w:rFonts w:ascii="Calibri" w:eastAsia="Calibri" w:hAnsi="Calibri" w:cs="Calibri"/>
+          <w:noProof/>
+          <w:sz w:val="24"/>
+          <w:szCs w:val="24"/>
+          <w:lang w:val="ru-RU"/>
+        </w:rPr>
+        <w:t xml:space="preserve">       </w:t>
+      </w:r>
+      <w:r>
+        <w:rPr>
+          <w:rFonts w:ascii="Calibri" w:eastAsia="Calibri" w:hAnsi="Calibri" w:cs="Calibri"/>
+          <w:noProof/>
+          <w:sz w:val="24"/>
+          <w:szCs w:val="24"/>
+          <w:lang w:val="ru-RU"/>
+        </w:rPr>
+        <w:t>for(int i=0;i&lt;2;i++)</w:t>
+      </w:r>
+    </w:p>
+    <w:p>
+      <w:pPr>
+        <w:ind w:left="360"/>
+        <w:jc w:val="both"/>
+        <w:rPr>
+          <w:rFonts w:ascii="Calibri" w:eastAsia="Calibri" w:hAnsi="Calibri" w:cs="Calibri"/>
+          <w:noProof/>
+          <w:sz w:val="24"/>
+          <w:szCs w:val="24"/>
+          <w:lang w:val="ru-RU"/>
+        </w:rPr>
+      </w:pPr>
+      <w:r>
+        <w:rPr>
+          <w:rFonts w:ascii="Calibri" w:eastAsia="Calibri" w:hAnsi="Calibri" w:cs="Calibri"/>
+          <w:noProof/>
+          <w:sz w:val="24"/>
+          <w:szCs w:val="24"/>
+          <w:lang w:val="ru-RU"/>
+        </w:rPr>
+        <w:t xml:space="preserve">       </w:t>
+      </w:r>
+      <w:r>
+        <w:rPr>
+          <w:rFonts w:ascii="Calibri" w:eastAsia="Calibri" w:hAnsi="Calibri" w:cs="Calibri"/>
+          <w:noProof/>
+          <w:sz w:val="24"/>
+          <w:szCs w:val="24"/>
+          <w:lang w:val="ru-RU"/>
+        </w:rPr>
+        <w:tab/>
+      </w:r>
+      <w:r>
+        <w:rPr>
+          <w:rFonts w:ascii="Calibri" w:eastAsia="Calibri" w:hAnsi="Calibri" w:cs="Calibri"/>
+          <w:noProof/>
+          <w:sz w:val="24"/>
+          <w:szCs w:val="24"/>
+          <w:lang w:val="ru-RU"/>
+        </w:rPr>
+        <w:t>for(int j=0;j&lt;HOURS;j++)</w:t>
+      </w:r>
+    </w:p>
+    <w:p>
+      <w:pPr>
+        <w:ind w:left="360"/>
+        <w:jc w:val="both"/>
+        <w:rPr>
+          <w:rFonts w:ascii="Calibri" w:eastAsia="Calibri" w:hAnsi="Calibri" w:cs="Calibri"/>
+          <w:noProof/>
+          <w:sz w:val="24"/>
+          <w:szCs w:val="24"/>
+          <w:lang w:val="ru-RU"/>
+        </w:rPr>
+      </w:pPr>
+      <w:r>
+        <w:rPr>
+          <w:rFonts w:ascii="Calibri" w:eastAsia="Calibri" w:hAnsi="Calibri" w:cs="Calibri"/>
+          <w:noProof/>
+          <w:sz w:val="24"/>
+          <w:szCs w:val="24"/>
+          <w:lang w:val="ru-RU"/>
+        </w:rPr>
+        <w:t xml:space="preserve">                </w:t>
+      </w:r>
+      <w:r>
+        <w:rPr>
+          <w:rFonts w:ascii="Calibri" w:eastAsia="Calibri" w:hAnsi="Calibri" w:cs="Calibri"/>
+          <w:noProof/>
+          <w:sz w:val="24"/>
+          <w:szCs w:val="24"/>
+          <w:lang w:val="ru-RU"/>
+        </w:rPr>
+        <w:tab/>
+      </w:r>
+      <w:r>
+        <w:rPr>
+          <w:rFonts w:ascii="Calibri" w:eastAsia="Calibri" w:hAnsi="Calibri" w:cs="Calibri"/>
+          <w:noProof/>
+          <w:sz w:val="24"/>
+          <w:szCs w:val="24"/>
+          <w:lang w:val="ru-RU"/>
+        </w:rPr>
+        <w:tab/>
+      </w:r>
+      <w:r>
+        <w:rPr>
+          <w:rFonts w:ascii="Calibri" w:eastAsia="Calibri" w:hAnsi="Calibri" w:cs="Calibri"/>
+          <w:noProof/>
+          <w:sz w:val="24"/>
+          <w:szCs w:val="24"/>
+          <w:lang w:val="ru-RU"/>
+        </w:rPr>
+        <w:t>for(int k=0;k&lt;DAYS;k++)</w:t>
+      </w:r>
+    </w:p>
+    <w:p>
+      <w:pPr>
+        <w:ind w:left="360"/>
+        <w:jc w:val="both"/>
+        <w:rPr>
+          <w:rFonts w:ascii="Calibri" w:eastAsia="Calibri" w:hAnsi="Calibri" w:cs="Calibri"/>
+          <w:noProof/>
+          <w:sz w:val="24"/>
+          <w:szCs w:val="24"/>
+          <w:lang w:val="ru-RU"/>
+        </w:rPr>
+      </w:pPr>
+      <w:r>
+        <w:rPr>
+          <w:rFonts w:ascii="Calibri" w:eastAsia="Calibri" w:hAnsi="Calibri" w:cs="Calibri"/>
+          <w:noProof/>
+          <w:sz w:val="24"/>
+          <w:szCs w:val="24"/>
+          <w:lang w:val="ru-RU"/>
+        </w:rPr>
+        <w:t xml:space="preserve">                    </w:t>
+      </w:r>
+      <w:r>
+        <w:rPr>
+          <w:rFonts w:ascii="Calibri" w:eastAsia="Calibri" w:hAnsi="Calibri" w:cs="Calibri"/>
+          <w:noProof/>
+          <w:sz w:val="24"/>
+          <w:szCs w:val="24"/>
+          <w:lang w:val="ru-RU"/>
+        </w:rPr>
+        <w:tab/>
+      </w:r>
+      <w:r>
+        <w:rPr>
+          <w:rFonts w:ascii="Calibri" w:eastAsia="Calibri" w:hAnsi="Calibri" w:cs="Calibri"/>
+          <w:noProof/>
+          <w:sz w:val="24"/>
+          <w:szCs w:val="24"/>
+          <w:lang w:val="ru-RU"/>
+        </w:rPr>
+        <w:tab/>
+      </w:r>
+      <w:r>
+        <w:rPr>
+          <w:rFonts w:ascii="Calibri" w:eastAsia="Calibri" w:hAnsi="Calibri" w:cs="Calibri"/>
+          <w:noProof/>
+          <w:sz w:val="24"/>
+          <w:szCs w:val="24"/>
+          <w:lang w:val="ru-RU"/>
+        </w:rPr>
+        <w:t>scheduleGroup[i][j][k]=-1;</w:t>
+      </w:r>
+    </w:p>
+    <w:p>
+      <w:pPr>
+        <w:ind w:left="360"/>
+        <w:jc w:val="both"/>
+        <w:rPr>
+          <w:rFonts w:ascii="Calibri" w:eastAsia="Calibri" w:hAnsi="Calibri" w:cs="Calibri"/>
+          <w:noProof/>
+          <w:sz w:val="24"/>
+          <w:szCs w:val="24"/>
+          <w:lang w:val="ru-RU"/>
+        </w:rPr>
+      </w:pPr>
+      <w:r>
+        <w:rPr>
+          <w:rFonts w:ascii="Calibri" w:eastAsia="Calibri" w:hAnsi="Calibri" w:cs="Calibri"/>
+          <w:noProof/>
+          <w:sz w:val="24"/>
+          <w:szCs w:val="24"/>
+          <w:lang w:val="ru-RU"/>
+        </w:rPr>
+        <w:t xml:space="preserve">      </w:t>
+      </w:r>
+      <w:r>
+        <w:rPr>
+          <w:rFonts w:ascii="Calibri" w:eastAsia="Calibri" w:hAnsi="Calibri" w:cs="Calibri"/>
+          <w:noProof/>
+          <w:sz w:val="24"/>
+          <w:szCs w:val="24"/>
+          <w:lang w:val="ru-RU"/>
+        </w:rPr>
+        <w:tab/>
+      </w:r>
+      <w:r>
+        <w:rPr>
+          <w:rFonts w:ascii="Calibri" w:eastAsia="Calibri" w:hAnsi="Calibri" w:cs="Calibri"/>
+          <w:noProof/>
+          <w:sz w:val="24"/>
+          <w:szCs w:val="24"/>
+          <w:lang w:val="ru-RU"/>
+        </w:rPr>
+        <w:t>activitiesOfGroup = new int[0];</w:t>
+      </w:r>
+    </w:p>
+    <w:p>
+      <w:pPr>
+        <w:ind w:left="360"/>
+        <w:jc w:val="both"/>
+        <w:rPr>
+          <w:rFonts w:ascii="Calibri" w:eastAsia="Calibri" w:hAnsi="Calibri" w:cs="Calibri"/>
+          <w:noProof/>
+          <w:sz w:val="24"/>
+          <w:szCs w:val="24"/>
+          <w:lang w:val="ru-RU"/>
+        </w:rPr>
+      </w:pPr>
+      <w:r>
+        <w:rPr>
+          <w:rFonts w:ascii="Calibri" w:eastAsia="Calibri" w:hAnsi="Calibri" w:cs="Calibri"/>
+          <w:noProof/>
+          <w:sz w:val="24"/>
+          <w:szCs w:val="24"/>
+          <w:lang w:val="ru-RU"/>
+        </w:rPr>
+        <w:t xml:space="preserve">      </w:t>
+      </w:r>
+      <w:r>
+        <w:rPr>
+          <w:rFonts w:ascii="Calibri" w:eastAsia="Calibri" w:hAnsi="Calibri" w:cs="Calibri"/>
+          <w:noProof/>
+          <w:sz w:val="24"/>
+          <w:szCs w:val="24"/>
+          <w:lang w:val="ru-RU"/>
+        </w:rPr>
+        <w:tab/>
+      </w:r>
+      <w:r>
+        <w:rPr>
+          <w:rFonts w:ascii="Calibri" w:eastAsia="Calibri" w:hAnsi="Calibri" w:cs="Calibri"/>
+          <w:noProof/>
+          <w:sz w:val="24"/>
+          <w:szCs w:val="24"/>
+          <w:lang w:val="ru-RU"/>
+        </w:rPr>
+        <w:t>this.speciality=speciality;</w:t>
+      </w:r>
+    </w:p>
+    <w:p>
+      <w:pPr>
+        <w:ind w:left="360"/>
+        <w:jc w:val="both"/>
+        <w:rPr>
+          <w:rFonts w:ascii="Calibri" w:eastAsia="Calibri" w:hAnsi="Calibri" w:cs="Calibri"/>
+          <w:noProof/>
+          <w:sz w:val="24"/>
+          <w:szCs w:val="24"/>
+          <w:lang w:val="ru-RU"/>
+        </w:rPr>
+      </w:pPr>
+      <w:r>
+        <w:rPr>
+          <w:rFonts w:ascii="Calibri" w:eastAsia="Calibri" w:hAnsi="Calibri" w:cs="Calibri"/>
+          <w:noProof/>
+          <w:sz w:val="24"/>
+          <w:szCs w:val="24"/>
+          <w:lang w:val="ru-RU"/>
+        </w:rPr>
+        <w:t xml:space="preserve">      </w:t>
+      </w:r>
+      <w:r>
+        <w:rPr>
+          <w:rFonts w:ascii="Calibri" w:eastAsia="Calibri" w:hAnsi="Calibri" w:cs="Calibri"/>
+          <w:noProof/>
+          <w:sz w:val="24"/>
+          <w:szCs w:val="24"/>
+          <w:lang w:val="ru-RU"/>
+        </w:rPr>
+        <w:tab/>
+      </w:r>
+      <w:r>
+        <w:rPr>
+          <w:rFonts w:ascii="Calibri" w:eastAsia="Calibri" w:hAnsi="Calibri" w:cs="Calibri"/>
+          <w:noProof/>
+          <w:sz w:val="24"/>
+          <w:szCs w:val="24"/>
+          <w:lang w:val="ru-RU"/>
+        </w:rPr>
+        <w:t>this.year=year;</w:t>
+      </w:r>
+    </w:p>
+    <w:p>
+      <w:pPr>
+        <w:ind w:left="360"/>
+        <w:jc w:val="both"/>
+        <w:rPr>
+          <w:rFonts w:ascii="Calibri" w:eastAsia="Calibri" w:hAnsi="Calibri" w:cs="Calibri"/>
+          <w:noProof/>
+          <w:sz w:val="24"/>
+          <w:szCs w:val="24"/>
+          <w:lang w:val="ru-RU"/>
+        </w:rPr>
+      </w:pPr>
+      <w:r>
+        <w:rPr>
+          <w:rFonts w:ascii="Calibri" w:eastAsia="Calibri" w:hAnsi="Calibri" w:cs="Calibri"/>
+          <w:noProof/>
+          <w:sz w:val="24"/>
+          <w:szCs w:val="24"/>
+          <w:lang w:val="ru-RU"/>
+        </w:rPr>
+        <w:t xml:space="preserve">      </w:t>
+      </w:r>
+      <w:r>
+        <w:rPr>
+          <w:rFonts w:ascii="Calibri" w:eastAsia="Calibri" w:hAnsi="Calibri" w:cs="Calibri"/>
+          <w:noProof/>
+          <w:sz w:val="24"/>
+          <w:szCs w:val="24"/>
+          <w:lang w:val="ru-RU"/>
+        </w:rPr>
+        <w:tab/>
+      </w:r>
+      <w:r>
+        <w:rPr>
+          <w:rFonts w:ascii="Calibri" w:eastAsia="Calibri" w:hAnsi="Calibri" w:cs="Calibri"/>
+          <w:noProof/>
+          <w:sz w:val="24"/>
+          <w:szCs w:val="24"/>
+          <w:lang w:val="ru-RU"/>
+        </w:rPr>
+        <w:t>this.groupNumber=groupNumber;</w:t>
+      </w:r>
+    </w:p>
+    <w:p>
+      <w:pPr>
+        <w:ind w:left="360"/>
+        <w:jc w:val="both"/>
+        <w:rPr>
+          <w:rFonts w:ascii="Calibri" w:eastAsia="Calibri" w:hAnsi="Calibri" w:cs="Calibri"/>
+          <w:noProof/>
+          <w:sz w:val="24"/>
+          <w:szCs w:val="24"/>
+          <w:lang w:val="ru-RU"/>
+        </w:rPr>
+      </w:pPr>
+      <w:r>
+        <w:rPr>
+          <w:rFonts w:ascii="Calibri" w:eastAsia="Calibri" w:hAnsi="Calibri" w:cs="Calibri"/>
+          <w:noProof/>
+          <w:sz w:val="24"/>
+          <w:szCs w:val="24"/>
+          <w:lang w:val="ru-RU"/>
+        </w:rPr>
+        <w:t>}</w:t>
+      </w:r>
+    </w:p>
+    <w:p>
+      <w:pPr>
+        <w:ind w:left="360"/>
+        <w:jc w:val="both"/>
+        <w:rPr>
+          <w:rFonts w:ascii="Calibri" w:eastAsia="Calibri" w:hAnsi="Calibri" w:cs="Calibri"/>
+          <w:noProof/>
+          <w:sz w:val="24"/>
+          <w:szCs w:val="24"/>
+          <w:lang w:val="ru-RU"/>
+        </w:rPr>
+      </w:pPr>
+    </w:p>
+    <w:p>
+      <w:pPr>
+        <w:ind w:left="360"/>
+        <w:jc w:val="both"/>
+        <w:rPr>
+          <w:rFonts w:ascii="Calibri" w:eastAsia="Calibri" w:hAnsi="Calibri" w:cs="Calibri"/>
+          <w:noProof/>
+          <w:sz w:val="24"/>
+          <w:szCs w:val="24"/>
+          <w:lang w:val="ru-RU"/>
+        </w:rPr>
+      </w:pPr>
+      <w:bookmarkStart w:id="0" w:name="_GoBack"/>
+      <w:bookmarkEnd w:id="0"/>
+    </w:p>
+    <w:p>
+      <w:pPr>
+        <w:jc w:val="both"/>
+        <w:rPr>
+          <w:rFonts w:ascii="Calibri" w:eastAsia="Calibri" w:hAnsi="Calibri" w:cs="Calibri"/>
+          <w:noProof/>
+          <w:sz w:val="24"/>
+          <w:szCs w:val="24"/>
+          <w:lang w:val="ru-RU"/>
+        </w:rPr>
+      </w:pPr>
+    </w:p>
+    <w:p>
+      <w:pPr>
+        <w:pStyle w:val="ListParagraph"/>
+        <w:jc w:val="both"/>
+        <w:rPr>
+          <w:rFonts w:ascii="Calibri" w:eastAsia="Calibri" w:hAnsi="Calibri" w:cs="Calibri"/>
+          <w:noProof/>
+          <w:sz w:val="24"/>
+          <w:szCs w:val="24"/>
+          <w:lang w:val="ru-RU"/>
+        </w:rPr>
+      </w:pPr>
+    </w:p>
+    <w:p>
+      <w:pPr>
+        <w:ind w:firstLine="360"/>
+        <w:jc w:val="both"/>
+        <w:rPr>
+          <w:rFonts w:ascii="Calibri" w:eastAsia="Calibri" w:hAnsi="Calibri" w:cs="Calibri"/>
+          <w:noProof/>
+          <w:sz w:val="24"/>
+          <w:szCs w:val="24"/>
+          <w:lang w:val="ro-RO"/>
+        </w:rPr>
+      </w:pPr>
+      <w:r>
+        <w:rPr>
+          <w:rFonts w:ascii="Calibri" w:eastAsia="Calibri" w:hAnsi="Calibri" w:cs="Calibri"/>
+          <w:noProof/>
+          <w:sz w:val="24"/>
+          <w:szCs w:val="24"/>
+          <w:lang w:val="ru-RU"/>
+        </w:rPr>
+        <w:tab/>
+      </w:r>
+      <w:r>
+        <w:rPr>
+          <w:rFonts w:ascii="Calibri" w:eastAsia="Calibri" w:hAnsi="Calibri" w:cs="Calibri"/>
+          <w:noProof/>
+          <w:sz w:val="24"/>
+          <w:szCs w:val="24"/>
+          <w:lang w:val="ru-RU"/>
+        </w:rPr>
+        <w:br w:type="page"/>
+      </w:r>
+    </w:p>
+    <w:p>
+      <w:pPr>
         <w:pStyle w:val="normal0"/>
         <w:spacing w:line="240" w:lineRule="auto"/>
         <w:jc w:val="both"/>
@@ -3013,26 +8137,16 @@
           <w:lang w:val="ru-RU"/>
         </w:rPr>
       </w:pPr>
-    </w:p>
-    <w:p>
-      <w:pPr>
-        <w:rPr>
-          <w:rFonts w:ascii="Calibri" w:eastAsia="Calibri" w:hAnsi="Calibri" w:cs="Calibri"/>
-          <w:noProof/>
-          <w:sz w:val="24"/>
-          <w:szCs w:val="24"/>
-          <w:lang w:val="ru-RU"/>
-        </w:rPr>
-      </w:pPr>
-      <w:r>
-        <w:rPr>
-          <w:rFonts w:ascii="Calibri" w:eastAsia="Calibri" w:hAnsi="Calibri" w:cs="Calibri"/>
-          <w:noProof/>
-          <w:sz w:val="24"/>
-          <w:szCs w:val="24"/>
-          <w:lang w:val="ru-RU"/>
-        </w:rPr>
-        <w:br w:type="page"/>
+      <w:r>
+        <w:rPr>
+          <w:rFonts w:ascii="Calibri" w:eastAsia="Calibri" w:hAnsi="Calibri" w:cs="Calibri"/>
+          <w:noProof/>
+          <w:sz w:val="24"/>
+          <w:szCs w:val="24"/>
+          <w:lang w:val="ru-RU"/>
+        </w:rPr>
+        <w:lastRenderedPageBreak/>
+        <w:t>Bibliografie</w:t>
       </w:r>
     </w:p>
     <w:p>
@@ -3070,7 +8184,7 @@
           <w:szCs w:val="24"/>
           <w:lang w:val="ru-RU"/>
         </w:rPr>
-        <w:t>Bibliografie</w:t>
+        <w:t>Eugen Rotariu – Limbajul Java, Editura Agora, 1996</w:t>
       </w:r>
     </w:p>
     <w:p>
@@ -3108,7 +8222,17 @@
           <w:szCs w:val="24"/>
           <w:lang w:val="ru-RU"/>
         </w:rPr>
-        <w:t>Eugen Rotariu – Limbajul Java, Editura Agora, 1996</w:t>
+        <w:t>https://docs.oracle.com/javase/8/javafx/get-started-tutorial</w:t>
+      </w:r>
+      <w:r>
+        <w:rPr>
+          <w:rFonts w:ascii="Calibri" w:eastAsia="Calibri" w:hAnsi="Calibri" w:cs="Calibri"/>
+          <w:noProof/>
+          <w:sz w:val="24"/>
+          <w:szCs w:val="24"/>
+          <w:lang w:val="ru-RU"/>
+        </w:rPr>
+        <w:t>/</w:t>
       </w:r>
     </w:p>
     <w:p>
@@ -3146,17 +8270,7 @@
           <w:szCs w:val="24"/>
           <w:lang w:val="ru-RU"/>
         </w:rPr>
-        <w:t>https://docs.oracle.com/javase/8/javafx/get-started-tutorial</w:t>
-      </w:r>
-      <w:r>
-        <w:rPr>
-          <w:rFonts w:ascii="Calibri" w:eastAsia="Calibri" w:hAnsi="Calibri" w:cs="Calibri"/>
-          <w:noProof/>
-          <w:sz w:val="24"/>
-          <w:szCs w:val="24"/>
-          <w:lang w:val="ru-RU"/>
-        </w:rPr>
-        <w:t>/</w:t>
+        <w:t>https://maven.apache.org/guides/index.html</w:t>
       </w:r>
     </w:p>
     <w:p>
@@ -3194,65 +8308,7 @@
           <w:szCs w:val="24"/>
           <w:lang w:val="ru-RU"/>
         </w:rPr>
-        <w:t>https://maven.apache.org/guides/index.html</w:t>
-      </w:r>
-    </w:p>
-    <w:p>
-      <w:pPr>
-        <w:pStyle w:val="normal0"/>
-        <w:spacing w:line="240" w:lineRule="auto"/>
-        <w:jc w:val="both"/>
-        <w:rPr>
-          <w:rFonts w:ascii="Calibri" w:eastAsia="Calibri" w:hAnsi="Calibri" w:cs="Calibri"/>
-          <w:noProof/>
-          <w:sz w:val="24"/>
-          <w:szCs w:val="24"/>
-          <w:lang w:val="ru-RU"/>
-        </w:rPr>
-      </w:pPr>
-    </w:p>
-    <w:p>
-      <w:pPr>
-        <w:pStyle w:val="normal0"/>
-        <w:spacing w:line="240" w:lineRule="auto"/>
-        <w:jc w:val="both"/>
-        <w:rPr>
-          <w:rFonts w:ascii="Calibri" w:eastAsia="Calibri" w:hAnsi="Calibri" w:cs="Calibri"/>
-          <w:noProof/>
-          <w:sz w:val="24"/>
-          <w:szCs w:val="24"/>
-          <w:lang w:val="ru-RU"/>
-        </w:rPr>
-      </w:pPr>
-      <w:r>
-        <w:rPr>
-          <w:rFonts w:ascii="Calibri" w:eastAsia="Calibri" w:hAnsi="Calibri" w:cs="Calibri"/>
-          <w:noProof/>
-          <w:sz w:val="24"/>
-          <w:szCs w:val="24"/>
-          <w:lang w:val="ru-RU"/>
-        </w:rPr>
-        <w:t>https://sites.google.com/site/gso</w:t>
-      </w:r>
-      <w:r>
-        <w:rPr>
-          <w:rFonts w:ascii="Calibri" w:eastAsia="Calibri" w:hAnsi="Calibri" w:cs="Calibri"/>
-          <w:noProof/>
-          <w:sz w:val="24"/>
-          <w:szCs w:val="24"/>
-          <w:lang w:val="ru-RU"/>
-        </w:rPr>
-        <w:t>n</w:t>
-      </w:r>
-      <w:r>
-        <w:rPr>
-          <w:rFonts w:ascii="Calibri" w:eastAsia="Calibri" w:hAnsi="Calibri" w:cs="Calibri"/>
-          <w:noProof/>
-          <w:sz w:val="24"/>
-          <w:szCs w:val="24"/>
-          <w:lang w:val="ru-RU"/>
-        </w:rPr>
-        <w:t>/gson-user-guide</w:t>
+        <w:t>https://sites.google.com/site/gson/gson-user-guide</w:t>
       </w:r>
     </w:p>
     <w:p>
@@ -3392,6 +8448,345 @@
 <file path=word/numbering.xml><?xml version="1.0" encoding="utf-8"?>
 <w:numbering xmlns:wpc="http://schemas.microsoft.com/office/word/2010/wordprocessingCanvas" xmlns:mo="http://schemas.microsoft.com/office/mac/office/2008/main" xmlns:mc="http://schemas.openxmlformats.org/markup-compatibility/2006" xmlns:mv="urn:schemas-microsoft-com:mac:vml" xmlns:o="urn:schemas-microsoft-com:office:office" xmlns:r="http://schemas.openxmlformats.org/officeDocument/2006/relationships" xmlns:m="http://schemas.openxmlformats.org/officeDocument/2006/math" xmlns:v="urn:schemas-microsoft-com:vml" xmlns:wp14="http://schemas.microsoft.com/office/word/2010/wordprocessingDrawing" xmlns:wp="http://schemas.openxmlformats.org/drawingml/2006/wordprocessingDrawing" xmlns:w10="urn:schemas-microsoft-com:office:word" xmlns:w="http://schemas.openxmlformats.org/wordprocessingml/2006/main" xmlns:w14="http://schemas.microsoft.com/office/word/2010/wordml" xmlns:wpg="http://schemas.microsoft.com/office/word/2010/wordprocessingGroup" xmlns:wpi="http://schemas.microsoft.com/office/word/2010/wordprocessingInk" xmlns:wne="http://schemas.microsoft.com/office/word/2006/wordml" xmlns:wps="http://schemas.microsoft.com/office/word/2010/wordprocessingShape" mc:Ignorable="w14 wp14">
   <w:abstractNum w:abstractNumId="0">
+    <w:nsid w:val="05FE01D9"/>
+    <w:multiLevelType w:val="hybridMultilevel"/>
+    <w:tmpl w:val="0B28835A"/>
+    <w:lvl w:ilvl="0" w:tplc="04090001">
+      <w:start w:val="1"/>
+      <w:numFmt w:val="bullet"/>
+      <w:lvlText w:val=""/>
+      <w:lvlJc w:val="left"/>
+      <w:pPr>
+        <w:ind w:left="720" w:hanging="360"/>
+      </w:pPr>
+      <w:rPr>
+        <w:rFonts w:ascii="Symbol" w:hAnsi="Symbol" w:hint="default"/>
+      </w:rPr>
+    </w:lvl>
+    <w:lvl w:ilvl="1" w:tplc="04090003" w:tentative="1">
+      <w:start w:val="1"/>
+      <w:numFmt w:val="bullet"/>
+      <w:lvlText w:val="o"/>
+      <w:lvlJc w:val="left"/>
+      <w:pPr>
+        <w:ind w:left="1440" w:hanging="360"/>
+      </w:pPr>
+      <w:rPr>
+        <w:rFonts w:ascii="Courier New" w:hAnsi="Courier New" w:hint="default"/>
+      </w:rPr>
+    </w:lvl>
+    <w:lvl w:ilvl="2" w:tplc="04090005" w:tentative="1">
+      <w:start w:val="1"/>
+      <w:numFmt w:val="bullet"/>
+      <w:lvlText w:val=""/>
+      <w:lvlJc w:val="left"/>
+      <w:pPr>
+        <w:ind w:left="2160" w:hanging="360"/>
+      </w:pPr>
+      <w:rPr>
+        <w:rFonts w:ascii="Wingdings" w:hAnsi="Wingdings" w:hint="default"/>
+      </w:rPr>
+    </w:lvl>
+    <w:lvl w:ilvl="3" w:tplc="04090001" w:tentative="1">
+      <w:start w:val="1"/>
+      <w:numFmt w:val="bullet"/>
+      <w:lvlText w:val=""/>
+      <w:lvlJc w:val="left"/>
+      <w:pPr>
+        <w:ind w:left="2880" w:hanging="360"/>
+      </w:pPr>
+      <w:rPr>
+        <w:rFonts w:ascii="Symbol" w:hAnsi="Symbol" w:hint="default"/>
+      </w:rPr>
+    </w:lvl>
+    <w:lvl w:ilvl="4" w:tplc="04090003" w:tentative="1">
+      <w:start w:val="1"/>
+      <w:numFmt w:val="bullet"/>
+      <w:lvlText w:val="o"/>
+      <w:lvlJc w:val="left"/>
+      <w:pPr>
+        <w:ind w:left="3600" w:hanging="360"/>
+      </w:pPr>
+      <w:rPr>
+        <w:rFonts w:ascii="Courier New" w:hAnsi="Courier New" w:hint="default"/>
+      </w:rPr>
+    </w:lvl>
+    <w:lvl w:ilvl="5" w:tplc="04090005" w:tentative="1">
+      <w:start w:val="1"/>
+      <w:numFmt w:val="bullet"/>
+      <w:lvlText w:val=""/>
+      <w:lvlJc w:val="left"/>
+      <w:pPr>
+        <w:ind w:left="4320" w:hanging="360"/>
+      </w:pPr>
+      <w:rPr>
+        <w:rFonts w:ascii="Wingdings" w:hAnsi="Wingdings" w:hint="default"/>
+      </w:rPr>
+    </w:lvl>
+    <w:lvl w:ilvl="6" w:tplc="04090001" w:tentative="1">
+      <w:start w:val="1"/>
+      <w:numFmt w:val="bullet"/>
+      <w:lvlText w:val=""/>
+      <w:lvlJc w:val="left"/>
+      <w:pPr>
+        <w:ind w:left="5040" w:hanging="360"/>
+      </w:pPr>
+      <w:rPr>
+        <w:rFonts w:ascii="Symbol" w:hAnsi="Symbol" w:hint="default"/>
+      </w:rPr>
+    </w:lvl>
+    <w:lvl w:ilvl="7" w:tplc="04090003" w:tentative="1">
+      <w:start w:val="1"/>
+      <w:numFmt w:val="bullet"/>
+      <w:lvlText w:val="o"/>
+      <w:lvlJc w:val="left"/>
+      <w:pPr>
+        <w:ind w:left="5760" w:hanging="360"/>
+      </w:pPr>
+      <w:rPr>
+        <w:rFonts w:ascii="Courier New" w:hAnsi="Courier New" w:hint="default"/>
+      </w:rPr>
+    </w:lvl>
+    <w:lvl w:ilvl="8" w:tplc="04090005" w:tentative="1">
+      <w:start w:val="1"/>
+      <w:numFmt w:val="bullet"/>
+      <w:lvlText w:val=""/>
+      <w:lvlJc w:val="left"/>
+      <w:pPr>
+        <w:ind w:left="6480" w:hanging="360"/>
+      </w:pPr>
+      <w:rPr>
+        <w:rFonts w:ascii="Wingdings" w:hAnsi="Wingdings" w:hint="default"/>
+      </w:rPr>
+    </w:lvl>
+  </w:abstractNum>
+  <w:abstractNum w:abstractNumId="1">
+    <w:nsid w:val="154A5C7E"/>
+    <w:multiLevelType w:val="hybridMultilevel"/>
+    <w:tmpl w:val="1D56DDC4"/>
+    <w:lvl w:ilvl="0" w:tplc="04090001">
+      <w:start w:val="1"/>
+      <w:numFmt w:val="bullet"/>
+      <w:lvlText w:val=""/>
+      <w:lvlJc w:val="left"/>
+      <w:pPr>
+        <w:ind w:left="720" w:hanging="360"/>
+      </w:pPr>
+      <w:rPr>
+        <w:rFonts w:ascii="Symbol" w:hAnsi="Symbol" w:hint="default"/>
+      </w:rPr>
+    </w:lvl>
+    <w:lvl w:ilvl="1" w:tplc="04090003" w:tentative="1">
+      <w:start w:val="1"/>
+      <w:numFmt w:val="bullet"/>
+      <w:lvlText w:val="o"/>
+      <w:lvlJc w:val="left"/>
+      <w:pPr>
+        <w:ind w:left="1440" w:hanging="360"/>
+      </w:pPr>
+      <w:rPr>
+        <w:rFonts w:ascii="Courier New" w:hAnsi="Courier New" w:hint="default"/>
+      </w:rPr>
+    </w:lvl>
+    <w:lvl w:ilvl="2" w:tplc="04090005" w:tentative="1">
+      <w:start w:val="1"/>
+      <w:numFmt w:val="bullet"/>
+      <w:lvlText w:val=""/>
+      <w:lvlJc w:val="left"/>
+      <w:pPr>
+        <w:ind w:left="2160" w:hanging="360"/>
+      </w:pPr>
+      <w:rPr>
+        <w:rFonts w:ascii="Wingdings" w:hAnsi="Wingdings" w:hint="default"/>
+      </w:rPr>
+    </w:lvl>
+    <w:lvl w:ilvl="3" w:tplc="04090001" w:tentative="1">
+      <w:start w:val="1"/>
+      <w:numFmt w:val="bullet"/>
+      <w:lvlText w:val=""/>
+      <w:lvlJc w:val="left"/>
+      <w:pPr>
+        <w:ind w:left="2880" w:hanging="360"/>
+      </w:pPr>
+      <w:rPr>
+        <w:rFonts w:ascii="Symbol" w:hAnsi="Symbol" w:hint="default"/>
+      </w:rPr>
+    </w:lvl>
+    <w:lvl w:ilvl="4" w:tplc="04090003" w:tentative="1">
+      <w:start w:val="1"/>
+      <w:numFmt w:val="bullet"/>
+      <w:lvlText w:val="o"/>
+      <w:lvlJc w:val="left"/>
+      <w:pPr>
+        <w:ind w:left="3600" w:hanging="360"/>
+      </w:pPr>
+      <w:rPr>
+        <w:rFonts w:ascii="Courier New" w:hAnsi="Courier New" w:hint="default"/>
+      </w:rPr>
+    </w:lvl>
+    <w:lvl w:ilvl="5" w:tplc="04090005" w:tentative="1">
+      <w:start w:val="1"/>
+      <w:numFmt w:val="bullet"/>
+      <w:lvlText w:val=""/>
+      <w:lvlJc w:val="left"/>
+      <w:pPr>
+        <w:ind w:left="4320" w:hanging="360"/>
+      </w:pPr>
+      <w:rPr>
+        <w:rFonts w:ascii="Wingdings" w:hAnsi="Wingdings" w:hint="default"/>
+      </w:rPr>
+    </w:lvl>
+    <w:lvl w:ilvl="6" w:tplc="04090001" w:tentative="1">
+      <w:start w:val="1"/>
+      <w:numFmt w:val="bullet"/>
+      <w:lvlText w:val=""/>
+      <w:lvlJc w:val="left"/>
+      <w:pPr>
+        <w:ind w:left="5040" w:hanging="360"/>
+      </w:pPr>
+      <w:rPr>
+        <w:rFonts w:ascii="Symbol" w:hAnsi="Symbol" w:hint="default"/>
+      </w:rPr>
+    </w:lvl>
+    <w:lvl w:ilvl="7" w:tplc="04090003" w:tentative="1">
+      <w:start w:val="1"/>
+      <w:numFmt w:val="bullet"/>
+      <w:lvlText w:val="o"/>
+      <w:lvlJc w:val="left"/>
+      <w:pPr>
+        <w:ind w:left="5760" w:hanging="360"/>
+      </w:pPr>
+      <w:rPr>
+        <w:rFonts w:ascii="Courier New" w:hAnsi="Courier New" w:hint="default"/>
+      </w:rPr>
+    </w:lvl>
+    <w:lvl w:ilvl="8" w:tplc="04090005" w:tentative="1">
+      <w:start w:val="1"/>
+      <w:numFmt w:val="bullet"/>
+      <w:lvlText w:val=""/>
+      <w:lvlJc w:val="left"/>
+      <w:pPr>
+        <w:ind w:left="6480" w:hanging="360"/>
+      </w:pPr>
+      <w:rPr>
+        <w:rFonts w:ascii="Wingdings" w:hAnsi="Wingdings" w:hint="default"/>
+      </w:rPr>
+    </w:lvl>
+  </w:abstractNum>
+  <w:abstractNum w:abstractNumId="2">
+    <w:nsid w:val="1C2A3A14"/>
+    <w:multiLevelType w:val="hybridMultilevel"/>
+    <w:tmpl w:val="9E92B166"/>
+    <w:lvl w:ilvl="0" w:tplc="04090001">
+      <w:start w:val="1"/>
+      <w:numFmt w:val="bullet"/>
+      <w:lvlText w:val=""/>
+      <w:lvlJc w:val="left"/>
+      <w:pPr>
+        <w:ind w:left="3600" w:hanging="360"/>
+      </w:pPr>
+      <w:rPr>
+        <w:rFonts w:ascii="Symbol" w:hAnsi="Symbol" w:hint="default"/>
+      </w:rPr>
+    </w:lvl>
+    <w:lvl w:ilvl="1" w:tplc="04090003" w:tentative="1">
+      <w:start w:val="1"/>
+      <w:numFmt w:val="bullet"/>
+      <w:lvlText w:val="o"/>
+      <w:lvlJc w:val="left"/>
+      <w:pPr>
+        <w:ind w:left="4320" w:hanging="360"/>
+      </w:pPr>
+      <w:rPr>
+        <w:rFonts w:ascii="Courier New" w:hAnsi="Courier New" w:hint="default"/>
+      </w:rPr>
+    </w:lvl>
+    <w:lvl w:ilvl="2" w:tplc="04090005" w:tentative="1">
+      <w:start w:val="1"/>
+      <w:numFmt w:val="bullet"/>
+      <w:lvlText w:val=""/>
+      <w:lvlJc w:val="left"/>
+      <w:pPr>
+        <w:ind w:left="5040" w:hanging="360"/>
+      </w:pPr>
+      <w:rPr>
+        <w:rFonts w:ascii="Wingdings" w:hAnsi="Wingdings" w:hint="default"/>
+      </w:rPr>
+    </w:lvl>
+    <w:lvl w:ilvl="3" w:tplc="04090001" w:tentative="1">
+      <w:start w:val="1"/>
+      <w:numFmt w:val="bullet"/>
+      <w:lvlText w:val=""/>
+      <w:lvlJc w:val="left"/>
+      <w:pPr>
+        <w:ind w:left="5760" w:hanging="360"/>
+      </w:pPr>
+      <w:rPr>
+        <w:rFonts w:ascii="Symbol" w:hAnsi="Symbol" w:hint="default"/>
+      </w:rPr>
+    </w:lvl>
+    <w:lvl w:ilvl="4" w:tplc="04090003" w:tentative="1">
+      <w:start w:val="1"/>
+      <w:numFmt w:val="bullet"/>
+      <w:lvlText w:val="o"/>
+      <w:lvlJc w:val="left"/>
+      <w:pPr>
+        <w:ind w:left="6480" w:hanging="360"/>
+      </w:pPr>
+      <w:rPr>
+        <w:rFonts w:ascii="Courier New" w:hAnsi="Courier New" w:hint="default"/>
+      </w:rPr>
+    </w:lvl>
+    <w:lvl w:ilvl="5" w:tplc="04090005" w:tentative="1">
+      <w:start w:val="1"/>
+      <w:numFmt w:val="bullet"/>
+      <w:lvlText w:val=""/>
+      <w:lvlJc w:val="left"/>
+      <w:pPr>
+        <w:ind w:left="7200" w:hanging="360"/>
+      </w:pPr>
+      <w:rPr>
+        <w:rFonts w:ascii="Wingdings" w:hAnsi="Wingdings" w:hint="default"/>
+      </w:rPr>
+    </w:lvl>
+    <w:lvl w:ilvl="6" w:tplc="04090001" w:tentative="1">
+      <w:start w:val="1"/>
+      <w:numFmt w:val="bullet"/>
+      <w:lvlText w:val=""/>
+      <w:lvlJc w:val="left"/>
+      <w:pPr>
+        <w:ind w:left="7920" w:hanging="360"/>
+      </w:pPr>
+      <w:rPr>
+        <w:rFonts w:ascii="Symbol" w:hAnsi="Symbol" w:hint="default"/>
+      </w:rPr>
+    </w:lvl>
+    <w:lvl w:ilvl="7" w:tplc="04090003" w:tentative="1">
+      <w:start w:val="1"/>
+      <w:numFmt w:val="bullet"/>
+      <w:lvlText w:val="o"/>
+      <w:lvlJc w:val="left"/>
+      <w:pPr>
+        <w:ind w:left="8640" w:hanging="360"/>
+      </w:pPr>
+      <w:rPr>
+        <w:rFonts w:ascii="Courier New" w:hAnsi="Courier New" w:hint="default"/>
+      </w:rPr>
+    </w:lvl>
+    <w:lvl w:ilvl="8" w:tplc="04090005" w:tentative="1">
+      <w:start w:val="1"/>
+      <w:numFmt w:val="bullet"/>
+      <w:lvlText w:val=""/>
+      <w:lvlJc w:val="left"/>
+      <w:pPr>
+        <w:ind w:left="9360" w:hanging="360"/>
+      </w:pPr>
+      <w:rPr>
+        <w:rFonts w:ascii="Wingdings" w:hAnsi="Wingdings" w:hint="default"/>
+      </w:rPr>
+    </w:lvl>
+  </w:abstractNum>
+  <w:abstractNum w:abstractNumId="3">
     <w:nsid w:val="21033185"/>
     <w:multiLevelType w:val="hybridMultilevel"/>
     <w:tmpl w:val="E006CD36"/>
@@ -3504,7 +8899,7 @@
       </w:rPr>
     </w:lvl>
   </w:abstractNum>
-  <w:abstractNum w:abstractNumId="1">
+  <w:abstractNum w:abstractNumId="4">
     <w:nsid w:val="22AA7EE7"/>
     <w:multiLevelType w:val="hybridMultilevel"/>
     <w:tmpl w:val="57DAD1CA"/>
@@ -3617,7 +9012,7 @@
       </w:rPr>
     </w:lvl>
   </w:abstractNum>
-  <w:abstractNum w:abstractNumId="2">
+  <w:abstractNum w:abstractNumId="5">
     <w:nsid w:val="25032E70"/>
     <w:multiLevelType w:val="hybridMultilevel"/>
     <w:tmpl w:val="5F6ABA26"/>
@@ -3730,7 +9125,7 @@
       </w:rPr>
     </w:lvl>
   </w:abstractNum>
-  <w:abstractNum w:abstractNumId="3">
+  <w:abstractNum w:abstractNumId="6">
     <w:nsid w:val="26CA5E25"/>
     <w:multiLevelType w:val="hybridMultilevel"/>
     <w:tmpl w:val="EC38E130"/>
@@ -3843,7 +9238,7 @@
       </w:rPr>
     </w:lvl>
   </w:abstractNum>
-  <w:abstractNum w:abstractNumId="4">
+  <w:abstractNum w:abstractNumId="7">
     <w:nsid w:val="3AFC11A6"/>
     <w:multiLevelType w:val="hybridMultilevel"/>
     <w:tmpl w:val="85A44304"/>
@@ -3956,7 +9351,7 @@
       </w:rPr>
     </w:lvl>
   </w:abstractNum>
-  <w:abstractNum w:abstractNumId="5">
+  <w:abstractNum w:abstractNumId="8">
     <w:nsid w:val="41BE4A12"/>
     <w:multiLevelType w:val="hybridMultilevel"/>
     <w:tmpl w:val="CFC076B0"/>
@@ -4069,7 +9464,7 @@
       </w:rPr>
     </w:lvl>
   </w:abstractNum>
-  <w:abstractNum w:abstractNumId="6">
+  <w:abstractNum w:abstractNumId="9">
     <w:nsid w:val="476F2E2B"/>
     <w:multiLevelType w:val="hybridMultilevel"/>
     <w:tmpl w:val="C65A1576"/>
@@ -4182,7 +9577,233 @@
       </w:rPr>
     </w:lvl>
   </w:abstractNum>
-  <w:abstractNum w:abstractNumId="7">
+  <w:abstractNum w:abstractNumId="10">
+    <w:nsid w:val="49FC7D02"/>
+    <w:multiLevelType w:val="hybridMultilevel"/>
+    <w:tmpl w:val="3308459A"/>
+    <w:lvl w:ilvl="0" w:tplc="04090001">
+      <w:start w:val="1"/>
+      <w:numFmt w:val="bullet"/>
+      <w:lvlText w:val=""/>
+      <w:lvlJc w:val="left"/>
+      <w:pPr>
+        <w:ind w:left="3600" w:hanging="360"/>
+      </w:pPr>
+      <w:rPr>
+        <w:rFonts w:ascii="Symbol" w:hAnsi="Symbol" w:hint="default"/>
+      </w:rPr>
+    </w:lvl>
+    <w:lvl w:ilvl="1" w:tplc="04090003" w:tentative="1">
+      <w:start w:val="1"/>
+      <w:numFmt w:val="bullet"/>
+      <w:lvlText w:val="o"/>
+      <w:lvlJc w:val="left"/>
+      <w:pPr>
+        <w:ind w:left="4320" w:hanging="360"/>
+      </w:pPr>
+      <w:rPr>
+        <w:rFonts w:ascii="Courier New" w:hAnsi="Courier New" w:hint="default"/>
+      </w:rPr>
+    </w:lvl>
+    <w:lvl w:ilvl="2" w:tplc="04090005" w:tentative="1">
+      <w:start w:val="1"/>
+      <w:numFmt w:val="bullet"/>
+      <w:lvlText w:val=""/>
+      <w:lvlJc w:val="left"/>
+      <w:pPr>
+        <w:ind w:left="5040" w:hanging="360"/>
+      </w:pPr>
+      <w:rPr>
+        <w:rFonts w:ascii="Wingdings" w:hAnsi="Wingdings" w:hint="default"/>
+      </w:rPr>
+    </w:lvl>
+    <w:lvl w:ilvl="3" w:tplc="04090001" w:tentative="1">
+      <w:start w:val="1"/>
+      <w:numFmt w:val="bullet"/>
+      <w:lvlText w:val=""/>
+      <w:lvlJc w:val="left"/>
+      <w:pPr>
+        <w:ind w:left="5760" w:hanging="360"/>
+      </w:pPr>
+      <w:rPr>
+        <w:rFonts w:ascii="Symbol" w:hAnsi="Symbol" w:hint="default"/>
+      </w:rPr>
+    </w:lvl>
+    <w:lvl w:ilvl="4" w:tplc="04090003" w:tentative="1">
+      <w:start w:val="1"/>
+      <w:numFmt w:val="bullet"/>
+      <w:lvlText w:val="o"/>
+      <w:lvlJc w:val="left"/>
+      <w:pPr>
+        <w:ind w:left="6480" w:hanging="360"/>
+      </w:pPr>
+      <w:rPr>
+        <w:rFonts w:ascii="Courier New" w:hAnsi="Courier New" w:hint="default"/>
+      </w:rPr>
+    </w:lvl>
+    <w:lvl w:ilvl="5" w:tplc="04090005" w:tentative="1">
+      <w:start w:val="1"/>
+      <w:numFmt w:val="bullet"/>
+      <w:lvlText w:val=""/>
+      <w:lvlJc w:val="left"/>
+      <w:pPr>
+        <w:ind w:left="7200" w:hanging="360"/>
+      </w:pPr>
+      <w:rPr>
+        <w:rFonts w:ascii="Wingdings" w:hAnsi="Wingdings" w:hint="default"/>
+      </w:rPr>
+    </w:lvl>
+    <w:lvl w:ilvl="6" w:tplc="04090001" w:tentative="1">
+      <w:start w:val="1"/>
+      <w:numFmt w:val="bullet"/>
+      <w:lvlText w:val=""/>
+      <w:lvlJc w:val="left"/>
+      <w:pPr>
+        <w:ind w:left="7920" w:hanging="360"/>
+      </w:pPr>
+      <w:rPr>
+        <w:rFonts w:ascii="Symbol" w:hAnsi="Symbol" w:hint="default"/>
+      </w:rPr>
+    </w:lvl>
+    <w:lvl w:ilvl="7" w:tplc="04090003" w:tentative="1">
+      <w:start w:val="1"/>
+      <w:numFmt w:val="bullet"/>
+      <w:lvlText w:val="o"/>
+      <w:lvlJc w:val="left"/>
+      <w:pPr>
+        <w:ind w:left="8640" w:hanging="360"/>
+      </w:pPr>
+      <w:rPr>
+        <w:rFonts w:ascii="Courier New" w:hAnsi="Courier New" w:hint="default"/>
+      </w:rPr>
+    </w:lvl>
+    <w:lvl w:ilvl="8" w:tplc="04090005" w:tentative="1">
+      <w:start w:val="1"/>
+      <w:numFmt w:val="bullet"/>
+      <w:lvlText w:val=""/>
+      <w:lvlJc w:val="left"/>
+      <w:pPr>
+        <w:ind w:left="9360" w:hanging="360"/>
+      </w:pPr>
+      <w:rPr>
+        <w:rFonts w:ascii="Wingdings" w:hAnsi="Wingdings" w:hint="default"/>
+      </w:rPr>
+    </w:lvl>
+  </w:abstractNum>
+  <w:abstractNum w:abstractNumId="11">
+    <w:nsid w:val="58F16973"/>
+    <w:multiLevelType w:val="hybridMultilevel"/>
+    <w:tmpl w:val="723626A6"/>
+    <w:lvl w:ilvl="0" w:tplc="04090001">
+      <w:start w:val="1"/>
+      <w:numFmt w:val="bullet"/>
+      <w:lvlText w:val=""/>
+      <w:lvlJc w:val="left"/>
+      <w:pPr>
+        <w:ind w:left="720" w:hanging="360"/>
+      </w:pPr>
+      <w:rPr>
+        <w:rFonts w:ascii="Symbol" w:hAnsi="Symbol" w:hint="default"/>
+      </w:rPr>
+    </w:lvl>
+    <w:lvl w:ilvl="1" w:tplc="04090003" w:tentative="1">
+      <w:start w:val="1"/>
+      <w:numFmt w:val="bullet"/>
+      <w:lvlText w:val="o"/>
+      <w:lvlJc w:val="left"/>
+      <w:pPr>
+        <w:ind w:left="1440" w:hanging="360"/>
+      </w:pPr>
+      <w:rPr>
+        <w:rFonts w:ascii="Courier New" w:hAnsi="Courier New" w:hint="default"/>
+      </w:rPr>
+    </w:lvl>
+    <w:lvl w:ilvl="2" w:tplc="04090005" w:tentative="1">
+      <w:start w:val="1"/>
+      <w:numFmt w:val="bullet"/>
+      <w:lvlText w:val=""/>
+      <w:lvlJc w:val="left"/>
+      <w:pPr>
+        <w:ind w:left="2160" w:hanging="360"/>
+      </w:pPr>
+      <w:rPr>
+        <w:rFonts w:ascii="Wingdings" w:hAnsi="Wingdings" w:hint="default"/>
+      </w:rPr>
+    </w:lvl>
+    <w:lvl w:ilvl="3" w:tplc="04090001" w:tentative="1">
+      <w:start w:val="1"/>
+      <w:numFmt w:val="bullet"/>
+      <w:lvlText w:val=""/>
+      <w:lvlJc w:val="left"/>
+      <w:pPr>
+        <w:ind w:left="2880" w:hanging="360"/>
+      </w:pPr>
+      <w:rPr>
+        <w:rFonts w:ascii="Symbol" w:hAnsi="Symbol" w:hint="default"/>
+      </w:rPr>
+    </w:lvl>
+    <w:lvl w:ilvl="4" w:tplc="04090003" w:tentative="1">
+      <w:start w:val="1"/>
+      <w:numFmt w:val="bullet"/>
+      <w:lvlText w:val="o"/>
+      <w:lvlJc w:val="left"/>
+      <w:pPr>
+        <w:ind w:left="3600" w:hanging="360"/>
+      </w:pPr>
+      <w:rPr>
+        <w:rFonts w:ascii="Courier New" w:hAnsi="Courier New" w:hint="default"/>
+      </w:rPr>
+    </w:lvl>
+    <w:lvl w:ilvl="5" w:tplc="04090005" w:tentative="1">
+      <w:start w:val="1"/>
+      <w:numFmt w:val="bullet"/>
+      <w:lvlText w:val=""/>
+      <w:lvlJc w:val="left"/>
+      <w:pPr>
+        <w:ind w:left="4320" w:hanging="360"/>
+      </w:pPr>
+      <w:rPr>
+        <w:rFonts w:ascii="Wingdings" w:hAnsi="Wingdings" w:hint="default"/>
+      </w:rPr>
+    </w:lvl>
+    <w:lvl w:ilvl="6" w:tplc="04090001" w:tentative="1">
+      <w:start w:val="1"/>
+      <w:numFmt w:val="bullet"/>
+      <w:lvlText w:val=""/>
+      <w:lvlJc w:val="left"/>
+      <w:pPr>
+        <w:ind w:left="5040" w:hanging="360"/>
+      </w:pPr>
+      <w:rPr>
+        <w:rFonts w:ascii="Symbol" w:hAnsi="Symbol" w:hint="default"/>
+      </w:rPr>
+    </w:lvl>
+    <w:lvl w:ilvl="7" w:tplc="04090003" w:tentative="1">
+      <w:start w:val="1"/>
+      <w:numFmt w:val="bullet"/>
+      <w:lvlText w:val="o"/>
+      <w:lvlJc w:val="left"/>
+      <w:pPr>
+        <w:ind w:left="5760" w:hanging="360"/>
+      </w:pPr>
+      <w:rPr>
+        <w:rFonts w:ascii="Courier New" w:hAnsi="Courier New" w:hint="default"/>
+      </w:rPr>
+    </w:lvl>
+    <w:lvl w:ilvl="8" w:tplc="04090005" w:tentative="1">
+      <w:start w:val="1"/>
+      <w:numFmt w:val="bullet"/>
+      <w:lvlText w:val=""/>
+      <w:lvlJc w:val="left"/>
+      <w:pPr>
+        <w:ind w:left="6480" w:hanging="360"/>
+      </w:pPr>
+      <w:rPr>
+        <w:rFonts w:ascii="Wingdings" w:hAnsi="Wingdings" w:hint="default"/>
+      </w:rPr>
+    </w:lvl>
+  </w:abstractNum>
+  <w:abstractNum w:abstractNumId="12">
     <w:nsid w:val="590E4809"/>
     <w:multiLevelType w:val="hybridMultilevel"/>
     <w:tmpl w:val="7C009818"/>
@@ -4295,7 +9916,7 @@
       </w:rPr>
     </w:lvl>
   </w:abstractNum>
-  <w:abstractNum w:abstractNumId="8">
+  <w:abstractNum w:abstractNumId="13">
     <w:nsid w:val="629B1F10"/>
     <w:multiLevelType w:val="hybridMultilevel"/>
     <w:tmpl w:val="AEF46644"/>
@@ -4408,7 +10029,7 @@
       </w:rPr>
     </w:lvl>
   </w:abstractNum>
-  <w:abstractNum w:abstractNumId="9">
+  <w:abstractNum w:abstractNumId="14">
     <w:nsid w:val="632843F1"/>
     <w:multiLevelType w:val="hybridMultilevel"/>
     <w:tmpl w:val="C4683C30"/>
@@ -4520,7 +10141,233 @@
       </w:rPr>
     </w:lvl>
   </w:abstractNum>
-  <w:abstractNum w:abstractNumId="10">
+  <w:abstractNum w:abstractNumId="15">
+    <w:nsid w:val="64D04E53"/>
+    <w:multiLevelType w:val="hybridMultilevel"/>
+    <w:tmpl w:val="01E031D2"/>
+    <w:lvl w:ilvl="0" w:tplc="04090001">
+      <w:start w:val="1"/>
+      <w:numFmt w:val="bullet"/>
+      <w:lvlText w:val=""/>
+      <w:lvlJc w:val="left"/>
+      <w:pPr>
+        <w:ind w:left="720" w:hanging="360"/>
+      </w:pPr>
+      <w:rPr>
+        <w:rFonts w:ascii="Symbol" w:hAnsi="Symbol" w:hint="default"/>
+      </w:rPr>
+    </w:lvl>
+    <w:lvl w:ilvl="1" w:tplc="04090003" w:tentative="1">
+      <w:start w:val="1"/>
+      <w:numFmt w:val="bullet"/>
+      <w:lvlText w:val="o"/>
+      <w:lvlJc w:val="left"/>
+      <w:pPr>
+        <w:ind w:left="1440" w:hanging="360"/>
+      </w:pPr>
+      <w:rPr>
+        <w:rFonts w:ascii="Courier New" w:hAnsi="Courier New" w:hint="default"/>
+      </w:rPr>
+    </w:lvl>
+    <w:lvl w:ilvl="2" w:tplc="04090005" w:tentative="1">
+      <w:start w:val="1"/>
+      <w:numFmt w:val="bullet"/>
+      <w:lvlText w:val=""/>
+      <w:lvlJc w:val="left"/>
+      <w:pPr>
+        <w:ind w:left="2160" w:hanging="360"/>
+      </w:pPr>
+      <w:rPr>
+        <w:rFonts w:ascii="Wingdings" w:hAnsi="Wingdings" w:hint="default"/>
+      </w:rPr>
+    </w:lvl>
+    <w:lvl w:ilvl="3" w:tplc="04090001" w:tentative="1">
+      <w:start w:val="1"/>
+      <w:numFmt w:val="bullet"/>
+      <w:lvlText w:val=""/>
+      <w:lvlJc w:val="left"/>
+      <w:pPr>
+        <w:ind w:left="2880" w:hanging="360"/>
+      </w:pPr>
+      <w:rPr>
+        <w:rFonts w:ascii="Symbol" w:hAnsi="Symbol" w:hint="default"/>
+      </w:rPr>
+    </w:lvl>
+    <w:lvl w:ilvl="4" w:tplc="04090003" w:tentative="1">
+      <w:start w:val="1"/>
+      <w:numFmt w:val="bullet"/>
+      <w:lvlText w:val="o"/>
+      <w:lvlJc w:val="left"/>
+      <w:pPr>
+        <w:ind w:left="3600" w:hanging="360"/>
+      </w:pPr>
+      <w:rPr>
+        <w:rFonts w:ascii="Courier New" w:hAnsi="Courier New" w:hint="default"/>
+      </w:rPr>
+    </w:lvl>
+    <w:lvl w:ilvl="5" w:tplc="04090005" w:tentative="1">
+      <w:start w:val="1"/>
+      <w:numFmt w:val="bullet"/>
+      <w:lvlText w:val=""/>
+      <w:lvlJc w:val="left"/>
+      <w:pPr>
+        <w:ind w:left="4320" w:hanging="360"/>
+      </w:pPr>
+      <w:rPr>
+        <w:rFonts w:ascii="Wingdings" w:hAnsi="Wingdings" w:hint="default"/>
+      </w:rPr>
+    </w:lvl>
+    <w:lvl w:ilvl="6" w:tplc="04090001" w:tentative="1">
+      <w:start w:val="1"/>
+      <w:numFmt w:val="bullet"/>
+      <w:lvlText w:val=""/>
+      <w:lvlJc w:val="left"/>
+      <w:pPr>
+        <w:ind w:left="5040" w:hanging="360"/>
+      </w:pPr>
+      <w:rPr>
+        <w:rFonts w:ascii="Symbol" w:hAnsi="Symbol" w:hint="default"/>
+      </w:rPr>
+    </w:lvl>
+    <w:lvl w:ilvl="7" w:tplc="04090003" w:tentative="1">
+      <w:start w:val="1"/>
+      <w:numFmt w:val="bullet"/>
+      <w:lvlText w:val="o"/>
+      <w:lvlJc w:val="left"/>
+      <w:pPr>
+        <w:ind w:left="5760" w:hanging="360"/>
+      </w:pPr>
+      <w:rPr>
+        <w:rFonts w:ascii="Courier New" w:hAnsi="Courier New" w:hint="default"/>
+      </w:rPr>
+    </w:lvl>
+    <w:lvl w:ilvl="8" w:tplc="04090005" w:tentative="1">
+      <w:start w:val="1"/>
+      <w:numFmt w:val="bullet"/>
+      <w:lvlText w:val=""/>
+      <w:lvlJc w:val="left"/>
+      <w:pPr>
+        <w:ind w:left="6480" w:hanging="360"/>
+      </w:pPr>
+      <w:rPr>
+        <w:rFonts w:ascii="Wingdings" w:hAnsi="Wingdings" w:hint="default"/>
+      </w:rPr>
+    </w:lvl>
+  </w:abstractNum>
+  <w:abstractNum w:abstractNumId="16">
+    <w:nsid w:val="64EF77C5"/>
+    <w:multiLevelType w:val="hybridMultilevel"/>
+    <w:tmpl w:val="3F20047C"/>
+    <w:lvl w:ilvl="0" w:tplc="04090001">
+      <w:start w:val="1"/>
+      <w:numFmt w:val="bullet"/>
+      <w:lvlText w:val=""/>
+      <w:lvlJc w:val="left"/>
+      <w:pPr>
+        <w:ind w:left="720" w:hanging="360"/>
+      </w:pPr>
+      <w:rPr>
+        <w:rFonts w:ascii="Symbol" w:hAnsi="Symbol" w:hint="default"/>
+      </w:rPr>
+    </w:lvl>
+    <w:lvl w:ilvl="1" w:tplc="04090003" w:tentative="1">
+      <w:start w:val="1"/>
+      <w:numFmt w:val="bullet"/>
+      <w:lvlText w:val="o"/>
+      <w:lvlJc w:val="left"/>
+      <w:pPr>
+        <w:ind w:left="1440" w:hanging="360"/>
+      </w:pPr>
+      <w:rPr>
+        <w:rFonts w:ascii="Courier New" w:hAnsi="Courier New" w:hint="default"/>
+      </w:rPr>
+    </w:lvl>
+    <w:lvl w:ilvl="2" w:tplc="04090005" w:tentative="1">
+      <w:start w:val="1"/>
+      <w:numFmt w:val="bullet"/>
+      <w:lvlText w:val=""/>
+      <w:lvlJc w:val="left"/>
+      <w:pPr>
+        <w:ind w:left="2160" w:hanging="360"/>
+      </w:pPr>
+      <w:rPr>
+        <w:rFonts w:ascii="Wingdings" w:hAnsi="Wingdings" w:hint="default"/>
+      </w:rPr>
+    </w:lvl>
+    <w:lvl w:ilvl="3" w:tplc="04090001" w:tentative="1">
+      <w:start w:val="1"/>
+      <w:numFmt w:val="bullet"/>
+      <w:lvlText w:val=""/>
+      <w:lvlJc w:val="left"/>
+      <w:pPr>
+        <w:ind w:left="2880" w:hanging="360"/>
+      </w:pPr>
+      <w:rPr>
+        <w:rFonts w:ascii="Symbol" w:hAnsi="Symbol" w:hint="default"/>
+      </w:rPr>
+    </w:lvl>
+    <w:lvl w:ilvl="4" w:tplc="04090003" w:tentative="1">
+      <w:start w:val="1"/>
+      <w:numFmt w:val="bullet"/>
+      <w:lvlText w:val="o"/>
+      <w:lvlJc w:val="left"/>
+      <w:pPr>
+        <w:ind w:left="3600" w:hanging="360"/>
+      </w:pPr>
+      <w:rPr>
+        <w:rFonts w:ascii="Courier New" w:hAnsi="Courier New" w:hint="default"/>
+      </w:rPr>
+    </w:lvl>
+    <w:lvl w:ilvl="5" w:tplc="04090005" w:tentative="1">
+      <w:start w:val="1"/>
+      <w:numFmt w:val="bullet"/>
+      <w:lvlText w:val=""/>
+      <w:lvlJc w:val="left"/>
+      <w:pPr>
+        <w:ind w:left="4320" w:hanging="360"/>
+      </w:pPr>
+      <w:rPr>
+        <w:rFonts w:ascii="Wingdings" w:hAnsi="Wingdings" w:hint="default"/>
+      </w:rPr>
+    </w:lvl>
+    <w:lvl w:ilvl="6" w:tplc="04090001" w:tentative="1">
+      <w:start w:val="1"/>
+      <w:numFmt w:val="bullet"/>
+      <w:lvlText w:val=""/>
+      <w:lvlJc w:val="left"/>
+      <w:pPr>
+        <w:ind w:left="5040" w:hanging="360"/>
+      </w:pPr>
+      <w:rPr>
+        <w:rFonts w:ascii="Symbol" w:hAnsi="Symbol" w:hint="default"/>
+      </w:rPr>
+    </w:lvl>
+    <w:lvl w:ilvl="7" w:tplc="04090003" w:tentative="1">
+      <w:start w:val="1"/>
+      <w:numFmt w:val="bullet"/>
+      <w:lvlText w:val="o"/>
+      <w:lvlJc w:val="left"/>
+      <w:pPr>
+        <w:ind w:left="5760" w:hanging="360"/>
+      </w:pPr>
+      <w:rPr>
+        <w:rFonts w:ascii="Courier New" w:hAnsi="Courier New" w:hint="default"/>
+      </w:rPr>
+    </w:lvl>
+    <w:lvl w:ilvl="8" w:tplc="04090005" w:tentative="1">
+      <w:start w:val="1"/>
+      <w:numFmt w:val="bullet"/>
+      <w:lvlText w:val=""/>
+      <w:lvlJc w:val="left"/>
+      <w:pPr>
+        <w:ind w:left="6480" w:hanging="360"/>
+      </w:pPr>
+      <w:rPr>
+        <w:rFonts w:ascii="Wingdings" w:hAnsi="Wingdings" w:hint="default"/>
+      </w:rPr>
+    </w:lvl>
+  </w:abstractNum>
+  <w:abstractNum w:abstractNumId="17">
     <w:nsid w:val="66307C04"/>
     <w:multiLevelType w:val="hybridMultilevel"/>
     <w:tmpl w:val="E49243C4"/>
@@ -4633,7 +10480,7 @@
       </w:rPr>
     </w:lvl>
   </w:abstractNum>
-  <w:abstractNum w:abstractNumId="11">
+  <w:abstractNum w:abstractNumId="18">
     <w:nsid w:val="690C4C1E"/>
     <w:multiLevelType w:val="hybridMultilevel"/>
     <w:tmpl w:val="A3208E18"/>
@@ -4746,41 +10593,642 @@
       </w:rPr>
     </w:lvl>
   </w:abstractNum>
+  <w:abstractNum w:abstractNumId="19">
+    <w:nsid w:val="70E2600F"/>
+    <w:multiLevelType w:val="hybridMultilevel"/>
+    <w:tmpl w:val="B6BA8D66"/>
+    <w:lvl w:ilvl="0" w:tplc="04090001">
+      <w:start w:val="1"/>
+      <w:numFmt w:val="bullet"/>
+      <w:lvlText w:val=""/>
+      <w:lvlJc w:val="left"/>
+      <w:pPr>
+        <w:ind w:left="1444" w:hanging="360"/>
+      </w:pPr>
+      <w:rPr>
+        <w:rFonts w:ascii="Symbol" w:hAnsi="Symbol" w:hint="default"/>
+      </w:rPr>
+    </w:lvl>
+    <w:lvl w:ilvl="1" w:tplc="04090003" w:tentative="1">
+      <w:start w:val="1"/>
+      <w:numFmt w:val="bullet"/>
+      <w:lvlText w:val="o"/>
+      <w:lvlJc w:val="left"/>
+      <w:pPr>
+        <w:ind w:left="2164" w:hanging="360"/>
+      </w:pPr>
+      <w:rPr>
+        <w:rFonts w:ascii="Courier New" w:hAnsi="Courier New" w:hint="default"/>
+      </w:rPr>
+    </w:lvl>
+    <w:lvl w:ilvl="2" w:tplc="04090005" w:tentative="1">
+      <w:start w:val="1"/>
+      <w:numFmt w:val="bullet"/>
+      <w:lvlText w:val=""/>
+      <w:lvlJc w:val="left"/>
+      <w:pPr>
+        <w:ind w:left="2884" w:hanging="360"/>
+      </w:pPr>
+      <w:rPr>
+        <w:rFonts w:ascii="Wingdings" w:hAnsi="Wingdings" w:hint="default"/>
+      </w:rPr>
+    </w:lvl>
+    <w:lvl w:ilvl="3" w:tplc="04090001" w:tentative="1">
+      <w:start w:val="1"/>
+      <w:numFmt w:val="bullet"/>
+      <w:lvlText w:val=""/>
+      <w:lvlJc w:val="left"/>
+      <w:pPr>
+        <w:ind w:left="3604" w:hanging="360"/>
+      </w:pPr>
+      <w:rPr>
+        <w:rFonts w:ascii="Symbol" w:hAnsi="Symbol" w:hint="default"/>
+      </w:rPr>
+    </w:lvl>
+    <w:lvl w:ilvl="4" w:tplc="04090003" w:tentative="1">
+      <w:start w:val="1"/>
+      <w:numFmt w:val="bullet"/>
+      <w:lvlText w:val="o"/>
+      <w:lvlJc w:val="left"/>
+      <w:pPr>
+        <w:ind w:left="4324" w:hanging="360"/>
+      </w:pPr>
+      <w:rPr>
+        <w:rFonts w:ascii="Courier New" w:hAnsi="Courier New" w:hint="default"/>
+      </w:rPr>
+    </w:lvl>
+    <w:lvl w:ilvl="5" w:tplc="04090005" w:tentative="1">
+      <w:start w:val="1"/>
+      <w:numFmt w:val="bullet"/>
+      <w:lvlText w:val=""/>
+      <w:lvlJc w:val="left"/>
+      <w:pPr>
+        <w:ind w:left="5044" w:hanging="360"/>
+      </w:pPr>
+      <w:rPr>
+        <w:rFonts w:ascii="Wingdings" w:hAnsi="Wingdings" w:hint="default"/>
+      </w:rPr>
+    </w:lvl>
+    <w:lvl w:ilvl="6" w:tplc="04090001" w:tentative="1">
+      <w:start w:val="1"/>
+      <w:numFmt w:val="bullet"/>
+      <w:lvlText w:val=""/>
+      <w:lvlJc w:val="left"/>
+      <w:pPr>
+        <w:ind w:left="5764" w:hanging="360"/>
+      </w:pPr>
+      <w:rPr>
+        <w:rFonts w:ascii="Symbol" w:hAnsi="Symbol" w:hint="default"/>
+      </w:rPr>
+    </w:lvl>
+    <w:lvl w:ilvl="7" w:tplc="04090003" w:tentative="1">
+      <w:start w:val="1"/>
+      <w:numFmt w:val="bullet"/>
+      <w:lvlText w:val="o"/>
+      <w:lvlJc w:val="left"/>
+      <w:pPr>
+        <w:ind w:left="6484" w:hanging="360"/>
+      </w:pPr>
+      <w:rPr>
+        <w:rFonts w:ascii="Courier New" w:hAnsi="Courier New" w:hint="default"/>
+      </w:rPr>
+    </w:lvl>
+    <w:lvl w:ilvl="8" w:tplc="04090005" w:tentative="1">
+      <w:start w:val="1"/>
+      <w:numFmt w:val="bullet"/>
+      <w:lvlText w:val=""/>
+      <w:lvlJc w:val="left"/>
+      <w:pPr>
+        <w:ind w:left="7204" w:hanging="360"/>
+      </w:pPr>
+      <w:rPr>
+        <w:rFonts w:ascii="Wingdings" w:hAnsi="Wingdings" w:hint="default"/>
+      </w:rPr>
+    </w:lvl>
+  </w:abstractNum>
+  <w:abstractNum w:abstractNumId="20">
+    <w:nsid w:val="728E0D87"/>
+    <w:multiLevelType w:val="hybridMultilevel"/>
+    <w:tmpl w:val="645A4DD2"/>
+    <w:lvl w:ilvl="0" w:tplc="04090001">
+      <w:start w:val="1"/>
+      <w:numFmt w:val="bullet"/>
+      <w:lvlText w:val=""/>
+      <w:lvlJc w:val="left"/>
+      <w:pPr>
+        <w:ind w:left="1440" w:hanging="360"/>
+      </w:pPr>
+      <w:rPr>
+        <w:rFonts w:ascii="Symbol" w:hAnsi="Symbol" w:hint="default"/>
+      </w:rPr>
+    </w:lvl>
+    <w:lvl w:ilvl="1" w:tplc="04090003" w:tentative="1">
+      <w:start w:val="1"/>
+      <w:numFmt w:val="bullet"/>
+      <w:lvlText w:val="o"/>
+      <w:lvlJc w:val="left"/>
+      <w:pPr>
+        <w:ind w:left="2160" w:hanging="360"/>
+      </w:pPr>
+      <w:rPr>
+        <w:rFonts w:ascii="Courier New" w:hAnsi="Courier New" w:hint="default"/>
+      </w:rPr>
+    </w:lvl>
+    <w:lvl w:ilvl="2" w:tplc="04090005" w:tentative="1">
+      <w:start w:val="1"/>
+      <w:numFmt w:val="bullet"/>
+      <w:lvlText w:val=""/>
+      <w:lvlJc w:val="left"/>
+      <w:pPr>
+        <w:ind w:left="2880" w:hanging="360"/>
+      </w:pPr>
+      <w:rPr>
+        <w:rFonts w:ascii="Wingdings" w:hAnsi="Wingdings" w:hint="default"/>
+      </w:rPr>
+    </w:lvl>
+    <w:lvl w:ilvl="3" w:tplc="04090001" w:tentative="1">
+      <w:start w:val="1"/>
+      <w:numFmt w:val="bullet"/>
+      <w:lvlText w:val=""/>
+      <w:lvlJc w:val="left"/>
+      <w:pPr>
+        <w:ind w:left="3600" w:hanging="360"/>
+      </w:pPr>
+      <w:rPr>
+        <w:rFonts w:ascii="Symbol" w:hAnsi="Symbol" w:hint="default"/>
+      </w:rPr>
+    </w:lvl>
+    <w:lvl w:ilvl="4" w:tplc="04090003" w:tentative="1">
+      <w:start w:val="1"/>
+      <w:numFmt w:val="bullet"/>
+      <w:lvlText w:val="o"/>
+      <w:lvlJc w:val="left"/>
+      <w:pPr>
+        <w:ind w:left="4320" w:hanging="360"/>
+      </w:pPr>
+      <w:rPr>
+        <w:rFonts w:ascii="Courier New" w:hAnsi="Courier New" w:hint="default"/>
+      </w:rPr>
+    </w:lvl>
+    <w:lvl w:ilvl="5" w:tplc="04090005" w:tentative="1">
+      <w:start w:val="1"/>
+      <w:numFmt w:val="bullet"/>
+      <w:lvlText w:val=""/>
+      <w:lvlJc w:val="left"/>
+      <w:pPr>
+        <w:ind w:left="5040" w:hanging="360"/>
+      </w:pPr>
+      <w:rPr>
+        <w:rFonts w:ascii="Wingdings" w:hAnsi="Wingdings" w:hint="default"/>
+      </w:rPr>
+    </w:lvl>
+    <w:lvl w:ilvl="6" w:tplc="04090001" w:tentative="1">
+      <w:start w:val="1"/>
+      <w:numFmt w:val="bullet"/>
+      <w:lvlText w:val=""/>
+      <w:lvlJc w:val="left"/>
+      <w:pPr>
+        <w:ind w:left="5760" w:hanging="360"/>
+      </w:pPr>
+      <w:rPr>
+        <w:rFonts w:ascii="Symbol" w:hAnsi="Symbol" w:hint="default"/>
+      </w:rPr>
+    </w:lvl>
+    <w:lvl w:ilvl="7" w:tplc="04090003" w:tentative="1">
+      <w:start w:val="1"/>
+      <w:numFmt w:val="bullet"/>
+      <w:lvlText w:val="o"/>
+      <w:lvlJc w:val="left"/>
+      <w:pPr>
+        <w:ind w:left="6480" w:hanging="360"/>
+      </w:pPr>
+      <w:rPr>
+        <w:rFonts w:ascii="Courier New" w:hAnsi="Courier New" w:hint="default"/>
+      </w:rPr>
+    </w:lvl>
+    <w:lvl w:ilvl="8" w:tplc="04090005" w:tentative="1">
+      <w:start w:val="1"/>
+      <w:numFmt w:val="bullet"/>
+      <w:lvlText w:val=""/>
+      <w:lvlJc w:val="left"/>
+      <w:pPr>
+        <w:ind w:left="7200" w:hanging="360"/>
+      </w:pPr>
+      <w:rPr>
+        <w:rFonts w:ascii="Wingdings" w:hAnsi="Wingdings" w:hint="default"/>
+      </w:rPr>
+    </w:lvl>
+  </w:abstractNum>
+  <w:abstractNum w:abstractNumId="21">
+    <w:nsid w:val="759F2322"/>
+    <w:multiLevelType w:val="hybridMultilevel"/>
+    <w:tmpl w:val="F460A882"/>
+    <w:lvl w:ilvl="0" w:tplc="04090001">
+      <w:start w:val="1"/>
+      <w:numFmt w:val="bullet"/>
+      <w:lvlText w:val=""/>
+      <w:lvlJc w:val="left"/>
+      <w:pPr>
+        <w:ind w:left="720" w:hanging="360"/>
+      </w:pPr>
+      <w:rPr>
+        <w:rFonts w:ascii="Symbol" w:hAnsi="Symbol" w:hint="default"/>
+      </w:rPr>
+    </w:lvl>
+    <w:lvl w:ilvl="1" w:tplc="04090003" w:tentative="1">
+      <w:start w:val="1"/>
+      <w:numFmt w:val="bullet"/>
+      <w:lvlText w:val="o"/>
+      <w:lvlJc w:val="left"/>
+      <w:pPr>
+        <w:ind w:left="1440" w:hanging="360"/>
+      </w:pPr>
+      <w:rPr>
+        <w:rFonts w:ascii="Courier New" w:hAnsi="Courier New" w:hint="default"/>
+      </w:rPr>
+    </w:lvl>
+    <w:lvl w:ilvl="2" w:tplc="04090005" w:tentative="1">
+      <w:start w:val="1"/>
+      <w:numFmt w:val="bullet"/>
+      <w:lvlText w:val=""/>
+      <w:lvlJc w:val="left"/>
+      <w:pPr>
+        <w:ind w:left="2160" w:hanging="360"/>
+      </w:pPr>
+      <w:rPr>
+        <w:rFonts w:ascii="Wingdings" w:hAnsi="Wingdings" w:hint="default"/>
+      </w:rPr>
+    </w:lvl>
+    <w:lvl w:ilvl="3" w:tplc="04090001" w:tentative="1">
+      <w:start w:val="1"/>
+      <w:numFmt w:val="bullet"/>
+      <w:lvlText w:val=""/>
+      <w:lvlJc w:val="left"/>
+      <w:pPr>
+        <w:ind w:left="2880" w:hanging="360"/>
+      </w:pPr>
+      <w:rPr>
+        <w:rFonts w:ascii="Symbol" w:hAnsi="Symbol" w:hint="default"/>
+      </w:rPr>
+    </w:lvl>
+    <w:lvl w:ilvl="4" w:tplc="04090003" w:tentative="1">
+      <w:start w:val="1"/>
+      <w:numFmt w:val="bullet"/>
+      <w:lvlText w:val="o"/>
+      <w:lvlJc w:val="left"/>
+      <w:pPr>
+        <w:ind w:left="3600" w:hanging="360"/>
+      </w:pPr>
+      <w:rPr>
+        <w:rFonts w:ascii="Courier New" w:hAnsi="Courier New" w:hint="default"/>
+      </w:rPr>
+    </w:lvl>
+    <w:lvl w:ilvl="5" w:tplc="04090005" w:tentative="1">
+      <w:start w:val="1"/>
+      <w:numFmt w:val="bullet"/>
+      <w:lvlText w:val=""/>
+      <w:lvlJc w:val="left"/>
+      <w:pPr>
+        <w:ind w:left="4320" w:hanging="360"/>
+      </w:pPr>
+      <w:rPr>
+        <w:rFonts w:ascii="Wingdings" w:hAnsi="Wingdings" w:hint="default"/>
+      </w:rPr>
+    </w:lvl>
+    <w:lvl w:ilvl="6" w:tplc="04090001" w:tentative="1">
+      <w:start w:val="1"/>
+      <w:numFmt w:val="bullet"/>
+      <w:lvlText w:val=""/>
+      <w:lvlJc w:val="left"/>
+      <w:pPr>
+        <w:ind w:left="5040" w:hanging="360"/>
+      </w:pPr>
+      <w:rPr>
+        <w:rFonts w:ascii="Symbol" w:hAnsi="Symbol" w:hint="default"/>
+      </w:rPr>
+    </w:lvl>
+    <w:lvl w:ilvl="7" w:tplc="04090003" w:tentative="1">
+      <w:start w:val="1"/>
+      <w:numFmt w:val="bullet"/>
+      <w:lvlText w:val="o"/>
+      <w:lvlJc w:val="left"/>
+      <w:pPr>
+        <w:ind w:left="5760" w:hanging="360"/>
+      </w:pPr>
+      <w:rPr>
+        <w:rFonts w:ascii="Courier New" w:hAnsi="Courier New" w:hint="default"/>
+      </w:rPr>
+    </w:lvl>
+    <w:lvl w:ilvl="8" w:tplc="04090005" w:tentative="1">
+      <w:start w:val="1"/>
+      <w:numFmt w:val="bullet"/>
+      <w:lvlText w:val=""/>
+      <w:lvlJc w:val="left"/>
+      <w:pPr>
+        <w:ind w:left="6480" w:hanging="360"/>
+      </w:pPr>
+      <w:rPr>
+        <w:rFonts w:ascii="Wingdings" w:hAnsi="Wingdings" w:hint="default"/>
+      </w:rPr>
+    </w:lvl>
+  </w:abstractNum>
+  <w:abstractNum w:abstractNumId="22">
+    <w:nsid w:val="789C5E14"/>
+    <w:multiLevelType w:val="hybridMultilevel"/>
+    <w:tmpl w:val="E2E03480"/>
+    <w:lvl w:ilvl="0" w:tplc="04090001">
+      <w:start w:val="1"/>
+      <w:numFmt w:val="bullet"/>
+      <w:lvlText w:val=""/>
+      <w:lvlJc w:val="left"/>
+      <w:pPr>
+        <w:ind w:left="3600" w:hanging="360"/>
+      </w:pPr>
+      <w:rPr>
+        <w:rFonts w:ascii="Symbol" w:hAnsi="Symbol" w:hint="default"/>
+      </w:rPr>
+    </w:lvl>
+    <w:lvl w:ilvl="1" w:tplc="04090003" w:tentative="1">
+      <w:start w:val="1"/>
+      <w:numFmt w:val="bullet"/>
+      <w:lvlText w:val="o"/>
+      <w:lvlJc w:val="left"/>
+      <w:pPr>
+        <w:ind w:left="4320" w:hanging="360"/>
+      </w:pPr>
+      <w:rPr>
+        <w:rFonts w:ascii="Courier New" w:hAnsi="Courier New" w:hint="default"/>
+      </w:rPr>
+    </w:lvl>
+    <w:lvl w:ilvl="2" w:tplc="04090005" w:tentative="1">
+      <w:start w:val="1"/>
+      <w:numFmt w:val="bullet"/>
+      <w:lvlText w:val=""/>
+      <w:lvlJc w:val="left"/>
+      <w:pPr>
+        <w:ind w:left="5040" w:hanging="360"/>
+      </w:pPr>
+      <w:rPr>
+        <w:rFonts w:ascii="Wingdings" w:hAnsi="Wingdings" w:hint="default"/>
+      </w:rPr>
+    </w:lvl>
+    <w:lvl w:ilvl="3" w:tplc="04090001" w:tentative="1">
+      <w:start w:val="1"/>
+      <w:numFmt w:val="bullet"/>
+      <w:lvlText w:val=""/>
+      <w:lvlJc w:val="left"/>
+      <w:pPr>
+        <w:ind w:left="5760" w:hanging="360"/>
+      </w:pPr>
+      <w:rPr>
+        <w:rFonts w:ascii="Symbol" w:hAnsi="Symbol" w:hint="default"/>
+      </w:rPr>
+    </w:lvl>
+    <w:lvl w:ilvl="4" w:tplc="04090003" w:tentative="1">
+      <w:start w:val="1"/>
+      <w:numFmt w:val="bullet"/>
+      <w:lvlText w:val="o"/>
+      <w:lvlJc w:val="left"/>
+      <w:pPr>
+        <w:ind w:left="6480" w:hanging="360"/>
+      </w:pPr>
+      <w:rPr>
+        <w:rFonts w:ascii="Courier New" w:hAnsi="Courier New" w:hint="default"/>
+      </w:rPr>
+    </w:lvl>
+    <w:lvl w:ilvl="5" w:tplc="04090005" w:tentative="1">
+      <w:start w:val="1"/>
+      <w:numFmt w:val="bullet"/>
+      <w:lvlText w:val=""/>
+      <w:lvlJc w:val="left"/>
+      <w:pPr>
+        <w:ind w:left="7200" w:hanging="360"/>
+      </w:pPr>
+      <w:rPr>
+        <w:rFonts w:ascii="Wingdings" w:hAnsi="Wingdings" w:hint="default"/>
+      </w:rPr>
+    </w:lvl>
+    <w:lvl w:ilvl="6" w:tplc="04090001" w:tentative="1">
+      <w:start w:val="1"/>
+      <w:numFmt w:val="bullet"/>
+      <w:lvlText w:val=""/>
+      <w:lvlJc w:val="left"/>
+      <w:pPr>
+        <w:ind w:left="7920" w:hanging="360"/>
+      </w:pPr>
+      <w:rPr>
+        <w:rFonts w:ascii="Symbol" w:hAnsi="Symbol" w:hint="default"/>
+      </w:rPr>
+    </w:lvl>
+    <w:lvl w:ilvl="7" w:tplc="04090003" w:tentative="1">
+      <w:start w:val="1"/>
+      <w:numFmt w:val="bullet"/>
+      <w:lvlText w:val="o"/>
+      <w:lvlJc w:val="left"/>
+      <w:pPr>
+        <w:ind w:left="8640" w:hanging="360"/>
+      </w:pPr>
+      <w:rPr>
+        <w:rFonts w:ascii="Courier New" w:hAnsi="Courier New" w:hint="default"/>
+      </w:rPr>
+    </w:lvl>
+    <w:lvl w:ilvl="8" w:tplc="04090005" w:tentative="1">
+      <w:start w:val="1"/>
+      <w:numFmt w:val="bullet"/>
+      <w:lvlText w:val=""/>
+      <w:lvlJc w:val="left"/>
+      <w:pPr>
+        <w:ind w:left="9360" w:hanging="360"/>
+      </w:pPr>
+      <w:rPr>
+        <w:rFonts w:ascii="Wingdings" w:hAnsi="Wingdings" w:hint="default"/>
+      </w:rPr>
+    </w:lvl>
+  </w:abstractNum>
+  <w:abstractNum w:abstractNumId="23">
+    <w:nsid w:val="7B937DAA"/>
+    <w:multiLevelType w:val="hybridMultilevel"/>
+    <w:tmpl w:val="75A4884A"/>
+    <w:lvl w:ilvl="0" w:tplc="04090001">
+      <w:start w:val="1"/>
+      <w:numFmt w:val="bullet"/>
+      <w:lvlText w:val=""/>
+      <w:lvlJc w:val="left"/>
+      <w:pPr>
+        <w:ind w:left="720" w:hanging="360"/>
+      </w:pPr>
+      <w:rPr>
+        <w:rFonts w:ascii="Symbol" w:hAnsi="Symbol" w:hint="default"/>
+      </w:rPr>
+    </w:lvl>
+    <w:lvl w:ilvl="1" w:tplc="04090003" w:tentative="1">
+      <w:start w:val="1"/>
+      <w:numFmt w:val="bullet"/>
+      <w:lvlText w:val="o"/>
+      <w:lvlJc w:val="left"/>
+      <w:pPr>
+        <w:ind w:left="1440" w:hanging="360"/>
+      </w:pPr>
+      <w:rPr>
+        <w:rFonts w:ascii="Courier New" w:hAnsi="Courier New" w:hint="default"/>
+      </w:rPr>
+    </w:lvl>
+    <w:lvl w:ilvl="2" w:tplc="04090005" w:tentative="1">
+      <w:start w:val="1"/>
+      <w:numFmt w:val="bullet"/>
+      <w:lvlText w:val=""/>
+      <w:lvlJc w:val="left"/>
+      <w:pPr>
+        <w:ind w:left="2160" w:hanging="360"/>
+      </w:pPr>
+      <w:rPr>
+        <w:rFonts w:ascii="Wingdings" w:hAnsi="Wingdings" w:hint="default"/>
+      </w:rPr>
+    </w:lvl>
+    <w:lvl w:ilvl="3" w:tplc="04090001" w:tentative="1">
+      <w:start w:val="1"/>
+      <w:numFmt w:val="bullet"/>
+      <w:lvlText w:val=""/>
+      <w:lvlJc w:val="left"/>
+      <w:pPr>
+        <w:ind w:left="2880" w:hanging="360"/>
+      </w:pPr>
+      <w:rPr>
+        <w:rFonts w:ascii="Symbol" w:hAnsi="Symbol" w:hint="default"/>
+      </w:rPr>
+    </w:lvl>
+    <w:lvl w:ilvl="4" w:tplc="04090003" w:tentative="1">
+      <w:start w:val="1"/>
+      <w:numFmt w:val="bullet"/>
+      <w:lvlText w:val="o"/>
+      <w:lvlJc w:val="left"/>
+      <w:pPr>
+        <w:ind w:left="3600" w:hanging="360"/>
+      </w:pPr>
+      <w:rPr>
+        <w:rFonts w:ascii="Courier New" w:hAnsi="Courier New" w:hint="default"/>
+      </w:rPr>
+    </w:lvl>
+    <w:lvl w:ilvl="5" w:tplc="04090005" w:tentative="1">
+      <w:start w:val="1"/>
+      <w:numFmt w:val="bullet"/>
+      <w:lvlText w:val=""/>
+      <w:lvlJc w:val="left"/>
+      <w:pPr>
+        <w:ind w:left="4320" w:hanging="360"/>
+      </w:pPr>
+      <w:rPr>
+        <w:rFonts w:ascii="Wingdings" w:hAnsi="Wingdings" w:hint="default"/>
+      </w:rPr>
+    </w:lvl>
+    <w:lvl w:ilvl="6" w:tplc="04090001" w:tentative="1">
+      <w:start w:val="1"/>
+      <w:numFmt w:val="bullet"/>
+      <w:lvlText w:val=""/>
+      <w:lvlJc w:val="left"/>
+      <w:pPr>
+        <w:ind w:left="5040" w:hanging="360"/>
+      </w:pPr>
+      <w:rPr>
+        <w:rFonts w:ascii="Symbol" w:hAnsi="Symbol" w:hint="default"/>
+      </w:rPr>
+    </w:lvl>
+    <w:lvl w:ilvl="7" w:tplc="04090003" w:tentative="1">
+      <w:start w:val="1"/>
+      <w:numFmt w:val="bullet"/>
+      <w:lvlText w:val="o"/>
+      <w:lvlJc w:val="left"/>
+      <w:pPr>
+        <w:ind w:left="5760" w:hanging="360"/>
+      </w:pPr>
+      <w:rPr>
+        <w:rFonts w:ascii="Courier New" w:hAnsi="Courier New" w:hint="default"/>
+      </w:rPr>
+    </w:lvl>
+    <w:lvl w:ilvl="8" w:tplc="04090005" w:tentative="1">
+      <w:start w:val="1"/>
+      <w:numFmt w:val="bullet"/>
+      <w:lvlText w:val=""/>
+      <w:lvlJc w:val="left"/>
+      <w:pPr>
+        <w:ind w:left="6480" w:hanging="360"/>
+      </w:pPr>
+      <w:rPr>
+        <w:rFonts w:ascii="Wingdings" w:hAnsi="Wingdings" w:hint="default"/>
+      </w:rPr>
+    </w:lvl>
+  </w:abstractNum>
   <w:num w:numId="1">
+    <w:abstractNumId w:val="14"/>
+  </w:num>
+  <w:num w:numId="2">
+    <w:abstractNumId w:val="7"/>
+  </w:num>
+  <w:num w:numId="3">
+    <w:abstractNumId w:val="18"/>
+  </w:num>
+  <w:num w:numId="4">
+    <w:abstractNumId w:val="13"/>
+  </w:num>
+  <w:num w:numId="5">
+    <w:abstractNumId w:val="17"/>
+  </w:num>
+  <w:num w:numId="6">
+    <w:abstractNumId w:val="4"/>
+  </w:num>
+  <w:num w:numId="7">
+    <w:abstractNumId w:val="12"/>
+  </w:num>
+  <w:num w:numId="8">
+    <w:abstractNumId w:val="3"/>
+  </w:num>
+  <w:num w:numId="9">
+    <w:abstractNumId w:val="6"/>
+  </w:num>
+  <w:num w:numId="10">
+    <w:abstractNumId w:val="8"/>
+  </w:num>
+  <w:num w:numId="11">
+    <w:abstractNumId w:val="5"/>
+  </w:num>
+  <w:num w:numId="12">
     <w:abstractNumId w:val="9"/>
   </w:num>
-  <w:num w:numId="2">
-    <w:abstractNumId w:val="4"/>
+  <w:num w:numId="13">
+    <w:abstractNumId w:val="19"/>
   </w:num>
-  <w:num w:numId="3">
+  <w:num w:numId="14">
+    <w:abstractNumId w:val="16"/>
+  </w:num>
+  <w:num w:numId="15">
+    <w:abstractNumId w:val="2"/>
+  </w:num>
+  <w:num w:numId="16">
+    <w:abstractNumId w:val="10"/>
+  </w:num>
+  <w:num w:numId="17">
+    <w:abstractNumId w:val="15"/>
+  </w:num>
+  <w:num w:numId="18">
+    <w:abstractNumId w:val="22"/>
+  </w:num>
+  <w:num w:numId="19">
+    <w:abstractNumId w:val="23"/>
+  </w:num>
+  <w:num w:numId="20">
+    <w:abstractNumId w:val="20"/>
+  </w:num>
+  <w:num w:numId="21">
+    <w:abstractNumId w:val="0"/>
+  </w:num>
+  <w:num w:numId="22">
+    <w:abstractNumId w:val="1"/>
+  </w:num>
+  <w:num w:numId="23">
     <w:abstractNumId w:val="11"/>
   </w:num>
-  <w:num w:numId="4">
-    <w:abstractNumId w:val="8"/>
-  </w:num>
-  <w:num w:numId="5">
-    <w:abstractNumId w:val="10"/>
-  </w:num>
-  <w:num w:numId="6">
-    <w:abstractNumId w:val="1"/>
-  </w:num>
-  <w:num w:numId="7">
-    <w:abstractNumId w:val="7"/>
-  </w:num>
-  <w:num w:numId="8">
-    <w:abstractNumId w:val="0"/>
-  </w:num>
-  <w:num w:numId="9">
-    <w:abstractNumId w:val="3"/>
-  </w:num>
-  <w:num w:numId="10">
-    <w:abstractNumId w:val="5"/>
-  </w:num>
-  <w:num w:numId="11">
-    <w:abstractNumId w:val="2"/>
-  </w:num>
-  <w:num w:numId="12">
-    <w:abstractNumId w:val="6"/>
+  <w:num w:numId="24">
+    <w:abstractNumId w:val="21"/>
   </w:num>
 </w:numbering>
 </file>
@@ -5118,6 +11566,17 @@
       <w:u w:val="single"/>
     </w:rPr>
   </w:style>
+  <w:style w:type="paragraph" w:styleId="ListParagraph">
+    <w:name w:val="List Paragraph"/>
+    <w:basedOn w:val="Normal"/>
+    <w:uiPriority w:val="34"/>
+    <w:qFormat/>
+    <w:rsid w:val="00852204"/>
+    <w:pPr>
+      <w:ind w:left="720"/>
+      <w:contextualSpacing/>
+    </w:pPr>
+  </w:style>
 </w:styles>
 </file>
 
@@ -5453,6 +11912,17 @@
       <w:color w:val="800080" w:themeColor="followedHyperlink"/>
       <w:u w:val="single"/>
     </w:rPr>
+  </w:style>
+  <w:style w:type="paragraph" w:styleId="ListParagraph">
+    <w:name w:val="List Paragraph"/>
+    <w:basedOn w:val="Normal"/>
+    <w:uiPriority w:val="34"/>
+    <w:qFormat/>
+    <w:rsid w:val="00852204"/>
+    <w:pPr>
+      <w:ind w:left="720"/>
+      <w:contextualSpacing/>
+    </w:pPr>
   </w:style>
 </w:styles>
 </file>
@@ -5782,7 +12252,7 @@
 </file>
 
 <file path=customXml/itemProps1.xml><?xml version="1.0" encoding="utf-8"?>
-<ds:datastoreItem xmlns:ds="http://schemas.openxmlformats.org/officeDocument/2006/customXml" ds:itemID="{FF6A8879-2458-0B4E-ABD8-983F3BE87419}">
+<ds:datastoreItem xmlns:ds="http://schemas.openxmlformats.org/officeDocument/2006/customXml" ds:itemID="{DDF4D2E4-6E47-604B-95C0-CE7DF66820C4}">
   <ds:schemaRefs>
     <ds:schemaRef ds:uri="http://schemas.openxmlformats.org/officeDocument/2006/bibliography"/>
   </ds:schemaRefs>
